--- a/Xu Lvcai_Fudan University_Software School_Master_Che&Eng_Resume.docx
+++ b/Xu Lvcai_Fudan University_Software School_Master_Che&Eng_Resume.docx
@@ -264,15 +264,16 @@
         <w:tblLook w:val="04A0" w:firstRow="1" w:lastRow="0" w:firstColumn="1" w:lastColumn="0" w:noHBand="0" w:noVBand="1"/>
       </w:tblPr>
       <w:tblGrid>
-        <w:gridCol w:w="1792"/>
-        <w:gridCol w:w="3304"/>
-        <w:gridCol w:w="5098"/>
+        <w:gridCol w:w="675"/>
+        <w:gridCol w:w="1117"/>
+        <w:gridCol w:w="3305"/>
+        <w:gridCol w:w="5097"/>
       </w:tblGrid>
       <w:tr>
         <w:tc>
           <w:tcPr>
-            <w:tcW w:w="10308" w:type="dxa"/>
-            <w:gridSpan w:val="3"/>
+            <w:tcW w:w="10194" w:type="dxa"/>
+            <w:gridSpan w:val="4"/>
           </w:tcPr>
           <w:p>
             <w:pPr>
@@ -295,7 +296,8 @@
       <w:tr>
         <w:tc>
           <w:tcPr>
-            <w:tcW w:w="1809" w:type="dxa"/>
+            <w:tcW w:w="1792" w:type="dxa"/>
+            <w:gridSpan w:val="2"/>
           </w:tcPr>
           <w:p>
             <w:pPr>
@@ -356,7 +358,7 @@
         </w:tc>
         <w:tc>
           <w:tcPr>
-            <w:tcW w:w="8499" w:type="dxa"/>
+            <w:tcW w:w="8402" w:type="dxa"/>
             <w:gridSpan w:val="2"/>
           </w:tcPr>
           <w:p>
@@ -475,7 +477,8 @@
       <w:tr>
         <w:tc>
           <w:tcPr>
-            <w:tcW w:w="1809" w:type="dxa"/>
+            <w:tcW w:w="1792" w:type="dxa"/>
+            <w:gridSpan w:val="2"/>
           </w:tcPr>
           <w:p>
             <w:pPr>
@@ -579,7 +582,7 @@
         </w:tc>
         <w:tc>
           <w:tcPr>
-            <w:tcW w:w="8499" w:type="dxa"/>
+            <w:tcW w:w="8402" w:type="dxa"/>
             <w:gridSpan w:val="2"/>
           </w:tcPr>
           <w:p>
@@ -742,8 +745,11 @@
       <w:tr>
         <w:tc>
           <w:tcPr>
-            <w:tcW w:w="10308" w:type="dxa"/>
-            <w:gridSpan w:val="3"/>
+            <w:tcW w:w="10194" w:type="dxa"/>
+            <w:gridSpan w:val="4"/>
+            <w:tcBorders>
+              <w:bottom w:val="dotDotDash" w:sz="4" w:space="0" w:color="auto"/>
+            </w:tcBorders>
           </w:tcPr>
           <w:p>
             <w:pPr>
@@ -784,12 +790,18 @@
       <w:tr>
         <w:tc>
           <w:tcPr>
-            <w:tcW w:w="1809" w:type="dxa"/>
+            <w:tcW w:w="1792" w:type="dxa"/>
+            <w:gridSpan w:val="2"/>
+            <w:tcBorders>
+              <w:top w:val="dotDotDash" w:sz="4" w:space="0" w:color="auto"/>
+              <w:bottom w:val="dotDotDash" w:sz="4" w:space="0" w:color="auto"/>
+              <w:right w:val="dotDotDash" w:sz="4" w:space="0" w:color="auto"/>
+            </w:tcBorders>
           </w:tcPr>
           <w:p>
             <w:pPr>
               <w:rPr>
-                <w:rFonts w:ascii="Times New Roman" w:eastAsia="FangSong_GB2312" w:hAnsi="Times New Roman" w:cs="Times New Roman" w:hint="eastAsia"/>
+                <w:rFonts w:ascii="Times New Roman" w:eastAsia="FangSong_GB2312" w:hAnsi="Times New Roman" w:cs="Times New Roman"/>
                 <w:sz w:val="20"/>
                 <w:szCs w:val="20"/>
               </w:rPr>
@@ -830,7 +842,7 @@
           <w:p>
             <w:pPr>
               <w:rPr>
-                <w:rFonts w:ascii="Times New Roman" w:eastAsia="FangSong_GB2312" w:hAnsi="Times New Roman" w:cs="Times New Roman" w:hint="eastAsia"/>
+                <w:rFonts w:ascii="Times New Roman" w:eastAsia="FangSong_GB2312" w:hAnsi="Times New Roman" w:cs="Times New Roman"/>
                 <w:sz w:val="20"/>
                 <w:szCs w:val="20"/>
               </w:rPr>
@@ -847,19 +859,34 @@
         </w:tc>
         <w:tc>
           <w:tcPr>
-            <w:tcW w:w="8499" w:type="dxa"/>
+            <w:tcW w:w="8402" w:type="dxa"/>
             <w:gridSpan w:val="2"/>
+            <w:tcBorders>
+              <w:top w:val="dotDotDash" w:sz="4" w:space="0" w:color="auto"/>
+              <w:left w:val="dotDotDash" w:sz="4" w:space="0" w:color="auto"/>
+              <w:bottom w:val="dotDotDash" w:sz="4" w:space="0" w:color="auto"/>
+            </w:tcBorders>
           </w:tcPr>
           <w:p>
             <w:pPr>
               <w:rPr>
+                <w:rFonts w:ascii="FangSong_GB2312" w:eastAsia="FangSong_GB2312" w:hAnsi="SimSun" w:cs="Times New Roman"/>
+                <w:b/>
+                <w:sz w:val="22"/>
+                <w:szCs w:val="18"/>
+              </w:rPr>
+            </w:pPr>
+            <w:proofErr w:type="gramStart"/>
+            <w:r>
+              <w:rPr>
                 <w:rFonts w:ascii="FangSong_GB2312" w:eastAsia="FangSong_GB2312" w:hAnsi="SimSun" w:cs="Times New Roman" w:hint="eastAsia"/>
                 <w:b/>
                 <w:sz w:val="22"/>
                 <w:szCs w:val="18"/>
               </w:rPr>
-            </w:pPr>
-            <w:proofErr w:type="gramStart"/>
+              <w:t>美银宝</w:t>
+            </w:r>
+            <w:proofErr w:type="gramEnd"/>
             <w:r>
               <w:rPr>
                 <w:rFonts w:ascii="FangSong_GB2312" w:eastAsia="FangSong_GB2312" w:hAnsi="SimSun" w:cs="Times New Roman" w:hint="eastAsia"/>
@@ -867,9 +894,9 @@
                 <w:sz w:val="22"/>
                 <w:szCs w:val="18"/>
               </w:rPr>
-              <w:t>美银宝</w:t>
-            </w:r>
-            <w:proofErr w:type="gramEnd"/>
+              <w:t>(</w:t>
+            </w:r>
+            <w:proofErr w:type="spellStart"/>
             <w:r>
               <w:rPr>
                 <w:rFonts w:ascii="FangSong_GB2312" w:eastAsia="FangSong_GB2312" w:hAnsi="SimSun" w:cs="Times New Roman" w:hint="eastAsia"/>
@@ -877,9 +904,9 @@
                 <w:sz w:val="22"/>
                 <w:szCs w:val="18"/>
               </w:rPr>
-              <w:t>(</w:t>
-            </w:r>
-            <w:proofErr w:type="spellStart"/>
+              <w:t>Paypal</w:t>
+            </w:r>
+            <w:proofErr w:type="spellEnd"/>
             <w:r>
               <w:rPr>
                 <w:rFonts w:ascii="FangSong_GB2312" w:eastAsia="FangSong_GB2312" w:hAnsi="SimSun" w:cs="Times New Roman" w:hint="eastAsia"/>
@@ -887,9 +914,8 @@
                 <w:sz w:val="22"/>
                 <w:szCs w:val="18"/>
               </w:rPr>
-              <w:t>Paypal</w:t>
-            </w:r>
-            <w:proofErr w:type="spellEnd"/>
+              <w:t>)</w:t>
+            </w:r>
             <w:r>
               <w:rPr>
                 <w:rFonts w:ascii="FangSong_GB2312" w:eastAsia="FangSong_GB2312" w:hAnsi="SimSun" w:cs="Times New Roman" w:hint="eastAsia"/>
@@ -897,7 +923,7 @@
                 <w:sz w:val="22"/>
                 <w:szCs w:val="18"/>
               </w:rPr>
-              <w:t>)</w:t>
+              <w:t>信息服务</w:t>
             </w:r>
             <w:r>
               <w:rPr>
@@ -906,7 +932,7 @@
                 <w:sz w:val="22"/>
                 <w:szCs w:val="18"/>
               </w:rPr>
-              <w:t>信息服务</w:t>
+              <w:t>（上海）</w:t>
             </w:r>
             <w:r>
               <w:rPr>
@@ -915,7 +941,7 @@
                 <w:sz w:val="22"/>
                 <w:szCs w:val="18"/>
               </w:rPr>
-              <w:t>（上海）</w:t>
+              <w:t>有限公司</w:t>
             </w:r>
             <w:r>
               <w:rPr>
@@ -924,34 +950,7 @@
                 <w:sz w:val="22"/>
                 <w:szCs w:val="18"/>
               </w:rPr>
-              <w:t>有限公司</w:t>
-            </w:r>
-            <w:r>
-              <w:rPr>
-                <w:rFonts w:ascii="FangSong_GB2312" w:eastAsia="FangSong_GB2312" w:hAnsi="SimSun" w:cs="Times New Roman" w:hint="eastAsia"/>
-                <w:b/>
-                <w:sz w:val="22"/>
-                <w:szCs w:val="18"/>
-              </w:rPr>
-              <w:t xml:space="preserve"> </w:t>
-            </w:r>
-            <w:r>
-              <w:rPr>
-                <w:rFonts w:ascii="FangSong_GB2312" w:eastAsia="FangSong_GB2312" w:hAnsi="SimSun" w:cs="Times New Roman" w:hint="eastAsia"/>
-                <w:b/>
-                <w:sz w:val="22"/>
-                <w:szCs w:val="18"/>
-              </w:rPr>
-              <w:t>|</w:t>
-            </w:r>
-            <w:r>
-              <w:rPr>
-                <w:rFonts w:ascii="FangSong_GB2312" w:eastAsia="FangSong_GB2312" w:hAnsi="SimSun" w:cs="Times New Roman" w:hint="eastAsia"/>
-                <w:b/>
-                <w:sz w:val="22"/>
-                <w:szCs w:val="18"/>
-              </w:rPr>
-              <w:t xml:space="preserve"> 风险管理</w:t>
+              <w:t xml:space="preserve"> | 风险管理</w:t>
             </w:r>
             <w:r>
               <w:rPr>
@@ -972,34 +971,18 @@
               </w:numPr>
               <w:ind w:firstLineChars="0"/>
               <w:rPr>
-                <w:rFonts w:ascii="Times New Roman" w:eastAsia="FangSong_GB2312" w:hAnsi="Times New Roman" w:cs="Times New Roman" w:hint="eastAsia"/>
-                <w:sz w:val="20"/>
-                <w:szCs w:val="20"/>
-              </w:rPr>
-            </w:pPr>
-            <w:r>
-              <w:rPr>
-                <w:rFonts w:ascii="Times New Roman" w:eastAsia="FangSong_GB2312" w:hAnsi="Times New Roman" w:cs="Times New Roman" w:hint="eastAsia"/>
-                <w:sz w:val="20"/>
-                <w:szCs w:val="20"/>
-              </w:rPr>
-              <w:t>参与供</w:t>
-            </w:r>
-            <w:r>
-              <w:rPr>
-                <w:rFonts w:ascii="Times New Roman" w:eastAsia="FangSong_GB2312" w:hAnsi="Times New Roman" w:cs="Times New Roman" w:hint="eastAsia"/>
-                <w:sz w:val="20"/>
-                <w:szCs w:val="20"/>
-              </w:rPr>
-              <w:t>Intel</w:t>
-            </w:r>
-            <w:r>
-              <w:rPr>
-                <w:rFonts w:ascii="Times New Roman" w:eastAsia="FangSong_GB2312" w:hAnsi="Times New Roman" w:cs="Times New Roman" w:hint="eastAsia"/>
-                <w:sz w:val="20"/>
-                <w:szCs w:val="20"/>
-              </w:rPr>
-              <w:t>内部使用的验证及测试工具的设计与开发；</w:t>
+                <w:rFonts w:ascii="Times New Roman" w:eastAsia="FangSong_GB2312" w:hAnsi="Times New Roman" w:cs="Times New Roman"/>
+                <w:sz w:val="20"/>
+                <w:szCs w:val="20"/>
+              </w:rPr>
+            </w:pPr>
+            <w:r>
+              <w:rPr>
+                <w:rFonts w:ascii="Times New Roman" w:eastAsia="FangSong_GB2312" w:hAnsi="Times New Roman" w:cs="Times New Roman" w:hint="eastAsia"/>
+                <w:sz w:val="20"/>
+                <w:szCs w:val="20"/>
+              </w:rPr>
+              <w:t>参与开发；</w:t>
             </w:r>
           </w:p>
         </w:tc>
@@ -1007,14 +990,20 @@
       <w:tr>
         <w:tc>
           <w:tcPr>
-            <w:tcW w:w="1809" w:type="dxa"/>
+            <w:tcW w:w="10194" w:type="dxa"/>
+            <w:gridSpan w:val="4"/>
+            <w:tcBorders>
+              <w:top w:val="dotDotDash" w:sz="4" w:space="0" w:color="auto"/>
+              <w:bottom w:val="dotDotDash" w:sz="4" w:space="0" w:color="auto"/>
+            </w:tcBorders>
           </w:tcPr>
           <w:p>
             <w:pPr>
               <w:rPr>
-                <w:rFonts w:ascii="Times New Roman" w:eastAsia="FangSong_GB2312" w:hAnsi="Times New Roman" w:cs="Times New Roman" w:hint="eastAsia"/>
-                <w:sz w:val="20"/>
-                <w:szCs w:val="20"/>
+                <w:rFonts w:ascii="FangSong_GB2312" w:eastAsia="FangSong_GB2312" w:hAnsi="SimSun" w:cs="Times New Roman"/>
+                <w:b/>
+                <w:sz w:val="22"/>
+                <w:szCs w:val="18"/>
               </w:rPr>
             </w:pPr>
             <w:r>
@@ -1025,29 +1014,18 @@
               </w:rPr>
               <w:t>主要项目</w:t>
             </w:r>
-          </w:p>
-        </w:tc>
-        <w:tc>
-          <w:tcPr>
-            <w:tcW w:w="8499" w:type="dxa"/>
-            <w:gridSpan w:val="2"/>
-          </w:tcPr>
-          <w:p>
-            <w:pPr>
-              <w:rPr>
-                <w:rFonts w:ascii="FangSong_GB2312" w:eastAsia="FangSong_GB2312" w:hAnsi="SimSun" w:cs="Times New Roman" w:hint="eastAsia"/>
-                <w:b/>
-                <w:sz w:val="22"/>
-                <w:szCs w:val="18"/>
-              </w:rPr>
-            </w:pPr>
           </w:p>
         </w:tc>
       </w:tr>
       <w:tr>
         <w:tc>
           <w:tcPr>
-            <w:tcW w:w="1809" w:type="dxa"/>
+            <w:tcW w:w="675" w:type="dxa"/>
+            <w:tcBorders>
+              <w:top w:val="dotDotDash" w:sz="4" w:space="0" w:color="auto"/>
+              <w:bottom w:val="dotDotDash" w:sz="4" w:space="0" w:color="auto"/>
+              <w:right w:val="dotDotDash" w:sz="4" w:space="0" w:color="auto"/>
+            </w:tcBorders>
           </w:tcPr>
           <w:p>
             <w:pPr>
@@ -1061,30 +1039,42 @@
         </w:tc>
         <w:tc>
           <w:tcPr>
-            <w:tcW w:w="8499" w:type="dxa"/>
-            <w:gridSpan w:val="2"/>
+            <w:tcW w:w="9519" w:type="dxa"/>
+            <w:gridSpan w:val="3"/>
+            <w:tcBorders>
+              <w:top w:val="dotDotDash" w:sz="4" w:space="0" w:color="auto"/>
+              <w:left w:val="dotDotDash" w:sz="4" w:space="0" w:color="auto"/>
+              <w:bottom w:val="dotDotDash" w:sz="4" w:space="0" w:color="auto"/>
+            </w:tcBorders>
           </w:tcPr>
           <w:p>
             <w:pPr>
               <w:rPr>
-                <w:rFonts w:ascii="FangSong_GB2312" w:eastAsia="FangSong_GB2312" w:hAnsi="SimSun" w:cs="Times New Roman" w:hint="eastAsia"/>
-                <w:b/>
-                <w:sz w:val="22"/>
-                <w:szCs w:val="18"/>
-              </w:rPr>
-            </w:pPr>
+                <w:rFonts w:ascii="Times New Roman" w:eastAsia="FangSong_GB2312" w:hAnsi="Times New Roman" w:cs="Times New Roman" w:hint="eastAsia"/>
+                <w:sz w:val="20"/>
+                <w:szCs w:val="20"/>
+              </w:rPr>
+            </w:pPr>
+            <w:bookmarkStart w:id="0" w:name="_GoBack"/>
+            <w:bookmarkEnd w:id="0"/>
           </w:p>
         </w:tc>
       </w:tr>
       <w:tr>
         <w:tc>
           <w:tcPr>
-            <w:tcW w:w="1809" w:type="dxa"/>
+            <w:tcW w:w="1792" w:type="dxa"/>
+            <w:gridSpan w:val="2"/>
+            <w:tcBorders>
+              <w:top w:val="dotDotDash" w:sz="4" w:space="0" w:color="auto"/>
+              <w:bottom w:val="dotDotDash" w:sz="4" w:space="0" w:color="auto"/>
+              <w:right w:val="dotDotDash" w:sz="4" w:space="0" w:color="auto"/>
+            </w:tcBorders>
           </w:tcPr>
           <w:p>
             <w:pPr>
               <w:rPr>
-                <w:rFonts w:ascii="Times New Roman" w:eastAsia="FangSong_GB2312" w:hAnsi="Times New Roman" w:cs="Times New Roman" w:hint="eastAsia"/>
+                <w:rFonts w:ascii="Times New Roman" w:eastAsia="FangSong_GB2312" w:hAnsi="Times New Roman" w:cs="Times New Roman"/>
                 <w:sz w:val="20"/>
                 <w:szCs w:val="20"/>
               </w:rPr>
@@ -1183,8 +1173,13 @@
         </w:tc>
         <w:tc>
           <w:tcPr>
-            <w:tcW w:w="8499" w:type="dxa"/>
+            <w:tcW w:w="8402" w:type="dxa"/>
             <w:gridSpan w:val="2"/>
+            <w:tcBorders>
+              <w:top w:val="dotDotDash" w:sz="4" w:space="0" w:color="auto"/>
+              <w:left w:val="dotDotDash" w:sz="4" w:space="0" w:color="auto"/>
+              <w:bottom w:val="dotDotDash" w:sz="4" w:space="0" w:color="auto"/>
+            </w:tcBorders>
           </w:tcPr>
           <w:p>
             <w:pPr>
@@ -1426,14 +1421,20 @@
       <w:tr>
         <w:tc>
           <w:tcPr>
-            <w:tcW w:w="1809" w:type="dxa"/>
+            <w:tcW w:w="10194" w:type="dxa"/>
+            <w:gridSpan w:val="4"/>
+            <w:tcBorders>
+              <w:top w:val="dotDotDash" w:sz="4" w:space="0" w:color="auto"/>
+              <w:bottom w:val="dotDotDash" w:sz="4" w:space="0" w:color="auto"/>
+            </w:tcBorders>
           </w:tcPr>
           <w:p>
             <w:pPr>
               <w:rPr>
-                <w:rFonts w:ascii="Times New Roman" w:eastAsia="FangSong_GB2312" w:hAnsi="Times New Roman" w:cs="Times New Roman" w:hint="eastAsia"/>
-                <w:sz w:val="20"/>
-                <w:szCs w:val="20"/>
+                <w:rFonts w:ascii="FangSong_GB2312" w:eastAsia="FangSong_GB2312" w:hAnsi="SimSun" w:cs="Times New Roman"/>
+                <w:b/>
+                <w:sz w:val="22"/>
+                <w:szCs w:val="18"/>
               </w:rPr>
             </w:pPr>
             <w:r>
@@ -1444,79 +1445,43 @@
               </w:rPr>
               <w:t>主要项目</w:t>
             </w:r>
-            <w:bookmarkStart w:id="0" w:name="_GoBack"/>
-            <w:bookmarkEnd w:id="0"/>
-          </w:p>
-        </w:tc>
-        <w:tc>
-          <w:tcPr>
-            <w:tcW w:w="8499" w:type="dxa"/>
-            <w:gridSpan w:val="2"/>
-          </w:tcPr>
-          <w:p>
-            <w:pPr>
-              <w:rPr>
-                <w:rFonts w:ascii="FangSong_GB2312" w:eastAsia="FangSong_GB2312" w:hAnsi="SimSun" w:cs="Times New Roman" w:hint="eastAsia"/>
-                <w:b/>
-                <w:sz w:val="22"/>
-                <w:szCs w:val="18"/>
-              </w:rPr>
-            </w:pPr>
           </w:p>
         </w:tc>
       </w:tr>
       <w:tr>
         <w:tc>
           <w:tcPr>
-            <w:tcW w:w="1809" w:type="dxa"/>
+            <w:tcW w:w="675" w:type="dxa"/>
+            <w:tcBorders>
+              <w:top w:val="dotDotDash" w:sz="4" w:space="0" w:color="auto"/>
+              <w:bottom w:val="dotDotDash" w:sz="4" w:space="0" w:color="auto"/>
+              <w:right w:val="dotDotDash" w:sz="4" w:space="0" w:color="auto"/>
+            </w:tcBorders>
           </w:tcPr>
           <w:p>
             <w:pPr>
               <w:rPr>
                 <w:rFonts w:ascii="Times New Roman" w:eastAsia="FangSong_GB2312" w:hAnsi="Times New Roman" w:cs="Times New Roman" w:hint="eastAsia"/>
-                <w:b/>
-                <w:sz w:val="20"/>
-                <w:szCs w:val="20"/>
-              </w:rPr>
-            </w:pPr>
-            <w:r>
-              <w:rPr>
-                <w:rFonts w:ascii="FangSong_GB2312" w:eastAsia="FangSong_GB2312" w:hAnsi="SimSun" w:cs="Times New Roman" w:hint="eastAsia"/>
-                <w:b/>
-                <w:sz w:val="22"/>
-                <w:szCs w:val="18"/>
-              </w:rPr>
-              <w:t>科研</w:t>
-            </w:r>
-            <w:r>
-              <w:rPr>
-                <w:rFonts w:ascii="FangSong_GB2312" w:eastAsia="FangSong_GB2312" w:hAnsi="SimSun" w:cs="Times New Roman" w:hint="eastAsia"/>
-                <w:b/>
-                <w:sz w:val="22"/>
-                <w:szCs w:val="18"/>
-              </w:rPr>
-              <w:t>项目</w:t>
-            </w:r>
-            <w:r>
-              <w:rPr>
-                <w:rFonts w:ascii="FangSong_GB2312" w:eastAsia="FangSong_GB2312" w:hAnsi="SimSun" w:cs="Times New Roman"/>
-                <w:b/>
-                <w:sz w:val="22"/>
-                <w:szCs w:val="18"/>
-              </w:rPr>
-              <w:t>经历</w:t>
-            </w:r>
+                <w:sz w:val="20"/>
+                <w:szCs w:val="20"/>
+              </w:rPr>
+            </w:pPr>
           </w:p>
         </w:tc>
         <w:tc>
           <w:tcPr>
-            <w:tcW w:w="8499" w:type="dxa"/>
-            <w:gridSpan w:val="2"/>
+            <w:tcW w:w="9519" w:type="dxa"/>
+            <w:gridSpan w:val="3"/>
+            <w:tcBorders>
+              <w:top w:val="dotDotDash" w:sz="4" w:space="0" w:color="auto"/>
+              <w:left w:val="dotDotDash" w:sz="4" w:space="0" w:color="auto"/>
+              <w:bottom w:val="dotDotDash" w:sz="4" w:space="0" w:color="auto"/>
+            </w:tcBorders>
           </w:tcPr>
           <w:p>
             <w:pPr>
               <w:rPr>
-                <w:rFonts w:ascii="FangSong_GB2312" w:eastAsia="FangSong_GB2312" w:hAnsi="SimSun" w:cs="Times New Roman" w:hint="eastAsia"/>
+                <w:rFonts w:ascii="FangSong_GB2312" w:eastAsia="FangSong_GB2312" w:hAnsi="SimSun" w:cs="Times New Roman"/>
                 <w:b/>
                 <w:sz w:val="22"/>
                 <w:szCs w:val="18"/>
@@ -1528,11 +1493,56 @@
       <w:tr>
         <w:tc>
           <w:tcPr>
-            <w:tcW w:w="1809" w:type="dxa"/>
+            <w:tcW w:w="10194" w:type="dxa"/>
+            <w:gridSpan w:val="4"/>
+            <w:tcBorders>
+              <w:top w:val="dotDotDash" w:sz="4" w:space="0" w:color="auto"/>
+              <w:bottom w:val="dotDotDash" w:sz="4" w:space="0" w:color="auto"/>
+            </w:tcBorders>
           </w:tcPr>
           <w:p>
             <w:pPr>
               <w:rPr>
+                <w:rFonts w:ascii="FangSong_GB2312" w:eastAsia="FangSong_GB2312" w:hAnsi="SimSun" w:cs="Times New Roman"/>
+                <w:b/>
+                <w:sz w:val="22"/>
+                <w:szCs w:val="18"/>
+              </w:rPr>
+            </w:pPr>
+            <w:r>
+              <w:rPr>
+                <w:rFonts w:ascii="FangSong_GB2312" w:eastAsia="FangSong_GB2312" w:hAnsi="SimSun" w:cs="Times New Roman" w:hint="eastAsia"/>
+                <w:b/>
+                <w:sz w:val="22"/>
+                <w:szCs w:val="18"/>
+              </w:rPr>
+              <w:t>科研项目</w:t>
+            </w:r>
+            <w:r>
+              <w:rPr>
+                <w:rFonts w:ascii="FangSong_GB2312" w:eastAsia="FangSong_GB2312" w:hAnsi="SimSun" w:cs="Times New Roman"/>
+                <w:b/>
+                <w:sz w:val="22"/>
+                <w:szCs w:val="18"/>
+              </w:rPr>
+              <w:t>经历</w:t>
+            </w:r>
+          </w:p>
+        </w:tc>
+      </w:tr>
+      <w:tr>
+        <w:tc>
+          <w:tcPr>
+            <w:tcW w:w="675" w:type="dxa"/>
+            <w:tcBorders>
+              <w:top w:val="dotDotDash" w:sz="4" w:space="0" w:color="auto"/>
+              <w:bottom w:val="dotDotDash" w:sz="4" w:space="0" w:color="auto"/>
+              <w:right w:val="dotDotDash" w:sz="4" w:space="0" w:color="auto"/>
+            </w:tcBorders>
+          </w:tcPr>
+          <w:p>
+            <w:pPr>
+              <w:rPr>
                 <w:rFonts w:ascii="Times New Roman" w:eastAsia="FangSong_GB2312" w:hAnsi="Times New Roman" w:cs="Times New Roman"/>
                 <w:sz w:val="20"/>
                 <w:szCs w:val="20"/>
@@ -1574,7 +1584,7 @@
           <w:p>
             <w:pPr>
               <w:rPr>
-                <w:rFonts w:ascii="Times New Roman" w:eastAsia="FangSong_GB2312" w:hAnsi="Times New Roman" w:cs="Times New Roman" w:hint="eastAsia"/>
+                <w:rFonts w:ascii="Times New Roman" w:eastAsia="FangSong_GB2312" w:hAnsi="Times New Roman" w:cs="Times New Roman"/>
                 <w:sz w:val="20"/>
                 <w:szCs w:val="20"/>
               </w:rPr>
@@ -1630,8 +1640,13 @@
         </w:tc>
         <w:tc>
           <w:tcPr>
-            <w:tcW w:w="8499" w:type="dxa"/>
-            <w:gridSpan w:val="2"/>
+            <w:tcW w:w="9519" w:type="dxa"/>
+            <w:gridSpan w:val="3"/>
+            <w:tcBorders>
+              <w:top w:val="dotDotDash" w:sz="4" w:space="0" w:color="auto"/>
+              <w:left w:val="dotDotDash" w:sz="4" w:space="0" w:color="auto"/>
+              <w:bottom w:val="dotDotDash" w:sz="4" w:space="0" w:color="auto"/>
+            </w:tcBorders>
           </w:tcPr>
           <w:p>
             <w:pPr>
@@ -1649,27 +1664,7 @@
                 <w:sz w:val="22"/>
                 <w:szCs w:val="18"/>
               </w:rPr>
-              <w:t>复旦大学并行处理研究所 | 系统</w:t>
-            </w:r>
-            <w:proofErr w:type="gramStart"/>
-            <w:r>
-              <w:rPr>
-                <w:rFonts w:ascii="FangSong_GB2312" w:eastAsia="FangSong_GB2312" w:hAnsi="SimSun" w:cs="Times New Roman" w:hint="eastAsia"/>
-                <w:b/>
-                <w:sz w:val="22"/>
-                <w:szCs w:val="18"/>
-              </w:rPr>
-              <w:t>编译组</w:t>
-            </w:r>
-            <w:proofErr w:type="gramEnd"/>
-            <w:r>
-              <w:rPr>
-                <w:rFonts w:ascii="FangSong_GB2312" w:eastAsia="FangSong_GB2312" w:hAnsi="SimSun" w:cs="Times New Roman" w:hint="eastAsia"/>
-                <w:b/>
-                <w:sz w:val="22"/>
-                <w:szCs w:val="18"/>
-              </w:rPr>
-              <w:t xml:space="preserve"> | 小组组长（组员3人）</w:t>
+              <w:t xml:space="preserve">复旦大学并行处理研究所 | 系统编译组 </w:t>
             </w:r>
           </w:p>
           <w:p>
@@ -1863,8 +1858,12 @@
       <w:tr>
         <w:tc>
           <w:tcPr>
-            <w:tcW w:w="10308" w:type="dxa"/>
-            <w:gridSpan w:val="3"/>
+            <w:tcW w:w="10194" w:type="dxa"/>
+            <w:gridSpan w:val="4"/>
+            <w:tcBorders>
+              <w:top w:val="dotDotDash" w:sz="4" w:space="0" w:color="auto"/>
+              <w:bottom w:val="dotDotDash" w:sz="4" w:space="0" w:color="auto"/>
+            </w:tcBorders>
           </w:tcPr>
           <w:p>
             <w:pPr>
@@ -1886,120 +1885,42 @@
       <w:tr>
         <w:tc>
           <w:tcPr>
-            <w:tcW w:w="1809" w:type="dxa"/>
+            <w:tcW w:w="675" w:type="dxa"/>
+            <w:tcBorders>
+              <w:top w:val="dotDotDash" w:sz="4" w:space="0" w:color="auto"/>
+              <w:bottom w:val="dotDotDash" w:sz="4" w:space="0" w:color="auto"/>
+              <w:right w:val="dotDotDash" w:sz="4" w:space="0" w:color="auto"/>
+            </w:tcBorders>
           </w:tcPr>
           <w:p>
             <w:pPr>
               <w:rPr>
-                <w:rFonts w:ascii="Times New Roman" w:eastAsia="FangSong_GB2312" w:hAnsi="Times New Roman" w:cs="Times New Roman" w:hint="eastAsia"/>
-                <w:sz w:val="20"/>
-                <w:szCs w:val="20"/>
-              </w:rPr>
-            </w:pPr>
-            <w:r>
-              <w:rPr>
-                <w:rFonts w:ascii="Times New Roman" w:eastAsia="FangSong_GB2312" w:hAnsi="Times New Roman" w:cs="Times New Roman" w:hint="eastAsia"/>
-                <w:sz w:val="20"/>
-                <w:szCs w:val="20"/>
-              </w:rPr>
-              <w:t>2012</w:t>
-            </w:r>
-            <w:r>
-              <w:rPr>
-                <w:rFonts w:ascii="Times New Roman" w:eastAsia="FangSong_GB2312" w:hAnsi="Times New Roman" w:cs="Times New Roman" w:hint="eastAsia"/>
-                <w:sz w:val="20"/>
-                <w:szCs w:val="20"/>
-              </w:rPr>
-              <w:t>年</w:t>
-            </w:r>
-            <w:r>
-              <w:rPr>
-                <w:rFonts w:ascii="Times New Roman" w:eastAsia="FangSong_GB2312" w:hAnsi="Times New Roman" w:cs="Times New Roman" w:hint="eastAsia"/>
-                <w:sz w:val="20"/>
-                <w:szCs w:val="20"/>
-              </w:rPr>
-              <w:t>3</w:t>
-            </w:r>
-            <w:r>
-              <w:rPr>
-                <w:rFonts w:ascii="Times New Roman" w:eastAsia="FangSong_GB2312" w:hAnsi="Times New Roman" w:cs="Times New Roman" w:hint="eastAsia"/>
-                <w:sz w:val="20"/>
-                <w:szCs w:val="20"/>
-              </w:rPr>
-              <w:t>月</w:t>
-            </w:r>
-          </w:p>
-          <w:p>
-            <w:pPr>
-              <w:rPr>
-                <w:rFonts w:ascii="Times New Roman" w:eastAsia="FangSong_GB2312" w:hAnsi="Times New Roman" w:cs="Times New Roman" w:hint="eastAsia"/>
-                <w:sz w:val="20"/>
-                <w:szCs w:val="20"/>
-              </w:rPr>
-            </w:pPr>
-            <w:r>
-              <w:rPr>
-                <w:rFonts w:ascii="Times New Roman" w:eastAsia="FangSong_GB2312" w:hAnsi="Times New Roman" w:cs="Times New Roman" w:hint="eastAsia"/>
-                <w:sz w:val="20"/>
-                <w:szCs w:val="20"/>
-              </w:rPr>
-              <w:t>至</w:t>
-            </w:r>
-          </w:p>
-          <w:p>
-            <w:pPr>
-              <w:rPr>
-                <w:rFonts w:ascii="Times New Roman" w:eastAsia="FangSong_GB2312" w:hAnsi="Times New Roman" w:cs="Times New Roman"/>
-                <w:sz w:val="20"/>
-                <w:szCs w:val="20"/>
-              </w:rPr>
-            </w:pPr>
-            <w:r>
-              <w:rPr>
-                <w:rFonts w:ascii="Times New Roman" w:eastAsia="FangSong_GB2312" w:hAnsi="Times New Roman" w:cs="Times New Roman" w:hint="eastAsia"/>
-                <w:sz w:val="20"/>
-                <w:szCs w:val="20"/>
-              </w:rPr>
-              <w:t>2013</w:t>
-            </w:r>
-            <w:r>
-              <w:rPr>
-                <w:rFonts w:ascii="Times New Roman" w:eastAsia="FangSong_GB2312" w:hAnsi="Times New Roman" w:cs="Times New Roman" w:hint="eastAsia"/>
-                <w:sz w:val="20"/>
-                <w:szCs w:val="20"/>
-              </w:rPr>
-              <w:t>年</w:t>
-            </w:r>
-            <w:r>
-              <w:rPr>
-                <w:rFonts w:ascii="Times New Roman" w:eastAsia="FangSong_GB2312" w:hAnsi="Times New Roman" w:cs="Times New Roman" w:hint="eastAsia"/>
-                <w:sz w:val="20"/>
-                <w:szCs w:val="20"/>
-              </w:rPr>
-              <w:t>4</w:t>
-            </w:r>
-            <w:r>
-              <w:rPr>
-                <w:rFonts w:ascii="Times New Roman" w:eastAsia="FangSong_GB2312" w:hAnsi="Times New Roman" w:cs="Times New Roman" w:hint="eastAsia"/>
-                <w:sz w:val="20"/>
-                <w:szCs w:val="20"/>
-              </w:rPr>
-              <w:t>月</w:t>
-            </w:r>
+                <w:rFonts w:ascii="Times New Roman" w:eastAsia="FangSong_GB2312" w:hAnsi="Times New Roman" w:cs="Times New Roman"/>
+                <w:b/>
+                <w:sz w:val="22"/>
+                <w:szCs w:val="18"/>
+              </w:rPr>
+            </w:pPr>
           </w:p>
         </w:tc>
         <w:tc>
           <w:tcPr>
-            <w:tcW w:w="8499" w:type="dxa"/>
-            <w:gridSpan w:val="2"/>
+            <w:tcW w:w="9519" w:type="dxa"/>
+            <w:gridSpan w:val="3"/>
+            <w:tcBorders>
+              <w:top w:val="dotDotDash" w:sz="4" w:space="0" w:color="auto"/>
+              <w:left w:val="dotDotDash" w:sz="4" w:space="0" w:color="auto"/>
+              <w:bottom w:val="dotDotDash" w:sz="4" w:space="0" w:color="auto"/>
+            </w:tcBorders>
           </w:tcPr>
           <w:p>
             <w:pPr>
-              <w:rPr>
-                <w:rFonts w:ascii="Times New Roman" w:eastAsia="FangSong_GB2312" w:hAnsi="Times New Roman" w:cs="Times New Roman" w:hint="eastAsia"/>
-                <w:b/>
-                <w:sz w:val="22"/>
-                <w:szCs w:val="18"/>
+              <w:pStyle w:val="ListParagraph"/>
+              <w:ind w:firstLineChars="0" w:firstLine="0"/>
+              <w:rPr>
+                <w:rFonts w:ascii="Times New Roman" w:eastAsia="FangSong_GB2312" w:hAnsi="Times New Roman" w:cs="Times New Roman" w:hint="eastAsia"/>
+                <w:sz w:val="20"/>
+                <w:szCs w:val="20"/>
               </w:rPr>
             </w:pPr>
             <w:proofErr w:type="spellStart"/>
@@ -2041,7 +1962,7 @@
               </w:numPr>
               <w:ind w:firstLineChars="0"/>
               <w:rPr>
-                <w:rFonts w:ascii="Times New Roman" w:eastAsia="FangSong_GB2312" w:hAnsi="Times New Roman" w:cs="Times New Roman" w:hint="eastAsia"/>
+                <w:rFonts w:ascii="Times New Roman" w:eastAsia="FangSong_GB2312" w:hAnsi="Times New Roman" w:cs="Times New Roman"/>
                 <w:sz w:val="20"/>
                 <w:szCs w:val="20"/>
               </w:rPr>
@@ -2060,7 +1981,12 @@
       <w:tr>
         <w:tc>
           <w:tcPr>
-            <w:tcW w:w="1809" w:type="dxa"/>
+            <w:tcW w:w="675" w:type="dxa"/>
+            <w:tcBorders>
+              <w:top w:val="dotDotDash" w:sz="4" w:space="0" w:color="auto"/>
+              <w:bottom w:val="dotDotDash" w:sz="4" w:space="0" w:color="auto"/>
+              <w:right w:val="dotDotDash" w:sz="4" w:space="0" w:color="auto"/>
+            </w:tcBorders>
           </w:tcPr>
           <w:p>
             <w:pPr>
@@ -2070,105 +1996,22 @@
                 <w:szCs w:val="20"/>
               </w:rPr>
             </w:pPr>
-            <w:r>
-              <w:rPr>
-                <w:rFonts w:ascii="Times New Roman" w:eastAsia="FangSong_GB2312" w:hAnsi="Times New Roman" w:cs="Times New Roman"/>
-                <w:sz w:val="20"/>
-                <w:szCs w:val="20"/>
-              </w:rPr>
-              <w:t>2010</w:t>
-            </w:r>
-            <w:r>
-              <w:rPr>
-                <w:rFonts w:ascii="Times New Roman" w:eastAsia="FangSong_GB2312" w:hAnsi="Times New Roman" w:cs="Times New Roman"/>
-                <w:sz w:val="20"/>
-                <w:szCs w:val="20"/>
-              </w:rPr>
-              <w:t>年</w:t>
-            </w:r>
-            <w:r>
-              <w:rPr>
-                <w:rFonts w:ascii="Times New Roman" w:eastAsia="FangSong_GB2312" w:hAnsi="Times New Roman" w:cs="Times New Roman"/>
-                <w:sz w:val="20"/>
-                <w:szCs w:val="20"/>
-              </w:rPr>
-              <w:t>5</w:t>
-            </w:r>
-            <w:r>
-              <w:rPr>
-                <w:rFonts w:ascii="Times New Roman" w:eastAsia="FangSong_GB2312" w:hAnsi="Times New Roman" w:cs="Times New Roman"/>
-                <w:sz w:val="20"/>
-                <w:szCs w:val="20"/>
-              </w:rPr>
-              <w:t>月</w:t>
-            </w:r>
-          </w:p>
-          <w:p>
-            <w:pPr>
-              <w:rPr>
-                <w:rFonts w:ascii="Times New Roman" w:eastAsia="FangSong_GB2312" w:hAnsi="Times New Roman" w:cs="Times New Roman"/>
-                <w:sz w:val="20"/>
-                <w:szCs w:val="20"/>
-              </w:rPr>
-            </w:pPr>
-            <w:r>
-              <w:rPr>
-                <w:rFonts w:ascii="Times New Roman" w:eastAsia="FangSong_GB2312" w:hAnsi="Times New Roman" w:cs="Times New Roman"/>
-                <w:sz w:val="20"/>
-                <w:szCs w:val="20"/>
-              </w:rPr>
-              <w:t>至</w:t>
-            </w:r>
-          </w:p>
-          <w:p>
-            <w:pPr>
-              <w:rPr>
-                <w:rFonts w:ascii="Times New Roman" w:hAnsi="Times New Roman" w:cs="Times New Roman"/>
-              </w:rPr>
-            </w:pPr>
-            <w:r>
-              <w:rPr>
-                <w:rFonts w:ascii="Times New Roman" w:eastAsia="FangSong_GB2312" w:hAnsi="Times New Roman" w:cs="Times New Roman"/>
-                <w:sz w:val="20"/>
-                <w:szCs w:val="20"/>
-              </w:rPr>
-              <w:t>2011</w:t>
-            </w:r>
-            <w:r>
-              <w:rPr>
-                <w:rFonts w:ascii="Times New Roman" w:eastAsia="FangSong_GB2312" w:hAnsi="Times New Roman" w:cs="Times New Roman"/>
-                <w:sz w:val="20"/>
-                <w:szCs w:val="20"/>
-              </w:rPr>
-              <w:t>年</w:t>
-            </w:r>
-            <w:r>
-              <w:rPr>
-                <w:rFonts w:ascii="Times New Roman" w:eastAsia="FangSong_GB2312" w:hAnsi="Times New Roman" w:cs="Times New Roman"/>
-                <w:sz w:val="20"/>
-                <w:szCs w:val="20"/>
-              </w:rPr>
-              <w:t>10</w:t>
-            </w:r>
-            <w:r>
-              <w:rPr>
-                <w:rFonts w:ascii="Times New Roman" w:eastAsia="FangSong_GB2312" w:hAnsi="Times New Roman" w:cs="Times New Roman"/>
-                <w:sz w:val="20"/>
-                <w:szCs w:val="20"/>
-              </w:rPr>
-              <w:t>月</w:t>
-            </w:r>
           </w:p>
         </w:tc>
         <w:tc>
           <w:tcPr>
-            <w:tcW w:w="8499" w:type="dxa"/>
-            <w:gridSpan w:val="2"/>
+            <w:tcW w:w="9519" w:type="dxa"/>
+            <w:gridSpan w:val="3"/>
+            <w:tcBorders>
+              <w:top w:val="dotDotDash" w:sz="4" w:space="0" w:color="auto"/>
+              <w:left w:val="dotDotDash" w:sz="4" w:space="0" w:color="auto"/>
+              <w:bottom w:val="dotDotDash" w:sz="4" w:space="0" w:color="auto"/>
+            </w:tcBorders>
           </w:tcPr>
           <w:p>
             <w:pPr>
               <w:rPr>
-                <w:rFonts w:ascii="Times New Roman" w:eastAsia="FangSong_GB2312" w:hAnsi="Times New Roman" w:cs="Times New Roman"/>
+                <w:rFonts w:ascii="Times New Roman" w:eastAsia="FangSong_GB2312" w:hAnsi="Times New Roman" w:cs="Times New Roman" w:hint="eastAsia"/>
                 <w:b/>
                 <w:sz w:val="22"/>
                 <w:szCs w:val="18"/>
@@ -2211,7 +2054,7 @@
               </w:numPr>
               <w:ind w:firstLineChars="0"/>
               <w:rPr>
-                <w:rFonts w:ascii="Times New Roman" w:eastAsia="FangSong_GB2312" w:hAnsi="Times New Roman" w:cs="Times New Roman"/>
+                <w:rFonts w:ascii="Times New Roman" w:eastAsia="FangSong_GB2312" w:hAnsi="Times New Roman" w:cs="Times New Roman" w:hint="eastAsia"/>
                 <w:sz w:val="20"/>
                 <w:szCs w:val="20"/>
               </w:rPr>
@@ -2432,15 +2275,7 @@
                 <w:sz w:val="20"/>
                 <w:szCs w:val="20"/>
               </w:rPr>
-              <w:t>负责系统主要核心代码的开发，包括程序行为记录、离线分析</w:t>
-            </w:r>
-            <w:r>
-              <w:rPr>
-                <w:rFonts w:ascii="Times New Roman" w:eastAsia="FangSong_GB2312" w:hAnsi="Times New Roman" w:cs="Times New Roman" w:hint="eastAsia"/>
-                <w:sz w:val="20"/>
-                <w:szCs w:val="20"/>
-              </w:rPr>
-              <w:t>、</w:t>
+              <w:t>负责系统主要核心代码的开发，包括程序行为记录、离线分析、</w:t>
             </w:r>
             <w:r>
               <w:rPr>
@@ -2464,102 +2299,34 @@
       <w:tr>
         <w:tc>
           <w:tcPr>
-            <w:tcW w:w="1809" w:type="dxa"/>
+            <w:tcW w:w="675" w:type="dxa"/>
+            <w:tcBorders>
+              <w:top w:val="dotDotDash" w:sz="4" w:space="0" w:color="auto"/>
+              <w:bottom w:val="dotDotDash" w:sz="4" w:space="0" w:color="auto"/>
+              <w:right w:val="dotDotDash" w:sz="4" w:space="0" w:color="auto"/>
+            </w:tcBorders>
           </w:tcPr>
           <w:p>
             <w:pPr>
-              <w:rPr>
-                <w:rFonts w:ascii="Times New Roman" w:eastAsia="FangSong_GB2312" w:hAnsi="Times New Roman" w:cs="Times New Roman"/>
-                <w:sz w:val="20"/>
-                <w:szCs w:val="20"/>
-              </w:rPr>
-            </w:pPr>
-            <w:r>
-              <w:rPr>
-                <w:rFonts w:ascii="Times New Roman" w:eastAsia="FangSong_GB2312" w:hAnsi="Times New Roman" w:cs="Times New Roman"/>
-                <w:sz w:val="20"/>
-                <w:szCs w:val="20"/>
-              </w:rPr>
-              <w:t>2009</w:t>
-            </w:r>
-            <w:r>
-              <w:rPr>
-                <w:rFonts w:ascii="Times New Roman" w:eastAsia="FangSong_GB2312" w:hAnsi="Times New Roman" w:cs="Times New Roman"/>
-                <w:sz w:val="20"/>
-                <w:szCs w:val="20"/>
-              </w:rPr>
-              <w:t>年</w:t>
-            </w:r>
-            <w:r>
-              <w:rPr>
-                <w:rFonts w:ascii="Times New Roman" w:eastAsia="FangSong_GB2312" w:hAnsi="Times New Roman" w:cs="Times New Roman"/>
-                <w:sz w:val="20"/>
-                <w:szCs w:val="20"/>
-              </w:rPr>
-              <w:t>12</w:t>
-            </w:r>
-          </w:p>
-          <w:p>
-            <w:pPr>
-              <w:rPr>
-                <w:rFonts w:ascii="Times New Roman" w:eastAsia="FangSong_GB2312" w:hAnsi="Times New Roman" w:cs="Times New Roman"/>
-                <w:sz w:val="20"/>
-                <w:szCs w:val="20"/>
-              </w:rPr>
-            </w:pPr>
-            <w:r>
-              <w:rPr>
-                <w:rFonts w:ascii="Times New Roman" w:eastAsia="FangSong_GB2312" w:hAnsi="Times New Roman" w:cs="Times New Roman"/>
-                <w:sz w:val="20"/>
-                <w:szCs w:val="20"/>
-              </w:rPr>
-              <w:t>至</w:t>
-            </w:r>
-          </w:p>
-          <w:p>
-            <w:pPr>
-              <w:rPr>
-                <w:rFonts w:ascii="Times New Roman" w:hAnsi="Times New Roman" w:cs="Times New Roman"/>
-              </w:rPr>
-            </w:pPr>
-            <w:r>
-              <w:rPr>
-                <w:rFonts w:ascii="Times New Roman" w:eastAsia="FangSong_GB2312" w:hAnsi="Times New Roman" w:cs="Times New Roman"/>
-                <w:sz w:val="20"/>
-                <w:szCs w:val="20"/>
-              </w:rPr>
-              <w:t>2010</w:t>
-            </w:r>
-            <w:r>
-              <w:rPr>
-                <w:rFonts w:ascii="Times New Roman" w:eastAsia="FangSong_GB2312" w:hAnsi="Times New Roman" w:cs="Times New Roman"/>
-                <w:sz w:val="20"/>
-                <w:szCs w:val="20"/>
-              </w:rPr>
-              <w:t>年</w:t>
-            </w:r>
-            <w:r>
-              <w:rPr>
-                <w:rFonts w:ascii="Times New Roman" w:eastAsia="FangSong_GB2312" w:hAnsi="Times New Roman" w:cs="Times New Roman"/>
-                <w:sz w:val="20"/>
-                <w:szCs w:val="20"/>
-              </w:rPr>
-              <w:t>4</w:t>
-            </w:r>
-            <w:r>
-              <w:rPr>
-                <w:rFonts w:ascii="Times New Roman" w:eastAsia="FangSong_GB2312" w:hAnsi="Times New Roman" w:cs="Times New Roman"/>
-                <w:sz w:val="20"/>
-                <w:szCs w:val="20"/>
-              </w:rPr>
-              <w:t>月</w:t>
-            </w:r>
+              <w:pStyle w:val="ListParagraph"/>
+              <w:ind w:firstLineChars="0" w:firstLine="0"/>
+              <w:rPr>
+                <w:rFonts w:ascii="Times New Roman" w:eastAsia="FangSong_GB2312" w:hAnsi="Times New Roman" w:cs="Times New Roman"/>
+                <w:sz w:val="20"/>
+                <w:szCs w:val="20"/>
+              </w:rPr>
+            </w:pPr>
           </w:p>
         </w:tc>
         <w:tc>
           <w:tcPr>
-            <w:tcW w:w="8499" w:type="dxa"/>
-            <w:gridSpan w:val="2"/>
+            <w:tcW w:w="9519" w:type="dxa"/>
+            <w:gridSpan w:val="3"/>
+            <w:tcBorders>
+              <w:top w:val="dotDotDash" w:sz="4" w:space="0" w:color="auto"/>
+              <w:left w:val="dotDotDash" w:sz="4" w:space="0" w:color="auto"/>
+              <w:bottom w:val="dotDotDash" w:sz="4" w:space="0" w:color="auto"/>
+            </w:tcBorders>
           </w:tcPr>
           <w:p>
             <w:pPr>
@@ -2667,11 +2434,7 @@
           <w:p>
             <w:pPr>
               <w:pStyle w:val="ListParagraph"/>
-              <w:numPr>
-                <w:ilvl w:val="0"/>
-                <w:numId w:val="1"/>
-              </w:numPr>
-              <w:ind w:firstLineChars="0"/>
+              <w:ind w:firstLineChars="0" w:firstLine="0"/>
               <w:rPr>
                 <w:rFonts w:ascii="Times New Roman" w:eastAsia="FangSong_GB2312" w:hAnsi="Times New Roman" w:cs="Times New Roman"/>
                 <w:sz w:val="20"/>
@@ -2756,15 +2519,7 @@
                 <w:sz w:val="20"/>
                 <w:szCs w:val="20"/>
               </w:rPr>
-              <w:t>异常处理机制</w:t>
-            </w:r>
-            <w:r>
-              <w:rPr>
-                <w:rFonts w:ascii="Times New Roman" w:eastAsia="FangSong_GB2312" w:hAnsi="Times New Roman" w:cs="Times New Roman" w:hint="eastAsia"/>
-                <w:sz w:val="20"/>
-                <w:szCs w:val="20"/>
-              </w:rPr>
-              <w:t>。</w:t>
+              <w:t>异常处理机制。</w:t>
             </w:r>
           </w:p>
         </w:tc>
@@ -2772,115 +2527,39 @@
       <w:tr>
         <w:tc>
           <w:tcPr>
-            <w:tcW w:w="1809" w:type="dxa"/>
+            <w:tcW w:w="675" w:type="dxa"/>
+            <w:tcBorders>
+              <w:top w:val="dotDotDash" w:sz="4" w:space="0" w:color="auto"/>
+              <w:bottom w:val="dotDotDash" w:sz="4" w:space="0" w:color="auto"/>
+              <w:right w:val="dotDotDash" w:sz="4" w:space="0" w:color="auto"/>
+            </w:tcBorders>
           </w:tcPr>
           <w:p>
             <w:pPr>
-              <w:rPr>
-                <w:rFonts w:ascii="Times New Roman" w:eastAsia="FangSong_GB2312" w:hAnsi="Times New Roman" w:cs="Times New Roman" w:hint="eastAsia"/>
-                <w:sz w:val="20"/>
-                <w:szCs w:val="20"/>
-              </w:rPr>
-            </w:pPr>
-            <w:r>
-              <w:rPr>
-                <w:rFonts w:ascii="Times New Roman" w:eastAsia="FangSong_GB2312" w:hAnsi="Times New Roman" w:cs="Times New Roman" w:hint="eastAsia"/>
-                <w:sz w:val="20"/>
-                <w:szCs w:val="20"/>
-              </w:rPr>
-              <w:t>2008</w:t>
-            </w:r>
-            <w:r>
-              <w:rPr>
-                <w:rFonts w:ascii="Times New Roman" w:eastAsia="FangSong_GB2312" w:hAnsi="Times New Roman" w:cs="Times New Roman" w:hint="eastAsia"/>
-                <w:sz w:val="20"/>
-                <w:szCs w:val="20"/>
-              </w:rPr>
-              <w:t>年</w:t>
-            </w:r>
-            <w:r>
-              <w:rPr>
-                <w:rFonts w:ascii="Times New Roman" w:eastAsia="FangSong_GB2312" w:hAnsi="Times New Roman" w:cs="Times New Roman" w:hint="eastAsia"/>
-                <w:sz w:val="20"/>
-                <w:szCs w:val="20"/>
-              </w:rPr>
-              <w:t>10</w:t>
-            </w:r>
-            <w:r>
-              <w:rPr>
-                <w:rFonts w:ascii="Times New Roman" w:eastAsia="FangSong_GB2312" w:hAnsi="Times New Roman" w:cs="Times New Roman" w:hint="eastAsia"/>
-                <w:sz w:val="20"/>
-                <w:szCs w:val="20"/>
-              </w:rPr>
-              <w:t>月</w:t>
-            </w:r>
-          </w:p>
-          <w:p>
-            <w:pPr>
-              <w:rPr>
-                <w:rFonts w:ascii="Times New Roman" w:eastAsia="FangSong_GB2312" w:hAnsi="Times New Roman" w:cs="Times New Roman" w:hint="eastAsia"/>
-                <w:sz w:val="20"/>
-                <w:szCs w:val="20"/>
-              </w:rPr>
-            </w:pPr>
-            <w:r>
-              <w:rPr>
-                <w:rFonts w:ascii="Times New Roman" w:eastAsia="FangSong_GB2312" w:hAnsi="Times New Roman" w:cs="Times New Roman" w:hint="eastAsia"/>
-                <w:sz w:val="20"/>
-                <w:szCs w:val="20"/>
-              </w:rPr>
-              <w:t>至</w:t>
-            </w:r>
-          </w:p>
-          <w:p>
-            <w:pPr>
-              <w:rPr>
-                <w:rFonts w:ascii="Times New Roman" w:hAnsi="Times New Roman" w:cs="Times New Roman"/>
-              </w:rPr>
-            </w:pPr>
-            <w:r>
-              <w:rPr>
-                <w:rFonts w:ascii="Times New Roman" w:eastAsia="FangSong_GB2312" w:hAnsi="Times New Roman" w:cs="Times New Roman" w:hint="eastAsia"/>
-                <w:sz w:val="20"/>
-                <w:szCs w:val="20"/>
-              </w:rPr>
-              <w:t>2009</w:t>
-            </w:r>
-            <w:r>
-              <w:rPr>
-                <w:rFonts w:ascii="Times New Roman" w:eastAsia="FangSong_GB2312" w:hAnsi="Times New Roman" w:cs="Times New Roman" w:hint="eastAsia"/>
-                <w:sz w:val="20"/>
-                <w:szCs w:val="20"/>
-              </w:rPr>
-              <w:t>年</w:t>
-            </w:r>
-            <w:r>
-              <w:rPr>
-                <w:rFonts w:ascii="Times New Roman" w:eastAsia="FangSong_GB2312" w:hAnsi="Times New Roman" w:cs="Times New Roman" w:hint="eastAsia"/>
-                <w:sz w:val="20"/>
-                <w:szCs w:val="20"/>
-              </w:rPr>
-              <w:t>11</w:t>
-            </w:r>
-            <w:r>
-              <w:rPr>
-                <w:rFonts w:ascii="Times New Roman" w:eastAsia="FangSong_GB2312" w:hAnsi="Times New Roman" w:cs="Times New Roman" w:hint="eastAsia"/>
-                <w:sz w:val="20"/>
-                <w:szCs w:val="20"/>
-              </w:rPr>
-              <w:t>月</w:t>
-            </w:r>
+              <w:pStyle w:val="ListParagraph"/>
+              <w:ind w:firstLineChars="0" w:firstLine="0"/>
+              <w:rPr>
+                <w:rFonts w:ascii="Times New Roman" w:eastAsia="FangSong_GB2312" w:hAnsi="Times New Roman" w:cs="Times New Roman"/>
+                <w:sz w:val="20"/>
+                <w:szCs w:val="20"/>
+              </w:rPr>
+            </w:pPr>
           </w:p>
         </w:tc>
         <w:tc>
           <w:tcPr>
-            <w:tcW w:w="8499" w:type="dxa"/>
-            <w:gridSpan w:val="2"/>
+            <w:tcW w:w="9519" w:type="dxa"/>
+            <w:gridSpan w:val="3"/>
+            <w:tcBorders>
+              <w:top w:val="dotDotDash" w:sz="4" w:space="0" w:color="auto"/>
+              <w:left w:val="dotDotDash" w:sz="4" w:space="0" w:color="auto"/>
+              <w:bottom w:val="dotDotDash" w:sz="4" w:space="0" w:color="auto"/>
+            </w:tcBorders>
           </w:tcPr>
           <w:p>
             <w:pPr>
               <w:rPr>
-                <w:rFonts w:ascii="Times New Roman" w:eastAsia="FangSong_GB2312" w:hAnsi="Times New Roman" w:cs="Times New Roman" w:hint="eastAsia"/>
+                <w:rFonts w:ascii="Times New Roman" w:eastAsia="FangSong_GB2312" w:hAnsi="Times New Roman" w:cs="Times New Roman"/>
                 <w:b/>
                 <w:sz w:val="22"/>
                 <w:szCs w:val="18"/>
@@ -3050,11 +2729,7 @@
           <w:p>
             <w:pPr>
               <w:pStyle w:val="ListParagraph"/>
-              <w:numPr>
-                <w:ilvl w:val="0"/>
-                <w:numId w:val="1"/>
-              </w:numPr>
-              <w:ind w:firstLineChars="0"/>
+              <w:ind w:firstLineChars="0" w:firstLine="0"/>
               <w:rPr>
                 <w:rFonts w:ascii="Times New Roman" w:eastAsia="FangSong_GB2312" w:hAnsi="Times New Roman" w:cs="Times New Roman"/>
                 <w:sz w:val="20"/>
@@ -3099,8 +2774,11 @@
       <w:tr>
         <w:tc>
           <w:tcPr>
-            <w:tcW w:w="10308" w:type="dxa"/>
-            <w:gridSpan w:val="3"/>
+            <w:tcW w:w="10194" w:type="dxa"/>
+            <w:gridSpan w:val="4"/>
+            <w:tcBorders>
+              <w:top w:val="dotDotDash" w:sz="4" w:space="0" w:color="auto"/>
+            </w:tcBorders>
           </w:tcPr>
           <w:p>
             <w:pPr>
@@ -3115,6 +2793,7 @@
                 <w:sz w:val="22"/>
                 <w:szCs w:val="18"/>
               </w:rPr>
+              <w:lastRenderedPageBreak/>
               <w:t>计算机能力</w:t>
             </w:r>
           </w:p>
@@ -3123,8 +2802,8 @@
       <w:tr>
         <w:tc>
           <w:tcPr>
-            <w:tcW w:w="10308" w:type="dxa"/>
-            <w:gridSpan w:val="3"/>
+            <w:tcW w:w="10194" w:type="dxa"/>
+            <w:gridSpan w:val="4"/>
           </w:tcPr>
           <w:p>
             <w:pPr>
@@ -3320,7 +2999,6 @@
                 <w:sz w:val="20"/>
                 <w:szCs w:val="20"/>
               </w:rPr>
-              <w:lastRenderedPageBreak/>
               <w:t>熟悉</w:t>
             </w:r>
             <w:r>
@@ -3345,8 +3023,8 @@
       <w:tr>
         <w:tc>
           <w:tcPr>
-            <w:tcW w:w="10308" w:type="dxa"/>
-            <w:gridSpan w:val="3"/>
+            <w:tcW w:w="10194" w:type="dxa"/>
+            <w:gridSpan w:val="4"/>
           </w:tcPr>
           <w:p>
             <w:pPr>
@@ -3361,7 +3039,6 @@
                 <w:sz w:val="22"/>
                 <w:szCs w:val="18"/>
               </w:rPr>
-              <w:lastRenderedPageBreak/>
               <w:t>英语能力</w:t>
             </w:r>
           </w:p>
@@ -3370,8 +3047,8 @@
       <w:tr>
         <w:tc>
           <w:tcPr>
-            <w:tcW w:w="10308" w:type="dxa"/>
-            <w:gridSpan w:val="3"/>
+            <w:tcW w:w="10194" w:type="dxa"/>
+            <w:gridSpan w:val="4"/>
           </w:tcPr>
           <w:p>
             <w:pPr>
@@ -3449,8 +3126,8 @@
       <w:tr>
         <w:tc>
           <w:tcPr>
-            <w:tcW w:w="10308" w:type="dxa"/>
-            <w:gridSpan w:val="3"/>
+            <w:tcW w:w="10194" w:type="dxa"/>
+            <w:gridSpan w:val="4"/>
           </w:tcPr>
           <w:p>
             <w:pPr>
@@ -3476,8 +3153,8 @@
         </w:trPr>
         <w:tc>
           <w:tcPr>
-            <w:tcW w:w="5153" w:type="dxa"/>
-            <w:gridSpan w:val="2"/>
+            <w:tcW w:w="5097" w:type="dxa"/>
+            <w:gridSpan w:val="3"/>
           </w:tcPr>
           <w:p>
             <w:pPr>
@@ -3505,7 +3182,7 @@
         </w:tc>
         <w:tc>
           <w:tcPr>
-            <w:tcW w:w="5155" w:type="dxa"/>
+            <w:tcW w:w="5097" w:type="dxa"/>
           </w:tcPr>
           <w:p>
             <w:pPr>
@@ -3554,8 +3231,8 @@
         </w:trPr>
         <w:tc>
           <w:tcPr>
-            <w:tcW w:w="5153" w:type="dxa"/>
-            <w:gridSpan w:val="2"/>
+            <w:tcW w:w="5097" w:type="dxa"/>
+            <w:gridSpan w:val="3"/>
           </w:tcPr>
           <w:p>
             <w:pPr>
@@ -3609,7 +3286,7 @@
         </w:tc>
         <w:tc>
           <w:tcPr>
-            <w:tcW w:w="5155" w:type="dxa"/>
+            <w:tcW w:w="5097" w:type="dxa"/>
           </w:tcPr>
           <w:p>
             <w:pPr>
@@ -3639,8 +3316,8 @@
       <w:tr>
         <w:tc>
           <w:tcPr>
-            <w:tcW w:w="10308" w:type="dxa"/>
-            <w:gridSpan w:val="3"/>
+            <w:tcW w:w="10194" w:type="dxa"/>
+            <w:gridSpan w:val="4"/>
           </w:tcPr>
           <w:p>
             <w:pPr>
@@ -3663,8 +3340,8 @@
       <w:tr>
         <w:tc>
           <w:tcPr>
-            <w:tcW w:w="10308" w:type="dxa"/>
-            <w:gridSpan w:val="3"/>
+            <w:tcW w:w="10194" w:type="dxa"/>
+            <w:gridSpan w:val="4"/>
           </w:tcPr>
           <w:p>
             <w:pPr>
@@ -6006,6 +5683,7 @@
                 <w:sz w:val="20"/>
                 <w:szCs w:val="20"/>
               </w:rPr>
+              <w:lastRenderedPageBreak/>
               <w:t xml:space="preserve">Dec. </w:t>
             </w:r>
             <w:r>
@@ -6042,6 +5720,7 @@
                 <w:sz w:val="22"/>
                 <w:szCs w:val="18"/>
               </w:rPr>
+              <w:lastRenderedPageBreak/>
               <w:t>soSHL</w:t>
             </w:r>
             <w:proofErr w:type="spellEnd"/>
@@ -6138,6 +5817,7 @@
                 <w:sz w:val="20"/>
                 <w:szCs w:val="20"/>
               </w:rPr>
+              <w:lastRenderedPageBreak/>
               <w:t>I lead a te</w:t>
             </w:r>
             <w:r>
@@ -6203,7 +5883,6 @@
                 <w:sz w:val="20"/>
                 <w:szCs w:val="20"/>
               </w:rPr>
-              <w:lastRenderedPageBreak/>
               <w:t>soSHL</w:t>
             </w:r>
             <w:proofErr w:type="spellEnd"/>

--- a/Xu Lvcai_Fudan University_Software School_Master_Che&Eng_Resume.docx
+++ b/Xu Lvcai_Fudan University_Software School_Master_Che&Eng_Resume.docx
@@ -274,6 +274,12 @@
           <w:tcPr>
             <w:tcW w:w="10194" w:type="dxa"/>
             <w:gridSpan w:val="4"/>
+            <w:tcBorders>
+              <w:top w:val="thinThickSmallGap" w:sz="24" w:space="0" w:color="auto"/>
+              <w:left w:val="nil"/>
+              <w:bottom w:val="single" w:sz="8" w:space="0" w:color="auto"/>
+              <w:right w:val="nil"/>
+            </w:tcBorders>
           </w:tcPr>
           <w:p>
             <w:pPr>
@@ -298,44 +304,49 @@
           <w:tcPr>
             <w:tcW w:w="1792" w:type="dxa"/>
             <w:gridSpan w:val="2"/>
+            <w:tcBorders>
+              <w:top w:val="single" w:sz="8" w:space="0" w:color="auto"/>
+              <w:left w:val="nil"/>
+              <w:bottom w:val="nil"/>
+            </w:tcBorders>
           </w:tcPr>
           <w:p>
             <w:pPr>
               <w:rPr>
-                <w:rFonts w:ascii="Times New Roman" w:hAnsi="Times New Roman" w:cs="Times New Roman"/>
-                <w:sz w:val="18"/>
-                <w:szCs w:val="18"/>
-              </w:rPr>
-            </w:pPr>
-            <w:r>
-              <w:rPr>
-                <w:rFonts w:ascii="Times New Roman" w:hAnsi="Times New Roman" w:cs="Times New Roman"/>
-                <w:sz w:val="18"/>
-                <w:szCs w:val="18"/>
+                <w:rFonts w:ascii="Times New Roman" w:eastAsia="FangSong_GB2312" w:hAnsi="Times New Roman" w:cs="Times New Roman"/>
+                <w:sz w:val="20"/>
+                <w:szCs w:val="20"/>
+              </w:rPr>
+            </w:pPr>
+            <w:r>
+              <w:rPr>
+                <w:rFonts w:ascii="Times New Roman" w:eastAsia="FangSong_GB2312" w:hAnsi="Times New Roman" w:cs="Times New Roman"/>
+                <w:sz w:val="20"/>
+                <w:szCs w:val="20"/>
               </w:rPr>
               <w:t>2010</w:t>
             </w:r>
             <w:r>
               <w:rPr>
-                <w:rFonts w:ascii="Times New Roman" w:hAnsi="Times New Roman" w:cs="Times New Roman"/>
-                <w:sz w:val="18"/>
-                <w:szCs w:val="18"/>
+                <w:rFonts w:ascii="Times New Roman" w:eastAsia="FangSong_GB2312" w:hAnsi="Times New Roman" w:cs="Times New Roman"/>
+                <w:sz w:val="20"/>
+                <w:szCs w:val="20"/>
               </w:rPr>
               <w:t>年</w:t>
             </w:r>
             <w:r>
               <w:rPr>
-                <w:rFonts w:ascii="Times New Roman" w:hAnsi="Times New Roman" w:cs="Times New Roman"/>
-                <w:sz w:val="18"/>
-                <w:szCs w:val="18"/>
+                <w:rFonts w:ascii="Times New Roman" w:eastAsia="FangSong_GB2312" w:hAnsi="Times New Roman" w:cs="Times New Roman"/>
+                <w:sz w:val="20"/>
+                <w:szCs w:val="20"/>
               </w:rPr>
               <w:t>9</w:t>
             </w:r>
             <w:r>
               <w:rPr>
-                <w:rFonts w:ascii="Times New Roman" w:hAnsi="Times New Roman" w:cs="Times New Roman"/>
-                <w:sz w:val="18"/>
-                <w:szCs w:val="18"/>
+                <w:rFonts w:ascii="Times New Roman" w:eastAsia="FangSong_GB2312" w:hAnsi="Times New Roman" w:cs="Times New Roman"/>
+                <w:sz w:val="20"/>
+                <w:szCs w:val="20"/>
               </w:rPr>
               <w:t>月</w:t>
             </w:r>
@@ -343,14 +354,16 @@
           <w:p>
             <w:pPr>
               <w:rPr>
-                <w:rFonts w:ascii="Times New Roman" w:hAnsi="Times New Roman" w:cs="Times New Roman"/>
-              </w:rPr>
-            </w:pPr>
-            <w:r>
-              <w:rPr>
-                <w:rFonts w:ascii="Times New Roman" w:hAnsi="Times New Roman" w:cs="Times New Roman"/>
-                <w:sz w:val="18"/>
-                <w:szCs w:val="18"/>
+                <w:rFonts w:ascii="Times New Roman" w:eastAsia="FangSong_GB2312" w:hAnsi="Times New Roman" w:cs="Times New Roman"/>
+                <w:sz w:val="20"/>
+                <w:szCs w:val="20"/>
+              </w:rPr>
+            </w:pPr>
+            <w:r>
+              <w:rPr>
+                <w:rFonts w:ascii="Times New Roman" w:eastAsia="FangSong_GB2312" w:hAnsi="Times New Roman" w:cs="Times New Roman"/>
+                <w:sz w:val="20"/>
+                <w:szCs w:val="20"/>
               </w:rPr>
               <w:t>至今</w:t>
             </w:r>
@@ -360,6 +373,11 @@
           <w:tcPr>
             <w:tcW w:w="8402" w:type="dxa"/>
             <w:gridSpan w:val="2"/>
+            <w:tcBorders>
+              <w:top w:val="single" w:sz="8" w:space="0" w:color="auto"/>
+              <w:bottom w:val="nil"/>
+              <w:right w:val="nil"/>
+            </w:tcBorders>
           </w:tcPr>
           <w:p>
             <w:pPr>
@@ -479,44 +497,49 @@
           <w:tcPr>
             <w:tcW w:w="1792" w:type="dxa"/>
             <w:gridSpan w:val="2"/>
+            <w:tcBorders>
+              <w:top w:val="nil"/>
+              <w:left w:val="nil"/>
+              <w:bottom w:val="single" w:sz="18" w:space="0" w:color="auto"/>
+            </w:tcBorders>
           </w:tcPr>
           <w:p>
             <w:pPr>
               <w:rPr>
-                <w:rFonts w:ascii="Times New Roman" w:hAnsi="Times New Roman" w:cs="Times New Roman"/>
-                <w:sz w:val="18"/>
-                <w:szCs w:val="18"/>
-              </w:rPr>
-            </w:pPr>
-            <w:r>
-              <w:rPr>
-                <w:rFonts w:ascii="Times New Roman" w:hAnsi="Times New Roman" w:cs="Times New Roman"/>
-                <w:sz w:val="18"/>
-                <w:szCs w:val="18"/>
+                <w:rFonts w:ascii="Times New Roman" w:eastAsia="FangSong_GB2312" w:hAnsi="Times New Roman" w:cs="Times New Roman"/>
+                <w:sz w:val="20"/>
+                <w:szCs w:val="20"/>
+              </w:rPr>
+            </w:pPr>
+            <w:r>
+              <w:rPr>
+                <w:rFonts w:ascii="Times New Roman" w:eastAsia="FangSong_GB2312" w:hAnsi="Times New Roman" w:cs="Times New Roman"/>
+                <w:sz w:val="20"/>
+                <w:szCs w:val="20"/>
               </w:rPr>
               <w:t>2006</w:t>
             </w:r>
             <w:r>
               <w:rPr>
-                <w:rFonts w:ascii="Times New Roman" w:hAnsi="Times New Roman" w:cs="Times New Roman"/>
-                <w:sz w:val="18"/>
-                <w:szCs w:val="18"/>
+                <w:rFonts w:ascii="Times New Roman" w:eastAsia="FangSong_GB2312" w:hAnsi="Times New Roman" w:cs="Times New Roman"/>
+                <w:sz w:val="20"/>
+                <w:szCs w:val="20"/>
               </w:rPr>
               <w:t>年</w:t>
             </w:r>
             <w:r>
               <w:rPr>
-                <w:rFonts w:ascii="Times New Roman" w:hAnsi="Times New Roman" w:cs="Times New Roman"/>
-                <w:sz w:val="18"/>
-                <w:szCs w:val="18"/>
+                <w:rFonts w:ascii="Times New Roman" w:eastAsia="FangSong_GB2312" w:hAnsi="Times New Roman" w:cs="Times New Roman"/>
+                <w:sz w:val="20"/>
+                <w:szCs w:val="20"/>
               </w:rPr>
               <w:t>9</w:t>
             </w:r>
             <w:r>
               <w:rPr>
-                <w:rFonts w:ascii="Times New Roman" w:hAnsi="Times New Roman" w:cs="Times New Roman"/>
-                <w:sz w:val="18"/>
-                <w:szCs w:val="18"/>
+                <w:rFonts w:ascii="Times New Roman" w:eastAsia="FangSong_GB2312" w:hAnsi="Times New Roman" w:cs="Times New Roman"/>
+                <w:sz w:val="20"/>
+                <w:szCs w:val="20"/>
               </w:rPr>
               <w:t>月</w:t>
             </w:r>
@@ -524,16 +547,16 @@
           <w:p>
             <w:pPr>
               <w:rPr>
-                <w:rFonts w:ascii="Times New Roman" w:hAnsi="Times New Roman" w:cs="Times New Roman"/>
-                <w:sz w:val="18"/>
-                <w:szCs w:val="18"/>
-              </w:rPr>
-            </w:pPr>
-            <w:r>
-              <w:rPr>
-                <w:rFonts w:ascii="Times New Roman" w:hAnsi="Times New Roman" w:cs="Times New Roman"/>
-                <w:sz w:val="18"/>
-                <w:szCs w:val="18"/>
+                <w:rFonts w:ascii="Times New Roman" w:eastAsia="FangSong_GB2312" w:hAnsi="Times New Roman" w:cs="Times New Roman"/>
+                <w:sz w:val="20"/>
+                <w:szCs w:val="20"/>
+              </w:rPr>
+            </w:pPr>
+            <w:r>
+              <w:rPr>
+                <w:rFonts w:ascii="Times New Roman" w:eastAsia="FangSong_GB2312" w:hAnsi="Times New Roman" w:cs="Times New Roman"/>
+                <w:sz w:val="20"/>
+                <w:szCs w:val="20"/>
               </w:rPr>
               <w:t>至</w:t>
             </w:r>
@@ -541,40 +564,40 @@
           <w:p>
             <w:pPr>
               <w:rPr>
-                <w:rFonts w:ascii="Times New Roman" w:hAnsi="Times New Roman" w:cs="Times New Roman"/>
-                <w:sz w:val="18"/>
-                <w:szCs w:val="18"/>
-              </w:rPr>
-            </w:pPr>
-            <w:r>
-              <w:rPr>
-                <w:rFonts w:ascii="Times New Roman" w:hAnsi="Times New Roman" w:cs="Times New Roman"/>
-                <w:sz w:val="18"/>
-                <w:szCs w:val="18"/>
+                <w:rFonts w:ascii="Times New Roman" w:eastAsia="FangSong_GB2312" w:hAnsi="Times New Roman" w:cs="Times New Roman"/>
+                <w:sz w:val="20"/>
+                <w:szCs w:val="20"/>
+              </w:rPr>
+            </w:pPr>
+            <w:r>
+              <w:rPr>
+                <w:rFonts w:ascii="Times New Roman" w:eastAsia="FangSong_GB2312" w:hAnsi="Times New Roman" w:cs="Times New Roman"/>
+                <w:sz w:val="20"/>
+                <w:szCs w:val="20"/>
               </w:rPr>
               <w:t>2010</w:t>
             </w:r>
             <w:r>
               <w:rPr>
-                <w:rFonts w:ascii="Times New Roman" w:hAnsi="Times New Roman" w:cs="Times New Roman"/>
-                <w:sz w:val="18"/>
-                <w:szCs w:val="18"/>
+                <w:rFonts w:ascii="Times New Roman" w:eastAsia="FangSong_GB2312" w:hAnsi="Times New Roman" w:cs="Times New Roman"/>
+                <w:sz w:val="20"/>
+                <w:szCs w:val="20"/>
               </w:rPr>
               <w:t>年</w:t>
             </w:r>
             <w:r>
               <w:rPr>
-                <w:rFonts w:ascii="Times New Roman" w:hAnsi="Times New Roman" w:cs="Times New Roman"/>
-                <w:sz w:val="18"/>
-                <w:szCs w:val="18"/>
+                <w:rFonts w:ascii="Times New Roman" w:eastAsia="FangSong_GB2312" w:hAnsi="Times New Roman" w:cs="Times New Roman"/>
+                <w:sz w:val="20"/>
+                <w:szCs w:val="20"/>
               </w:rPr>
               <w:t>7</w:t>
             </w:r>
             <w:r>
               <w:rPr>
-                <w:rFonts w:ascii="Times New Roman" w:hAnsi="Times New Roman" w:cs="Times New Roman"/>
-                <w:sz w:val="18"/>
-                <w:szCs w:val="18"/>
+                <w:rFonts w:ascii="Times New Roman" w:eastAsia="FangSong_GB2312" w:hAnsi="Times New Roman" w:cs="Times New Roman"/>
+                <w:sz w:val="20"/>
+                <w:szCs w:val="20"/>
               </w:rPr>
               <w:t>月</w:t>
             </w:r>
@@ -584,6 +607,11 @@
           <w:tcPr>
             <w:tcW w:w="8402" w:type="dxa"/>
             <w:gridSpan w:val="2"/>
+            <w:tcBorders>
+              <w:top w:val="nil"/>
+              <w:bottom w:val="single" w:sz="18" w:space="0" w:color="auto"/>
+              <w:right w:val="nil"/>
+            </w:tcBorders>
           </w:tcPr>
           <w:p>
             <w:pPr>
@@ -748,7 +776,10 @@
             <w:tcW w:w="10194" w:type="dxa"/>
             <w:gridSpan w:val="4"/>
             <w:tcBorders>
-              <w:bottom w:val="dotDotDash" w:sz="4" w:space="0" w:color="auto"/>
+              <w:top w:val="single" w:sz="18" w:space="0" w:color="auto"/>
+              <w:left w:val="nil"/>
+              <w:bottom w:val="single" w:sz="8" w:space="0" w:color="auto"/>
+              <w:right w:val="nil"/>
             </w:tcBorders>
           </w:tcPr>
           <w:p>
@@ -793,9 +824,10 @@
             <w:tcW w:w="1792" w:type="dxa"/>
             <w:gridSpan w:val="2"/>
             <w:tcBorders>
-              <w:top w:val="dotDotDash" w:sz="4" w:space="0" w:color="auto"/>
-              <w:bottom w:val="dotDotDash" w:sz="4" w:space="0" w:color="auto"/>
-              <w:right w:val="dotDotDash" w:sz="4" w:space="0" w:color="auto"/>
+              <w:top w:val="single" w:sz="8" w:space="0" w:color="auto"/>
+              <w:left w:val="nil"/>
+              <w:bottom w:val="single" w:sz="8" w:space="0" w:color="auto"/>
+              <w:right w:val="nil"/>
             </w:tcBorders>
           </w:tcPr>
           <w:p>
@@ -862,9 +894,10 @@
             <w:tcW w:w="8402" w:type="dxa"/>
             <w:gridSpan w:val="2"/>
             <w:tcBorders>
-              <w:top w:val="dotDotDash" w:sz="4" w:space="0" w:color="auto"/>
-              <w:left w:val="dotDotDash" w:sz="4" w:space="0" w:color="auto"/>
-              <w:bottom w:val="dotDotDash" w:sz="4" w:space="0" w:color="auto"/>
+              <w:top w:val="single" w:sz="8" w:space="0" w:color="auto"/>
+              <w:left w:val="nil"/>
+              <w:bottom w:val="single" w:sz="8" w:space="0" w:color="auto"/>
+              <w:right w:val="nil"/>
             </w:tcBorders>
           </w:tcPr>
           <w:p>
@@ -899,10 +932,10 @@
             <w:proofErr w:type="spellStart"/>
             <w:r>
               <w:rPr>
-                <w:rFonts w:ascii="FangSong_GB2312" w:eastAsia="FangSong_GB2312" w:hAnsi="SimSun" w:cs="Times New Roman" w:hint="eastAsia"/>
-                <w:b/>
-                <w:sz w:val="22"/>
-                <w:szCs w:val="18"/>
+                <w:rFonts w:ascii="Times New Roman" w:eastAsia="FangSong_GB2312" w:hAnsi="Times New Roman" w:cs="Times New Roman" w:hint="eastAsia"/>
+                <w:b/>
+                <w:sz w:val="20"/>
+                <w:szCs w:val="20"/>
               </w:rPr>
               <w:t>Paypal</w:t>
             </w:r>
@@ -993,8 +1026,10 @@
             <w:tcW w:w="10194" w:type="dxa"/>
             <w:gridSpan w:val="4"/>
             <w:tcBorders>
-              <w:top w:val="dotDotDash" w:sz="4" w:space="0" w:color="auto"/>
-              <w:bottom w:val="dotDotDash" w:sz="4" w:space="0" w:color="auto"/>
+              <w:top w:val="single" w:sz="8" w:space="0" w:color="auto"/>
+              <w:left w:val="nil"/>
+              <w:bottom w:val="single" w:sz="8" w:space="0" w:color="auto"/>
+              <w:right w:val="nil"/>
             </w:tcBorders>
           </w:tcPr>
           <w:p>
@@ -1012,7 +1047,23 @@
                 <w:sz w:val="20"/>
                 <w:szCs w:val="20"/>
               </w:rPr>
-              <w:t>主要项目</w:t>
+              <w:t>主要</w:t>
+            </w:r>
+            <w:r>
+              <w:rPr>
+                <w:rFonts w:ascii="Times New Roman" w:eastAsia="FangSong_GB2312" w:hAnsi="Times New Roman" w:cs="Times New Roman" w:hint="eastAsia"/>
+                <w:sz w:val="20"/>
+                <w:szCs w:val="20"/>
+              </w:rPr>
+              <w:t>参与</w:t>
+            </w:r>
+            <w:r>
+              <w:rPr>
+                <w:rFonts w:ascii="Times New Roman" w:eastAsia="FangSong_GB2312" w:hAnsi="Times New Roman" w:cs="Times New Roman" w:hint="eastAsia"/>
+                <w:sz w:val="20"/>
+                <w:szCs w:val="20"/>
+              </w:rPr>
+              <w:t>项目</w:t>
             </w:r>
           </w:p>
         </w:tc>
@@ -1022,15 +1073,16 @@
           <w:tcPr>
             <w:tcW w:w="675" w:type="dxa"/>
             <w:tcBorders>
-              <w:top w:val="dotDotDash" w:sz="4" w:space="0" w:color="auto"/>
-              <w:bottom w:val="dotDotDash" w:sz="4" w:space="0" w:color="auto"/>
-              <w:right w:val="dotDotDash" w:sz="4" w:space="0" w:color="auto"/>
+              <w:top w:val="single" w:sz="8" w:space="0" w:color="auto"/>
+              <w:left w:val="nil"/>
+              <w:bottom w:val="single" w:sz="12" w:space="0" w:color="auto"/>
+              <w:right w:val="nil"/>
             </w:tcBorders>
           </w:tcPr>
           <w:p>
             <w:pPr>
               <w:rPr>
-                <w:rFonts w:ascii="Times New Roman" w:eastAsia="FangSong_GB2312" w:hAnsi="Times New Roman" w:cs="Times New Roman" w:hint="eastAsia"/>
+                <w:rFonts w:ascii="Times New Roman" w:eastAsia="FangSong_GB2312" w:hAnsi="Times New Roman" w:cs="Times New Roman"/>
                 <w:sz w:val="20"/>
                 <w:szCs w:val="20"/>
               </w:rPr>
@@ -1042,21 +1094,20 @@
             <w:tcW w:w="9519" w:type="dxa"/>
             <w:gridSpan w:val="3"/>
             <w:tcBorders>
-              <w:top w:val="dotDotDash" w:sz="4" w:space="0" w:color="auto"/>
-              <w:left w:val="dotDotDash" w:sz="4" w:space="0" w:color="auto"/>
-              <w:bottom w:val="dotDotDash" w:sz="4" w:space="0" w:color="auto"/>
+              <w:top w:val="single" w:sz="8" w:space="0" w:color="auto"/>
+              <w:left w:val="nil"/>
+              <w:bottom w:val="single" w:sz="12" w:space="0" w:color="auto"/>
+              <w:right w:val="nil"/>
             </w:tcBorders>
           </w:tcPr>
           <w:p>
             <w:pPr>
               <w:rPr>
-                <w:rFonts w:ascii="Times New Roman" w:eastAsia="FangSong_GB2312" w:hAnsi="Times New Roman" w:cs="Times New Roman" w:hint="eastAsia"/>
-                <w:sz w:val="20"/>
-                <w:szCs w:val="20"/>
-              </w:rPr>
-            </w:pPr>
-            <w:bookmarkStart w:id="0" w:name="_GoBack"/>
-            <w:bookmarkEnd w:id="0"/>
+                <w:rFonts w:ascii="Times New Roman" w:eastAsia="FangSong_GB2312" w:hAnsi="Times New Roman" w:cs="Times New Roman"/>
+                <w:sz w:val="20"/>
+                <w:szCs w:val="20"/>
+              </w:rPr>
+            </w:pPr>
           </w:p>
         </w:tc>
       </w:tr>
@@ -1066,9 +1117,10 @@
             <w:tcW w:w="1792" w:type="dxa"/>
             <w:gridSpan w:val="2"/>
             <w:tcBorders>
-              <w:top w:val="dotDotDash" w:sz="4" w:space="0" w:color="auto"/>
-              <w:bottom w:val="dotDotDash" w:sz="4" w:space="0" w:color="auto"/>
-              <w:right w:val="dotDotDash" w:sz="4" w:space="0" w:color="auto"/>
+              <w:top w:val="single" w:sz="12" w:space="0" w:color="auto"/>
+              <w:left w:val="nil"/>
+              <w:bottom w:val="single" w:sz="8" w:space="0" w:color="auto"/>
+              <w:right w:val="nil"/>
             </w:tcBorders>
           </w:tcPr>
           <w:p>
@@ -1176,9 +1228,10 @@
             <w:tcW w:w="8402" w:type="dxa"/>
             <w:gridSpan w:val="2"/>
             <w:tcBorders>
-              <w:top w:val="dotDotDash" w:sz="4" w:space="0" w:color="auto"/>
-              <w:left w:val="dotDotDash" w:sz="4" w:space="0" w:color="auto"/>
-              <w:bottom w:val="dotDotDash" w:sz="4" w:space="0" w:color="auto"/>
+              <w:top w:val="single" w:sz="12" w:space="0" w:color="auto"/>
+              <w:left w:val="nil"/>
+              <w:bottom w:val="single" w:sz="8" w:space="0" w:color="auto"/>
+              <w:right w:val="nil"/>
             </w:tcBorders>
           </w:tcPr>
           <w:p>
@@ -1424,8 +1477,10 @@
             <w:tcW w:w="10194" w:type="dxa"/>
             <w:gridSpan w:val="4"/>
             <w:tcBorders>
-              <w:top w:val="dotDotDash" w:sz="4" w:space="0" w:color="auto"/>
-              <w:bottom w:val="dotDotDash" w:sz="4" w:space="0" w:color="auto"/>
+              <w:top w:val="single" w:sz="8" w:space="0" w:color="auto"/>
+              <w:left w:val="nil"/>
+              <w:bottom w:val="single" w:sz="8" w:space="0" w:color="auto"/>
+              <w:right w:val="nil"/>
             </w:tcBorders>
           </w:tcPr>
           <w:p>
@@ -1443,7 +1498,23 @@
                 <w:sz w:val="20"/>
                 <w:szCs w:val="20"/>
               </w:rPr>
-              <w:t>主要项目</w:t>
+              <w:t>主要</w:t>
+            </w:r>
+            <w:r>
+              <w:rPr>
+                <w:rFonts w:ascii="Times New Roman" w:eastAsia="FangSong_GB2312" w:hAnsi="Times New Roman" w:cs="Times New Roman" w:hint="eastAsia"/>
+                <w:sz w:val="20"/>
+                <w:szCs w:val="20"/>
+              </w:rPr>
+              <w:t>参与</w:t>
+            </w:r>
+            <w:r>
+              <w:rPr>
+                <w:rFonts w:ascii="Times New Roman" w:eastAsia="FangSong_GB2312" w:hAnsi="Times New Roman" w:cs="Times New Roman" w:hint="eastAsia"/>
+                <w:sz w:val="20"/>
+                <w:szCs w:val="20"/>
+              </w:rPr>
+              <w:t>项目</w:t>
             </w:r>
           </w:p>
         </w:tc>
@@ -1453,15 +1524,16 @@
           <w:tcPr>
             <w:tcW w:w="675" w:type="dxa"/>
             <w:tcBorders>
-              <w:top w:val="dotDotDash" w:sz="4" w:space="0" w:color="auto"/>
-              <w:bottom w:val="dotDotDash" w:sz="4" w:space="0" w:color="auto"/>
-              <w:right w:val="dotDotDash" w:sz="4" w:space="0" w:color="auto"/>
+              <w:top w:val="single" w:sz="8" w:space="0" w:color="auto"/>
+              <w:left w:val="nil"/>
+              <w:bottom w:val="single" w:sz="18" w:space="0" w:color="auto"/>
+              <w:right w:val="nil"/>
             </w:tcBorders>
           </w:tcPr>
           <w:p>
             <w:pPr>
               <w:rPr>
-                <w:rFonts w:ascii="Times New Roman" w:eastAsia="FangSong_GB2312" w:hAnsi="Times New Roman" w:cs="Times New Roman" w:hint="eastAsia"/>
+                <w:rFonts w:ascii="Times New Roman" w:eastAsia="FangSong_GB2312" w:hAnsi="Times New Roman" w:cs="Times New Roman"/>
                 <w:sz w:val="20"/>
                 <w:szCs w:val="20"/>
               </w:rPr>
@@ -1473,9 +1545,10 @@
             <w:tcW w:w="9519" w:type="dxa"/>
             <w:gridSpan w:val="3"/>
             <w:tcBorders>
-              <w:top w:val="dotDotDash" w:sz="4" w:space="0" w:color="auto"/>
-              <w:left w:val="dotDotDash" w:sz="4" w:space="0" w:color="auto"/>
-              <w:bottom w:val="dotDotDash" w:sz="4" w:space="0" w:color="auto"/>
+              <w:top w:val="single" w:sz="8" w:space="0" w:color="auto"/>
+              <w:left w:val="nil"/>
+              <w:bottom w:val="single" w:sz="18" w:space="0" w:color="auto"/>
+              <w:right w:val="nil"/>
             </w:tcBorders>
           </w:tcPr>
           <w:p>
@@ -1496,8 +1569,10 @@
             <w:tcW w:w="10194" w:type="dxa"/>
             <w:gridSpan w:val="4"/>
             <w:tcBorders>
-              <w:top w:val="dotDotDash" w:sz="4" w:space="0" w:color="auto"/>
-              <w:bottom w:val="dotDotDash" w:sz="4" w:space="0" w:color="auto"/>
+              <w:top w:val="single" w:sz="18" w:space="0" w:color="auto"/>
+              <w:left w:val="nil"/>
+              <w:bottom w:val="single" w:sz="8" w:space="0" w:color="auto"/>
+              <w:right w:val="nil"/>
             </w:tcBorders>
           </w:tcPr>
           <w:p>
@@ -1533,11 +1608,13 @@
       <w:tr>
         <w:tc>
           <w:tcPr>
-            <w:tcW w:w="675" w:type="dxa"/>
+            <w:tcW w:w="1792" w:type="dxa"/>
+            <w:gridSpan w:val="2"/>
             <w:tcBorders>
-              <w:top w:val="dotDotDash" w:sz="4" w:space="0" w:color="auto"/>
-              <w:bottom w:val="dotDotDash" w:sz="4" w:space="0" w:color="auto"/>
-              <w:right w:val="dotDotDash" w:sz="4" w:space="0" w:color="auto"/>
+              <w:top w:val="single" w:sz="8" w:space="0" w:color="auto"/>
+              <w:left w:val="nil"/>
+              <w:bottom w:val="single" w:sz="8" w:space="0" w:color="auto"/>
+              <w:right w:val="nil"/>
             </w:tcBorders>
           </w:tcPr>
           <w:p>
@@ -1640,12 +1717,13 @@
         </w:tc>
         <w:tc>
           <w:tcPr>
-            <w:tcW w:w="9519" w:type="dxa"/>
-            <w:gridSpan w:val="3"/>
+            <w:tcW w:w="8402" w:type="dxa"/>
+            <w:gridSpan w:val="2"/>
             <w:tcBorders>
-              <w:top w:val="dotDotDash" w:sz="4" w:space="0" w:color="auto"/>
-              <w:left w:val="dotDotDash" w:sz="4" w:space="0" w:color="auto"/>
-              <w:bottom w:val="dotDotDash" w:sz="4" w:space="0" w:color="auto"/>
+              <w:top w:val="single" w:sz="8" w:space="0" w:color="auto"/>
+              <w:left w:val="nil"/>
+              <w:bottom w:val="single" w:sz="8" w:space="0" w:color="auto"/>
+              <w:right w:val="nil"/>
             </w:tcBorders>
           </w:tcPr>
           <w:p>
@@ -1861,8 +1939,10 @@
             <w:tcW w:w="10194" w:type="dxa"/>
             <w:gridSpan w:val="4"/>
             <w:tcBorders>
-              <w:top w:val="dotDotDash" w:sz="4" w:space="0" w:color="auto"/>
-              <w:bottom w:val="dotDotDash" w:sz="4" w:space="0" w:color="auto"/>
+              <w:top w:val="single" w:sz="8" w:space="0" w:color="auto"/>
+              <w:left w:val="nil"/>
+              <w:bottom w:val="single" w:sz="8" w:space="0" w:color="auto"/>
+              <w:right w:val="nil"/>
             </w:tcBorders>
           </w:tcPr>
           <w:p>
@@ -1877,7 +1957,23 @@
                 <w:sz w:val="20"/>
                 <w:szCs w:val="20"/>
               </w:rPr>
-              <w:t>主要项目</w:t>
+              <w:t>主要</w:t>
+            </w:r>
+            <w:r>
+              <w:rPr>
+                <w:rFonts w:ascii="Times New Roman" w:eastAsia="FangSong_GB2312" w:hAnsi="Times New Roman" w:cs="Times New Roman" w:hint="eastAsia"/>
+                <w:sz w:val="20"/>
+                <w:szCs w:val="20"/>
+              </w:rPr>
+              <w:t>参与</w:t>
+            </w:r>
+            <w:r>
+              <w:rPr>
+                <w:rFonts w:ascii="Times New Roman" w:eastAsia="FangSong_GB2312" w:hAnsi="Times New Roman" w:cs="Times New Roman" w:hint="eastAsia"/>
+                <w:sz w:val="20"/>
+                <w:szCs w:val="20"/>
+              </w:rPr>
+              <w:t>项目</w:t>
             </w:r>
           </w:p>
         </w:tc>
@@ -1887,9 +1983,10 @@
           <w:tcPr>
             <w:tcW w:w="675" w:type="dxa"/>
             <w:tcBorders>
-              <w:top w:val="dotDotDash" w:sz="4" w:space="0" w:color="auto"/>
-              <w:bottom w:val="dotDotDash" w:sz="4" w:space="0" w:color="auto"/>
-              <w:right w:val="dotDotDash" w:sz="4" w:space="0" w:color="auto"/>
+              <w:top w:val="single" w:sz="8" w:space="0" w:color="auto"/>
+              <w:left w:val="nil"/>
+              <w:bottom w:val="single" w:sz="8" w:space="0" w:color="auto"/>
+              <w:right w:val="nil"/>
             </w:tcBorders>
           </w:tcPr>
           <w:p>
@@ -1908,9 +2005,10 @@
             <w:tcW w:w="9519" w:type="dxa"/>
             <w:gridSpan w:val="3"/>
             <w:tcBorders>
-              <w:top w:val="dotDotDash" w:sz="4" w:space="0" w:color="auto"/>
-              <w:left w:val="dotDotDash" w:sz="4" w:space="0" w:color="auto"/>
-              <w:bottom w:val="dotDotDash" w:sz="4" w:space="0" w:color="auto"/>
+              <w:top w:val="single" w:sz="8" w:space="0" w:color="auto"/>
+              <w:left w:val="nil"/>
+              <w:bottom w:val="single" w:sz="8" w:space="0" w:color="auto"/>
+              <w:right w:val="nil"/>
             </w:tcBorders>
           </w:tcPr>
           <w:p>
@@ -1918,7 +2016,7 @@
               <w:pStyle w:val="ListParagraph"/>
               <w:ind w:firstLineChars="0" w:firstLine="0"/>
               <w:rPr>
-                <w:rFonts w:ascii="Times New Roman" w:eastAsia="FangSong_GB2312" w:hAnsi="Times New Roman" w:cs="Times New Roman" w:hint="eastAsia"/>
+                <w:rFonts w:ascii="Times New Roman" w:eastAsia="FangSong_GB2312" w:hAnsi="Times New Roman" w:cs="Times New Roman"/>
                 <w:sz w:val="20"/>
                 <w:szCs w:val="20"/>
               </w:rPr>
@@ -1983,9 +2081,10 @@
           <w:tcPr>
             <w:tcW w:w="675" w:type="dxa"/>
             <w:tcBorders>
-              <w:top w:val="dotDotDash" w:sz="4" w:space="0" w:color="auto"/>
-              <w:bottom w:val="dotDotDash" w:sz="4" w:space="0" w:color="auto"/>
-              <w:right w:val="dotDotDash" w:sz="4" w:space="0" w:color="auto"/>
+              <w:top w:val="single" w:sz="8" w:space="0" w:color="auto"/>
+              <w:left w:val="nil"/>
+              <w:bottom w:val="single" w:sz="8" w:space="0" w:color="auto"/>
+              <w:right w:val="nil"/>
             </w:tcBorders>
           </w:tcPr>
           <w:p>
@@ -2003,15 +2102,16 @@
             <w:tcW w:w="9519" w:type="dxa"/>
             <w:gridSpan w:val="3"/>
             <w:tcBorders>
-              <w:top w:val="dotDotDash" w:sz="4" w:space="0" w:color="auto"/>
-              <w:left w:val="dotDotDash" w:sz="4" w:space="0" w:color="auto"/>
-              <w:bottom w:val="dotDotDash" w:sz="4" w:space="0" w:color="auto"/>
+              <w:top w:val="single" w:sz="8" w:space="0" w:color="auto"/>
+              <w:left w:val="nil"/>
+              <w:bottom w:val="single" w:sz="8" w:space="0" w:color="auto"/>
+              <w:right w:val="nil"/>
             </w:tcBorders>
           </w:tcPr>
           <w:p>
             <w:pPr>
               <w:rPr>
-                <w:rFonts w:ascii="Times New Roman" w:eastAsia="FangSong_GB2312" w:hAnsi="Times New Roman" w:cs="Times New Roman" w:hint="eastAsia"/>
+                <w:rFonts w:ascii="Times New Roman" w:eastAsia="FangSong_GB2312" w:hAnsi="Times New Roman" w:cs="Times New Roman"/>
                 <w:b/>
                 <w:sz w:val="22"/>
                 <w:szCs w:val="18"/>
@@ -2054,7 +2154,7 @@
               </w:numPr>
               <w:ind w:firstLineChars="0"/>
               <w:rPr>
-                <w:rFonts w:ascii="Times New Roman" w:eastAsia="FangSong_GB2312" w:hAnsi="Times New Roman" w:cs="Times New Roman" w:hint="eastAsia"/>
+                <w:rFonts w:ascii="Times New Roman" w:eastAsia="FangSong_GB2312" w:hAnsi="Times New Roman" w:cs="Times New Roman"/>
                 <w:sz w:val="20"/>
                 <w:szCs w:val="20"/>
               </w:rPr>
@@ -2301,9 +2401,10 @@
           <w:tcPr>
             <w:tcW w:w="675" w:type="dxa"/>
             <w:tcBorders>
-              <w:top w:val="dotDotDash" w:sz="4" w:space="0" w:color="auto"/>
-              <w:bottom w:val="dotDotDash" w:sz="4" w:space="0" w:color="auto"/>
-              <w:right w:val="dotDotDash" w:sz="4" w:space="0" w:color="auto"/>
+              <w:top w:val="single" w:sz="8" w:space="0" w:color="auto"/>
+              <w:left w:val="nil"/>
+              <w:bottom w:val="single" w:sz="8" w:space="0" w:color="auto"/>
+              <w:right w:val="nil"/>
             </w:tcBorders>
           </w:tcPr>
           <w:p>
@@ -2323,9 +2424,10 @@
             <w:tcW w:w="9519" w:type="dxa"/>
             <w:gridSpan w:val="3"/>
             <w:tcBorders>
-              <w:top w:val="dotDotDash" w:sz="4" w:space="0" w:color="auto"/>
-              <w:left w:val="dotDotDash" w:sz="4" w:space="0" w:color="auto"/>
-              <w:bottom w:val="dotDotDash" w:sz="4" w:space="0" w:color="auto"/>
+              <w:top w:val="single" w:sz="8" w:space="0" w:color="auto"/>
+              <w:left w:val="nil"/>
+              <w:bottom w:val="single" w:sz="8" w:space="0" w:color="auto"/>
+              <w:right w:val="nil"/>
             </w:tcBorders>
           </w:tcPr>
           <w:p>
@@ -2529,9 +2631,10 @@
           <w:tcPr>
             <w:tcW w:w="675" w:type="dxa"/>
             <w:tcBorders>
-              <w:top w:val="dotDotDash" w:sz="4" w:space="0" w:color="auto"/>
-              <w:bottom w:val="dotDotDash" w:sz="4" w:space="0" w:color="auto"/>
-              <w:right w:val="dotDotDash" w:sz="4" w:space="0" w:color="auto"/>
+              <w:top w:val="single" w:sz="8" w:space="0" w:color="auto"/>
+              <w:left w:val="nil"/>
+              <w:bottom w:val="single" w:sz="18" w:space="0" w:color="auto"/>
+              <w:right w:val="nil"/>
             </w:tcBorders>
           </w:tcPr>
           <w:p>
@@ -2551,9 +2654,10 @@
             <w:tcW w:w="9519" w:type="dxa"/>
             <w:gridSpan w:val="3"/>
             <w:tcBorders>
-              <w:top w:val="dotDotDash" w:sz="4" w:space="0" w:color="auto"/>
-              <w:left w:val="dotDotDash" w:sz="4" w:space="0" w:color="auto"/>
-              <w:bottom w:val="dotDotDash" w:sz="4" w:space="0" w:color="auto"/>
+              <w:top w:val="single" w:sz="8" w:space="0" w:color="auto"/>
+              <w:left w:val="nil"/>
+              <w:bottom w:val="single" w:sz="18" w:space="0" w:color="auto"/>
+              <w:right w:val="nil"/>
             </w:tcBorders>
           </w:tcPr>
           <w:p>
@@ -2777,23 +2881,28 @@
             <w:tcW w:w="10194" w:type="dxa"/>
             <w:gridSpan w:val="4"/>
             <w:tcBorders>
-              <w:top w:val="dotDotDash" w:sz="4" w:space="0" w:color="auto"/>
+              <w:top w:val="single" w:sz="18" w:space="0" w:color="auto"/>
+              <w:left w:val="nil"/>
+              <w:bottom w:val="single" w:sz="8" w:space="0" w:color="auto"/>
+              <w:right w:val="nil"/>
             </w:tcBorders>
           </w:tcPr>
           <w:p>
             <w:pPr>
               <w:rPr>
-                <w:rFonts w:ascii="Times New Roman" w:hAnsi="Times New Roman" w:cs="Times New Roman"/>
-              </w:rPr>
-            </w:pPr>
-            <w:r>
-              <w:rPr>
                 <w:rFonts w:ascii="FangSong_GB2312" w:eastAsia="FangSong_GB2312" w:hAnsi="SimSun" w:cs="Times New Roman"/>
                 <w:b/>
                 <w:sz w:val="22"/>
                 <w:szCs w:val="18"/>
               </w:rPr>
-              <w:lastRenderedPageBreak/>
+            </w:pPr>
+            <w:r>
+              <w:rPr>
+                <w:rFonts w:ascii="FangSong_GB2312" w:eastAsia="FangSong_GB2312" w:hAnsi="SimSun" w:cs="Times New Roman"/>
+                <w:b/>
+                <w:sz w:val="22"/>
+                <w:szCs w:val="18"/>
+              </w:rPr>
               <w:t>计算机能力</w:t>
             </w:r>
           </w:p>
@@ -2804,6 +2913,12 @@
           <w:tcPr>
             <w:tcW w:w="10194" w:type="dxa"/>
             <w:gridSpan w:val="4"/>
+            <w:tcBorders>
+              <w:top w:val="single" w:sz="8" w:space="0" w:color="auto"/>
+              <w:left w:val="nil"/>
+              <w:bottom w:val="single" w:sz="18" w:space="0" w:color="auto"/>
+              <w:right w:val="nil"/>
+            </w:tcBorders>
           </w:tcPr>
           <w:p>
             <w:pPr>
@@ -2946,6 +3061,7 @@
                 <w:sz w:val="20"/>
                 <w:szCs w:val="20"/>
               </w:rPr>
+              <w:lastRenderedPageBreak/>
               <w:t>长期从事开发和编译相关的工作，熟悉</w:t>
             </w:r>
             <w:r>
@@ -3025,6 +3141,12 @@
           <w:tcPr>
             <w:tcW w:w="10194" w:type="dxa"/>
             <w:gridSpan w:val="4"/>
+            <w:tcBorders>
+              <w:top w:val="single" w:sz="18" w:space="0" w:color="auto"/>
+              <w:left w:val="nil"/>
+              <w:bottom w:val="single" w:sz="8" w:space="0" w:color="auto"/>
+              <w:right w:val="nil"/>
+            </w:tcBorders>
           </w:tcPr>
           <w:p>
             <w:pPr>
@@ -3039,109 +3161,7 @@
                 <w:sz w:val="22"/>
                 <w:szCs w:val="18"/>
               </w:rPr>
-              <w:t>英语能力</w:t>
-            </w:r>
-          </w:p>
-        </w:tc>
-      </w:tr>
-      <w:tr>
-        <w:tc>
-          <w:tcPr>
-            <w:tcW w:w="10194" w:type="dxa"/>
-            <w:gridSpan w:val="4"/>
-          </w:tcPr>
-          <w:p>
-            <w:pPr>
-              <w:pStyle w:val="ListParagraph"/>
-              <w:numPr>
-                <w:ilvl w:val="0"/>
-                <w:numId w:val="1"/>
-              </w:numPr>
-              <w:ind w:firstLineChars="0"/>
-              <w:rPr>
-                <w:rFonts w:hAnsi="SimSun"/>
-                <w:color w:val="000000"/>
-                <w:szCs w:val="21"/>
-              </w:rPr>
-            </w:pPr>
-            <w:r>
-              <w:rPr>
-                <w:rFonts w:ascii="Times New Roman" w:eastAsia="FangSong_GB2312" w:hAnsi="Times New Roman" w:cs="Times New Roman" w:hint="eastAsia"/>
-                <w:sz w:val="20"/>
-                <w:szCs w:val="20"/>
-              </w:rPr>
-              <w:t>CET4</w:t>
-            </w:r>
-            <w:r>
-              <w:rPr>
-                <w:rFonts w:ascii="Times New Roman" w:eastAsia="FangSong_GB2312" w:hAnsi="Times New Roman" w:cs="Times New Roman" w:hint="eastAsia"/>
-                <w:sz w:val="20"/>
-                <w:szCs w:val="20"/>
-              </w:rPr>
-              <w:t>和</w:t>
-            </w:r>
-            <w:r>
-              <w:rPr>
-                <w:rFonts w:ascii="Times New Roman" w:eastAsia="FangSong_GB2312" w:hAnsi="Times New Roman" w:cs="Times New Roman" w:hint="eastAsia"/>
-                <w:sz w:val="20"/>
-                <w:szCs w:val="20"/>
-              </w:rPr>
-              <w:t>CET6</w:t>
-            </w:r>
-            <w:r>
-              <w:rPr>
-                <w:rFonts w:ascii="Times New Roman" w:eastAsia="FangSong_GB2312" w:hAnsi="Times New Roman" w:cs="Times New Roman" w:hint="eastAsia"/>
-                <w:sz w:val="20"/>
-                <w:szCs w:val="20"/>
-              </w:rPr>
-              <w:t>通过，</w:t>
-            </w:r>
-            <w:r>
-              <w:rPr>
-                <w:rFonts w:ascii="Times New Roman" w:eastAsia="FangSong_GB2312" w:hAnsi="Times New Roman" w:cs="Times New Roman" w:hint="eastAsia"/>
-                <w:sz w:val="20"/>
-                <w:szCs w:val="20"/>
-              </w:rPr>
-              <w:t>具备</w:t>
-            </w:r>
-            <w:r>
-              <w:rPr>
-                <w:rFonts w:ascii="Times New Roman" w:eastAsia="FangSong_GB2312" w:hAnsi="Times New Roman" w:cs="Times New Roman" w:hint="eastAsia"/>
-                <w:sz w:val="20"/>
-                <w:szCs w:val="20"/>
-              </w:rPr>
-              <w:t>优秀的听说读写能力</w:t>
-            </w:r>
-            <w:r>
-              <w:rPr>
-                <w:rFonts w:ascii="Times New Roman" w:eastAsia="FangSong_GB2312" w:hAnsi="Times New Roman" w:cs="Times New Roman" w:hint="eastAsia"/>
-                <w:sz w:val="20"/>
-                <w:szCs w:val="20"/>
-              </w:rPr>
-              <w:t>。</w:t>
-            </w:r>
-          </w:p>
-        </w:tc>
-      </w:tr>
-      <w:tr>
-        <w:tc>
-          <w:tcPr>
-            <w:tcW w:w="10194" w:type="dxa"/>
-            <w:gridSpan w:val="4"/>
-          </w:tcPr>
-          <w:p>
-            <w:pPr>
-              <w:rPr>
-                <w:rFonts w:ascii="Times New Roman" w:hAnsi="Times New Roman" w:cs="Times New Roman"/>
-              </w:rPr>
-            </w:pPr>
-            <w:r>
-              <w:rPr>
-                <w:rFonts w:ascii="FangSong_GB2312" w:eastAsia="FangSong_GB2312" w:hAnsi="SimSun" w:cs="Times New Roman"/>
-                <w:b/>
-                <w:sz w:val="22"/>
-                <w:szCs w:val="18"/>
-              </w:rPr>
+              <w:lastRenderedPageBreak/>
               <w:t>学生工作</w:t>
             </w:r>
           </w:p>
@@ -3155,6 +3175,11 @@
           <w:tcPr>
             <w:tcW w:w="5097" w:type="dxa"/>
             <w:gridSpan w:val="3"/>
+            <w:tcBorders>
+              <w:top w:val="single" w:sz="8" w:space="0" w:color="auto"/>
+              <w:left w:val="nil"/>
+              <w:bottom w:val="nil"/>
+            </w:tcBorders>
           </w:tcPr>
           <w:p>
             <w:pPr>
@@ -3183,6 +3208,11 @@
         <w:tc>
           <w:tcPr>
             <w:tcW w:w="5097" w:type="dxa"/>
+            <w:tcBorders>
+              <w:top w:val="single" w:sz="8" w:space="0" w:color="auto"/>
+              <w:bottom w:val="nil"/>
+              <w:right w:val="nil"/>
+            </w:tcBorders>
           </w:tcPr>
           <w:p>
             <w:pPr>
@@ -3233,6 +3263,11 @@
           <w:tcPr>
             <w:tcW w:w="5097" w:type="dxa"/>
             <w:gridSpan w:val="3"/>
+            <w:tcBorders>
+              <w:top w:val="nil"/>
+              <w:left w:val="nil"/>
+              <w:bottom w:val="single" w:sz="18" w:space="0" w:color="auto"/>
+            </w:tcBorders>
           </w:tcPr>
           <w:p>
             <w:pPr>
@@ -3287,6 +3322,11 @@
         <w:tc>
           <w:tcPr>
             <w:tcW w:w="5097" w:type="dxa"/>
+            <w:tcBorders>
+              <w:top w:val="nil"/>
+              <w:bottom w:val="single" w:sz="18" w:space="0" w:color="auto"/>
+              <w:right w:val="nil"/>
+            </w:tcBorders>
           </w:tcPr>
           <w:p>
             <w:pPr>
@@ -3318,6 +3358,12 @@
           <w:tcPr>
             <w:tcW w:w="10194" w:type="dxa"/>
             <w:gridSpan w:val="4"/>
+            <w:tcBorders>
+              <w:top w:val="single" w:sz="18" w:space="0" w:color="auto"/>
+              <w:left w:val="nil"/>
+              <w:bottom w:val="single" w:sz="8" w:space="0" w:color="auto"/>
+              <w:right w:val="nil"/>
+            </w:tcBorders>
           </w:tcPr>
           <w:p>
             <w:pPr>
@@ -3342,6 +3388,12 @@
           <w:tcPr>
             <w:tcW w:w="10194" w:type="dxa"/>
             <w:gridSpan w:val="4"/>
+            <w:tcBorders>
+              <w:top w:val="single" w:sz="8" w:space="0" w:color="auto"/>
+              <w:left w:val="nil"/>
+              <w:bottom w:val="single" w:sz="18" w:space="0" w:color="auto"/>
+              <w:right w:val="nil"/>
+            </w:tcBorders>
           </w:tcPr>
           <w:p>
             <w:pPr>
@@ -3434,6 +3486,8 @@
               </w:rPr>
               <w:t>旅游以及乒乓球和羽毛球等各项体育运动。</w:t>
             </w:r>
+            <w:bookmarkStart w:id="0" w:name="_GoBack"/>
+            <w:bookmarkEnd w:id="0"/>
           </w:p>
         </w:tc>
       </w:tr>
@@ -3444,6 +3498,21 @@
           <w:rFonts w:ascii="Times New Roman" w:hAnsi="Times New Roman" w:cs="Times New Roman"/>
         </w:rPr>
       </w:pPr>
+    </w:p>
+    <w:p>
+      <w:pPr>
+        <w:widowControl/>
+        <w:jc w:val="left"/>
+        <w:rPr>
+          <w:rFonts w:ascii="Times New Roman" w:hAnsi="Times New Roman" w:cs="Times New Roman"/>
+        </w:rPr>
+      </w:pPr>
+      <w:r>
+        <w:rPr>
+          <w:rFonts w:ascii="Times New Roman" w:hAnsi="Times New Roman" w:cs="Times New Roman"/>
+        </w:rPr>
+        <w:br w:type="page"/>
+      </w:r>
     </w:p>
     <w:p>
       <w:pPr>
@@ -3460,6 +3529,7 @@
           <w:b/>
           <w:sz w:val="36"/>
         </w:rPr>
+        <w:lastRenderedPageBreak/>
         <w:t>Xu Lvcai</w:t>
       </w:r>
     </w:p>
@@ -5683,7 +5753,6 @@
                 <w:sz w:val="20"/>
                 <w:szCs w:val="20"/>
               </w:rPr>
-              <w:lastRenderedPageBreak/>
               <w:t xml:space="preserve">Dec. </w:t>
             </w:r>
             <w:r>
@@ -5720,7 +5789,6 @@
                 <w:sz w:val="22"/>
                 <w:szCs w:val="18"/>
               </w:rPr>
-              <w:lastRenderedPageBreak/>
               <w:t>soSHL</w:t>
             </w:r>
             <w:proofErr w:type="spellEnd"/>
@@ -5817,7 +5885,6 @@
                 <w:sz w:val="20"/>
                 <w:szCs w:val="20"/>
               </w:rPr>
-              <w:lastRenderedPageBreak/>
               <w:t>I lead a te</w:t>
             </w:r>
             <w:r>
@@ -5920,7 +5987,6 @@
                 <w:sz w:val="22"/>
                 <w:szCs w:val="18"/>
               </w:rPr>
-              <w:lastRenderedPageBreak/>
               <w:t>PROFESSIONAL SKILLS</w:t>
             </w:r>
           </w:p>

--- a/Xu Lvcai_Fudan University_Software School_Master_Che&Eng_Resume.docx
+++ b/Xu Lvcai_Fudan University_Software School_Master_Che&Eng_Resume.docx
@@ -5,33 +5,31 @@
     <w:p>
       <w:pPr>
         <w:rPr>
-          <w:rFonts w:ascii="SimHei" w:eastAsia="SimHei" w:hAnsi="Calibri" w:cs="Times New Roman"/>
+          <w:rFonts w:ascii="黑体" w:eastAsia="黑体" w:hAnsi="Calibri" w:cs="Times New Roman"/>
           <w:b/>
           <w:sz w:val="36"/>
         </w:rPr>
       </w:pPr>
-      <w:proofErr w:type="gramStart"/>
       <w:r>
         <w:rPr>
-          <w:rFonts w:ascii="SimHei" w:eastAsia="SimHei" w:hAnsi="Calibri" w:cs="Times New Roman"/>
+          <w:rFonts w:ascii="黑体" w:eastAsia="黑体" w:hAnsi="Calibri" w:cs="Times New Roman"/>
           <w:b/>
           <w:sz w:val="36"/>
         </w:rPr>
         <w:t>许铝才</w:t>
       </w:r>
-      <w:proofErr w:type="gramEnd"/>
     </w:p>
     <w:p>
       <w:pPr>
         <w:rPr>
-          <w:rFonts w:ascii="Times New Roman" w:eastAsia="FangSong_GB2312" w:hAnsi="Times New Roman" w:cs="Times New Roman"/>
+          <w:rFonts w:ascii="Times New Roman" w:eastAsia="仿宋_GB2312" w:hAnsi="Times New Roman" w:cs="Times New Roman"/>
           <w:sz w:val="20"/>
           <w:szCs w:val="20"/>
         </w:rPr>
       </w:pPr>
       <w:r>
         <w:rPr>
-          <w:rFonts w:ascii="Times New Roman" w:eastAsia="FangSong_GB2312" w:hAnsi="Times New Roman" w:cs="Times New Roman"/>
+          <w:rFonts w:ascii="Times New Roman" w:eastAsia="仿宋_GB2312" w:hAnsi="Times New Roman" w:cs="Times New Roman"/>
           <w:sz w:val="20"/>
           <w:szCs w:val="20"/>
         </w:rPr>
@@ -39,7 +37,7 @@
       </w:r>
       <w:r>
         <w:rPr>
-          <w:rFonts w:ascii="Times New Roman" w:eastAsia="FangSong_GB2312" w:hAnsi="Times New Roman" w:cs="Times New Roman"/>
+          <w:rFonts w:ascii="Times New Roman" w:eastAsia="仿宋_GB2312" w:hAnsi="Times New Roman" w:cs="Times New Roman"/>
           <w:sz w:val="20"/>
           <w:szCs w:val="20"/>
         </w:rPr>
@@ -47,7 +45,7 @@
       </w:r>
       <w:r>
         <w:rPr>
-          <w:rFonts w:ascii="Times New Roman" w:eastAsia="FangSong_GB2312" w:hAnsi="Times New Roman" w:cs="Times New Roman"/>
+          <w:rFonts w:ascii="Times New Roman" w:eastAsia="仿宋_GB2312" w:hAnsi="Times New Roman" w:cs="Times New Roman"/>
           <w:sz w:val="20"/>
           <w:szCs w:val="20"/>
         </w:rPr>
@@ -55,7 +53,7 @@
       </w:r>
       <w:r>
         <w:rPr>
-          <w:rFonts w:ascii="Times New Roman" w:eastAsia="FangSong_GB2312" w:hAnsi="Times New Roman" w:cs="Times New Roman"/>
+          <w:rFonts w:ascii="Times New Roman" w:eastAsia="仿宋_GB2312" w:hAnsi="Times New Roman" w:cs="Times New Roman"/>
           <w:sz w:val="20"/>
           <w:szCs w:val="20"/>
         </w:rPr>
@@ -63,7 +61,7 @@
       </w:r>
       <w:r>
         <w:rPr>
-          <w:rFonts w:ascii="Times New Roman" w:eastAsia="FangSong_GB2312" w:hAnsi="Times New Roman" w:cs="Times New Roman"/>
+          <w:rFonts w:ascii="Times New Roman" w:eastAsia="仿宋_GB2312" w:hAnsi="Times New Roman" w:cs="Times New Roman"/>
           <w:sz w:val="20"/>
           <w:szCs w:val="20"/>
         </w:rPr>
@@ -71,7 +69,7 @@
       </w:r>
       <w:r>
         <w:rPr>
-          <w:rFonts w:ascii="Times New Roman" w:eastAsia="FangSong_GB2312" w:hAnsi="Times New Roman" w:cs="Times New Roman"/>
+          <w:rFonts w:ascii="Times New Roman" w:eastAsia="仿宋_GB2312" w:hAnsi="Times New Roman" w:cs="Times New Roman"/>
           <w:sz w:val="20"/>
           <w:szCs w:val="20"/>
         </w:rPr>
@@ -79,7 +77,7 @@
       </w:r>
       <w:r>
         <w:rPr>
-          <w:rFonts w:ascii="Times New Roman" w:eastAsia="FangSong_GB2312" w:hAnsi="Times New Roman" w:cs="Times New Roman"/>
+          <w:rFonts w:ascii="Times New Roman" w:eastAsia="仿宋_GB2312" w:hAnsi="Times New Roman" w:cs="Times New Roman"/>
           <w:sz w:val="20"/>
           <w:szCs w:val="20"/>
         </w:rPr>
@@ -87,7 +85,7 @@
       </w:r>
       <w:r>
         <w:rPr>
-          <w:rFonts w:ascii="Times New Roman" w:eastAsia="FangSong_GB2312" w:hAnsi="Times New Roman" w:cs="Times New Roman"/>
+          <w:rFonts w:ascii="Times New Roman" w:eastAsia="仿宋_GB2312" w:hAnsi="Times New Roman" w:cs="Times New Roman"/>
           <w:sz w:val="20"/>
           <w:szCs w:val="20"/>
         </w:rPr>
@@ -95,7 +93,7 @@
       </w:r>
       <w:r>
         <w:rPr>
-          <w:rFonts w:ascii="Times New Roman" w:eastAsia="FangSong_GB2312" w:hAnsi="Times New Roman" w:cs="Times New Roman" w:hint="eastAsia"/>
+          <w:rFonts w:ascii="Times New Roman" w:eastAsia="仿宋_GB2312" w:hAnsi="Times New Roman" w:cs="Times New Roman" w:hint="eastAsia"/>
           <w:sz w:val="20"/>
           <w:szCs w:val="20"/>
         </w:rPr>
@@ -103,7 +101,7 @@
       </w:r>
       <w:r>
         <w:rPr>
-          <w:rFonts w:ascii="Times New Roman" w:eastAsia="FangSong_GB2312" w:hAnsi="Times New Roman" w:cs="Times New Roman"/>
+          <w:rFonts w:ascii="Times New Roman" w:eastAsia="仿宋_GB2312" w:hAnsi="Times New Roman" w:cs="Times New Roman"/>
           <w:sz w:val="20"/>
           <w:szCs w:val="20"/>
         </w:rPr>
@@ -111,7 +109,7 @@
       </w:r>
       <w:r>
         <w:rPr>
-          <w:rFonts w:ascii="Times New Roman" w:eastAsia="FangSong_GB2312" w:hAnsi="Times New Roman" w:cs="Times New Roman"/>
+          <w:rFonts w:ascii="Times New Roman" w:eastAsia="仿宋_GB2312" w:hAnsi="Times New Roman" w:cs="Times New Roman"/>
           <w:sz w:val="20"/>
           <w:szCs w:val="20"/>
         </w:rPr>
@@ -119,7 +117,7 @@
       </w:r>
       <w:r>
         <w:rPr>
-          <w:rFonts w:ascii="Times New Roman" w:eastAsia="FangSong_GB2312" w:hAnsi="Times New Roman" w:cs="Times New Roman"/>
+          <w:rFonts w:ascii="Times New Roman" w:eastAsia="仿宋_GB2312" w:hAnsi="Times New Roman" w:cs="Times New Roman"/>
           <w:sz w:val="20"/>
           <w:szCs w:val="20"/>
         </w:rPr>
@@ -127,7 +125,7 @@
       </w:r>
       <w:r>
         <w:rPr>
-          <w:rFonts w:ascii="Times New Roman" w:eastAsia="FangSong_GB2312" w:hAnsi="Times New Roman" w:cs="Times New Roman" w:hint="eastAsia"/>
+          <w:rFonts w:ascii="Times New Roman" w:eastAsia="仿宋_GB2312" w:hAnsi="Times New Roman" w:cs="Times New Roman" w:hint="eastAsia"/>
           <w:sz w:val="20"/>
           <w:szCs w:val="20"/>
         </w:rPr>
@@ -135,7 +133,7 @@
       </w:r>
       <w:r>
         <w:rPr>
-          <w:rFonts w:ascii="Times New Roman" w:eastAsia="FangSong_GB2312" w:hAnsi="Times New Roman" w:cs="Times New Roman"/>
+          <w:rFonts w:ascii="Times New Roman" w:eastAsia="仿宋_GB2312" w:hAnsi="Times New Roman" w:cs="Times New Roman"/>
           <w:sz w:val="20"/>
           <w:szCs w:val="20"/>
         </w:rPr>
@@ -144,7 +142,7 @@
       <w:hyperlink r:id="rId8" w:history="1">
         <w:r>
           <w:rPr>
-            <w:rFonts w:ascii="Times New Roman" w:eastAsia="FangSong_GB2312" w:hAnsi="Times New Roman" w:cs="Times New Roman"/>
+            <w:rFonts w:ascii="Times New Roman" w:eastAsia="仿宋_GB2312" w:hAnsi="Times New Roman" w:cs="Times New Roman"/>
             <w:sz w:val="20"/>
             <w:szCs w:val="20"/>
           </w:rPr>
@@ -155,14 +153,14 @@
     <w:p>
       <w:pPr>
         <w:rPr>
-          <w:rFonts w:ascii="Times New Roman" w:eastAsia="FangSong_GB2312" w:hAnsi="Times New Roman" w:cs="Times New Roman"/>
+          <w:rFonts w:ascii="Times New Roman" w:eastAsia="仿宋_GB2312" w:hAnsi="Times New Roman" w:cs="Times New Roman"/>
           <w:sz w:val="20"/>
           <w:szCs w:val="20"/>
         </w:rPr>
       </w:pPr>
       <w:r>
         <w:rPr>
-          <w:rFonts w:ascii="Times New Roman" w:eastAsia="FangSong_GB2312" w:hAnsi="Times New Roman" w:cs="Times New Roman"/>
+          <w:rFonts w:ascii="Times New Roman" w:eastAsia="仿宋_GB2312" w:hAnsi="Times New Roman" w:cs="Times New Roman"/>
           <w:sz w:val="20"/>
           <w:szCs w:val="20"/>
         </w:rPr>
@@ -170,23 +168,31 @@
       </w:r>
       <w:r>
         <w:rPr>
-          <w:rFonts w:ascii="Times New Roman" w:eastAsia="FangSong_GB2312" w:hAnsi="Times New Roman" w:cs="Times New Roman"/>
+          <w:rFonts w:ascii="Times New Roman" w:eastAsia="仿宋_GB2312" w:hAnsi="Times New Roman" w:cs="Times New Roman"/>
           <w:sz w:val="20"/>
           <w:szCs w:val="20"/>
         </w:rPr>
-        <w:t>上海市华佗路</w:t>
+        <w:t>上海市</w:t>
       </w:r>
       <w:r>
         <w:rPr>
-          <w:rFonts w:ascii="Times New Roman" w:eastAsia="FangSong_GB2312" w:hAnsi="Times New Roman" w:cs="Times New Roman"/>
+          <w:rFonts w:ascii="Times New Roman" w:eastAsia="仿宋_GB2312" w:hAnsi="Times New Roman" w:cs="Times New Roman" w:hint="eastAsia"/>
           <w:sz w:val="20"/>
           <w:szCs w:val="20"/>
         </w:rPr>
-        <w:t>280</w:t>
+        <w:t>栖山路</w:t>
       </w:r>
       <w:r>
         <w:rPr>
-          <w:rFonts w:ascii="Times New Roman" w:eastAsia="FangSong_GB2312" w:hAnsi="Times New Roman" w:cs="Times New Roman"/>
+          <w:rFonts w:ascii="Times New Roman" w:eastAsia="仿宋_GB2312" w:hAnsi="Times New Roman" w:cs="Times New Roman" w:hint="eastAsia"/>
+          <w:sz w:val="20"/>
+          <w:szCs w:val="20"/>
+        </w:rPr>
+        <w:t>1555</w:t>
+      </w:r>
+      <w:r>
+        <w:rPr>
+          <w:rFonts w:ascii="Times New Roman" w:eastAsia="仿宋_GB2312" w:hAnsi="Times New Roman" w:cs="Times New Roman" w:hint="eastAsia"/>
           <w:sz w:val="20"/>
           <w:szCs w:val="20"/>
         </w:rPr>
@@ -194,31 +200,15 @@
       </w:r>
       <w:r>
         <w:rPr>
-          <w:rFonts w:ascii="Times New Roman" w:eastAsia="FangSong_GB2312" w:hAnsi="Times New Roman" w:cs="Times New Roman"/>
+          <w:rFonts w:ascii="Times New Roman" w:eastAsia="仿宋_GB2312" w:hAnsi="Times New Roman" w:cs="Times New Roman" w:hint="eastAsia"/>
           <w:sz w:val="20"/>
           <w:szCs w:val="20"/>
         </w:rPr>
-        <w:t>23</w:t>
+        <w:t>19</w:t>
       </w:r>
       <w:r>
         <w:rPr>
-          <w:rFonts w:ascii="Times New Roman" w:eastAsia="FangSong_GB2312" w:hAnsi="Times New Roman" w:cs="Times New Roman"/>
-          <w:sz w:val="20"/>
-          <w:szCs w:val="20"/>
-        </w:rPr>
-        <w:t>幢</w:t>
-      </w:r>
-      <w:r>
-        <w:rPr>
-          <w:rFonts w:ascii="Times New Roman" w:eastAsia="FangSong_GB2312" w:hAnsi="Times New Roman" w:cs="Times New Roman"/>
-          <w:sz w:val="20"/>
-          <w:szCs w:val="20"/>
-        </w:rPr>
-        <w:t>28</w:t>
-      </w:r>
-      <w:r>
-        <w:rPr>
-          <w:rFonts w:ascii="Times New Roman" w:eastAsia="FangSong_GB2312" w:hAnsi="Times New Roman" w:cs="Times New Roman"/>
+          <w:rFonts w:ascii="Times New Roman" w:eastAsia="仿宋_GB2312" w:hAnsi="Times New Roman" w:cs="Times New Roman" w:hint="eastAsia"/>
           <w:sz w:val="20"/>
           <w:szCs w:val="20"/>
         </w:rPr>
@@ -226,15 +216,15 @@
       </w:r>
       <w:r>
         <w:rPr>
-          <w:rFonts w:ascii="Times New Roman" w:eastAsia="FangSong_GB2312" w:hAnsi="Times New Roman" w:cs="Times New Roman"/>
+          <w:rFonts w:ascii="Times New Roman" w:eastAsia="仿宋_GB2312" w:hAnsi="Times New Roman" w:cs="Times New Roman" w:hint="eastAsia"/>
           <w:sz w:val="20"/>
           <w:szCs w:val="20"/>
         </w:rPr>
-        <w:t>203</w:t>
+        <w:t>302</w:t>
       </w:r>
       <w:r>
         <w:rPr>
-          <w:rFonts w:ascii="Times New Roman" w:eastAsia="FangSong_GB2312" w:hAnsi="Times New Roman" w:cs="Times New Roman"/>
+          <w:rFonts w:ascii="Times New Roman" w:eastAsia="仿宋_GB2312" w:hAnsi="Times New Roman" w:cs="Times New Roman" w:hint="eastAsia"/>
           <w:sz w:val="20"/>
           <w:szCs w:val="20"/>
         </w:rPr>
@@ -242,7 +232,7 @@
       </w:r>
       <w:r>
         <w:rPr>
-          <w:rFonts w:ascii="Times New Roman" w:eastAsia="FangSong_GB2312" w:hAnsi="Times New Roman" w:cs="Times New Roman"/>
+          <w:rFonts w:ascii="Times New Roman" w:eastAsia="仿宋_GB2312" w:hAnsi="Times New Roman" w:cs="Times New Roman"/>
           <w:sz w:val="20"/>
           <w:szCs w:val="20"/>
         </w:rPr>
@@ -264,16 +254,17 @@
         <w:tblLook w:val="04A0" w:firstRow="1" w:lastRow="0" w:firstColumn="1" w:lastColumn="0" w:noHBand="0" w:noVBand="1"/>
       </w:tblPr>
       <w:tblGrid>
-        <w:gridCol w:w="675"/>
-        <w:gridCol w:w="1117"/>
-        <w:gridCol w:w="3305"/>
+        <w:gridCol w:w="400"/>
+        <w:gridCol w:w="1392"/>
+        <w:gridCol w:w="1860"/>
+        <w:gridCol w:w="1445"/>
         <w:gridCol w:w="5097"/>
       </w:tblGrid>
       <w:tr>
         <w:tc>
           <w:tcPr>
             <w:tcW w:w="10194" w:type="dxa"/>
-            <w:gridSpan w:val="4"/>
+            <w:gridSpan w:val="5"/>
             <w:tcBorders>
               <w:top w:val="thinThickSmallGap" w:sz="24" w:space="0" w:color="auto"/>
               <w:left w:val="nil"/>
@@ -289,7 +280,7 @@
             </w:pPr>
             <w:r>
               <w:rPr>
-                <w:rFonts w:ascii="FangSong_GB2312" w:eastAsia="FangSong_GB2312" w:hAnsi="SimSun" w:cs="Times New Roman"/>
+                <w:rFonts w:ascii="仿宋_GB2312" w:eastAsia="仿宋_GB2312" w:hAnsi="宋体" w:cs="Times New Roman"/>
                 <w:b/>
                 <w:sz w:val="22"/>
                 <w:szCs w:val="18"/>
@@ -313,14 +304,14 @@
           <w:p>
             <w:pPr>
               <w:rPr>
-                <w:rFonts w:ascii="Times New Roman" w:eastAsia="FangSong_GB2312" w:hAnsi="Times New Roman" w:cs="Times New Roman"/>
-                <w:sz w:val="20"/>
-                <w:szCs w:val="20"/>
-              </w:rPr>
-            </w:pPr>
-            <w:r>
-              <w:rPr>
-                <w:rFonts w:ascii="Times New Roman" w:eastAsia="FangSong_GB2312" w:hAnsi="Times New Roman" w:cs="Times New Roman"/>
+                <w:rFonts w:ascii="Times New Roman" w:eastAsia="仿宋_GB2312" w:hAnsi="Times New Roman" w:cs="Times New Roman"/>
+                <w:sz w:val="20"/>
+                <w:szCs w:val="20"/>
+              </w:rPr>
+            </w:pPr>
+            <w:r>
+              <w:rPr>
+                <w:rFonts w:ascii="Times New Roman" w:eastAsia="仿宋_GB2312" w:hAnsi="Times New Roman" w:cs="Times New Roman"/>
                 <w:sz w:val="20"/>
                 <w:szCs w:val="20"/>
               </w:rPr>
@@ -328,7 +319,7 @@
             </w:r>
             <w:r>
               <w:rPr>
-                <w:rFonts w:ascii="Times New Roman" w:eastAsia="FangSong_GB2312" w:hAnsi="Times New Roman" w:cs="Times New Roman"/>
+                <w:rFonts w:ascii="Times New Roman" w:eastAsia="仿宋_GB2312" w:hAnsi="Times New Roman" w:cs="Times New Roman"/>
                 <w:sz w:val="20"/>
                 <w:szCs w:val="20"/>
               </w:rPr>
@@ -336,7 +327,7 @@
             </w:r>
             <w:r>
               <w:rPr>
-                <w:rFonts w:ascii="Times New Roman" w:eastAsia="FangSong_GB2312" w:hAnsi="Times New Roman" w:cs="Times New Roman"/>
+                <w:rFonts w:ascii="Times New Roman" w:eastAsia="仿宋_GB2312" w:hAnsi="Times New Roman" w:cs="Times New Roman"/>
                 <w:sz w:val="20"/>
                 <w:szCs w:val="20"/>
               </w:rPr>
@@ -344,7 +335,7 @@
             </w:r>
             <w:r>
               <w:rPr>
-                <w:rFonts w:ascii="Times New Roman" w:eastAsia="FangSong_GB2312" w:hAnsi="Times New Roman" w:cs="Times New Roman"/>
+                <w:rFonts w:ascii="Times New Roman" w:eastAsia="仿宋_GB2312" w:hAnsi="Times New Roman" w:cs="Times New Roman"/>
                 <w:sz w:val="20"/>
                 <w:szCs w:val="20"/>
               </w:rPr>
@@ -354,14 +345,14 @@
           <w:p>
             <w:pPr>
               <w:rPr>
-                <w:rFonts w:ascii="Times New Roman" w:eastAsia="FangSong_GB2312" w:hAnsi="Times New Roman" w:cs="Times New Roman"/>
-                <w:sz w:val="20"/>
-                <w:szCs w:val="20"/>
-              </w:rPr>
-            </w:pPr>
-            <w:r>
-              <w:rPr>
-                <w:rFonts w:ascii="Times New Roman" w:eastAsia="FangSong_GB2312" w:hAnsi="Times New Roman" w:cs="Times New Roman"/>
+                <w:rFonts w:ascii="Times New Roman" w:eastAsia="仿宋_GB2312" w:hAnsi="Times New Roman" w:cs="Times New Roman"/>
+                <w:sz w:val="20"/>
+                <w:szCs w:val="20"/>
+              </w:rPr>
+            </w:pPr>
+            <w:r>
+              <w:rPr>
+                <w:rFonts w:ascii="Times New Roman" w:eastAsia="仿宋_GB2312" w:hAnsi="Times New Roman" w:cs="Times New Roman"/>
                 <w:sz w:val="20"/>
                 <w:szCs w:val="20"/>
               </w:rPr>
@@ -372,7 +363,7 @@
         <w:tc>
           <w:tcPr>
             <w:tcW w:w="8402" w:type="dxa"/>
-            <w:gridSpan w:val="2"/>
+            <w:gridSpan w:val="3"/>
             <w:tcBorders>
               <w:top w:val="single" w:sz="8" w:space="0" w:color="auto"/>
               <w:bottom w:val="nil"/>
@@ -389,7 +380,7 @@
             </w:pPr>
             <w:r>
               <w:rPr>
-                <w:rFonts w:ascii="FangSong_GB2312" w:eastAsia="FangSong_GB2312" w:hAnsi="SimSun" w:cs="Times New Roman" w:hint="eastAsia"/>
+                <w:rFonts w:ascii="仿宋_GB2312" w:eastAsia="仿宋_GB2312" w:hAnsi="宋体" w:cs="Times New Roman" w:hint="eastAsia"/>
                 <w:b/>
                 <w:sz w:val="22"/>
                 <w:szCs w:val="18"/>
@@ -398,7 +389,7 @@
             </w:r>
             <w:r>
               <w:rPr>
-                <w:rFonts w:ascii="FangSong_GB2312" w:eastAsia="FangSong_GB2312" w:hAnsi="SimSun" w:cs="Times New Roman" w:hint="eastAsia"/>
+                <w:rFonts w:ascii="仿宋_GB2312" w:eastAsia="仿宋_GB2312" w:hAnsi="宋体" w:cs="Times New Roman" w:hint="eastAsia"/>
                 <w:b/>
                 <w:sz w:val="22"/>
                 <w:szCs w:val="18"/>
@@ -407,7 +398,7 @@
             </w:r>
             <w:r>
               <w:rPr>
-                <w:rFonts w:ascii="FangSong_GB2312" w:eastAsia="FangSong_GB2312" w:hAnsi="SimSun" w:cs="Times New Roman" w:hint="eastAsia"/>
+                <w:rFonts w:ascii="仿宋_GB2312" w:eastAsia="仿宋_GB2312" w:hAnsi="宋体" w:cs="Times New Roman" w:hint="eastAsia"/>
                 <w:b/>
                 <w:sz w:val="22"/>
                 <w:szCs w:val="18"/>
@@ -416,7 +407,7 @@
             </w:r>
             <w:r>
               <w:rPr>
-                <w:rFonts w:ascii="FangSong_GB2312" w:eastAsia="FangSong_GB2312" w:hAnsi="SimSun" w:cs="Times New Roman" w:hint="eastAsia"/>
+                <w:rFonts w:ascii="仿宋_GB2312" w:eastAsia="仿宋_GB2312" w:hAnsi="宋体" w:cs="Times New Roman" w:hint="eastAsia"/>
                 <w:b/>
                 <w:sz w:val="22"/>
                 <w:szCs w:val="18"/>
@@ -425,7 +416,7 @@
             </w:r>
             <w:r>
               <w:rPr>
-                <w:rFonts w:ascii="FangSong_GB2312" w:eastAsia="FangSong_GB2312" w:hAnsi="SimSun" w:cs="Times New Roman" w:hint="eastAsia"/>
+                <w:rFonts w:ascii="仿宋_GB2312" w:eastAsia="仿宋_GB2312" w:hAnsi="宋体" w:cs="Times New Roman" w:hint="eastAsia"/>
                 <w:b/>
                 <w:sz w:val="22"/>
                 <w:szCs w:val="18"/>
@@ -434,7 +425,7 @@
             </w:r>
             <w:r>
               <w:rPr>
-                <w:rFonts w:ascii="FangSong_GB2312" w:eastAsia="FangSong_GB2312" w:hAnsi="SimSun" w:cs="Times New Roman" w:hint="eastAsia"/>
+                <w:rFonts w:ascii="仿宋_GB2312" w:eastAsia="仿宋_GB2312" w:hAnsi="宋体" w:cs="Times New Roman" w:hint="eastAsia"/>
                 <w:b/>
                 <w:sz w:val="22"/>
                 <w:szCs w:val="18"/>
@@ -443,7 +434,7 @@
             </w:r>
             <w:r>
               <w:rPr>
-                <w:rFonts w:ascii="FangSong_GB2312" w:eastAsia="FangSong_GB2312" w:hAnsi="SimSun" w:cs="Times New Roman" w:hint="eastAsia"/>
+                <w:rFonts w:ascii="仿宋_GB2312" w:eastAsia="仿宋_GB2312" w:hAnsi="宋体" w:cs="Times New Roman" w:hint="eastAsia"/>
                 <w:b/>
                 <w:sz w:val="22"/>
                 <w:szCs w:val="18"/>
@@ -467,7 +458,7 @@
             </w:pPr>
             <w:r>
               <w:rPr>
-                <w:rFonts w:ascii="FangSong_GB2312" w:eastAsia="FangSong_GB2312" w:hAnsi="SimSun" w:cs="Times New Roman"/>
+                <w:rFonts w:ascii="仿宋_GB2312" w:eastAsia="仿宋_GB2312" w:hAnsi="宋体" w:cs="Times New Roman"/>
                 <w:sz w:val="20"/>
                 <w:szCs w:val="20"/>
               </w:rPr>
@@ -475,7 +466,7 @@
             </w:r>
             <w:r>
               <w:rPr>
-                <w:rFonts w:ascii="FangSong_GB2312" w:eastAsia="FangSong_GB2312" w:hAnsi="SimSun" w:cs="Times New Roman" w:hint="eastAsia"/>
+                <w:rFonts w:ascii="仿宋_GB2312" w:eastAsia="仿宋_GB2312" w:hAnsi="宋体" w:cs="Times New Roman" w:hint="eastAsia"/>
                 <w:sz w:val="20"/>
                 <w:szCs w:val="20"/>
               </w:rPr>
@@ -483,7 +474,7 @@
             </w:r>
             <w:r>
               <w:rPr>
-                <w:rFonts w:ascii="FangSong_GB2312" w:eastAsia="FangSong_GB2312" w:hAnsi="SimSun" w:cs="Times New Roman"/>
+                <w:rFonts w:ascii="仿宋_GB2312" w:eastAsia="仿宋_GB2312" w:hAnsi="宋体" w:cs="Times New Roman"/>
                 <w:sz w:val="20"/>
                 <w:szCs w:val="20"/>
               </w:rPr>
@@ -506,14 +497,14 @@
           <w:p>
             <w:pPr>
               <w:rPr>
-                <w:rFonts w:ascii="Times New Roman" w:eastAsia="FangSong_GB2312" w:hAnsi="Times New Roman" w:cs="Times New Roman"/>
-                <w:sz w:val="20"/>
-                <w:szCs w:val="20"/>
-              </w:rPr>
-            </w:pPr>
-            <w:r>
-              <w:rPr>
-                <w:rFonts w:ascii="Times New Roman" w:eastAsia="FangSong_GB2312" w:hAnsi="Times New Roman" w:cs="Times New Roman"/>
+                <w:rFonts w:ascii="Times New Roman" w:eastAsia="仿宋_GB2312" w:hAnsi="Times New Roman" w:cs="Times New Roman"/>
+                <w:sz w:val="20"/>
+                <w:szCs w:val="20"/>
+              </w:rPr>
+            </w:pPr>
+            <w:r>
+              <w:rPr>
+                <w:rFonts w:ascii="Times New Roman" w:eastAsia="仿宋_GB2312" w:hAnsi="Times New Roman" w:cs="Times New Roman"/>
                 <w:sz w:val="20"/>
                 <w:szCs w:val="20"/>
               </w:rPr>
@@ -521,7 +512,7 @@
             </w:r>
             <w:r>
               <w:rPr>
-                <w:rFonts w:ascii="Times New Roman" w:eastAsia="FangSong_GB2312" w:hAnsi="Times New Roman" w:cs="Times New Roman"/>
+                <w:rFonts w:ascii="Times New Roman" w:eastAsia="仿宋_GB2312" w:hAnsi="Times New Roman" w:cs="Times New Roman"/>
                 <w:sz w:val="20"/>
                 <w:szCs w:val="20"/>
               </w:rPr>
@@ -529,7 +520,7 @@
             </w:r>
             <w:r>
               <w:rPr>
-                <w:rFonts w:ascii="Times New Roman" w:eastAsia="FangSong_GB2312" w:hAnsi="Times New Roman" w:cs="Times New Roman"/>
+                <w:rFonts w:ascii="Times New Roman" w:eastAsia="仿宋_GB2312" w:hAnsi="Times New Roman" w:cs="Times New Roman"/>
                 <w:sz w:val="20"/>
                 <w:szCs w:val="20"/>
               </w:rPr>
@@ -537,7 +528,7 @@
             </w:r>
             <w:r>
               <w:rPr>
-                <w:rFonts w:ascii="Times New Roman" w:eastAsia="FangSong_GB2312" w:hAnsi="Times New Roman" w:cs="Times New Roman"/>
+                <w:rFonts w:ascii="Times New Roman" w:eastAsia="仿宋_GB2312" w:hAnsi="Times New Roman" w:cs="Times New Roman"/>
                 <w:sz w:val="20"/>
                 <w:szCs w:val="20"/>
               </w:rPr>
@@ -547,14 +538,14 @@
           <w:p>
             <w:pPr>
               <w:rPr>
-                <w:rFonts w:ascii="Times New Roman" w:eastAsia="FangSong_GB2312" w:hAnsi="Times New Roman" w:cs="Times New Roman"/>
-                <w:sz w:val="20"/>
-                <w:szCs w:val="20"/>
-              </w:rPr>
-            </w:pPr>
-            <w:r>
-              <w:rPr>
-                <w:rFonts w:ascii="Times New Roman" w:eastAsia="FangSong_GB2312" w:hAnsi="Times New Roman" w:cs="Times New Roman"/>
+                <w:rFonts w:ascii="Times New Roman" w:eastAsia="仿宋_GB2312" w:hAnsi="Times New Roman" w:cs="Times New Roman"/>
+                <w:sz w:val="20"/>
+                <w:szCs w:val="20"/>
+              </w:rPr>
+            </w:pPr>
+            <w:r>
+              <w:rPr>
+                <w:rFonts w:ascii="Times New Roman" w:eastAsia="仿宋_GB2312" w:hAnsi="Times New Roman" w:cs="Times New Roman"/>
                 <w:sz w:val="20"/>
                 <w:szCs w:val="20"/>
               </w:rPr>
@@ -564,14 +555,14 @@
           <w:p>
             <w:pPr>
               <w:rPr>
-                <w:rFonts w:ascii="Times New Roman" w:eastAsia="FangSong_GB2312" w:hAnsi="Times New Roman" w:cs="Times New Roman"/>
-                <w:sz w:val="20"/>
-                <w:szCs w:val="20"/>
-              </w:rPr>
-            </w:pPr>
-            <w:r>
-              <w:rPr>
-                <w:rFonts w:ascii="Times New Roman" w:eastAsia="FangSong_GB2312" w:hAnsi="Times New Roman" w:cs="Times New Roman"/>
+                <w:rFonts w:ascii="Times New Roman" w:eastAsia="仿宋_GB2312" w:hAnsi="Times New Roman" w:cs="Times New Roman"/>
+                <w:sz w:val="20"/>
+                <w:szCs w:val="20"/>
+              </w:rPr>
+            </w:pPr>
+            <w:r>
+              <w:rPr>
+                <w:rFonts w:ascii="Times New Roman" w:eastAsia="仿宋_GB2312" w:hAnsi="Times New Roman" w:cs="Times New Roman"/>
                 <w:sz w:val="20"/>
                 <w:szCs w:val="20"/>
               </w:rPr>
@@ -579,7 +570,7 @@
             </w:r>
             <w:r>
               <w:rPr>
-                <w:rFonts w:ascii="Times New Roman" w:eastAsia="FangSong_GB2312" w:hAnsi="Times New Roman" w:cs="Times New Roman"/>
+                <w:rFonts w:ascii="Times New Roman" w:eastAsia="仿宋_GB2312" w:hAnsi="Times New Roman" w:cs="Times New Roman"/>
                 <w:sz w:val="20"/>
                 <w:szCs w:val="20"/>
               </w:rPr>
@@ -587,7 +578,7 @@
             </w:r>
             <w:r>
               <w:rPr>
-                <w:rFonts w:ascii="Times New Roman" w:eastAsia="FangSong_GB2312" w:hAnsi="Times New Roman" w:cs="Times New Roman"/>
+                <w:rFonts w:ascii="Times New Roman" w:eastAsia="仿宋_GB2312" w:hAnsi="Times New Roman" w:cs="Times New Roman"/>
                 <w:sz w:val="20"/>
                 <w:szCs w:val="20"/>
               </w:rPr>
@@ -595,7 +586,7 @@
             </w:r>
             <w:r>
               <w:rPr>
-                <w:rFonts w:ascii="Times New Roman" w:eastAsia="FangSong_GB2312" w:hAnsi="Times New Roman" w:cs="Times New Roman"/>
+                <w:rFonts w:ascii="Times New Roman" w:eastAsia="仿宋_GB2312" w:hAnsi="Times New Roman" w:cs="Times New Roman"/>
                 <w:sz w:val="20"/>
                 <w:szCs w:val="20"/>
               </w:rPr>
@@ -606,7 +597,7 @@
         <w:tc>
           <w:tcPr>
             <w:tcW w:w="8402" w:type="dxa"/>
-            <w:gridSpan w:val="2"/>
+            <w:gridSpan w:val="3"/>
             <w:tcBorders>
               <w:top w:val="nil"/>
               <w:bottom w:val="single" w:sz="18" w:space="0" w:color="auto"/>
@@ -616,15 +607,15 @@
           <w:p>
             <w:pPr>
               <w:rPr>
-                <w:rFonts w:ascii="FangSong_GB2312" w:eastAsia="FangSong_GB2312" w:hAnsi="SimSun" w:cs="Times New Roman"/>
-                <w:b/>
-                <w:sz w:val="22"/>
-                <w:szCs w:val="18"/>
-              </w:rPr>
-            </w:pPr>
-            <w:r>
-              <w:rPr>
-                <w:rFonts w:ascii="FangSong_GB2312" w:eastAsia="FangSong_GB2312" w:hAnsi="SimSun" w:cs="Times New Roman" w:hint="eastAsia"/>
+                <w:rFonts w:ascii="仿宋_GB2312" w:eastAsia="仿宋_GB2312" w:hAnsi="宋体" w:cs="Times New Roman"/>
+                <w:b/>
+                <w:sz w:val="22"/>
+                <w:szCs w:val="18"/>
+              </w:rPr>
+            </w:pPr>
+            <w:r>
+              <w:rPr>
+                <w:rFonts w:ascii="仿宋_GB2312" w:eastAsia="仿宋_GB2312" w:hAnsi="宋体" w:cs="Times New Roman" w:hint="eastAsia"/>
                 <w:b/>
                 <w:sz w:val="22"/>
                 <w:szCs w:val="18"/>
@@ -633,7 +624,7 @@
             </w:r>
             <w:r>
               <w:rPr>
-                <w:rFonts w:ascii="FangSong_GB2312" w:eastAsia="FangSong_GB2312" w:hAnsi="SimSun" w:cs="Times New Roman" w:hint="eastAsia"/>
+                <w:rFonts w:ascii="仿宋_GB2312" w:eastAsia="仿宋_GB2312" w:hAnsi="宋体" w:cs="Times New Roman" w:hint="eastAsia"/>
                 <w:b/>
                 <w:sz w:val="22"/>
                 <w:szCs w:val="18"/>
@@ -642,7 +633,7 @@
             </w:r>
             <w:r>
               <w:rPr>
-                <w:rFonts w:ascii="FangSong_GB2312" w:eastAsia="FangSong_GB2312" w:hAnsi="SimSun" w:cs="Times New Roman" w:hint="eastAsia"/>
+                <w:rFonts w:ascii="仿宋_GB2312" w:eastAsia="仿宋_GB2312" w:hAnsi="宋体" w:cs="Times New Roman" w:hint="eastAsia"/>
                 <w:b/>
                 <w:sz w:val="22"/>
                 <w:szCs w:val="18"/>
@@ -651,7 +642,7 @@
             </w:r>
             <w:r>
               <w:rPr>
-                <w:rFonts w:ascii="FangSong_GB2312" w:eastAsia="FangSong_GB2312" w:hAnsi="SimSun" w:cs="Times New Roman" w:hint="eastAsia"/>
+                <w:rFonts w:ascii="仿宋_GB2312" w:eastAsia="仿宋_GB2312" w:hAnsi="宋体" w:cs="Times New Roman" w:hint="eastAsia"/>
                 <w:b/>
                 <w:sz w:val="22"/>
                 <w:szCs w:val="18"/>
@@ -660,7 +651,7 @@
             </w:r>
             <w:r>
               <w:rPr>
-                <w:rFonts w:ascii="FangSong_GB2312" w:eastAsia="FangSong_GB2312" w:hAnsi="SimSun" w:cs="Times New Roman" w:hint="eastAsia"/>
+                <w:rFonts w:ascii="仿宋_GB2312" w:eastAsia="仿宋_GB2312" w:hAnsi="宋体" w:cs="Times New Roman" w:hint="eastAsia"/>
                 <w:b/>
                 <w:sz w:val="22"/>
                 <w:szCs w:val="18"/>
@@ -677,14 +668,14 @@
               </w:numPr>
               <w:ind w:firstLineChars="0"/>
               <w:rPr>
-                <w:rFonts w:ascii="FangSong_GB2312" w:eastAsia="FangSong_GB2312" w:hAnsi="SimSun" w:cs="Times New Roman"/>
-                <w:sz w:val="20"/>
-                <w:szCs w:val="20"/>
-              </w:rPr>
-            </w:pPr>
-            <w:r>
-              <w:rPr>
-                <w:rFonts w:ascii="FangSong_GB2312" w:eastAsia="FangSong_GB2312" w:hAnsi="SimSun" w:cs="Times New Roman"/>
+                <w:rFonts w:ascii="仿宋_GB2312" w:eastAsia="仿宋_GB2312" w:hAnsi="宋体" w:cs="Times New Roman"/>
+                <w:sz w:val="20"/>
+                <w:szCs w:val="20"/>
+              </w:rPr>
+            </w:pPr>
+            <w:r>
+              <w:rPr>
+                <w:rFonts w:ascii="仿宋_GB2312" w:eastAsia="仿宋_GB2312" w:hAnsi="宋体" w:cs="Times New Roman"/>
                 <w:sz w:val="20"/>
                 <w:szCs w:val="20"/>
               </w:rPr>
@@ -692,7 +683,7 @@
             </w:r>
             <w:r>
               <w:rPr>
-                <w:rFonts w:ascii="FangSong_GB2312" w:eastAsia="FangSong_GB2312" w:hAnsi="SimSun" w:cs="Times New Roman" w:hint="eastAsia"/>
+                <w:rFonts w:ascii="仿宋_GB2312" w:eastAsia="仿宋_GB2312" w:hAnsi="宋体" w:cs="Times New Roman" w:hint="eastAsia"/>
                 <w:sz w:val="20"/>
                 <w:szCs w:val="20"/>
               </w:rPr>
@@ -700,7 +691,7 @@
             </w:r>
             <w:r>
               <w:rPr>
-                <w:rFonts w:ascii="FangSong_GB2312" w:eastAsia="FangSong_GB2312" w:hAnsi="SimSun" w:cs="Times New Roman"/>
+                <w:rFonts w:ascii="仿宋_GB2312" w:eastAsia="仿宋_GB2312" w:hAnsi="宋体" w:cs="Times New Roman"/>
                 <w:sz w:val="20"/>
                 <w:szCs w:val="20"/>
               </w:rPr>
@@ -708,7 +699,7 @@
             </w:r>
             <w:r>
               <w:rPr>
-                <w:rFonts w:ascii="FangSong_GB2312" w:eastAsia="FangSong_GB2312" w:hAnsi="SimSun" w:cs="Times New Roman" w:hint="eastAsia"/>
+                <w:rFonts w:ascii="仿宋_GB2312" w:eastAsia="仿宋_GB2312" w:hAnsi="宋体" w:cs="Times New Roman" w:hint="eastAsia"/>
                 <w:sz w:val="20"/>
                 <w:szCs w:val="20"/>
               </w:rPr>
@@ -716,7 +707,7 @@
             </w:r>
             <w:r>
               <w:rPr>
-                <w:rFonts w:ascii="FangSong_GB2312" w:eastAsia="FangSong_GB2312" w:hAnsi="SimSun" w:cs="Times New Roman"/>
+                <w:rFonts w:ascii="仿宋_GB2312" w:eastAsia="仿宋_GB2312" w:hAnsi="宋体" w:cs="Times New Roman"/>
                 <w:sz w:val="20"/>
                 <w:szCs w:val="20"/>
               </w:rPr>
@@ -724,7 +715,7 @@
             </w:r>
             <w:r>
               <w:rPr>
-                <w:rFonts w:ascii="FangSong_GB2312" w:eastAsia="FangSong_GB2312" w:hAnsi="SimSun" w:cs="Times New Roman" w:hint="eastAsia"/>
+                <w:rFonts w:ascii="仿宋_GB2312" w:eastAsia="仿宋_GB2312" w:hAnsi="宋体" w:cs="Times New Roman" w:hint="eastAsia"/>
                 <w:sz w:val="20"/>
                 <w:szCs w:val="20"/>
               </w:rPr>
@@ -732,7 +723,7 @@
             </w:r>
             <w:r>
               <w:rPr>
-                <w:rFonts w:ascii="FangSong_GB2312" w:eastAsia="FangSong_GB2312" w:hAnsi="SimSun" w:cs="Times New Roman" w:hint="eastAsia"/>
+                <w:rFonts w:ascii="仿宋_GB2312" w:eastAsia="仿宋_GB2312" w:hAnsi="宋体" w:cs="Times New Roman" w:hint="eastAsia"/>
                 <w:sz w:val="20"/>
                 <w:szCs w:val="20"/>
               </w:rPr>
@@ -740,7 +731,7 @@
             </w:r>
             <w:r>
               <w:rPr>
-                <w:rFonts w:ascii="FangSong_GB2312" w:eastAsia="FangSong_GB2312" w:hAnsi="SimSun" w:cs="Times New Roman" w:hint="eastAsia"/>
+                <w:rFonts w:ascii="仿宋_GB2312" w:eastAsia="仿宋_GB2312" w:hAnsi="宋体" w:cs="Times New Roman" w:hint="eastAsia"/>
                 <w:sz w:val="20"/>
                 <w:szCs w:val="20"/>
               </w:rPr>
@@ -761,7 +752,7 @@
             </w:pPr>
             <w:r>
               <w:rPr>
-                <w:rFonts w:ascii="FangSong_GB2312" w:eastAsia="FangSong_GB2312" w:hAnsi="SimSun" w:cs="Times New Roman" w:hint="eastAsia"/>
+                <w:rFonts w:ascii="仿宋_GB2312" w:eastAsia="仿宋_GB2312" w:hAnsi="宋体" w:cs="Times New Roman" w:hint="eastAsia"/>
                 <w:sz w:val="20"/>
                 <w:szCs w:val="20"/>
               </w:rPr>
@@ -774,7 +765,7 @@
         <w:tc>
           <w:tcPr>
             <w:tcW w:w="10194" w:type="dxa"/>
-            <w:gridSpan w:val="4"/>
+            <w:gridSpan w:val="5"/>
             <w:tcBorders>
               <w:top w:val="single" w:sz="18" w:space="0" w:color="auto"/>
               <w:left w:val="nil"/>
@@ -786,32 +777,38 @@
             <w:pPr>
               <w:rPr>
                 <w:rFonts w:ascii="Times New Roman" w:hAnsi="Times New Roman" w:cs="Times New Roman"/>
-              </w:rPr>
-            </w:pPr>
-            <w:r>
-              <w:rPr>
-                <w:rFonts w:ascii="FangSong_GB2312" w:eastAsia="FangSong_GB2312" w:hAnsi="SimSun" w:cs="Times New Roman" w:hint="eastAsia"/>
-                <w:b/>
-                <w:sz w:val="22"/>
-                <w:szCs w:val="18"/>
+                <w:sz w:val="22"/>
+              </w:rPr>
+            </w:pPr>
+            <w:r>
+              <w:rPr>
+                <w:rFonts w:ascii="仿宋_GB2312" w:eastAsia="仿宋_GB2312" w:hAnsi="宋体" w:cs="Times New Roman" w:hint="eastAsia"/>
+                <w:b/>
+                <w:sz w:val="22"/>
               </w:rPr>
               <w:t>工作</w:t>
             </w:r>
             <w:r>
               <w:rPr>
-                <w:rFonts w:ascii="FangSong_GB2312" w:eastAsia="FangSong_GB2312" w:hAnsi="SimSun" w:cs="Times New Roman" w:hint="eastAsia"/>
-                <w:b/>
-                <w:sz w:val="22"/>
-                <w:szCs w:val="18"/>
+                <w:rFonts w:ascii="仿宋_GB2312" w:eastAsia="仿宋_GB2312" w:hAnsi="宋体" w:cs="Times New Roman" w:hint="eastAsia"/>
+                <w:b/>
+                <w:sz w:val="22"/>
+              </w:rPr>
+              <w:t>及实习</w:t>
+            </w:r>
+            <w:r>
+              <w:rPr>
+                <w:rFonts w:ascii="仿宋_GB2312" w:eastAsia="仿宋_GB2312" w:hAnsi="宋体" w:cs="Times New Roman" w:hint="eastAsia"/>
+                <w:b/>
+                <w:sz w:val="22"/>
               </w:rPr>
               <w:t>项目</w:t>
             </w:r>
             <w:r>
               <w:rPr>
-                <w:rFonts w:ascii="FangSong_GB2312" w:eastAsia="FangSong_GB2312" w:hAnsi="SimSun" w:cs="Times New Roman"/>
-                <w:b/>
-                <w:sz w:val="22"/>
-                <w:szCs w:val="18"/>
+                <w:rFonts w:ascii="仿宋_GB2312" w:eastAsia="仿宋_GB2312" w:hAnsi="宋体" w:cs="Times New Roman"/>
+                <w:b/>
+                <w:sz w:val="22"/>
               </w:rPr>
               <w:t>经历</w:t>
             </w:r>
@@ -821,178 +818,299 @@
       <w:tr>
         <w:tc>
           <w:tcPr>
-            <w:tcW w:w="1792" w:type="dxa"/>
+            <w:tcW w:w="3652" w:type="dxa"/>
+            <w:gridSpan w:val="3"/>
+            <w:tcBorders>
+              <w:top w:val="single" w:sz="8" w:space="0" w:color="auto"/>
+              <w:left w:val="nil"/>
+              <w:bottom w:val="nil"/>
+              <w:right w:val="nil"/>
+            </w:tcBorders>
+          </w:tcPr>
+          <w:p>
+            <w:pPr>
+              <w:rPr>
+                <w:rFonts w:ascii="Times New Roman" w:eastAsia="仿宋_GB2312" w:hAnsi="Times New Roman" w:cs="Times New Roman"/>
+                <w:sz w:val="20"/>
+                <w:szCs w:val="20"/>
+              </w:rPr>
+            </w:pPr>
+            <w:r>
+              <w:rPr>
+                <w:rFonts w:ascii="Times New Roman" w:eastAsia="仿宋_GB2312" w:hAnsi="Times New Roman" w:cs="Times New Roman" w:hint="eastAsia"/>
+                <w:b/>
+                <w:sz w:val="20"/>
+                <w:szCs w:val="20"/>
+              </w:rPr>
+              <w:t>2013</w:t>
+            </w:r>
+            <w:r>
+              <w:rPr>
+                <w:rFonts w:ascii="Times New Roman" w:eastAsia="仿宋_GB2312" w:hAnsi="Times New Roman" w:cs="Times New Roman" w:hint="eastAsia"/>
+                <w:b/>
+                <w:sz w:val="20"/>
+                <w:szCs w:val="20"/>
+              </w:rPr>
+              <w:t>年</w:t>
+            </w:r>
+            <w:r>
+              <w:rPr>
+                <w:rFonts w:ascii="Times New Roman" w:eastAsia="仿宋_GB2312" w:hAnsi="Times New Roman" w:cs="Times New Roman" w:hint="eastAsia"/>
+                <w:b/>
+                <w:sz w:val="20"/>
+                <w:szCs w:val="20"/>
+              </w:rPr>
+              <w:t>7</w:t>
+            </w:r>
+            <w:r>
+              <w:rPr>
+                <w:rFonts w:ascii="Times New Roman" w:eastAsia="仿宋_GB2312" w:hAnsi="Times New Roman" w:cs="Times New Roman" w:hint="eastAsia"/>
+                <w:b/>
+                <w:sz w:val="20"/>
+                <w:szCs w:val="20"/>
+              </w:rPr>
+              <w:t>月至今</w:t>
+            </w:r>
+          </w:p>
+        </w:tc>
+        <w:tc>
+          <w:tcPr>
+            <w:tcW w:w="6542" w:type="dxa"/>
             <w:gridSpan w:val="2"/>
             <w:tcBorders>
               <w:top w:val="single" w:sz="8" w:space="0" w:color="auto"/>
               <w:left w:val="nil"/>
-              <w:bottom w:val="single" w:sz="8" w:space="0" w:color="auto"/>
+              <w:bottom w:val="nil"/>
               <w:right w:val="nil"/>
             </w:tcBorders>
           </w:tcPr>
           <w:p>
             <w:pPr>
               <w:rPr>
-                <w:rFonts w:ascii="Times New Roman" w:eastAsia="FangSong_GB2312" w:hAnsi="Times New Roman" w:cs="Times New Roman"/>
-                <w:sz w:val="20"/>
-                <w:szCs w:val="20"/>
-              </w:rPr>
-            </w:pPr>
-            <w:r>
-              <w:rPr>
-                <w:rFonts w:ascii="Times New Roman" w:eastAsia="FangSong_GB2312" w:hAnsi="Times New Roman" w:cs="Times New Roman" w:hint="eastAsia"/>
-                <w:sz w:val="20"/>
-                <w:szCs w:val="20"/>
-              </w:rPr>
-              <w:t>2013</w:t>
-            </w:r>
-            <w:r>
-              <w:rPr>
-                <w:rFonts w:ascii="Times New Roman" w:eastAsia="FangSong_GB2312" w:hAnsi="Times New Roman" w:cs="Times New Roman" w:hint="eastAsia"/>
-                <w:sz w:val="20"/>
-                <w:szCs w:val="20"/>
-              </w:rPr>
-              <w:t>年</w:t>
-            </w:r>
-            <w:r>
-              <w:rPr>
-                <w:rFonts w:ascii="Times New Roman" w:eastAsia="FangSong_GB2312" w:hAnsi="Times New Roman" w:cs="Times New Roman" w:hint="eastAsia"/>
-                <w:sz w:val="20"/>
-                <w:szCs w:val="20"/>
-              </w:rPr>
-              <w:t>7</w:t>
-            </w:r>
-            <w:r>
-              <w:rPr>
-                <w:rFonts w:ascii="Times New Roman" w:eastAsia="FangSong_GB2312" w:hAnsi="Times New Roman" w:cs="Times New Roman" w:hint="eastAsia"/>
-                <w:sz w:val="20"/>
-                <w:szCs w:val="20"/>
-              </w:rPr>
-              <w:t>月</w:t>
-            </w:r>
-          </w:p>
-          <w:p>
-            <w:pPr>
-              <w:rPr>
-                <w:rFonts w:ascii="Times New Roman" w:eastAsia="FangSong_GB2312" w:hAnsi="Times New Roman" w:cs="Times New Roman"/>
-                <w:sz w:val="20"/>
-                <w:szCs w:val="20"/>
-              </w:rPr>
-            </w:pPr>
-            <w:r>
-              <w:rPr>
-                <w:rFonts w:ascii="Times New Roman" w:eastAsia="FangSong_GB2312" w:hAnsi="Times New Roman" w:cs="Times New Roman" w:hint="eastAsia"/>
-                <w:sz w:val="20"/>
-                <w:szCs w:val="20"/>
-              </w:rPr>
-              <w:t>至今</w:t>
+                <w:rFonts w:ascii="仿宋_GB2312" w:eastAsia="仿宋_GB2312" w:hAnsi="宋体" w:cs="Times New Roman"/>
+                <w:b/>
+                <w:sz w:val="22"/>
+                <w:szCs w:val="18"/>
+              </w:rPr>
+            </w:pPr>
+            <w:r>
+              <w:rPr>
+                <w:rFonts w:ascii="仿宋_GB2312" w:eastAsia="仿宋_GB2312" w:hAnsi="宋体" w:cs="Times New Roman" w:hint="eastAsia"/>
+                <w:b/>
+                <w:sz w:val="22"/>
+                <w:szCs w:val="18"/>
+              </w:rPr>
+              <w:t>美银宝</w:t>
+            </w:r>
+            <w:r>
+              <w:rPr>
+                <w:rFonts w:ascii="仿宋_GB2312" w:eastAsia="仿宋_GB2312" w:hAnsi="宋体" w:cs="Times New Roman" w:hint="eastAsia"/>
+                <w:b/>
+                <w:sz w:val="22"/>
+                <w:szCs w:val="18"/>
+              </w:rPr>
+              <w:t>(</w:t>
+            </w:r>
+            <w:r>
+              <w:rPr>
+                <w:rFonts w:ascii="Times New Roman" w:eastAsia="仿宋_GB2312" w:hAnsi="Times New Roman" w:cs="Times New Roman" w:hint="eastAsia"/>
+                <w:b/>
+                <w:sz w:val="20"/>
+                <w:szCs w:val="20"/>
+              </w:rPr>
+              <w:t>Paypal</w:t>
+            </w:r>
+            <w:r>
+              <w:rPr>
+                <w:rFonts w:ascii="仿宋_GB2312" w:eastAsia="仿宋_GB2312" w:hAnsi="宋体" w:cs="Times New Roman" w:hint="eastAsia"/>
+                <w:b/>
+                <w:sz w:val="22"/>
+                <w:szCs w:val="18"/>
+              </w:rPr>
+              <w:t>)</w:t>
+            </w:r>
+            <w:r>
+              <w:rPr>
+                <w:rFonts w:ascii="仿宋_GB2312" w:eastAsia="仿宋_GB2312" w:hAnsi="宋体" w:cs="Times New Roman" w:hint="eastAsia"/>
+                <w:b/>
+                <w:sz w:val="22"/>
+                <w:szCs w:val="18"/>
+              </w:rPr>
+              <w:t>信息服务</w:t>
+            </w:r>
+            <w:r>
+              <w:rPr>
+                <w:rFonts w:ascii="仿宋_GB2312" w:eastAsia="仿宋_GB2312" w:hAnsi="宋体" w:cs="Times New Roman" w:hint="eastAsia"/>
+                <w:b/>
+                <w:sz w:val="22"/>
+                <w:szCs w:val="18"/>
+              </w:rPr>
+              <w:t>（上海）</w:t>
+            </w:r>
+            <w:r>
+              <w:rPr>
+                <w:rFonts w:ascii="仿宋_GB2312" w:eastAsia="仿宋_GB2312" w:hAnsi="宋体" w:cs="Times New Roman" w:hint="eastAsia"/>
+                <w:b/>
+                <w:sz w:val="22"/>
+                <w:szCs w:val="18"/>
+              </w:rPr>
+              <w:t>有限公司</w:t>
+            </w:r>
+            <w:r>
+              <w:rPr>
+                <w:rFonts w:ascii="仿宋_GB2312" w:eastAsia="仿宋_GB2312" w:hAnsi="宋体" w:cs="Times New Roman" w:hint="eastAsia"/>
+                <w:b/>
+                <w:sz w:val="22"/>
+                <w:szCs w:val="18"/>
+              </w:rPr>
+              <w:t xml:space="preserve"> | 风险管理</w:t>
+            </w:r>
+            <w:r>
+              <w:rPr>
+                <w:rFonts w:ascii="仿宋_GB2312" w:eastAsia="仿宋_GB2312" w:hAnsi="宋体" w:cs="Times New Roman" w:hint="eastAsia"/>
+                <w:b/>
+                <w:sz w:val="22"/>
+                <w:szCs w:val="18"/>
+              </w:rPr>
+              <w:t>部门</w:t>
+            </w:r>
+          </w:p>
+        </w:tc>
+      </w:tr>
+      <w:tr>
+        <w:tc>
+          <w:tcPr>
+            <w:tcW w:w="10194" w:type="dxa"/>
+            <w:gridSpan w:val="5"/>
+            <w:tcBorders>
+              <w:top w:val="nil"/>
+              <w:left w:val="nil"/>
+              <w:bottom w:val="nil"/>
+              <w:right w:val="nil"/>
+            </w:tcBorders>
+          </w:tcPr>
+          <w:p>
+            <w:pPr>
+              <w:rPr>
+                <w:rFonts w:ascii="仿宋_GB2312" w:eastAsia="仿宋_GB2312" w:hAnsi="宋体" w:cs="Times New Roman"/>
+                <w:b/>
+                <w:sz w:val="22"/>
+                <w:szCs w:val="18"/>
+              </w:rPr>
+            </w:pPr>
+            <w:r>
+              <w:rPr>
+                <w:rFonts w:ascii="Times New Roman" w:eastAsia="仿宋_GB2312" w:hAnsi="Times New Roman" w:cs="Times New Roman" w:hint="eastAsia"/>
+                <w:sz w:val="20"/>
+                <w:szCs w:val="20"/>
+              </w:rPr>
+              <w:t>主要</w:t>
+            </w:r>
+            <w:r>
+              <w:rPr>
+                <w:rFonts w:ascii="Times New Roman" w:eastAsia="仿宋_GB2312" w:hAnsi="Times New Roman" w:cs="Times New Roman" w:hint="eastAsia"/>
+                <w:sz w:val="20"/>
+                <w:szCs w:val="20"/>
+              </w:rPr>
+              <w:t>参与</w:t>
+            </w:r>
+            <w:r>
+              <w:rPr>
+                <w:rFonts w:ascii="Times New Roman" w:eastAsia="仿宋_GB2312" w:hAnsi="Times New Roman" w:cs="Times New Roman" w:hint="eastAsia"/>
+                <w:sz w:val="20"/>
+                <w:szCs w:val="20"/>
+              </w:rPr>
+              <w:t>项目</w:t>
+            </w:r>
+            <w:r>
+              <w:rPr>
+                <w:rFonts w:ascii="Times New Roman" w:eastAsia="仿宋_GB2312" w:hAnsi="Times New Roman" w:cs="Times New Roman" w:hint="eastAsia"/>
+                <w:sz w:val="20"/>
+                <w:szCs w:val="20"/>
+              </w:rPr>
+              <w:t>:</w:t>
+            </w:r>
+          </w:p>
+        </w:tc>
+      </w:tr>
+      <w:tr>
+        <w:tc>
+          <w:tcPr>
+            <w:tcW w:w="400" w:type="dxa"/>
+            <w:tcBorders>
+              <w:top w:val="nil"/>
+              <w:left w:val="nil"/>
+              <w:bottom w:val="nil"/>
+              <w:right w:val="nil"/>
+            </w:tcBorders>
+          </w:tcPr>
+          <w:p>
+            <w:pPr>
+              <w:rPr>
+                <w:rFonts w:ascii="Times New Roman" w:eastAsia="仿宋_GB2312" w:hAnsi="Times New Roman" w:cs="Times New Roman"/>
+                <w:sz w:val="20"/>
+                <w:szCs w:val="20"/>
+              </w:rPr>
+            </w:pPr>
+            <w:r>
+              <w:rPr>
+                <w:rFonts w:ascii="Times New Roman" w:eastAsia="仿宋_GB2312" w:hAnsi="Times New Roman" w:cs="Times New Roman" w:hint="eastAsia"/>
+                <w:b/>
+                <w:sz w:val="22"/>
+                <w:szCs w:val="18"/>
+              </w:rPr>
+              <w:t>1)</w:t>
             </w:r>
           </w:p>
         </w:tc>
         <w:tc>
           <w:tcPr>
-            <w:tcW w:w="8402" w:type="dxa"/>
-            <w:gridSpan w:val="2"/>
+            <w:tcW w:w="9794" w:type="dxa"/>
+            <w:gridSpan w:val="4"/>
             <w:tcBorders>
-              <w:top w:val="single" w:sz="8" w:space="0" w:color="auto"/>
+              <w:top w:val="nil"/>
               <w:left w:val="nil"/>
-              <w:bottom w:val="single" w:sz="8" w:space="0" w:color="auto"/>
+              <w:bottom w:val="nil"/>
               <w:right w:val="nil"/>
             </w:tcBorders>
           </w:tcPr>
           <w:p>
             <w:pPr>
-              <w:rPr>
-                <w:rFonts w:ascii="FangSong_GB2312" w:eastAsia="FangSong_GB2312" w:hAnsi="SimSun" w:cs="Times New Roman"/>
-                <w:b/>
-                <w:sz w:val="22"/>
-                <w:szCs w:val="18"/>
-              </w:rPr>
-            </w:pPr>
-            <w:proofErr w:type="gramStart"/>
-            <w:r>
-              <w:rPr>
-                <w:rFonts w:ascii="FangSong_GB2312" w:eastAsia="FangSong_GB2312" w:hAnsi="SimSun" w:cs="Times New Roman" w:hint="eastAsia"/>
-                <w:b/>
-                <w:sz w:val="22"/>
-                <w:szCs w:val="18"/>
-              </w:rPr>
-              <w:t>美银宝</w:t>
-            </w:r>
-            <w:proofErr w:type="gramEnd"/>
-            <w:r>
-              <w:rPr>
-                <w:rFonts w:ascii="FangSong_GB2312" w:eastAsia="FangSong_GB2312" w:hAnsi="SimSun" w:cs="Times New Roman" w:hint="eastAsia"/>
-                <w:b/>
-                <w:sz w:val="22"/>
-                <w:szCs w:val="18"/>
-              </w:rPr>
-              <w:t>(</w:t>
-            </w:r>
-            <w:proofErr w:type="spellStart"/>
-            <w:r>
-              <w:rPr>
-                <w:rFonts w:ascii="Times New Roman" w:eastAsia="FangSong_GB2312" w:hAnsi="Times New Roman" w:cs="Times New Roman" w:hint="eastAsia"/>
-                <w:b/>
-                <w:sz w:val="20"/>
-                <w:szCs w:val="20"/>
-              </w:rPr>
-              <w:t>Paypal</w:t>
-            </w:r>
-            <w:proofErr w:type="spellEnd"/>
-            <w:r>
-              <w:rPr>
-                <w:rFonts w:ascii="FangSong_GB2312" w:eastAsia="FangSong_GB2312" w:hAnsi="SimSun" w:cs="Times New Roman" w:hint="eastAsia"/>
-                <w:b/>
-                <w:sz w:val="22"/>
-                <w:szCs w:val="18"/>
-              </w:rPr>
-              <w:t>)</w:t>
-            </w:r>
-            <w:r>
-              <w:rPr>
-                <w:rFonts w:ascii="FangSong_GB2312" w:eastAsia="FangSong_GB2312" w:hAnsi="SimSun" w:cs="Times New Roman" w:hint="eastAsia"/>
-                <w:b/>
-                <w:sz w:val="22"/>
-                <w:szCs w:val="18"/>
-              </w:rPr>
-              <w:t>信息服务</w:t>
-            </w:r>
-            <w:r>
-              <w:rPr>
-                <w:rFonts w:ascii="FangSong_GB2312" w:eastAsia="FangSong_GB2312" w:hAnsi="SimSun" w:cs="Times New Roman" w:hint="eastAsia"/>
-                <w:b/>
-                <w:sz w:val="22"/>
-                <w:szCs w:val="18"/>
-              </w:rPr>
-              <w:t>（上海）</w:t>
-            </w:r>
-            <w:r>
-              <w:rPr>
-                <w:rFonts w:ascii="FangSong_GB2312" w:eastAsia="FangSong_GB2312" w:hAnsi="SimSun" w:cs="Times New Roman" w:hint="eastAsia"/>
-                <w:b/>
-                <w:sz w:val="22"/>
-                <w:szCs w:val="18"/>
-              </w:rPr>
-              <w:t>有限公司</w:t>
-            </w:r>
-            <w:r>
-              <w:rPr>
-                <w:rFonts w:ascii="FangSong_GB2312" w:eastAsia="FangSong_GB2312" w:hAnsi="SimSun" w:cs="Times New Roman" w:hint="eastAsia"/>
-                <w:b/>
-                <w:sz w:val="22"/>
-                <w:szCs w:val="18"/>
-              </w:rPr>
-              <w:t xml:space="preserve"> | 风险管理</w:t>
-            </w:r>
-            <w:r>
-              <w:rPr>
-                <w:rFonts w:ascii="FangSong_GB2312" w:eastAsia="FangSong_GB2312" w:hAnsi="SimSun" w:cs="Times New Roman" w:hint="eastAsia"/>
-                <w:b/>
-                <w:sz w:val="22"/>
-                <w:szCs w:val="18"/>
-              </w:rPr>
-              <w:t>部门</w:t>
+              <w:pStyle w:val="ListParagraph"/>
+              <w:ind w:firstLineChars="0" w:firstLine="0"/>
+              <w:rPr>
+                <w:rFonts w:ascii="Times New Roman" w:eastAsia="仿宋_GB2312" w:hAnsi="Times New Roman" w:cs="Times New Roman" w:hint="eastAsia"/>
+                <w:b/>
+                <w:sz w:val="22"/>
+                <w:szCs w:val="18"/>
+              </w:rPr>
+            </w:pPr>
+            <w:r>
+              <w:rPr>
+                <w:rFonts w:ascii="Times New Roman" w:eastAsia="仿宋_GB2312" w:hAnsi="Times New Roman" w:cs="Times New Roman" w:hint="eastAsia"/>
+                <w:b/>
+                <w:sz w:val="22"/>
+                <w:szCs w:val="18"/>
+              </w:rPr>
+              <w:t xml:space="preserve">Global Document </w:t>
+            </w:r>
+            <w:r>
+              <w:rPr>
+                <w:rFonts w:ascii="Times New Roman" w:eastAsia="仿宋_GB2312" w:hAnsi="Times New Roman" w:cs="Times New Roman" w:hint="eastAsia"/>
+                <w:b/>
+                <w:sz w:val="22"/>
+                <w:szCs w:val="18"/>
+              </w:rPr>
+              <w:t xml:space="preserve">Verification </w:t>
+            </w:r>
+            <w:r>
+              <w:rPr>
+                <w:rFonts w:ascii="Times New Roman" w:eastAsia="仿宋_GB2312" w:hAnsi="Times New Roman" w:cs="Times New Roman" w:hint="eastAsia"/>
+                <w:b/>
+                <w:sz w:val="22"/>
+                <w:szCs w:val="18"/>
+              </w:rPr>
+              <w:t>Gateway</w:t>
             </w:r>
           </w:p>
           <w:p>
@@ -1004,18 +1122,1025 @@
               </w:numPr>
               <w:ind w:firstLineChars="0"/>
               <w:rPr>
-                <w:rFonts w:ascii="Times New Roman" w:eastAsia="FangSong_GB2312" w:hAnsi="Times New Roman" w:cs="Times New Roman"/>
-                <w:sz w:val="20"/>
-                <w:szCs w:val="20"/>
-              </w:rPr>
-            </w:pPr>
-            <w:r>
-              <w:rPr>
-                <w:rFonts w:ascii="Times New Roman" w:eastAsia="FangSong_GB2312" w:hAnsi="Times New Roman" w:cs="Times New Roman" w:hint="eastAsia"/>
-                <w:sz w:val="20"/>
-                <w:szCs w:val="20"/>
-              </w:rPr>
-              <w:t>参与开发；</w:t>
+                <w:rFonts w:ascii="Times New Roman" w:eastAsia="仿宋_GB2312" w:hAnsi="Times New Roman" w:cs="Times New Roman" w:hint="eastAsia"/>
+                <w:sz w:val="20"/>
+                <w:szCs w:val="20"/>
+              </w:rPr>
+            </w:pPr>
+            <w:r>
+              <w:rPr>
+                <w:rFonts w:ascii="Times New Roman" w:eastAsia="仿宋_GB2312" w:hAnsi="Times New Roman" w:cs="Times New Roman" w:hint="eastAsia"/>
+                <w:sz w:val="20"/>
+                <w:szCs w:val="20"/>
+              </w:rPr>
+              <w:t>基于</w:t>
+            </w:r>
+            <w:r>
+              <w:rPr>
+                <w:rFonts w:ascii="Times New Roman" w:eastAsia="仿宋_GB2312" w:hAnsi="Times New Roman" w:cs="Times New Roman" w:hint="eastAsia"/>
+                <w:sz w:val="20"/>
+                <w:szCs w:val="20"/>
+              </w:rPr>
+              <w:t>Raptor</w:t>
+            </w:r>
+            <w:r>
+              <w:rPr>
+                <w:rFonts w:ascii="Times New Roman" w:eastAsia="仿宋_GB2312" w:hAnsi="Times New Roman" w:cs="Times New Roman" w:hint="eastAsia"/>
+                <w:sz w:val="20"/>
+                <w:szCs w:val="20"/>
+              </w:rPr>
+              <w:t>框架、</w:t>
+            </w:r>
+            <w:r>
+              <w:rPr>
+                <w:rFonts w:ascii="Times New Roman" w:eastAsia="仿宋_GB2312" w:hAnsi="Times New Roman" w:cs="Times New Roman" w:hint="eastAsia"/>
+                <w:sz w:val="20"/>
+                <w:szCs w:val="20"/>
+              </w:rPr>
+              <w:t>遵循</w:t>
+            </w:r>
+            <w:r>
+              <w:rPr>
+                <w:rFonts w:ascii="Times New Roman" w:eastAsia="仿宋_GB2312" w:hAnsi="Times New Roman" w:cs="Times New Roman" w:hint="eastAsia"/>
+                <w:sz w:val="20"/>
+                <w:szCs w:val="20"/>
+              </w:rPr>
+              <w:t>JAX-RS 2.0</w:t>
+            </w:r>
+            <w:r>
+              <w:rPr>
+                <w:rFonts w:ascii="Times New Roman" w:eastAsia="仿宋_GB2312" w:hAnsi="Times New Roman" w:cs="Times New Roman" w:hint="eastAsia"/>
+                <w:sz w:val="20"/>
+                <w:szCs w:val="20"/>
+              </w:rPr>
+              <w:t>规范的</w:t>
+            </w:r>
+            <w:r>
+              <w:rPr>
+                <w:rFonts w:ascii="Times New Roman" w:eastAsia="仿宋_GB2312" w:hAnsi="Times New Roman" w:cs="Times New Roman" w:hint="eastAsia"/>
+                <w:sz w:val="20"/>
+                <w:szCs w:val="20"/>
+              </w:rPr>
+              <w:t>RESTful</w:t>
+            </w:r>
+            <w:r>
+              <w:rPr>
+                <w:rFonts w:ascii="Times New Roman" w:eastAsia="仿宋_GB2312" w:hAnsi="Times New Roman" w:cs="Times New Roman" w:hint="eastAsia"/>
+                <w:sz w:val="20"/>
+                <w:szCs w:val="20"/>
+              </w:rPr>
+              <w:t>网络</w:t>
+            </w:r>
+            <w:r>
+              <w:rPr>
+                <w:rFonts w:ascii="Times New Roman" w:eastAsia="仿宋_GB2312" w:hAnsi="Times New Roman" w:cs="Times New Roman" w:hint="eastAsia"/>
+                <w:sz w:val="20"/>
+                <w:szCs w:val="20"/>
+              </w:rPr>
+              <w:t>服务，</w:t>
+            </w:r>
+            <w:r>
+              <w:rPr>
+                <w:rFonts w:ascii="Times New Roman" w:eastAsia="仿宋_GB2312" w:hAnsi="Times New Roman" w:cs="Times New Roman" w:hint="eastAsia"/>
+                <w:sz w:val="20"/>
+                <w:szCs w:val="20"/>
+              </w:rPr>
+              <w:t>对</w:t>
+            </w:r>
+            <w:r>
+              <w:rPr>
+                <w:rFonts w:ascii="Times New Roman" w:eastAsia="仿宋_GB2312" w:hAnsi="Times New Roman" w:cs="Times New Roman" w:hint="eastAsia"/>
+                <w:sz w:val="20"/>
+                <w:szCs w:val="20"/>
+              </w:rPr>
+              <w:t>用户身份文件</w:t>
+            </w:r>
+            <w:r>
+              <w:rPr>
+                <w:rFonts w:ascii="Times New Roman" w:eastAsia="仿宋_GB2312" w:hAnsi="Times New Roman" w:cs="Times New Roman" w:hint="eastAsia"/>
+                <w:sz w:val="20"/>
+                <w:szCs w:val="20"/>
+              </w:rPr>
+              <w:t>信息</w:t>
+            </w:r>
+            <w:r>
+              <w:rPr>
+                <w:rFonts w:ascii="Times New Roman" w:eastAsia="仿宋_GB2312" w:hAnsi="Times New Roman" w:cs="Times New Roman" w:hint="eastAsia"/>
+                <w:sz w:val="20"/>
+                <w:szCs w:val="20"/>
+              </w:rPr>
+              <w:t>进行</w:t>
+            </w:r>
+            <w:r>
+              <w:rPr>
+                <w:rFonts w:ascii="Times New Roman" w:eastAsia="仿宋_GB2312" w:hAnsi="Times New Roman" w:cs="Times New Roman" w:hint="eastAsia"/>
+                <w:sz w:val="20"/>
+                <w:szCs w:val="20"/>
+              </w:rPr>
+              <w:t>真实性验证</w:t>
+            </w:r>
+            <w:r>
+              <w:rPr>
+                <w:rFonts w:ascii="Times New Roman" w:eastAsia="仿宋_GB2312" w:hAnsi="Times New Roman" w:cs="Times New Roman" w:hint="eastAsia"/>
+                <w:sz w:val="20"/>
+                <w:szCs w:val="20"/>
+              </w:rPr>
+              <w:t>;</w:t>
+            </w:r>
+          </w:p>
+          <w:p>
+            <w:pPr>
+              <w:pStyle w:val="ListParagraph"/>
+              <w:numPr>
+                <w:ilvl w:val="0"/>
+                <w:numId w:val="1"/>
+              </w:numPr>
+              <w:ind w:firstLineChars="0"/>
+              <w:rPr>
+                <w:rFonts w:ascii="Times New Roman" w:eastAsia="仿宋_GB2312" w:hAnsi="Times New Roman" w:cs="Times New Roman" w:hint="eastAsia"/>
+                <w:sz w:val="20"/>
+                <w:szCs w:val="20"/>
+              </w:rPr>
+            </w:pPr>
+            <w:r>
+              <w:rPr>
+                <w:rFonts w:ascii="Times New Roman" w:eastAsia="仿宋_GB2312" w:hAnsi="Times New Roman" w:cs="Times New Roman" w:hint="eastAsia"/>
+                <w:sz w:val="20"/>
+                <w:szCs w:val="20"/>
+              </w:rPr>
+              <w:t>担任项目的</w:t>
+            </w:r>
+            <w:r>
+              <w:rPr>
+                <w:rFonts w:ascii="Times New Roman" w:eastAsia="仿宋_GB2312" w:hAnsi="Times New Roman" w:cs="Times New Roman" w:hint="eastAsia"/>
+                <w:sz w:val="20"/>
+                <w:szCs w:val="20"/>
+              </w:rPr>
+              <w:t>S</w:t>
+            </w:r>
+            <w:r>
+              <w:rPr>
+                <w:rFonts w:ascii="Times New Roman" w:eastAsia="仿宋_GB2312" w:hAnsi="Times New Roman" w:cs="Times New Roman" w:hint="eastAsia"/>
+                <w:sz w:val="20"/>
+                <w:szCs w:val="20"/>
+              </w:rPr>
+              <w:t>crum Master</w:t>
+            </w:r>
+            <w:r>
+              <w:rPr>
+                <w:rFonts w:ascii="Times New Roman" w:eastAsia="仿宋_GB2312" w:hAnsi="Times New Roman" w:cs="Times New Roman" w:hint="eastAsia"/>
+                <w:sz w:val="20"/>
+                <w:szCs w:val="20"/>
+              </w:rPr>
+              <w:t>，负责</w:t>
+            </w:r>
+            <w:r>
+              <w:rPr>
+                <w:rFonts w:ascii="Times New Roman" w:eastAsia="仿宋_GB2312" w:hAnsi="Times New Roman" w:cs="Times New Roman" w:hint="eastAsia"/>
+                <w:sz w:val="20"/>
+                <w:szCs w:val="20"/>
+              </w:rPr>
+              <w:t>协助</w:t>
+            </w:r>
+            <w:r>
+              <w:rPr>
+                <w:rFonts w:ascii="Times New Roman" w:eastAsia="仿宋_GB2312" w:hAnsi="Times New Roman" w:cs="Times New Roman" w:hint="eastAsia"/>
+                <w:sz w:val="20"/>
+                <w:szCs w:val="20"/>
+              </w:rPr>
+              <w:t>PO</w:t>
+            </w:r>
+            <w:r>
+              <w:rPr>
+                <w:rFonts w:ascii="Times New Roman" w:eastAsia="仿宋_GB2312" w:hAnsi="Times New Roman" w:cs="Times New Roman" w:hint="eastAsia"/>
+                <w:sz w:val="20"/>
+                <w:szCs w:val="20"/>
+              </w:rPr>
+              <w:t>制订项目计划，</w:t>
+            </w:r>
+            <w:r>
+              <w:rPr>
+                <w:rFonts w:ascii="Times New Roman" w:eastAsia="仿宋_GB2312" w:hAnsi="Times New Roman" w:cs="Times New Roman" w:hint="eastAsia"/>
+                <w:sz w:val="20"/>
+                <w:szCs w:val="20"/>
+              </w:rPr>
+              <w:t>追踪项目进度</w:t>
+            </w:r>
+            <w:r>
+              <w:rPr>
+                <w:rFonts w:ascii="Times New Roman" w:eastAsia="仿宋_GB2312" w:hAnsi="Times New Roman" w:cs="Times New Roman" w:hint="eastAsia"/>
+                <w:sz w:val="20"/>
+                <w:szCs w:val="20"/>
+              </w:rPr>
+              <w:t>;</w:t>
+            </w:r>
+          </w:p>
+          <w:p>
+            <w:pPr>
+              <w:pStyle w:val="ListParagraph"/>
+              <w:numPr>
+                <w:ilvl w:val="0"/>
+                <w:numId w:val="1"/>
+              </w:numPr>
+              <w:ind w:firstLineChars="0"/>
+              <w:rPr>
+                <w:rFonts w:ascii="Times New Roman" w:eastAsia="仿宋_GB2312" w:hAnsi="Times New Roman" w:cs="Times New Roman"/>
+                <w:sz w:val="20"/>
+                <w:szCs w:val="20"/>
+              </w:rPr>
+            </w:pPr>
+            <w:r>
+              <w:rPr>
+                <w:rFonts w:ascii="Times New Roman" w:eastAsia="仿宋_GB2312" w:hAnsi="Times New Roman" w:cs="Times New Roman" w:hint="eastAsia"/>
+                <w:sz w:val="20"/>
+                <w:szCs w:val="20"/>
+              </w:rPr>
+              <w:t>本人</w:t>
+            </w:r>
+            <w:r>
+              <w:rPr>
+                <w:rFonts w:ascii="Times New Roman" w:eastAsia="仿宋_GB2312" w:hAnsi="Times New Roman" w:cs="Times New Roman" w:hint="eastAsia"/>
+                <w:sz w:val="20"/>
+                <w:szCs w:val="20"/>
+              </w:rPr>
+              <w:t>负责</w:t>
+            </w:r>
+            <w:r>
+              <w:rPr>
+                <w:rFonts w:ascii="Times New Roman" w:eastAsia="仿宋_GB2312" w:hAnsi="Times New Roman" w:cs="Times New Roman" w:hint="eastAsia"/>
+                <w:sz w:val="20"/>
+                <w:szCs w:val="20"/>
+              </w:rPr>
+              <w:t>RESTful</w:t>
+            </w:r>
+            <w:r>
+              <w:rPr>
+                <w:rFonts w:ascii="Times New Roman" w:eastAsia="仿宋_GB2312" w:hAnsi="Times New Roman" w:cs="Times New Roman" w:hint="eastAsia"/>
+                <w:sz w:val="20"/>
+                <w:szCs w:val="20"/>
+              </w:rPr>
+              <w:t>接口的制订以及原型系统的搭建，</w:t>
+            </w:r>
+            <w:r>
+              <w:rPr>
+                <w:rFonts w:ascii="Times New Roman" w:eastAsia="仿宋_GB2312" w:hAnsi="Times New Roman" w:cs="Times New Roman" w:hint="eastAsia"/>
+                <w:sz w:val="20"/>
+                <w:szCs w:val="20"/>
+              </w:rPr>
+              <w:t>参与</w:t>
+            </w:r>
+            <w:r>
+              <w:rPr>
+                <w:rFonts w:ascii="Times New Roman" w:eastAsia="仿宋_GB2312" w:hAnsi="Times New Roman" w:cs="Times New Roman" w:hint="eastAsia"/>
+                <w:sz w:val="20"/>
+                <w:szCs w:val="20"/>
+              </w:rPr>
+              <w:t>系统日志</w:t>
+            </w:r>
+            <w:r>
+              <w:rPr>
+                <w:rFonts w:ascii="Times New Roman" w:eastAsia="仿宋_GB2312" w:hAnsi="Times New Roman" w:cs="Times New Roman" w:hint="eastAsia"/>
+                <w:sz w:val="20"/>
+                <w:szCs w:val="20"/>
+              </w:rPr>
+              <w:t>的</w:t>
+            </w:r>
+            <w:r>
+              <w:rPr>
+                <w:rFonts w:ascii="Times New Roman" w:eastAsia="仿宋_GB2312" w:hAnsi="Times New Roman" w:cs="Times New Roman" w:hint="eastAsia"/>
+                <w:sz w:val="20"/>
+                <w:szCs w:val="20"/>
+              </w:rPr>
+              <w:t>设计</w:t>
+            </w:r>
+            <w:r>
+              <w:rPr>
+                <w:rFonts w:ascii="Times New Roman" w:eastAsia="仿宋_GB2312" w:hAnsi="Times New Roman" w:cs="Times New Roman" w:hint="eastAsia"/>
+                <w:sz w:val="20"/>
+                <w:szCs w:val="20"/>
+              </w:rPr>
+              <w:t>及功能和性能的监控。</w:t>
+            </w:r>
+          </w:p>
+        </w:tc>
+      </w:tr>
+      <w:tr>
+        <w:tc>
+          <w:tcPr>
+            <w:tcW w:w="400" w:type="dxa"/>
+            <w:tcBorders>
+              <w:top w:val="nil"/>
+              <w:left w:val="nil"/>
+              <w:bottom w:val="nil"/>
+              <w:right w:val="nil"/>
+            </w:tcBorders>
+          </w:tcPr>
+          <w:p>
+            <w:pPr>
+              <w:rPr>
+                <w:rFonts w:ascii="Times New Roman" w:eastAsia="仿宋_GB2312" w:hAnsi="Times New Roman" w:cs="Times New Roman" w:hint="eastAsia"/>
+                <w:b/>
+                <w:sz w:val="22"/>
+                <w:szCs w:val="18"/>
+              </w:rPr>
+            </w:pPr>
+            <w:r>
+              <w:rPr>
+                <w:rFonts w:ascii="Times New Roman" w:eastAsia="仿宋_GB2312" w:hAnsi="Times New Roman" w:cs="Times New Roman" w:hint="eastAsia"/>
+                <w:b/>
+                <w:sz w:val="22"/>
+                <w:szCs w:val="18"/>
+              </w:rPr>
+              <w:t>2)</w:t>
+            </w:r>
+          </w:p>
+        </w:tc>
+        <w:tc>
+          <w:tcPr>
+            <w:tcW w:w="9794" w:type="dxa"/>
+            <w:gridSpan w:val="4"/>
+            <w:tcBorders>
+              <w:top w:val="nil"/>
+              <w:left w:val="nil"/>
+              <w:bottom w:val="nil"/>
+              <w:right w:val="nil"/>
+            </w:tcBorders>
+          </w:tcPr>
+          <w:p>
+            <w:pPr>
+              <w:pStyle w:val="ListParagraph"/>
+              <w:ind w:firstLineChars="0" w:firstLine="0"/>
+              <w:rPr>
+                <w:rFonts w:ascii="Times New Roman" w:eastAsia="仿宋_GB2312" w:hAnsi="Times New Roman" w:cs="Times New Roman" w:hint="eastAsia"/>
+                <w:b/>
+                <w:sz w:val="22"/>
+                <w:szCs w:val="18"/>
+              </w:rPr>
+            </w:pPr>
+            <w:r>
+              <w:rPr>
+                <w:rFonts w:ascii="Times New Roman" w:eastAsia="仿宋_GB2312" w:hAnsi="Times New Roman" w:cs="Times New Roman" w:hint="eastAsia"/>
+                <w:b/>
+                <w:sz w:val="22"/>
+                <w:szCs w:val="18"/>
+              </w:rPr>
+              <w:t>Risk Detection</w:t>
+            </w:r>
+            <w:r>
+              <w:rPr>
+                <w:rFonts w:ascii="Times New Roman" w:eastAsia="仿宋_GB2312" w:hAnsi="Times New Roman" w:cs="Times New Roman" w:hint="eastAsia"/>
+                <w:b/>
+                <w:sz w:val="22"/>
+                <w:szCs w:val="18"/>
+              </w:rPr>
+              <w:t xml:space="preserve"> on Merchant Onboard</w:t>
+            </w:r>
+            <w:r>
+              <w:rPr>
+                <w:rFonts w:ascii="Times New Roman" w:eastAsia="仿宋_GB2312" w:hAnsi="Times New Roman" w:cs="Times New Roman" w:hint="eastAsia"/>
+                <w:b/>
+                <w:sz w:val="22"/>
+                <w:szCs w:val="18"/>
+              </w:rPr>
+              <w:t>ing</w:t>
+            </w:r>
+          </w:p>
+          <w:p>
+            <w:pPr>
+              <w:pStyle w:val="ListParagraph"/>
+              <w:numPr>
+                <w:ilvl w:val="0"/>
+                <w:numId w:val="1"/>
+              </w:numPr>
+              <w:ind w:firstLineChars="0"/>
+              <w:rPr>
+                <w:rFonts w:ascii="Times New Roman" w:eastAsia="仿宋_GB2312" w:hAnsi="Times New Roman" w:cs="Times New Roman" w:hint="eastAsia"/>
+                <w:sz w:val="20"/>
+                <w:szCs w:val="20"/>
+              </w:rPr>
+            </w:pPr>
+            <w:r>
+              <w:rPr>
+                <w:rFonts w:ascii="Times New Roman" w:eastAsia="仿宋_GB2312" w:hAnsi="Times New Roman" w:cs="Times New Roman" w:hint="eastAsia"/>
+                <w:sz w:val="20"/>
+                <w:szCs w:val="20"/>
+              </w:rPr>
+              <w:t>基于</w:t>
+            </w:r>
+            <w:r>
+              <w:rPr>
+                <w:rFonts w:ascii="Times New Roman" w:eastAsia="仿宋_GB2312" w:hAnsi="Times New Roman" w:cs="Times New Roman" w:hint="eastAsia"/>
+                <w:sz w:val="20"/>
+                <w:szCs w:val="20"/>
+              </w:rPr>
+              <w:t>Helix</w:t>
+            </w:r>
+            <w:r>
+              <w:rPr>
+                <w:rFonts w:ascii="Times New Roman" w:eastAsia="仿宋_GB2312" w:hAnsi="Times New Roman" w:cs="Times New Roman" w:hint="eastAsia"/>
+                <w:sz w:val="20"/>
+                <w:szCs w:val="20"/>
+              </w:rPr>
+              <w:t>框架的</w:t>
+            </w:r>
+            <w:r>
+              <w:rPr>
+                <w:rFonts w:ascii="Times New Roman" w:eastAsia="仿宋_GB2312" w:hAnsi="Times New Roman" w:cs="Times New Roman" w:hint="eastAsia"/>
+                <w:sz w:val="20"/>
+                <w:szCs w:val="20"/>
+              </w:rPr>
+              <w:t>风险检测系统</w:t>
+            </w:r>
+            <w:r>
+              <w:rPr>
+                <w:rFonts w:ascii="Times New Roman" w:eastAsia="仿宋_GB2312" w:hAnsi="Times New Roman" w:cs="Times New Roman" w:hint="eastAsia"/>
+                <w:sz w:val="20"/>
+                <w:szCs w:val="20"/>
+              </w:rPr>
+              <w:t>，对</w:t>
+            </w:r>
+            <w:r>
+              <w:rPr>
+                <w:rFonts w:ascii="Times New Roman" w:eastAsia="仿宋_GB2312" w:hAnsi="Times New Roman" w:cs="Times New Roman" w:hint="eastAsia"/>
+                <w:sz w:val="20"/>
+                <w:szCs w:val="20"/>
+              </w:rPr>
+              <w:t>Paypal</w:t>
+            </w:r>
+            <w:bookmarkStart w:id="0" w:name="_GoBack"/>
+            <w:bookmarkEnd w:id="0"/>
+            <w:r>
+              <w:rPr>
+                <w:rFonts w:ascii="Times New Roman" w:eastAsia="仿宋_GB2312" w:hAnsi="Times New Roman" w:cs="Times New Roman" w:hint="eastAsia"/>
+                <w:sz w:val="20"/>
+                <w:szCs w:val="20"/>
+              </w:rPr>
+              <w:t>商家的</w:t>
+            </w:r>
+            <w:r>
+              <w:rPr>
+                <w:rFonts w:ascii="Times New Roman" w:eastAsia="仿宋_GB2312" w:hAnsi="Times New Roman" w:cs="Times New Roman" w:hint="eastAsia"/>
+                <w:sz w:val="20"/>
+                <w:szCs w:val="20"/>
+              </w:rPr>
+              <w:t>onboard</w:t>
+            </w:r>
+            <w:r>
+              <w:rPr>
+                <w:rFonts w:ascii="Times New Roman" w:eastAsia="仿宋_GB2312" w:hAnsi="Times New Roman" w:cs="Times New Roman" w:hint="eastAsia"/>
+                <w:sz w:val="20"/>
+                <w:szCs w:val="20"/>
+              </w:rPr>
+              <w:t>申请</w:t>
+            </w:r>
+            <w:r>
+              <w:rPr>
+                <w:rFonts w:ascii="Times New Roman" w:eastAsia="仿宋_GB2312" w:hAnsi="Times New Roman" w:cs="Times New Roman" w:hint="eastAsia"/>
+                <w:sz w:val="20"/>
+                <w:szCs w:val="20"/>
+              </w:rPr>
+              <w:t>进行风险评估</w:t>
+            </w:r>
+            <w:r>
+              <w:rPr>
+                <w:rFonts w:ascii="Times New Roman" w:eastAsia="仿宋_GB2312" w:hAnsi="Times New Roman" w:cs="Times New Roman" w:hint="eastAsia"/>
+                <w:sz w:val="20"/>
+                <w:szCs w:val="20"/>
+              </w:rPr>
+              <w:t>;</w:t>
+            </w:r>
+          </w:p>
+          <w:p>
+            <w:pPr>
+              <w:pStyle w:val="ListParagraph"/>
+              <w:numPr>
+                <w:ilvl w:val="0"/>
+                <w:numId w:val="1"/>
+              </w:numPr>
+              <w:ind w:firstLineChars="0"/>
+              <w:rPr>
+                <w:rFonts w:ascii="Times New Roman" w:eastAsia="仿宋_GB2312" w:hAnsi="Times New Roman" w:cs="Times New Roman" w:hint="eastAsia"/>
+                <w:sz w:val="20"/>
+                <w:szCs w:val="20"/>
+              </w:rPr>
+            </w:pPr>
+            <w:r>
+              <w:rPr>
+                <w:rFonts w:ascii="Times New Roman" w:eastAsia="仿宋_GB2312" w:hAnsi="Times New Roman" w:cs="Times New Roman" w:hint="eastAsia"/>
+                <w:sz w:val="20"/>
+                <w:szCs w:val="20"/>
+              </w:rPr>
+              <w:t>参与遗留</w:t>
+            </w:r>
+            <w:r>
+              <w:rPr>
+                <w:rFonts w:ascii="Times New Roman" w:eastAsia="仿宋_GB2312" w:hAnsi="Times New Roman" w:cs="Times New Roman" w:hint="eastAsia"/>
+                <w:sz w:val="20"/>
+                <w:szCs w:val="20"/>
+              </w:rPr>
+              <w:t>系统的重构，</w:t>
+            </w:r>
+            <w:r>
+              <w:rPr>
+                <w:rFonts w:ascii="Times New Roman" w:eastAsia="仿宋_GB2312" w:hAnsi="Times New Roman" w:cs="Times New Roman" w:hint="eastAsia"/>
+                <w:sz w:val="20"/>
+                <w:szCs w:val="20"/>
+              </w:rPr>
+              <w:t>撰写及</w:t>
+            </w:r>
+            <w:r>
+              <w:rPr>
+                <w:rFonts w:ascii="Times New Roman" w:eastAsia="仿宋_GB2312" w:hAnsi="Times New Roman" w:cs="Times New Roman" w:hint="eastAsia"/>
+                <w:sz w:val="20"/>
+                <w:szCs w:val="20"/>
+              </w:rPr>
+              <w:t>验证</w:t>
+            </w:r>
+            <w:r>
+              <w:rPr>
+                <w:rFonts w:ascii="Times New Roman" w:eastAsia="仿宋_GB2312" w:hAnsi="Times New Roman" w:cs="Times New Roman" w:hint="eastAsia"/>
+                <w:sz w:val="20"/>
+                <w:szCs w:val="20"/>
+              </w:rPr>
+              <w:t>风险</w:t>
+            </w:r>
+            <w:r>
+              <w:rPr>
+                <w:rFonts w:ascii="Times New Roman" w:eastAsia="仿宋_GB2312" w:hAnsi="Times New Roman" w:cs="Times New Roman" w:hint="eastAsia"/>
+                <w:sz w:val="20"/>
+                <w:szCs w:val="20"/>
+              </w:rPr>
+              <w:t>检测规则</w:t>
+            </w:r>
+            <w:r>
+              <w:rPr>
+                <w:rFonts w:ascii="Times New Roman" w:eastAsia="仿宋_GB2312" w:hAnsi="Times New Roman" w:cs="Times New Roman" w:hint="eastAsia"/>
+                <w:sz w:val="20"/>
+                <w:szCs w:val="20"/>
+              </w:rPr>
+              <w:t>(rules)</w:t>
+            </w:r>
+            <w:r>
+              <w:rPr>
+                <w:rFonts w:ascii="Times New Roman" w:eastAsia="仿宋_GB2312" w:hAnsi="Times New Roman" w:cs="Times New Roman" w:hint="eastAsia"/>
+                <w:sz w:val="20"/>
+                <w:szCs w:val="20"/>
+              </w:rPr>
+              <w:t>。</w:t>
+            </w:r>
+          </w:p>
+        </w:tc>
+      </w:tr>
+      <w:tr>
+        <w:tc>
+          <w:tcPr>
+            <w:tcW w:w="400" w:type="dxa"/>
+            <w:tcBorders>
+              <w:top w:val="nil"/>
+              <w:left w:val="nil"/>
+              <w:bottom w:val="single" w:sz="2" w:space="0" w:color="auto"/>
+              <w:right w:val="nil"/>
+            </w:tcBorders>
+          </w:tcPr>
+          <w:p>
+            <w:pPr>
+              <w:rPr>
+                <w:rFonts w:ascii="Times New Roman" w:eastAsia="仿宋_GB2312" w:hAnsi="Times New Roman" w:cs="Times New Roman" w:hint="eastAsia"/>
+                <w:b/>
+                <w:sz w:val="22"/>
+                <w:szCs w:val="18"/>
+              </w:rPr>
+            </w:pPr>
+            <w:r>
+              <w:rPr>
+                <w:rFonts w:ascii="Times New Roman" w:eastAsia="仿宋_GB2312" w:hAnsi="Times New Roman" w:cs="Times New Roman" w:hint="eastAsia"/>
+                <w:b/>
+                <w:sz w:val="22"/>
+                <w:szCs w:val="18"/>
+              </w:rPr>
+              <w:t>3)</w:t>
+            </w:r>
+          </w:p>
+        </w:tc>
+        <w:tc>
+          <w:tcPr>
+            <w:tcW w:w="9794" w:type="dxa"/>
+            <w:gridSpan w:val="4"/>
+            <w:tcBorders>
+              <w:top w:val="nil"/>
+              <w:left w:val="nil"/>
+              <w:bottom w:val="single" w:sz="2" w:space="0" w:color="auto"/>
+              <w:right w:val="nil"/>
+            </w:tcBorders>
+          </w:tcPr>
+          <w:p>
+            <w:pPr>
+              <w:pStyle w:val="ListParagraph"/>
+              <w:ind w:firstLineChars="0" w:firstLine="0"/>
+              <w:rPr>
+                <w:rFonts w:ascii="Times New Roman" w:eastAsia="仿宋_GB2312" w:hAnsi="Times New Roman" w:cs="Times New Roman" w:hint="eastAsia"/>
+                <w:b/>
+                <w:sz w:val="22"/>
+                <w:szCs w:val="18"/>
+              </w:rPr>
+            </w:pPr>
+            <w:r>
+              <w:rPr>
+                <w:rFonts w:ascii="Times New Roman" w:eastAsia="仿宋_GB2312" w:hAnsi="Times New Roman" w:cs="Times New Roman" w:hint="eastAsia"/>
+                <w:b/>
+                <w:sz w:val="22"/>
+                <w:szCs w:val="18"/>
+              </w:rPr>
+              <w:t>G</w:t>
+            </w:r>
+            <w:r>
+              <w:rPr>
+                <w:rFonts w:ascii="Times New Roman" w:eastAsia="仿宋_GB2312" w:hAnsi="Times New Roman" w:cs="Times New Roman" w:hint="eastAsia"/>
+                <w:b/>
+                <w:sz w:val="22"/>
+                <w:szCs w:val="18"/>
+              </w:rPr>
+              <w:t>lobal</w:t>
+            </w:r>
+            <w:r>
+              <w:rPr>
+                <w:rFonts w:ascii="Times New Roman" w:eastAsia="仿宋_GB2312" w:hAnsi="Times New Roman" w:cs="Times New Roman" w:hint="eastAsia"/>
+                <w:b/>
+                <w:sz w:val="22"/>
+                <w:szCs w:val="18"/>
+              </w:rPr>
+              <w:t xml:space="preserve"> R</w:t>
+            </w:r>
+            <w:r>
+              <w:rPr>
+                <w:rFonts w:ascii="Times New Roman" w:eastAsia="仿宋_GB2312" w:hAnsi="Times New Roman" w:cs="Times New Roman" w:hint="eastAsia"/>
+                <w:b/>
+                <w:sz w:val="22"/>
+                <w:szCs w:val="18"/>
+              </w:rPr>
+              <w:t>isk</w:t>
+            </w:r>
+            <w:r>
+              <w:rPr>
+                <w:rFonts w:ascii="Times New Roman" w:eastAsia="仿宋_GB2312" w:hAnsi="Times New Roman" w:cs="Times New Roman" w:hint="eastAsia"/>
+                <w:b/>
+                <w:sz w:val="22"/>
+                <w:szCs w:val="18"/>
+              </w:rPr>
+              <w:t xml:space="preserve"> C</w:t>
+            </w:r>
+            <w:r>
+              <w:rPr>
+                <w:rFonts w:ascii="Times New Roman" w:eastAsia="仿宋_GB2312" w:hAnsi="Times New Roman" w:cs="Times New Roman" w:hint="eastAsia"/>
+                <w:b/>
+                <w:sz w:val="22"/>
+                <w:szCs w:val="18"/>
+              </w:rPr>
+              <w:t>ase</w:t>
+            </w:r>
+            <w:r>
+              <w:rPr>
+                <w:rFonts w:ascii="Times New Roman" w:eastAsia="仿宋_GB2312" w:hAnsi="Times New Roman" w:cs="Times New Roman" w:hint="eastAsia"/>
+                <w:b/>
+                <w:sz w:val="22"/>
+                <w:szCs w:val="18"/>
+              </w:rPr>
+              <w:t xml:space="preserve"> M</w:t>
+            </w:r>
+            <w:r>
+              <w:rPr>
+                <w:rFonts w:ascii="Times New Roman" w:eastAsia="仿宋_GB2312" w:hAnsi="Times New Roman" w:cs="Times New Roman" w:hint="eastAsia"/>
+                <w:b/>
+                <w:sz w:val="22"/>
+                <w:szCs w:val="18"/>
+              </w:rPr>
+              <w:t>anagement</w:t>
+            </w:r>
+            <w:r>
+              <w:rPr>
+                <w:rFonts w:ascii="Times New Roman" w:eastAsia="仿宋_GB2312" w:hAnsi="Times New Roman" w:cs="Times New Roman" w:hint="eastAsia"/>
+                <w:b/>
+                <w:sz w:val="22"/>
+                <w:szCs w:val="18"/>
+              </w:rPr>
+              <w:t xml:space="preserve"> System Migration </w:t>
+            </w:r>
+          </w:p>
+          <w:p>
+            <w:pPr>
+              <w:pStyle w:val="ListParagraph"/>
+              <w:numPr>
+                <w:ilvl w:val="0"/>
+                <w:numId w:val="1"/>
+              </w:numPr>
+              <w:ind w:firstLineChars="0"/>
+              <w:rPr>
+                <w:rFonts w:ascii="Times New Roman" w:eastAsia="仿宋_GB2312" w:hAnsi="Times New Roman" w:cs="Times New Roman" w:hint="eastAsia"/>
+                <w:sz w:val="20"/>
+                <w:szCs w:val="20"/>
+              </w:rPr>
+            </w:pPr>
+            <w:r>
+              <w:rPr>
+                <w:rFonts w:ascii="Times New Roman" w:eastAsia="仿宋_GB2312" w:hAnsi="Times New Roman" w:cs="Times New Roman" w:hint="eastAsia"/>
+                <w:sz w:val="20"/>
+                <w:szCs w:val="20"/>
+              </w:rPr>
+              <w:t>将</w:t>
+            </w:r>
+            <w:r>
+              <w:rPr>
+                <w:rFonts w:ascii="Times New Roman" w:eastAsia="仿宋_GB2312" w:hAnsi="Times New Roman" w:cs="Times New Roman" w:hint="eastAsia"/>
+                <w:sz w:val="20"/>
+                <w:szCs w:val="20"/>
+              </w:rPr>
+              <w:t>GRCM</w:t>
+            </w:r>
+            <w:r>
+              <w:rPr>
+                <w:rFonts w:ascii="Times New Roman" w:eastAsia="仿宋_GB2312" w:hAnsi="Times New Roman" w:cs="Times New Roman" w:hint="eastAsia"/>
+                <w:sz w:val="20"/>
+                <w:szCs w:val="20"/>
+              </w:rPr>
+              <w:t>系统从</w:t>
+            </w:r>
+            <w:r>
+              <w:rPr>
+                <w:rFonts w:ascii="Times New Roman" w:eastAsia="仿宋_GB2312" w:hAnsi="Times New Roman" w:cs="Times New Roman" w:hint="eastAsia"/>
+                <w:sz w:val="20"/>
+                <w:szCs w:val="20"/>
+              </w:rPr>
+              <w:t>C++</w:t>
+            </w:r>
+            <w:r>
+              <w:rPr>
+                <w:rFonts w:ascii="Times New Roman" w:eastAsia="仿宋_GB2312" w:hAnsi="Times New Roman" w:cs="Times New Roman" w:hint="eastAsia"/>
+                <w:sz w:val="20"/>
+                <w:szCs w:val="20"/>
+              </w:rPr>
+              <w:t>技术栈</w:t>
+            </w:r>
+            <w:r>
+              <w:rPr>
+                <w:rFonts w:ascii="Times New Roman" w:eastAsia="仿宋_GB2312" w:hAnsi="Times New Roman" w:cs="Times New Roman" w:hint="eastAsia"/>
+                <w:sz w:val="20"/>
+                <w:szCs w:val="20"/>
+              </w:rPr>
+              <w:t>顺利</w:t>
+            </w:r>
+            <w:r>
+              <w:rPr>
+                <w:rFonts w:ascii="Times New Roman" w:eastAsia="仿宋_GB2312" w:hAnsi="Times New Roman" w:cs="Times New Roman" w:hint="eastAsia"/>
+                <w:sz w:val="20"/>
+                <w:szCs w:val="20"/>
+              </w:rPr>
+              <w:t>迁移到</w:t>
+            </w:r>
+            <w:r>
+              <w:rPr>
+                <w:rFonts w:ascii="Times New Roman" w:eastAsia="仿宋_GB2312" w:hAnsi="Times New Roman" w:cs="Times New Roman" w:hint="eastAsia"/>
+                <w:sz w:val="20"/>
+                <w:szCs w:val="20"/>
+              </w:rPr>
+              <w:t>Java</w:t>
+            </w:r>
+            <w:r>
+              <w:rPr>
+                <w:rFonts w:ascii="Times New Roman" w:eastAsia="仿宋_GB2312" w:hAnsi="Times New Roman" w:cs="Times New Roman" w:hint="eastAsia"/>
+                <w:sz w:val="20"/>
+                <w:szCs w:val="20"/>
+              </w:rPr>
+              <w:t>技术栈</w:t>
+            </w:r>
+            <w:r>
+              <w:rPr>
+                <w:rFonts w:ascii="Times New Roman" w:eastAsia="仿宋_GB2312" w:hAnsi="Times New Roman" w:cs="Times New Roman" w:hint="eastAsia"/>
+                <w:sz w:val="20"/>
+                <w:szCs w:val="20"/>
+              </w:rPr>
+              <w:t>，</w:t>
+            </w:r>
+          </w:p>
+          <w:p>
+            <w:pPr>
+              <w:pStyle w:val="ListParagraph"/>
+              <w:numPr>
+                <w:ilvl w:val="0"/>
+                <w:numId w:val="1"/>
+              </w:numPr>
+              <w:ind w:firstLineChars="0"/>
+              <w:rPr>
+                <w:rFonts w:ascii="Times New Roman" w:eastAsia="仿宋_GB2312" w:hAnsi="Times New Roman" w:cs="Times New Roman" w:hint="eastAsia"/>
+                <w:sz w:val="20"/>
+                <w:szCs w:val="20"/>
+              </w:rPr>
+            </w:pPr>
+            <w:r>
+              <w:rPr>
+                <w:rFonts w:ascii="Times New Roman" w:eastAsia="仿宋_GB2312" w:hAnsi="Times New Roman" w:cs="Times New Roman" w:hint="eastAsia"/>
+                <w:sz w:val="20"/>
+                <w:szCs w:val="20"/>
+              </w:rPr>
+              <w:t>负责</w:t>
+            </w:r>
+          </w:p>
+        </w:tc>
+      </w:tr>
+      <w:tr>
+        <w:tc>
+          <w:tcPr>
+            <w:tcW w:w="3652" w:type="dxa"/>
+            <w:gridSpan w:val="3"/>
+            <w:tcBorders>
+              <w:top w:val="single" w:sz="2" w:space="0" w:color="auto"/>
+              <w:left w:val="nil"/>
+              <w:bottom w:val="nil"/>
+              <w:right w:val="nil"/>
+            </w:tcBorders>
+          </w:tcPr>
+          <w:p>
+            <w:pPr>
+              <w:rPr>
+                <w:rFonts w:ascii="Times New Roman" w:eastAsia="仿宋_GB2312" w:hAnsi="Times New Roman" w:cs="Times New Roman"/>
+                <w:b/>
+                <w:sz w:val="20"/>
+                <w:szCs w:val="20"/>
+              </w:rPr>
+            </w:pPr>
+            <w:r>
+              <w:rPr>
+                <w:rFonts w:ascii="Times New Roman" w:eastAsia="仿宋_GB2312" w:hAnsi="Times New Roman" w:cs="Times New Roman" w:hint="eastAsia"/>
+                <w:b/>
+                <w:sz w:val="20"/>
+                <w:szCs w:val="20"/>
+              </w:rPr>
+              <w:t>2012</w:t>
+            </w:r>
+            <w:r>
+              <w:rPr>
+                <w:rFonts w:ascii="Times New Roman" w:eastAsia="仿宋_GB2312" w:hAnsi="Times New Roman" w:cs="Times New Roman" w:hint="eastAsia"/>
+                <w:b/>
+                <w:sz w:val="20"/>
+                <w:szCs w:val="20"/>
+              </w:rPr>
+              <w:t>年</w:t>
+            </w:r>
+            <w:r>
+              <w:rPr>
+                <w:rFonts w:ascii="Times New Roman" w:eastAsia="仿宋_GB2312" w:hAnsi="Times New Roman" w:cs="Times New Roman" w:hint="eastAsia"/>
+                <w:b/>
+                <w:sz w:val="20"/>
+                <w:szCs w:val="20"/>
+              </w:rPr>
+              <w:t>6</w:t>
+            </w:r>
+            <w:r>
+              <w:rPr>
+                <w:rFonts w:ascii="Times New Roman" w:eastAsia="仿宋_GB2312" w:hAnsi="Times New Roman" w:cs="Times New Roman" w:hint="eastAsia"/>
+                <w:b/>
+                <w:sz w:val="20"/>
+                <w:szCs w:val="20"/>
+              </w:rPr>
+              <w:t>月</w:t>
+            </w:r>
+            <w:r>
+              <w:rPr>
+                <w:rFonts w:ascii="Times New Roman" w:eastAsia="仿宋_GB2312" w:hAnsi="Times New Roman" w:cs="Times New Roman" w:hint="eastAsia"/>
+                <w:b/>
+                <w:sz w:val="20"/>
+                <w:szCs w:val="20"/>
+              </w:rPr>
+              <w:t>至</w:t>
+            </w:r>
+            <w:r>
+              <w:rPr>
+                <w:rFonts w:ascii="Times New Roman" w:eastAsia="仿宋_GB2312" w:hAnsi="Times New Roman" w:cs="Times New Roman" w:hint="eastAsia"/>
+                <w:b/>
+                <w:sz w:val="20"/>
+                <w:szCs w:val="20"/>
+              </w:rPr>
+              <w:t>2012</w:t>
+            </w:r>
+            <w:r>
+              <w:rPr>
+                <w:rFonts w:ascii="Times New Roman" w:eastAsia="仿宋_GB2312" w:hAnsi="Times New Roman" w:cs="Times New Roman" w:hint="eastAsia"/>
+                <w:b/>
+                <w:sz w:val="20"/>
+                <w:szCs w:val="20"/>
+              </w:rPr>
+              <w:t>年</w:t>
+            </w:r>
+            <w:r>
+              <w:rPr>
+                <w:rFonts w:ascii="Times New Roman" w:eastAsia="仿宋_GB2312" w:hAnsi="Times New Roman" w:cs="Times New Roman" w:hint="eastAsia"/>
+                <w:b/>
+                <w:sz w:val="20"/>
+                <w:szCs w:val="20"/>
+              </w:rPr>
+              <w:t>12</w:t>
+            </w:r>
+            <w:r>
+              <w:rPr>
+                <w:rFonts w:ascii="Times New Roman" w:eastAsia="仿宋_GB2312" w:hAnsi="Times New Roman" w:cs="Times New Roman" w:hint="eastAsia"/>
+                <w:b/>
+                <w:sz w:val="20"/>
+                <w:szCs w:val="20"/>
+              </w:rPr>
+              <w:t>月</w:t>
+            </w:r>
+          </w:p>
+        </w:tc>
+        <w:tc>
+          <w:tcPr>
+            <w:tcW w:w="6542" w:type="dxa"/>
+            <w:gridSpan w:val="2"/>
+            <w:tcBorders>
+              <w:top w:val="single" w:sz="2" w:space="0" w:color="auto"/>
+              <w:left w:val="nil"/>
+              <w:bottom w:val="nil"/>
+              <w:right w:val="nil"/>
+            </w:tcBorders>
+          </w:tcPr>
+          <w:p>
+            <w:pPr>
+              <w:rPr>
+                <w:rFonts w:ascii="仿宋_GB2312" w:eastAsia="仿宋_GB2312" w:hAnsi="宋体" w:cs="Times New Roman"/>
+                <w:b/>
+                <w:sz w:val="22"/>
+                <w:szCs w:val="18"/>
+              </w:rPr>
+            </w:pPr>
+            <w:r>
+              <w:rPr>
+                <w:rFonts w:ascii="仿宋_GB2312" w:eastAsia="仿宋_GB2312" w:hAnsi="宋体" w:cs="Times New Roman" w:hint="eastAsia"/>
+                <w:b/>
+                <w:sz w:val="22"/>
+                <w:szCs w:val="18"/>
+              </w:rPr>
+              <w:t>英特尔</w:t>
+            </w:r>
+            <w:r>
+              <w:rPr>
+                <w:rFonts w:ascii="仿宋_GB2312" w:eastAsia="仿宋_GB2312" w:hAnsi="宋体" w:cs="Times New Roman" w:hint="eastAsia"/>
+                <w:b/>
+                <w:sz w:val="22"/>
+                <w:szCs w:val="18"/>
+              </w:rPr>
+              <w:t>(Intel)</w:t>
+            </w:r>
+            <w:r>
+              <w:rPr>
+                <w:rFonts w:ascii="仿宋_GB2312" w:eastAsia="仿宋_GB2312" w:hAnsi="宋体" w:cs="Times New Roman" w:hint="eastAsia"/>
+                <w:b/>
+                <w:sz w:val="22"/>
+                <w:szCs w:val="18"/>
+              </w:rPr>
+              <w:t>亚太研发有限公司（上海）</w:t>
+            </w:r>
+            <w:r>
+              <w:rPr>
+                <w:rFonts w:ascii="仿宋_GB2312" w:eastAsia="仿宋_GB2312" w:hAnsi="宋体" w:cs="Times New Roman" w:hint="eastAsia"/>
+                <w:b/>
+                <w:sz w:val="22"/>
+                <w:szCs w:val="18"/>
+              </w:rPr>
+              <w:t xml:space="preserve">| </w:t>
+            </w:r>
+            <w:r>
+              <w:rPr>
+                <w:rFonts w:ascii="仿宋_GB2312" w:eastAsia="仿宋_GB2312" w:hAnsi="宋体" w:cs="Times New Roman" w:hint="eastAsia"/>
+                <w:b/>
+                <w:sz w:val="22"/>
+                <w:szCs w:val="18"/>
+              </w:rPr>
+              <w:t xml:space="preserve"> </w:t>
+            </w:r>
+            <w:r>
+              <w:rPr>
+                <w:rFonts w:ascii="仿宋_GB2312" w:eastAsia="仿宋_GB2312" w:hAnsi="宋体" w:cs="Times New Roman" w:hint="eastAsia"/>
+                <w:b/>
+                <w:sz w:val="22"/>
+                <w:szCs w:val="18"/>
+              </w:rPr>
+              <w:t>SSG</w:t>
+            </w:r>
+            <w:r>
+              <w:rPr>
+                <w:rFonts w:ascii="仿宋_GB2312" w:eastAsia="仿宋_GB2312" w:hAnsi="宋体" w:cs="Times New Roman" w:hint="eastAsia"/>
+                <w:b/>
+                <w:sz w:val="22"/>
+                <w:szCs w:val="18"/>
+              </w:rPr>
+              <w:t>部门</w:t>
+            </w:r>
+            <w:r>
+              <w:rPr>
+                <w:rFonts w:ascii="仿宋_GB2312" w:eastAsia="仿宋_GB2312" w:hAnsi="宋体" w:cs="Times New Roman" w:hint="eastAsia"/>
+                <w:b/>
+                <w:sz w:val="22"/>
+                <w:szCs w:val="18"/>
+              </w:rPr>
+              <w:t xml:space="preserve"> (实习)</w:t>
             </w:r>
           </w:p>
         </w:tc>
@@ -1024,26 +2149,26 @@
         <w:tc>
           <w:tcPr>
             <w:tcW w:w="10194" w:type="dxa"/>
-            <w:gridSpan w:val="4"/>
+            <w:gridSpan w:val="5"/>
             <w:tcBorders>
-              <w:top w:val="single" w:sz="8" w:space="0" w:color="auto"/>
+              <w:top w:val="nil"/>
               <w:left w:val="nil"/>
-              <w:bottom w:val="single" w:sz="8" w:space="0" w:color="auto"/>
+              <w:bottom w:val="nil"/>
               <w:right w:val="nil"/>
             </w:tcBorders>
           </w:tcPr>
           <w:p>
             <w:pPr>
               <w:rPr>
-                <w:rFonts w:ascii="FangSong_GB2312" w:eastAsia="FangSong_GB2312" w:hAnsi="SimSun" w:cs="Times New Roman"/>
-                <w:b/>
-                <w:sz w:val="22"/>
-                <w:szCs w:val="18"/>
-              </w:rPr>
-            </w:pPr>
-            <w:r>
-              <w:rPr>
-                <w:rFonts w:ascii="Times New Roman" w:eastAsia="FangSong_GB2312" w:hAnsi="Times New Roman" w:cs="Times New Roman" w:hint="eastAsia"/>
+                <w:rFonts w:ascii="仿宋_GB2312" w:eastAsia="仿宋_GB2312" w:hAnsi="宋体" w:cs="Times New Roman"/>
+                <w:b/>
+                <w:sz w:val="22"/>
+                <w:szCs w:val="18"/>
+              </w:rPr>
+            </w:pPr>
+            <w:r>
+              <w:rPr>
+                <w:rFonts w:ascii="Times New Roman" w:eastAsia="仿宋_GB2312" w:hAnsi="Times New Roman" w:cs="Times New Roman" w:hint="eastAsia"/>
                 <w:sz w:val="20"/>
                 <w:szCs w:val="20"/>
               </w:rPr>
@@ -1051,7 +2176,7 @@
             </w:r>
             <w:r>
               <w:rPr>
-                <w:rFonts w:ascii="Times New Roman" w:eastAsia="FangSong_GB2312" w:hAnsi="Times New Roman" w:cs="Times New Roman" w:hint="eastAsia"/>
+                <w:rFonts w:ascii="Times New Roman" w:eastAsia="仿宋_GB2312" w:hAnsi="Times New Roman" w:cs="Times New Roman" w:hint="eastAsia"/>
                 <w:sz w:val="20"/>
                 <w:szCs w:val="20"/>
               </w:rPr>
@@ -1059,11 +2184,19 @@
             </w:r>
             <w:r>
               <w:rPr>
-                <w:rFonts w:ascii="Times New Roman" w:eastAsia="FangSong_GB2312" w:hAnsi="Times New Roman" w:cs="Times New Roman" w:hint="eastAsia"/>
+                <w:rFonts w:ascii="Times New Roman" w:eastAsia="仿宋_GB2312" w:hAnsi="Times New Roman" w:cs="Times New Roman" w:hint="eastAsia"/>
                 <w:sz w:val="20"/>
                 <w:szCs w:val="20"/>
               </w:rPr>
               <w:t>项目</w:t>
+            </w:r>
+            <w:r>
+              <w:rPr>
+                <w:rFonts w:ascii="Times New Roman" w:eastAsia="仿宋_GB2312" w:hAnsi="Times New Roman" w:cs="Times New Roman" w:hint="eastAsia"/>
+                <w:sz w:val="20"/>
+                <w:szCs w:val="20"/>
+              </w:rPr>
+              <w:t>:</w:t>
             </w:r>
           </w:p>
         </w:tc>
@@ -1071,260 +2204,108 @@
       <w:tr>
         <w:tc>
           <w:tcPr>
-            <w:tcW w:w="675" w:type="dxa"/>
+            <w:tcW w:w="400" w:type="dxa"/>
             <w:tcBorders>
-              <w:top w:val="single" w:sz="8" w:space="0" w:color="auto"/>
+              <w:top w:val="nil"/>
               <w:left w:val="nil"/>
-              <w:bottom w:val="single" w:sz="12" w:space="0" w:color="auto"/>
+              <w:bottom w:val="single" w:sz="18" w:space="0" w:color="auto"/>
               <w:right w:val="nil"/>
             </w:tcBorders>
           </w:tcPr>
           <w:p>
             <w:pPr>
               <w:rPr>
-                <w:rFonts w:ascii="Times New Roman" w:eastAsia="FangSong_GB2312" w:hAnsi="Times New Roman" w:cs="Times New Roman"/>
-                <w:sz w:val="20"/>
-                <w:szCs w:val="20"/>
-              </w:rPr>
-            </w:pPr>
+                <w:rFonts w:ascii="Times New Roman" w:eastAsia="仿宋_GB2312" w:hAnsi="Times New Roman" w:cs="Times New Roman"/>
+                <w:b/>
+                <w:sz w:val="20"/>
+                <w:szCs w:val="20"/>
+              </w:rPr>
+            </w:pPr>
+            <w:r>
+              <w:rPr>
+                <w:rFonts w:ascii="Times New Roman" w:eastAsia="仿宋_GB2312" w:hAnsi="Times New Roman" w:cs="Times New Roman" w:hint="eastAsia"/>
+                <w:b/>
+                <w:sz w:val="22"/>
+                <w:szCs w:val="18"/>
+              </w:rPr>
+              <w:t>1)</w:t>
+            </w:r>
           </w:p>
         </w:tc>
         <w:tc>
           <w:tcPr>
-            <w:tcW w:w="9519" w:type="dxa"/>
-            <w:gridSpan w:val="3"/>
+            <w:tcW w:w="9794" w:type="dxa"/>
+            <w:gridSpan w:val="4"/>
             <w:tcBorders>
-              <w:top w:val="single" w:sz="8" w:space="0" w:color="auto"/>
+              <w:top w:val="nil"/>
               <w:left w:val="nil"/>
-              <w:bottom w:val="single" w:sz="12" w:space="0" w:color="auto"/>
+              <w:bottom w:val="single" w:sz="18" w:space="0" w:color="auto"/>
               <w:right w:val="nil"/>
             </w:tcBorders>
           </w:tcPr>
           <w:p>
             <w:pPr>
-              <w:rPr>
-                <w:rFonts w:ascii="Times New Roman" w:eastAsia="FangSong_GB2312" w:hAnsi="Times New Roman" w:cs="Times New Roman"/>
-                <w:sz w:val="20"/>
-                <w:szCs w:val="20"/>
-              </w:rPr>
-            </w:pPr>
-          </w:p>
-        </w:tc>
-      </w:tr>
-      <w:tr>
-        <w:tc>
-          <w:tcPr>
-            <w:tcW w:w="1792" w:type="dxa"/>
-            <w:gridSpan w:val="2"/>
-            <w:tcBorders>
-              <w:top w:val="single" w:sz="12" w:space="0" w:color="auto"/>
-              <w:left w:val="nil"/>
-              <w:bottom w:val="single" w:sz="8" w:space="0" w:color="auto"/>
-              <w:right w:val="nil"/>
-            </w:tcBorders>
-          </w:tcPr>
-          <w:p>
-            <w:pPr>
-              <w:rPr>
-                <w:rFonts w:ascii="Times New Roman" w:eastAsia="FangSong_GB2312" w:hAnsi="Times New Roman" w:cs="Times New Roman"/>
-                <w:sz w:val="20"/>
-                <w:szCs w:val="20"/>
-              </w:rPr>
-            </w:pPr>
-            <w:r>
-              <w:rPr>
-                <w:rFonts w:ascii="Times New Roman" w:eastAsia="FangSong_GB2312" w:hAnsi="Times New Roman" w:cs="Times New Roman" w:hint="eastAsia"/>
-                <w:sz w:val="20"/>
-                <w:szCs w:val="20"/>
-              </w:rPr>
-              <w:t>2012</w:t>
-            </w:r>
-            <w:r>
-              <w:rPr>
-                <w:rFonts w:ascii="Times New Roman" w:eastAsia="FangSong_GB2312" w:hAnsi="Times New Roman" w:cs="Times New Roman" w:hint="eastAsia"/>
-                <w:sz w:val="20"/>
-                <w:szCs w:val="20"/>
-              </w:rPr>
-              <w:t>年</w:t>
-            </w:r>
-            <w:r>
-              <w:rPr>
-                <w:rFonts w:ascii="Times New Roman" w:eastAsia="FangSong_GB2312" w:hAnsi="Times New Roman" w:cs="Times New Roman" w:hint="eastAsia"/>
-                <w:sz w:val="20"/>
-                <w:szCs w:val="20"/>
-              </w:rPr>
-              <w:t>6</w:t>
-            </w:r>
-            <w:r>
-              <w:rPr>
-                <w:rFonts w:ascii="Times New Roman" w:eastAsia="FangSong_GB2312" w:hAnsi="Times New Roman" w:cs="Times New Roman" w:hint="eastAsia"/>
-                <w:sz w:val="20"/>
-                <w:szCs w:val="20"/>
-              </w:rPr>
-              <w:t>月</w:t>
-            </w:r>
-          </w:p>
-          <w:p>
-            <w:pPr>
-              <w:rPr>
-                <w:rFonts w:ascii="Times New Roman" w:eastAsia="FangSong_GB2312" w:hAnsi="Times New Roman" w:cs="Times New Roman"/>
-                <w:sz w:val="20"/>
-                <w:szCs w:val="20"/>
-              </w:rPr>
-            </w:pPr>
-            <w:r>
-              <w:rPr>
-                <w:rFonts w:ascii="Times New Roman" w:eastAsia="FangSong_GB2312" w:hAnsi="Times New Roman" w:cs="Times New Roman" w:hint="eastAsia"/>
-                <w:sz w:val="20"/>
-                <w:szCs w:val="20"/>
-              </w:rPr>
-              <w:t>至</w:t>
-            </w:r>
-          </w:p>
-          <w:p>
-            <w:pPr>
-              <w:rPr>
-                <w:rFonts w:ascii="Times New Roman" w:eastAsia="FangSong_GB2312" w:hAnsi="Times New Roman" w:cs="Times New Roman"/>
-                <w:sz w:val="20"/>
-                <w:szCs w:val="20"/>
-              </w:rPr>
-            </w:pPr>
-            <w:r>
-              <w:rPr>
-                <w:rFonts w:ascii="Times New Roman" w:eastAsia="FangSong_GB2312" w:hAnsi="Times New Roman" w:cs="Times New Roman" w:hint="eastAsia"/>
-                <w:sz w:val="20"/>
-                <w:szCs w:val="20"/>
-              </w:rPr>
-              <w:t>2012</w:t>
-            </w:r>
-            <w:r>
-              <w:rPr>
-                <w:rFonts w:ascii="Times New Roman" w:eastAsia="FangSong_GB2312" w:hAnsi="Times New Roman" w:cs="Times New Roman" w:hint="eastAsia"/>
-                <w:sz w:val="20"/>
-                <w:szCs w:val="20"/>
-              </w:rPr>
-              <w:t>年</w:t>
-            </w:r>
-            <w:r>
-              <w:rPr>
-                <w:rFonts w:ascii="Times New Roman" w:eastAsia="FangSong_GB2312" w:hAnsi="Times New Roman" w:cs="Times New Roman" w:hint="eastAsia"/>
-                <w:sz w:val="20"/>
-                <w:szCs w:val="20"/>
-              </w:rPr>
-              <w:t>12</w:t>
-            </w:r>
-            <w:r>
-              <w:rPr>
-                <w:rFonts w:ascii="Times New Roman" w:eastAsia="FangSong_GB2312" w:hAnsi="Times New Roman" w:cs="Times New Roman" w:hint="eastAsia"/>
-                <w:sz w:val="20"/>
-                <w:szCs w:val="20"/>
-              </w:rPr>
-              <w:t>月</w:t>
-            </w:r>
-          </w:p>
-        </w:tc>
-        <w:tc>
-          <w:tcPr>
-            <w:tcW w:w="8402" w:type="dxa"/>
-            <w:gridSpan w:val="2"/>
-            <w:tcBorders>
-              <w:top w:val="single" w:sz="12" w:space="0" w:color="auto"/>
-              <w:left w:val="nil"/>
-              <w:bottom w:val="single" w:sz="8" w:space="0" w:color="auto"/>
-              <w:right w:val="nil"/>
-            </w:tcBorders>
-          </w:tcPr>
-          <w:p>
-            <w:pPr>
-              <w:rPr>
-                <w:rFonts w:ascii="FangSong_GB2312" w:eastAsia="FangSong_GB2312" w:hAnsi="SimSun" w:cs="Times New Roman"/>
-                <w:b/>
-                <w:sz w:val="22"/>
-                <w:szCs w:val="18"/>
-              </w:rPr>
-            </w:pPr>
-            <w:r>
-              <w:rPr>
-                <w:rFonts w:ascii="FangSong_GB2312" w:eastAsia="FangSong_GB2312" w:hAnsi="SimSun" w:cs="Times New Roman" w:hint="eastAsia"/>
-                <w:b/>
-                <w:sz w:val="22"/>
-                <w:szCs w:val="18"/>
-              </w:rPr>
-              <w:t>英特尔</w:t>
-            </w:r>
-            <w:r>
-              <w:rPr>
-                <w:rFonts w:ascii="FangSong_GB2312" w:eastAsia="FangSong_GB2312" w:hAnsi="SimSun" w:cs="Times New Roman" w:hint="eastAsia"/>
-                <w:b/>
-                <w:sz w:val="22"/>
-                <w:szCs w:val="18"/>
-              </w:rPr>
-              <w:t>(Intel)</w:t>
-            </w:r>
-            <w:r>
-              <w:rPr>
-                <w:rFonts w:ascii="FangSong_GB2312" w:eastAsia="FangSong_GB2312" w:hAnsi="SimSun" w:cs="Times New Roman" w:hint="eastAsia"/>
-                <w:b/>
-                <w:sz w:val="22"/>
-                <w:szCs w:val="18"/>
-              </w:rPr>
-              <w:t>亚太研发有限公司（上海）</w:t>
-            </w:r>
-            <w:r>
-              <w:rPr>
-                <w:rFonts w:ascii="FangSong_GB2312" w:eastAsia="FangSong_GB2312" w:hAnsi="SimSun" w:cs="Times New Roman" w:hint="eastAsia"/>
-                <w:b/>
-                <w:sz w:val="22"/>
-                <w:szCs w:val="18"/>
-              </w:rPr>
-              <w:t xml:space="preserve">| </w:t>
-            </w:r>
-            <w:r>
-              <w:rPr>
-                <w:rFonts w:ascii="FangSong_GB2312" w:eastAsia="FangSong_GB2312" w:hAnsi="SimSun" w:cs="Times New Roman" w:hint="eastAsia"/>
-                <w:b/>
-                <w:sz w:val="22"/>
-                <w:szCs w:val="18"/>
-              </w:rPr>
-              <w:t xml:space="preserve">  </w:t>
-            </w:r>
-            <w:r>
-              <w:rPr>
-                <w:rFonts w:ascii="FangSong_GB2312" w:eastAsia="FangSong_GB2312" w:hAnsi="SimSun" w:cs="Times New Roman" w:hint="eastAsia"/>
-                <w:b/>
-                <w:sz w:val="22"/>
-                <w:szCs w:val="18"/>
-              </w:rPr>
-              <w:t>SSG</w:t>
-            </w:r>
-            <w:r>
-              <w:rPr>
-                <w:rFonts w:ascii="FangSong_GB2312" w:eastAsia="FangSong_GB2312" w:hAnsi="SimSun" w:cs="Times New Roman" w:hint="eastAsia"/>
-                <w:b/>
-                <w:sz w:val="22"/>
-                <w:szCs w:val="18"/>
-              </w:rPr>
-              <w:t>部门</w:t>
-            </w:r>
-            <w:proofErr w:type="spellStart"/>
-            <w:r>
-              <w:rPr>
-                <w:rFonts w:ascii="FangSong_GB2312" w:eastAsia="FangSong_GB2312" w:hAnsi="SimSun" w:cs="Times New Roman" w:hint="eastAsia"/>
-                <w:b/>
-                <w:sz w:val="22"/>
-                <w:szCs w:val="18"/>
-              </w:rPr>
-              <w:t>BiTS</w:t>
-            </w:r>
-            <w:proofErr w:type="spellEnd"/>
-            <w:r>
-              <w:rPr>
-                <w:rFonts w:ascii="FangSong_GB2312" w:eastAsia="FangSong_GB2312" w:hAnsi="SimSun" w:cs="Times New Roman" w:hint="eastAsia"/>
-                <w:b/>
-                <w:sz w:val="22"/>
-                <w:szCs w:val="18"/>
-              </w:rPr>
-              <w:t>组</w:t>
+              <w:pStyle w:val="ListParagraph"/>
+              <w:ind w:firstLineChars="0" w:firstLine="0"/>
+              <w:rPr>
+                <w:rFonts w:ascii="Times New Roman" w:eastAsia="仿宋_GB2312" w:hAnsi="Times New Roman" w:cs="Times New Roman"/>
+                <w:sz w:val="20"/>
+                <w:szCs w:val="20"/>
+              </w:rPr>
+            </w:pPr>
+            <w:r>
+              <w:rPr>
+                <w:rFonts w:ascii="Times New Roman" w:eastAsia="仿宋_GB2312" w:hAnsi="Times New Roman" w:cs="Times New Roman" w:hint="eastAsia"/>
+                <w:b/>
+                <w:sz w:val="22"/>
+                <w:szCs w:val="18"/>
+              </w:rPr>
+              <w:t>ART</w:t>
+            </w:r>
+            <w:r>
+              <w:rPr>
+                <w:rFonts w:ascii="Times New Roman" w:eastAsia="仿宋_GB2312" w:hAnsi="Times New Roman" w:cs="Times New Roman" w:hint="eastAsia"/>
+                <w:b/>
+                <w:sz w:val="22"/>
+                <w:szCs w:val="18"/>
+              </w:rPr>
+              <w:t>(</w:t>
+            </w:r>
+            <w:r>
+              <w:rPr>
+                <w:rFonts w:ascii="Times New Roman" w:eastAsia="仿宋_GB2312" w:hAnsi="Times New Roman" w:cs="Times New Roman"/>
+                <w:b/>
+                <w:sz w:val="22"/>
+                <w:szCs w:val="18"/>
+              </w:rPr>
+              <w:t>Affordable Random Tester</w:t>
+            </w:r>
+            <w:r>
+              <w:rPr>
+                <w:rFonts w:ascii="Times New Roman" w:eastAsia="仿宋_GB2312" w:hAnsi="Times New Roman" w:cs="Times New Roman" w:hint="eastAsia"/>
+                <w:b/>
+                <w:sz w:val="22"/>
+                <w:szCs w:val="18"/>
+              </w:rPr>
+              <w:t>)</w:t>
+            </w:r>
+            <w:r>
+              <w:rPr>
+                <w:rFonts w:ascii="Times New Roman" w:eastAsia="仿宋_GB2312" w:hAnsi="Times New Roman" w:cs="Times New Roman" w:hint="eastAsia"/>
+                <w:b/>
+                <w:sz w:val="22"/>
+                <w:szCs w:val="18"/>
+              </w:rPr>
+              <w:t>:</w:t>
+            </w:r>
+            <w:r>
+              <w:rPr>
+                <w:rFonts w:ascii="Times New Roman" w:eastAsia="仿宋_GB2312" w:hAnsi="Times New Roman" w:cs="Times New Roman" w:hint="eastAsia"/>
+                <w:b/>
+                <w:sz w:val="22"/>
+                <w:szCs w:val="18"/>
+              </w:rPr>
+              <w:t>一个高效的随机指令生成框架</w:t>
             </w:r>
           </w:p>
           <w:p>
@@ -1336,66 +2317,26 @@
               </w:numPr>
               <w:ind w:firstLineChars="0"/>
               <w:rPr>
-                <w:rFonts w:ascii="Times New Roman" w:eastAsia="FangSong_GB2312" w:hAnsi="Times New Roman" w:cs="Times New Roman"/>
-                <w:sz w:val="20"/>
-                <w:szCs w:val="20"/>
-              </w:rPr>
-            </w:pPr>
-            <w:r>
-              <w:rPr>
-                <w:rFonts w:ascii="Times New Roman" w:eastAsia="FangSong_GB2312" w:hAnsi="Times New Roman" w:cs="Times New Roman" w:hint="eastAsia"/>
-                <w:sz w:val="20"/>
-                <w:szCs w:val="20"/>
-              </w:rPr>
-              <w:t>参与</w:t>
-            </w:r>
-            <w:r>
-              <w:rPr>
-                <w:rFonts w:ascii="Times New Roman" w:eastAsia="FangSong_GB2312" w:hAnsi="Times New Roman" w:cs="Times New Roman" w:hint="eastAsia"/>
-                <w:sz w:val="20"/>
-                <w:szCs w:val="20"/>
-              </w:rPr>
-              <w:t>供</w:t>
-            </w:r>
-            <w:r>
-              <w:rPr>
-                <w:rFonts w:ascii="Times New Roman" w:eastAsia="FangSong_GB2312" w:hAnsi="Times New Roman" w:cs="Times New Roman" w:hint="eastAsia"/>
-                <w:sz w:val="20"/>
-                <w:szCs w:val="20"/>
-              </w:rPr>
-              <w:t>Intel</w:t>
-            </w:r>
-            <w:r>
-              <w:rPr>
-                <w:rFonts w:ascii="Times New Roman" w:eastAsia="FangSong_GB2312" w:hAnsi="Times New Roman" w:cs="Times New Roman" w:hint="eastAsia"/>
-                <w:sz w:val="20"/>
-                <w:szCs w:val="20"/>
-              </w:rPr>
-              <w:t>内部使用的验证</w:t>
-            </w:r>
-            <w:r>
-              <w:rPr>
-                <w:rFonts w:ascii="Times New Roman" w:eastAsia="FangSong_GB2312" w:hAnsi="Times New Roman" w:cs="Times New Roman" w:hint="eastAsia"/>
-                <w:sz w:val="20"/>
-                <w:szCs w:val="20"/>
-              </w:rPr>
-              <w:t>及测试工具的</w:t>
-            </w:r>
-            <w:r>
-              <w:rPr>
-                <w:rFonts w:ascii="Times New Roman" w:eastAsia="FangSong_GB2312" w:hAnsi="Times New Roman" w:cs="Times New Roman" w:hint="eastAsia"/>
-                <w:sz w:val="20"/>
-                <w:szCs w:val="20"/>
-              </w:rPr>
-              <w:t>设计与</w:t>
-            </w:r>
-            <w:r>
-              <w:rPr>
-                <w:rFonts w:ascii="Times New Roman" w:eastAsia="FangSong_GB2312" w:hAnsi="Times New Roman" w:cs="Times New Roman" w:hint="eastAsia"/>
-                <w:sz w:val="20"/>
-                <w:szCs w:val="20"/>
-              </w:rPr>
-              <w:t>开发；</w:t>
+                <w:rFonts w:ascii="Times New Roman" w:eastAsia="仿宋_GB2312" w:hAnsi="Times New Roman" w:cs="Times New Roman" w:hint="eastAsia"/>
+                <w:sz w:val="20"/>
+                <w:szCs w:val="20"/>
+              </w:rPr>
+            </w:pPr>
+            <w:r>
+              <w:rPr>
+                <w:rFonts w:ascii="Times New Roman" w:eastAsia="仿宋_GB2312" w:hAnsi="Times New Roman" w:cs="Times New Roman" w:hint="eastAsia"/>
+                <w:sz w:val="20"/>
+                <w:szCs w:val="20"/>
+              </w:rPr>
+              <w:t>该</w:t>
+            </w:r>
+            <w:r>
+              <w:rPr>
+                <w:rFonts w:ascii="Times New Roman" w:eastAsia="仿宋_GB2312" w:hAnsi="Times New Roman" w:cs="Times New Roman" w:hint="eastAsia"/>
+                <w:sz w:val="20"/>
+                <w:szCs w:val="20"/>
+              </w:rPr>
+              <w:t>框架</w:t>
             </w:r>
           </w:p>
           <w:p>
@@ -1407,38 +2348,22 @@
               </w:numPr>
               <w:ind w:firstLineChars="0"/>
               <w:rPr>
-                <w:rFonts w:ascii="Times New Roman" w:eastAsia="FangSong_GB2312" w:hAnsi="Times New Roman" w:cs="Times New Roman"/>
-                <w:sz w:val="20"/>
-                <w:szCs w:val="20"/>
-              </w:rPr>
-            </w:pPr>
-            <w:r>
-              <w:rPr>
-                <w:rFonts w:ascii="Times New Roman" w:eastAsia="FangSong_GB2312" w:hAnsi="Times New Roman" w:cs="Times New Roman" w:hint="eastAsia"/>
-                <w:sz w:val="20"/>
-                <w:szCs w:val="20"/>
-              </w:rPr>
-              <w:t>负责</w:t>
-            </w:r>
-            <w:r>
-              <w:rPr>
-                <w:rFonts w:ascii="Times New Roman" w:eastAsia="FangSong_GB2312" w:hAnsi="Times New Roman" w:cs="Times New Roman" w:hint="eastAsia"/>
-                <w:sz w:val="20"/>
-                <w:szCs w:val="20"/>
-              </w:rPr>
-              <w:t>开发</w:t>
-            </w:r>
-            <w:r>
-              <w:rPr>
-                <w:rFonts w:ascii="Times New Roman" w:eastAsia="FangSong_GB2312" w:hAnsi="Times New Roman" w:cs="Times New Roman" w:hint="eastAsia"/>
-                <w:sz w:val="20"/>
-                <w:szCs w:val="20"/>
-              </w:rPr>
-              <w:t>用于测试及验证</w:t>
-            </w:r>
-            <w:r>
-              <w:rPr>
-                <w:rFonts w:ascii="Times New Roman" w:eastAsia="FangSong_GB2312" w:hAnsi="Times New Roman" w:cs="Times New Roman" w:hint="eastAsia"/>
+                <w:rFonts w:ascii="Times New Roman" w:eastAsia="仿宋_GB2312" w:hAnsi="Times New Roman" w:cs="Times New Roman"/>
+                <w:sz w:val="20"/>
+                <w:szCs w:val="20"/>
+              </w:rPr>
+            </w:pPr>
+            <w:r>
+              <w:rPr>
+                <w:rFonts w:ascii="Times New Roman" w:eastAsia="仿宋_GB2312" w:hAnsi="Times New Roman" w:cs="Times New Roman" w:hint="eastAsia"/>
+                <w:sz w:val="20"/>
+                <w:szCs w:val="20"/>
+              </w:rPr>
+              <w:t>负责开发用于测试及验证</w:t>
+            </w:r>
+            <w:r>
+              <w:rPr>
+                <w:rFonts w:ascii="Times New Roman" w:eastAsia="仿宋_GB2312" w:hAnsi="Times New Roman" w:cs="Times New Roman" w:hint="eastAsia"/>
                 <w:sz w:val="20"/>
                 <w:szCs w:val="20"/>
               </w:rPr>
@@ -1446,27 +2371,11 @@
             </w:r>
             <w:r>
               <w:rPr>
-                <w:rFonts w:ascii="Times New Roman" w:eastAsia="FangSong_GB2312" w:hAnsi="Times New Roman" w:cs="Times New Roman" w:hint="eastAsia"/>
-                <w:sz w:val="20"/>
-                <w:szCs w:val="20"/>
-              </w:rPr>
-              <w:t>的</w:t>
-            </w:r>
-            <w:r>
-              <w:rPr>
-                <w:rFonts w:ascii="Times New Roman" w:eastAsia="FangSong_GB2312" w:hAnsi="Times New Roman" w:cs="Times New Roman" w:hint="eastAsia"/>
-                <w:sz w:val="20"/>
-                <w:szCs w:val="20"/>
-              </w:rPr>
-              <w:t>随机指令生成工具</w:t>
-            </w:r>
-            <w:r>
-              <w:rPr>
-                <w:rFonts w:ascii="Times New Roman" w:eastAsia="FangSong_GB2312" w:hAnsi="Times New Roman" w:cs="Times New Roman" w:hint="eastAsia"/>
-                <w:sz w:val="20"/>
-                <w:szCs w:val="20"/>
-              </w:rPr>
-              <w:t>。</w:t>
+                <w:rFonts w:ascii="Times New Roman" w:eastAsia="仿宋_GB2312" w:hAnsi="Times New Roman" w:cs="Times New Roman" w:hint="eastAsia"/>
+                <w:sz w:val="20"/>
+                <w:szCs w:val="20"/>
+              </w:rPr>
+              <w:t>的随机指令生成工具。</w:t>
             </w:r>
           </w:p>
         </w:tc>
@@ -1475,9 +2384,9 @@
         <w:tc>
           <w:tcPr>
             <w:tcW w:w="10194" w:type="dxa"/>
-            <w:gridSpan w:val="4"/>
+            <w:gridSpan w:val="5"/>
             <w:tcBorders>
-              <w:top w:val="single" w:sz="8" w:space="0" w:color="auto"/>
+              <w:top w:val="single" w:sz="18" w:space="0" w:color="auto"/>
               <w:left w:val="nil"/>
               <w:bottom w:val="single" w:sz="8" w:space="0" w:color="auto"/>
               <w:right w:val="nil"/>
@@ -1486,35 +2395,29 @@
           <w:p>
             <w:pPr>
               <w:rPr>
-                <w:rFonts w:ascii="FangSong_GB2312" w:eastAsia="FangSong_GB2312" w:hAnsi="SimSun" w:cs="Times New Roman"/>
-                <w:b/>
-                <w:sz w:val="22"/>
-                <w:szCs w:val="18"/>
-              </w:rPr>
-            </w:pPr>
-            <w:r>
-              <w:rPr>
-                <w:rFonts w:ascii="Times New Roman" w:eastAsia="FangSong_GB2312" w:hAnsi="Times New Roman" w:cs="Times New Roman" w:hint="eastAsia"/>
-                <w:sz w:val="20"/>
-                <w:szCs w:val="20"/>
-              </w:rPr>
-              <w:t>主要</w:t>
-            </w:r>
-            <w:r>
-              <w:rPr>
-                <w:rFonts w:ascii="Times New Roman" w:eastAsia="FangSong_GB2312" w:hAnsi="Times New Roman" w:cs="Times New Roman" w:hint="eastAsia"/>
-                <w:sz w:val="20"/>
-                <w:szCs w:val="20"/>
-              </w:rPr>
-              <w:t>参与</w:t>
-            </w:r>
-            <w:r>
-              <w:rPr>
-                <w:rFonts w:ascii="Times New Roman" w:eastAsia="FangSong_GB2312" w:hAnsi="Times New Roman" w:cs="Times New Roman" w:hint="eastAsia"/>
-                <w:sz w:val="20"/>
-                <w:szCs w:val="20"/>
-              </w:rPr>
-              <w:t>项目</w:t>
+                <w:rFonts w:ascii="仿宋_GB2312" w:eastAsia="仿宋_GB2312" w:hAnsi="宋体" w:cs="Times New Roman"/>
+                <w:b/>
+                <w:sz w:val="22"/>
+                <w:szCs w:val="18"/>
+              </w:rPr>
+            </w:pPr>
+            <w:r>
+              <w:rPr>
+                <w:rFonts w:ascii="仿宋_GB2312" w:eastAsia="仿宋_GB2312" w:hAnsi="宋体" w:cs="Times New Roman" w:hint="eastAsia"/>
+                <w:b/>
+                <w:sz w:val="22"/>
+                <w:szCs w:val="18"/>
+              </w:rPr>
+              <w:t>科研项目</w:t>
+            </w:r>
+            <w:r>
+              <w:rPr>
+                <w:rFonts w:ascii="仿宋_GB2312" w:eastAsia="仿宋_GB2312" w:hAnsi="宋体" w:cs="Times New Roman"/>
+                <w:b/>
+                <w:sz w:val="22"/>
+                <w:szCs w:val="18"/>
+              </w:rPr>
+              <w:t>经历</w:t>
             </w:r>
           </w:p>
         </w:tc>
@@ -1522,7 +2425,1197 @@
       <w:tr>
         <w:tc>
           <w:tcPr>
-            <w:tcW w:w="675" w:type="dxa"/>
+            <w:tcW w:w="3652" w:type="dxa"/>
+            <w:gridSpan w:val="3"/>
+            <w:tcBorders>
+              <w:top w:val="single" w:sz="8" w:space="0" w:color="auto"/>
+              <w:left w:val="nil"/>
+              <w:bottom w:val="nil"/>
+              <w:right w:val="nil"/>
+            </w:tcBorders>
+          </w:tcPr>
+          <w:p>
+            <w:pPr>
+              <w:rPr>
+                <w:rFonts w:ascii="Times New Roman" w:eastAsia="仿宋_GB2312" w:hAnsi="Times New Roman" w:cs="Times New Roman"/>
+                <w:sz w:val="20"/>
+                <w:szCs w:val="20"/>
+              </w:rPr>
+            </w:pPr>
+            <w:r>
+              <w:rPr>
+                <w:rFonts w:ascii="Times New Roman" w:eastAsia="仿宋_GB2312" w:hAnsi="Times New Roman" w:cs="Times New Roman"/>
+                <w:b/>
+                <w:sz w:val="20"/>
+                <w:szCs w:val="20"/>
+              </w:rPr>
+              <w:t>2008</w:t>
+            </w:r>
+            <w:r>
+              <w:rPr>
+                <w:rFonts w:ascii="Times New Roman" w:eastAsia="仿宋_GB2312" w:hAnsi="Times New Roman" w:cs="Times New Roman"/>
+                <w:b/>
+                <w:sz w:val="20"/>
+                <w:szCs w:val="20"/>
+              </w:rPr>
+              <w:t>年</w:t>
+            </w:r>
+            <w:r>
+              <w:rPr>
+                <w:rFonts w:ascii="Times New Roman" w:eastAsia="仿宋_GB2312" w:hAnsi="Times New Roman" w:cs="Times New Roman"/>
+                <w:b/>
+                <w:sz w:val="20"/>
+                <w:szCs w:val="20"/>
+              </w:rPr>
+              <w:t>9</w:t>
+            </w:r>
+            <w:r>
+              <w:rPr>
+                <w:rFonts w:ascii="Times New Roman" w:eastAsia="仿宋_GB2312" w:hAnsi="Times New Roman" w:cs="Times New Roman"/>
+                <w:b/>
+                <w:sz w:val="20"/>
+                <w:szCs w:val="20"/>
+              </w:rPr>
+              <w:t>月</w:t>
+            </w:r>
+            <w:r>
+              <w:rPr>
+                <w:rFonts w:ascii="Times New Roman" w:eastAsia="仿宋_GB2312" w:hAnsi="Times New Roman" w:cs="Times New Roman"/>
+                <w:b/>
+                <w:sz w:val="20"/>
+                <w:szCs w:val="20"/>
+              </w:rPr>
+              <w:t>至</w:t>
+            </w:r>
+            <w:r>
+              <w:rPr>
+                <w:rFonts w:ascii="Times New Roman" w:eastAsia="仿宋_GB2312" w:hAnsi="Times New Roman" w:cs="Times New Roman" w:hint="eastAsia"/>
+                <w:b/>
+                <w:sz w:val="20"/>
+                <w:szCs w:val="20"/>
+              </w:rPr>
+              <w:t>2013</w:t>
+            </w:r>
+            <w:r>
+              <w:rPr>
+                <w:rFonts w:ascii="Times New Roman" w:eastAsia="仿宋_GB2312" w:hAnsi="Times New Roman" w:cs="Times New Roman" w:hint="eastAsia"/>
+                <w:b/>
+                <w:sz w:val="20"/>
+                <w:szCs w:val="20"/>
+              </w:rPr>
+              <w:t>年</w:t>
+            </w:r>
+            <w:r>
+              <w:rPr>
+                <w:rFonts w:ascii="Times New Roman" w:eastAsia="仿宋_GB2312" w:hAnsi="Times New Roman" w:cs="Times New Roman" w:hint="eastAsia"/>
+                <w:b/>
+                <w:sz w:val="20"/>
+                <w:szCs w:val="20"/>
+              </w:rPr>
+              <w:t>6</w:t>
+            </w:r>
+            <w:r>
+              <w:rPr>
+                <w:rFonts w:ascii="Times New Roman" w:eastAsia="仿宋_GB2312" w:hAnsi="Times New Roman" w:cs="Times New Roman" w:hint="eastAsia"/>
+                <w:b/>
+                <w:sz w:val="20"/>
+                <w:szCs w:val="20"/>
+              </w:rPr>
+              <w:t>月</w:t>
+            </w:r>
+          </w:p>
+        </w:tc>
+        <w:tc>
+          <w:tcPr>
+            <w:tcW w:w="6542" w:type="dxa"/>
+            <w:gridSpan w:val="2"/>
+            <w:tcBorders>
+              <w:top w:val="single" w:sz="8" w:space="0" w:color="auto"/>
+              <w:left w:val="nil"/>
+              <w:bottom w:val="nil"/>
+              <w:right w:val="nil"/>
+            </w:tcBorders>
+          </w:tcPr>
+          <w:p>
+            <w:pPr>
+              <w:rPr>
+                <w:rFonts w:ascii="仿宋_GB2312" w:eastAsia="仿宋_GB2312" w:hAnsi="宋体" w:cs="Times New Roman"/>
+                <w:b/>
+                <w:sz w:val="22"/>
+                <w:szCs w:val="18"/>
+              </w:rPr>
+            </w:pPr>
+            <w:r>
+              <w:rPr>
+                <w:rFonts w:ascii="仿宋_GB2312" w:eastAsia="仿宋_GB2312" w:hAnsi="宋体" w:cs="Times New Roman" w:hint="eastAsia"/>
+                <w:b/>
+                <w:sz w:val="22"/>
+                <w:szCs w:val="18"/>
+              </w:rPr>
+              <w:t xml:space="preserve">复旦大学并行处理研究所 | 系统编译组 </w:t>
+            </w:r>
+          </w:p>
+        </w:tc>
+      </w:tr>
+      <w:tr>
+        <w:tc>
+          <w:tcPr>
+            <w:tcW w:w="10194" w:type="dxa"/>
+            <w:gridSpan w:val="5"/>
+            <w:tcBorders>
+              <w:top w:val="nil"/>
+              <w:left w:val="nil"/>
+              <w:bottom w:val="nil"/>
+              <w:right w:val="nil"/>
+            </w:tcBorders>
+          </w:tcPr>
+          <w:p>
+            <w:pPr>
+              <w:rPr>
+                <w:rFonts w:ascii="Times New Roman" w:hAnsi="Times New Roman" w:cs="Times New Roman"/>
+              </w:rPr>
+            </w:pPr>
+            <w:r>
+              <w:rPr>
+                <w:rFonts w:ascii="Times New Roman" w:eastAsia="仿宋_GB2312" w:hAnsi="Times New Roman" w:cs="Times New Roman" w:hint="eastAsia"/>
+                <w:sz w:val="20"/>
+                <w:szCs w:val="20"/>
+              </w:rPr>
+              <w:t>主要</w:t>
+            </w:r>
+            <w:r>
+              <w:rPr>
+                <w:rFonts w:ascii="Times New Roman" w:eastAsia="仿宋_GB2312" w:hAnsi="Times New Roman" w:cs="Times New Roman" w:hint="eastAsia"/>
+                <w:sz w:val="20"/>
+                <w:szCs w:val="20"/>
+              </w:rPr>
+              <w:t>参与</w:t>
+            </w:r>
+            <w:r>
+              <w:rPr>
+                <w:rFonts w:ascii="Times New Roman" w:eastAsia="仿宋_GB2312" w:hAnsi="Times New Roman" w:cs="Times New Roman" w:hint="eastAsia"/>
+                <w:sz w:val="20"/>
+                <w:szCs w:val="20"/>
+              </w:rPr>
+              <w:t>项目</w:t>
+            </w:r>
+            <w:r>
+              <w:rPr>
+                <w:rFonts w:ascii="Times New Roman" w:eastAsia="仿宋_GB2312" w:hAnsi="Times New Roman" w:cs="Times New Roman" w:hint="eastAsia"/>
+                <w:sz w:val="20"/>
+                <w:szCs w:val="20"/>
+              </w:rPr>
+              <w:t>:</w:t>
+            </w:r>
+          </w:p>
+        </w:tc>
+      </w:tr>
+      <w:tr>
+        <w:tc>
+          <w:tcPr>
+            <w:tcW w:w="400" w:type="dxa"/>
+            <w:tcBorders>
+              <w:top w:val="nil"/>
+              <w:left w:val="nil"/>
+              <w:bottom w:val="nil"/>
+              <w:right w:val="nil"/>
+            </w:tcBorders>
+          </w:tcPr>
+          <w:p>
+            <w:pPr>
+              <w:rPr>
+                <w:rFonts w:ascii="Times New Roman" w:eastAsia="仿宋_GB2312" w:hAnsi="Times New Roman" w:cs="Times New Roman"/>
+                <w:b/>
+                <w:sz w:val="22"/>
+                <w:szCs w:val="18"/>
+              </w:rPr>
+            </w:pPr>
+            <w:r>
+              <w:rPr>
+                <w:rFonts w:ascii="Times New Roman" w:eastAsia="仿宋_GB2312" w:hAnsi="Times New Roman" w:cs="Times New Roman" w:hint="eastAsia"/>
+                <w:b/>
+                <w:sz w:val="22"/>
+                <w:szCs w:val="18"/>
+              </w:rPr>
+              <w:t>1)</w:t>
+            </w:r>
+          </w:p>
+        </w:tc>
+        <w:tc>
+          <w:tcPr>
+            <w:tcW w:w="9794" w:type="dxa"/>
+            <w:gridSpan w:val="4"/>
+            <w:tcBorders>
+              <w:top w:val="nil"/>
+              <w:left w:val="nil"/>
+              <w:bottom w:val="nil"/>
+              <w:right w:val="nil"/>
+            </w:tcBorders>
+          </w:tcPr>
+          <w:p>
+            <w:pPr>
+              <w:pStyle w:val="ListParagraph"/>
+              <w:ind w:firstLineChars="0" w:firstLine="0"/>
+              <w:rPr>
+                <w:rFonts w:ascii="Times New Roman" w:eastAsia="仿宋_GB2312" w:hAnsi="Times New Roman" w:cs="Times New Roman"/>
+                <w:sz w:val="20"/>
+                <w:szCs w:val="20"/>
+              </w:rPr>
+            </w:pPr>
+            <w:r>
+              <w:rPr>
+                <w:rFonts w:ascii="Times New Roman" w:eastAsia="仿宋_GB2312" w:hAnsi="Times New Roman" w:cs="Times New Roman" w:hint="eastAsia"/>
+                <w:b/>
+                <w:sz w:val="22"/>
+                <w:szCs w:val="18"/>
+              </w:rPr>
+              <w:t>SysTracker:</w:t>
+            </w:r>
+            <w:r>
+              <w:rPr>
+                <w:rFonts w:ascii="Times New Roman" w:eastAsia="仿宋_GB2312" w:hAnsi="Times New Roman" w:cs="Times New Roman" w:hint="eastAsia"/>
+                <w:b/>
+                <w:sz w:val="22"/>
+                <w:szCs w:val="18"/>
+              </w:rPr>
+              <w:t>一种采用系统调用监测安卓应用资源使用的方法</w:t>
+            </w:r>
+          </w:p>
+          <w:p>
+            <w:pPr>
+              <w:pStyle w:val="ListParagraph"/>
+              <w:numPr>
+                <w:ilvl w:val="0"/>
+                <w:numId w:val="1"/>
+              </w:numPr>
+              <w:ind w:firstLineChars="0"/>
+              <w:rPr>
+                <w:rFonts w:ascii="Times New Roman" w:eastAsia="仿宋_GB2312" w:hAnsi="Times New Roman" w:cs="Times New Roman"/>
+                <w:sz w:val="20"/>
+                <w:szCs w:val="20"/>
+              </w:rPr>
+            </w:pPr>
+            <w:r>
+              <w:rPr>
+                <w:rFonts w:ascii="Times New Roman" w:eastAsia="仿宋_GB2312" w:hAnsi="Times New Roman" w:cs="Times New Roman" w:hint="eastAsia"/>
+                <w:sz w:val="20"/>
+                <w:szCs w:val="20"/>
+              </w:rPr>
+              <w:t>建立；</w:t>
+            </w:r>
+          </w:p>
+        </w:tc>
+      </w:tr>
+      <w:tr>
+        <w:tc>
+          <w:tcPr>
+            <w:tcW w:w="400" w:type="dxa"/>
+            <w:tcBorders>
+              <w:top w:val="nil"/>
+              <w:left w:val="nil"/>
+              <w:bottom w:val="nil"/>
+              <w:right w:val="nil"/>
+            </w:tcBorders>
+          </w:tcPr>
+          <w:p>
+            <w:pPr>
+              <w:rPr>
+                <w:rFonts w:ascii="Times New Roman" w:eastAsia="仿宋_GB2312" w:hAnsi="Times New Roman" w:cs="Times New Roman"/>
+                <w:sz w:val="20"/>
+                <w:szCs w:val="20"/>
+              </w:rPr>
+            </w:pPr>
+            <w:r>
+              <w:rPr>
+                <w:rFonts w:ascii="Times New Roman" w:eastAsia="仿宋_GB2312" w:hAnsi="Times New Roman" w:cs="Times New Roman" w:hint="eastAsia"/>
+                <w:b/>
+                <w:sz w:val="22"/>
+                <w:szCs w:val="18"/>
+              </w:rPr>
+              <w:t>2</w:t>
+            </w:r>
+            <w:r>
+              <w:rPr>
+                <w:rFonts w:ascii="Times New Roman" w:eastAsia="仿宋_GB2312" w:hAnsi="Times New Roman" w:cs="Times New Roman" w:hint="eastAsia"/>
+                <w:b/>
+                <w:sz w:val="22"/>
+                <w:szCs w:val="18"/>
+              </w:rPr>
+              <w:t>)</w:t>
+            </w:r>
+          </w:p>
+        </w:tc>
+        <w:tc>
+          <w:tcPr>
+            <w:tcW w:w="9794" w:type="dxa"/>
+            <w:gridSpan w:val="4"/>
+            <w:tcBorders>
+              <w:top w:val="nil"/>
+              <w:left w:val="nil"/>
+              <w:bottom w:val="nil"/>
+              <w:right w:val="nil"/>
+            </w:tcBorders>
+          </w:tcPr>
+          <w:p>
+            <w:pPr>
+              <w:rPr>
+                <w:rFonts w:ascii="Times New Roman" w:eastAsia="仿宋_GB2312" w:hAnsi="Times New Roman" w:cs="Times New Roman"/>
+                <w:b/>
+                <w:sz w:val="22"/>
+                <w:szCs w:val="18"/>
+              </w:rPr>
+            </w:pPr>
+            <w:r>
+              <w:rPr>
+                <w:rFonts w:ascii="Times New Roman" w:eastAsia="仿宋_GB2312" w:hAnsi="Times New Roman" w:cs="Times New Roman" w:hint="eastAsia"/>
+                <w:b/>
+                <w:sz w:val="22"/>
+                <w:szCs w:val="18"/>
+              </w:rPr>
+              <w:t>以对象为中心的</w:t>
+            </w:r>
+            <w:r>
+              <w:rPr>
+                <w:rFonts w:ascii="Times New Roman" w:eastAsia="仿宋_GB2312" w:hAnsi="Times New Roman" w:cs="Times New Roman" w:hint="eastAsia"/>
+                <w:b/>
+                <w:sz w:val="22"/>
+                <w:szCs w:val="18"/>
+              </w:rPr>
+              <w:t>Java</w:t>
+            </w:r>
+            <w:r>
+              <w:rPr>
+                <w:rFonts w:ascii="Times New Roman" w:eastAsia="仿宋_GB2312" w:hAnsi="Times New Roman" w:cs="Times New Roman" w:hint="eastAsia"/>
+                <w:b/>
+                <w:sz w:val="22"/>
+                <w:szCs w:val="18"/>
+              </w:rPr>
+              <w:t>并行程序的确定性重放系统</w:t>
+            </w:r>
+          </w:p>
+          <w:p>
+            <w:pPr>
+              <w:pStyle w:val="ListParagraph"/>
+              <w:numPr>
+                <w:ilvl w:val="0"/>
+                <w:numId w:val="1"/>
+              </w:numPr>
+              <w:ind w:firstLineChars="0"/>
+              <w:rPr>
+                <w:rFonts w:ascii="Times New Roman" w:eastAsia="仿宋_GB2312" w:hAnsi="Times New Roman" w:cs="Times New Roman"/>
+                <w:sz w:val="20"/>
+                <w:szCs w:val="20"/>
+              </w:rPr>
+            </w:pPr>
+            <w:r>
+              <w:rPr>
+                <w:rFonts w:ascii="Times New Roman" w:eastAsia="仿宋_GB2312" w:hAnsi="Times New Roman" w:cs="Times New Roman" w:hint="eastAsia"/>
+                <w:sz w:val="20"/>
+                <w:szCs w:val="20"/>
+              </w:rPr>
+              <w:t>基于开源项目</w:t>
+            </w:r>
+            <w:r>
+              <w:rPr>
+                <w:rFonts w:ascii="Times New Roman" w:eastAsia="仿宋_GB2312" w:hAnsi="Times New Roman" w:cs="Times New Roman"/>
+                <w:sz w:val="20"/>
+                <w:szCs w:val="20"/>
+              </w:rPr>
+              <w:t>Harmony</w:t>
+            </w:r>
+            <w:r>
+              <w:rPr>
+                <w:rFonts w:ascii="Times New Roman" w:eastAsia="仿宋_GB2312" w:hAnsi="Times New Roman" w:cs="Times New Roman" w:hint="eastAsia"/>
+                <w:sz w:val="20"/>
+                <w:szCs w:val="20"/>
+              </w:rPr>
+              <w:t>的以对象为中心的记录与重现系统，实现以较低的开销来记录</w:t>
+            </w:r>
+            <w:r>
+              <w:rPr>
+                <w:rFonts w:ascii="Times New Roman" w:eastAsia="仿宋_GB2312" w:hAnsi="Times New Roman" w:cs="Times New Roman"/>
+                <w:sz w:val="20"/>
+                <w:szCs w:val="20"/>
+              </w:rPr>
+              <w:t>Java</w:t>
+            </w:r>
+            <w:r>
+              <w:rPr>
+                <w:rFonts w:ascii="Times New Roman" w:eastAsia="仿宋_GB2312" w:hAnsi="Times New Roman" w:cs="Times New Roman" w:hint="eastAsia"/>
+                <w:sz w:val="20"/>
+                <w:szCs w:val="20"/>
+              </w:rPr>
+              <w:t>并行程序的运行，同时精确地重现程序的上一次运行，辅助</w:t>
+            </w:r>
+            <w:r>
+              <w:rPr>
+                <w:rFonts w:ascii="Times New Roman" w:eastAsia="仿宋_GB2312" w:hAnsi="Times New Roman" w:cs="Times New Roman"/>
+                <w:sz w:val="20"/>
+                <w:szCs w:val="20"/>
+              </w:rPr>
+              <w:t>Java</w:t>
+            </w:r>
+            <w:r>
+              <w:rPr>
+                <w:rFonts w:ascii="Times New Roman" w:eastAsia="仿宋_GB2312" w:hAnsi="Times New Roman" w:cs="Times New Roman" w:hint="eastAsia"/>
+                <w:sz w:val="20"/>
+                <w:szCs w:val="20"/>
+              </w:rPr>
+              <w:t>并行程序的开发和调试；</w:t>
+            </w:r>
+          </w:p>
+          <w:p>
+            <w:pPr>
+              <w:pStyle w:val="ListParagraph"/>
+              <w:numPr>
+                <w:ilvl w:val="0"/>
+                <w:numId w:val="1"/>
+              </w:numPr>
+              <w:ind w:firstLineChars="0"/>
+              <w:rPr>
+                <w:rFonts w:ascii="Times New Roman" w:eastAsia="仿宋_GB2312" w:hAnsi="Times New Roman" w:cs="Times New Roman"/>
+                <w:sz w:val="20"/>
+                <w:szCs w:val="20"/>
+              </w:rPr>
+            </w:pPr>
+            <w:r>
+              <w:rPr>
+                <w:rFonts w:ascii="Times New Roman" w:eastAsia="仿宋_GB2312" w:hAnsi="Times New Roman" w:cs="Times New Roman" w:hint="eastAsia"/>
+                <w:sz w:val="20"/>
+                <w:szCs w:val="20"/>
+              </w:rPr>
+              <w:t>该课题论文“</w:t>
+            </w:r>
+            <w:r>
+              <w:rPr>
+                <w:rFonts w:ascii="Times New Roman" w:eastAsia="仿宋_GB2312" w:hAnsi="Times New Roman" w:cs="Times New Roman" w:hint="eastAsia"/>
+                <w:sz w:val="20"/>
+                <w:szCs w:val="20"/>
+              </w:rPr>
+              <w:t>ORDER: Object centRic DEterministic Replay for Java</w:t>
+            </w:r>
+            <w:r>
+              <w:rPr>
+                <w:rFonts w:ascii="Times New Roman" w:eastAsia="仿宋_GB2312" w:hAnsi="Times New Roman" w:cs="Times New Roman" w:hint="eastAsia"/>
+                <w:sz w:val="20"/>
+                <w:szCs w:val="20"/>
+              </w:rPr>
+              <w:t>”</w:t>
+            </w:r>
+            <w:r>
+              <w:rPr>
+                <w:rFonts w:ascii="Times New Roman" w:eastAsia="仿宋_GB2312" w:hAnsi="Times New Roman" w:cs="Times New Roman" w:hint="eastAsia"/>
+                <w:sz w:val="20"/>
+                <w:szCs w:val="20"/>
+              </w:rPr>
+              <w:t>发表在</w:t>
+            </w:r>
+            <w:r>
+              <w:rPr>
+                <w:rFonts w:ascii="Times New Roman" w:eastAsia="仿宋_GB2312" w:hAnsi="Times New Roman" w:cs="Times New Roman" w:hint="eastAsia"/>
+                <w:sz w:val="20"/>
+                <w:szCs w:val="20"/>
+              </w:rPr>
+              <w:t>2011</w:t>
+            </w:r>
+            <w:r>
+              <w:rPr>
+                <w:rFonts w:ascii="Times New Roman" w:eastAsia="仿宋_GB2312" w:hAnsi="Times New Roman" w:cs="Times New Roman" w:hint="eastAsia"/>
+                <w:sz w:val="20"/>
+                <w:szCs w:val="20"/>
+              </w:rPr>
+              <w:t>年的</w:t>
+            </w:r>
+            <w:r>
+              <w:rPr>
+                <w:rFonts w:ascii="Times New Roman" w:eastAsia="仿宋_GB2312" w:hAnsi="Times New Roman" w:cs="Times New Roman" w:hint="eastAsia"/>
+                <w:sz w:val="20"/>
+                <w:szCs w:val="20"/>
+              </w:rPr>
+              <w:t>USENIX ATC</w:t>
+            </w:r>
+            <w:r>
+              <w:rPr>
+                <w:rFonts w:ascii="Times New Roman" w:eastAsia="仿宋_GB2312" w:hAnsi="Times New Roman" w:cs="Times New Roman" w:hint="eastAsia"/>
+                <w:sz w:val="20"/>
+                <w:szCs w:val="20"/>
+              </w:rPr>
+              <w:t>会议上；</w:t>
+            </w:r>
+          </w:p>
+          <w:p>
+            <w:pPr>
+              <w:pStyle w:val="ListParagraph"/>
+              <w:numPr>
+                <w:ilvl w:val="0"/>
+                <w:numId w:val="1"/>
+              </w:numPr>
+              <w:ind w:firstLineChars="0"/>
+              <w:rPr>
+                <w:rFonts w:ascii="Times New Roman" w:eastAsia="仿宋_GB2312" w:hAnsi="Times New Roman" w:cs="Times New Roman"/>
+                <w:sz w:val="20"/>
+                <w:szCs w:val="20"/>
+              </w:rPr>
+            </w:pPr>
+            <w:r>
+              <w:rPr>
+                <w:rFonts w:ascii="Times New Roman" w:eastAsia="仿宋_GB2312" w:hAnsi="Times New Roman" w:cs="Times New Roman" w:hint="eastAsia"/>
+                <w:sz w:val="20"/>
+                <w:szCs w:val="20"/>
+              </w:rPr>
+              <w:t>负责调研</w:t>
+            </w:r>
+            <w:r>
+              <w:rPr>
+                <w:rFonts w:ascii="Times New Roman" w:eastAsia="仿宋_GB2312" w:hAnsi="Times New Roman" w:cs="Times New Roman" w:hint="eastAsia"/>
+                <w:sz w:val="20"/>
+                <w:szCs w:val="20"/>
+              </w:rPr>
+              <w:t>及分析</w:t>
+            </w:r>
+            <w:r>
+              <w:rPr>
+                <w:rFonts w:ascii="Times New Roman" w:eastAsia="仿宋_GB2312" w:hAnsi="Times New Roman" w:cs="Times New Roman" w:hint="eastAsia"/>
+                <w:sz w:val="20"/>
+                <w:szCs w:val="20"/>
+              </w:rPr>
+              <w:t>Java</w:t>
+            </w:r>
+            <w:r>
+              <w:rPr>
+                <w:rFonts w:ascii="Times New Roman" w:eastAsia="仿宋_GB2312" w:hAnsi="Times New Roman" w:cs="Times New Roman" w:hint="eastAsia"/>
+                <w:sz w:val="20"/>
+                <w:szCs w:val="20"/>
+              </w:rPr>
+              <w:t>开源项目存在的并行错误的类型及特征，调研垃圾回收模块的行为对传统确定性重现机制的影响，</w:t>
+            </w:r>
+            <w:r>
+              <w:rPr>
+                <w:rFonts w:ascii="Times New Roman" w:eastAsia="仿宋_GB2312" w:hAnsi="Times New Roman" w:cs="Times New Roman" w:hint="eastAsia"/>
+                <w:sz w:val="20"/>
+                <w:szCs w:val="20"/>
+              </w:rPr>
+              <w:t>负责系统主要核心代码的开发，包括程序行为记录、离线分析、</w:t>
+            </w:r>
+            <w:r>
+              <w:rPr>
+                <w:rFonts w:ascii="Times New Roman" w:eastAsia="仿宋_GB2312" w:hAnsi="Times New Roman" w:cs="Times New Roman" w:hint="eastAsia"/>
+                <w:sz w:val="20"/>
+                <w:szCs w:val="20"/>
+              </w:rPr>
+              <w:t>日志删减以及确定性重现模块，负责系统优化及测试以及</w:t>
+            </w:r>
+            <w:r>
+              <w:rPr>
+                <w:rFonts w:ascii="Times New Roman" w:eastAsia="仿宋_GB2312" w:hAnsi="Times New Roman" w:cs="Times New Roman" w:hint="eastAsia"/>
+                <w:sz w:val="20"/>
+                <w:szCs w:val="20"/>
+              </w:rPr>
+              <w:t>参与论文的写作。</w:t>
+            </w:r>
+          </w:p>
+        </w:tc>
+      </w:tr>
+      <w:tr>
+        <w:tc>
+          <w:tcPr>
+            <w:tcW w:w="400" w:type="dxa"/>
+            <w:tcBorders>
+              <w:top w:val="nil"/>
+              <w:left w:val="nil"/>
+              <w:bottom w:val="nil"/>
+              <w:right w:val="nil"/>
+            </w:tcBorders>
+          </w:tcPr>
+          <w:p>
+            <w:pPr>
+              <w:pStyle w:val="ListParagraph"/>
+              <w:ind w:firstLineChars="0" w:firstLine="0"/>
+              <w:rPr>
+                <w:rFonts w:ascii="Times New Roman" w:eastAsia="仿宋_GB2312" w:hAnsi="Times New Roman" w:cs="Times New Roman"/>
+                <w:sz w:val="20"/>
+                <w:szCs w:val="20"/>
+              </w:rPr>
+            </w:pPr>
+            <w:r>
+              <w:rPr>
+                <w:rFonts w:ascii="Times New Roman" w:eastAsia="仿宋_GB2312" w:hAnsi="Times New Roman" w:cs="Times New Roman" w:hint="eastAsia"/>
+                <w:b/>
+                <w:sz w:val="22"/>
+                <w:szCs w:val="18"/>
+              </w:rPr>
+              <w:t>3</w:t>
+            </w:r>
+            <w:r>
+              <w:rPr>
+                <w:rFonts w:ascii="Times New Roman" w:eastAsia="仿宋_GB2312" w:hAnsi="Times New Roman" w:cs="Times New Roman" w:hint="eastAsia"/>
+                <w:b/>
+                <w:sz w:val="22"/>
+                <w:szCs w:val="18"/>
+              </w:rPr>
+              <w:t>)</w:t>
+            </w:r>
+          </w:p>
+        </w:tc>
+        <w:tc>
+          <w:tcPr>
+            <w:tcW w:w="9794" w:type="dxa"/>
+            <w:gridSpan w:val="4"/>
+            <w:tcBorders>
+              <w:top w:val="nil"/>
+              <w:left w:val="nil"/>
+              <w:bottom w:val="nil"/>
+              <w:right w:val="nil"/>
+            </w:tcBorders>
+          </w:tcPr>
+          <w:p>
+            <w:pPr>
+              <w:rPr>
+                <w:rFonts w:ascii="Times New Roman" w:eastAsia="仿宋_GB2312" w:hAnsi="Times New Roman" w:cs="Times New Roman"/>
+                <w:b/>
+                <w:sz w:val="22"/>
+                <w:szCs w:val="18"/>
+              </w:rPr>
+            </w:pPr>
+            <w:r>
+              <w:rPr>
+                <w:rFonts w:ascii="Times New Roman" w:eastAsia="仿宋_GB2312" w:hAnsi="Times New Roman" w:cs="Times New Roman"/>
+                <w:b/>
+                <w:sz w:val="22"/>
+                <w:szCs w:val="18"/>
+              </w:rPr>
+              <w:t>动静态结合的</w:t>
+            </w:r>
+            <w:r>
+              <w:rPr>
+                <w:rFonts w:ascii="Times New Roman" w:eastAsia="仿宋_GB2312" w:hAnsi="Times New Roman" w:cs="Times New Roman"/>
+                <w:b/>
+                <w:sz w:val="22"/>
+                <w:szCs w:val="18"/>
+              </w:rPr>
+              <w:t>Java</w:t>
+            </w:r>
+            <w:r>
+              <w:rPr>
+                <w:rFonts w:ascii="Times New Roman" w:eastAsia="仿宋_GB2312" w:hAnsi="Times New Roman" w:cs="Times New Roman"/>
+                <w:b/>
+                <w:sz w:val="22"/>
+                <w:szCs w:val="18"/>
+              </w:rPr>
+              <w:t>程序编译优化框架</w:t>
+            </w:r>
+            <w:r>
+              <w:rPr>
+                <w:rFonts w:ascii="Times New Roman" w:eastAsia="仿宋_GB2312" w:hAnsi="Times New Roman" w:cs="Times New Roman"/>
+                <w:b/>
+                <w:sz w:val="22"/>
+                <w:szCs w:val="18"/>
+              </w:rPr>
+              <w:t xml:space="preserve"> </w:t>
+            </w:r>
+            <w:r>
+              <w:rPr>
+                <w:rFonts w:ascii="Times New Roman" w:eastAsia="仿宋_GB2312" w:hAnsi="Times New Roman" w:cs="Times New Roman"/>
+                <w:b/>
+                <w:sz w:val="22"/>
+                <w:szCs w:val="18"/>
+              </w:rPr>
+              <w:t>（惠普合作项目</w:t>
+            </w:r>
+            <w:r>
+              <w:rPr>
+                <w:rFonts w:ascii="Times New Roman" w:eastAsia="仿宋_GB2312" w:hAnsi="Times New Roman" w:cs="Times New Roman"/>
+                <w:b/>
+                <w:sz w:val="22"/>
+                <w:szCs w:val="18"/>
+              </w:rPr>
+              <w:t>)</w:t>
+            </w:r>
+          </w:p>
+          <w:p>
+            <w:pPr>
+              <w:pStyle w:val="ListParagraph"/>
+              <w:numPr>
+                <w:ilvl w:val="0"/>
+                <w:numId w:val="1"/>
+              </w:numPr>
+              <w:ind w:firstLineChars="0"/>
+              <w:rPr>
+                <w:rFonts w:ascii="Times New Roman" w:eastAsia="仿宋_GB2312" w:hAnsi="Times New Roman" w:cs="Times New Roman" w:hint="eastAsia"/>
+                <w:sz w:val="20"/>
+                <w:szCs w:val="20"/>
+              </w:rPr>
+            </w:pPr>
+            <w:r>
+              <w:rPr>
+                <w:rFonts w:ascii="Times New Roman" w:eastAsia="仿宋_GB2312" w:hAnsi="Times New Roman" w:cs="Times New Roman" w:hint="eastAsia"/>
+                <w:sz w:val="20"/>
+                <w:szCs w:val="20"/>
+              </w:rPr>
+              <w:t>建立动静态运行框架，使</w:t>
+            </w:r>
+            <w:r>
+              <w:rPr>
+                <w:rFonts w:ascii="Times New Roman" w:eastAsia="仿宋_GB2312" w:hAnsi="Times New Roman" w:cs="Times New Roman" w:hint="eastAsia"/>
+                <w:sz w:val="20"/>
+                <w:szCs w:val="20"/>
+              </w:rPr>
+              <w:t>Java</w:t>
+            </w:r>
+            <w:r>
+              <w:rPr>
+                <w:rFonts w:ascii="Times New Roman" w:eastAsia="仿宋_GB2312" w:hAnsi="Times New Roman" w:cs="Times New Roman" w:hint="eastAsia"/>
+                <w:sz w:val="20"/>
+                <w:szCs w:val="20"/>
+              </w:rPr>
+              <w:t>程序可同时进行动、静态优化，从而提高性能；</w:t>
+            </w:r>
+          </w:p>
+          <w:p>
+            <w:pPr>
+              <w:pStyle w:val="ListParagraph"/>
+              <w:numPr>
+                <w:ilvl w:val="0"/>
+                <w:numId w:val="1"/>
+              </w:numPr>
+              <w:ind w:firstLineChars="0"/>
+              <w:rPr>
+                <w:rFonts w:ascii="Times New Roman" w:eastAsia="仿宋_GB2312" w:hAnsi="Times New Roman" w:cs="Times New Roman"/>
+                <w:sz w:val="20"/>
+                <w:szCs w:val="20"/>
+              </w:rPr>
+            </w:pPr>
+            <w:r>
+              <w:rPr>
+                <w:rFonts w:ascii="Times New Roman" w:eastAsia="仿宋_GB2312" w:hAnsi="Times New Roman" w:cs="Times New Roman" w:hint="eastAsia"/>
+                <w:sz w:val="20"/>
+                <w:szCs w:val="20"/>
+              </w:rPr>
+              <w:t>以</w:t>
+            </w:r>
+            <w:r>
+              <w:rPr>
+                <w:rFonts w:ascii="Times New Roman" w:eastAsia="仿宋_GB2312" w:hAnsi="Times New Roman" w:cs="Times New Roman" w:hint="eastAsia"/>
+                <w:sz w:val="20"/>
+                <w:szCs w:val="20"/>
+              </w:rPr>
+              <w:t>Open64</w:t>
+            </w:r>
+            <w:r>
+              <w:rPr>
+                <w:rFonts w:ascii="Times New Roman" w:eastAsia="仿宋_GB2312" w:hAnsi="Times New Roman" w:cs="Times New Roman" w:hint="eastAsia"/>
+                <w:sz w:val="20"/>
+                <w:szCs w:val="20"/>
+              </w:rPr>
+              <w:t>静态编译器和</w:t>
+            </w:r>
+            <w:r>
+              <w:rPr>
+                <w:rFonts w:ascii="Times New Roman" w:eastAsia="仿宋_GB2312" w:hAnsi="Times New Roman" w:cs="Times New Roman" w:hint="eastAsia"/>
+                <w:sz w:val="20"/>
+                <w:szCs w:val="20"/>
+              </w:rPr>
+              <w:t>Harmony</w:t>
+            </w:r>
+            <w:r>
+              <w:rPr>
+                <w:rFonts w:ascii="Times New Roman" w:eastAsia="仿宋_GB2312" w:hAnsi="Times New Roman" w:cs="Times New Roman" w:hint="eastAsia"/>
+                <w:sz w:val="20"/>
+                <w:szCs w:val="20"/>
+              </w:rPr>
+              <w:t>动态虚拟机为基础，设计并开发从静态中间表示到动态中间表示的转化器，实现动静态结合的</w:t>
+            </w:r>
+            <w:r>
+              <w:rPr>
+                <w:rFonts w:ascii="Times New Roman" w:eastAsia="仿宋_GB2312" w:hAnsi="Times New Roman" w:cs="Times New Roman" w:hint="eastAsia"/>
+                <w:sz w:val="20"/>
+                <w:szCs w:val="20"/>
+              </w:rPr>
+              <w:t>Java</w:t>
+            </w:r>
+            <w:r>
+              <w:rPr>
+                <w:rFonts w:ascii="Times New Roman" w:eastAsia="仿宋_GB2312" w:hAnsi="Times New Roman" w:cs="Times New Roman" w:hint="eastAsia"/>
+                <w:sz w:val="20"/>
+                <w:szCs w:val="20"/>
+              </w:rPr>
+              <w:t>程序编译过程，同时独立设计并实现适用于动静态结合编译运行环境的</w:t>
+            </w:r>
+            <w:r>
+              <w:rPr>
+                <w:rFonts w:ascii="Times New Roman" w:eastAsia="仿宋_GB2312" w:hAnsi="Times New Roman" w:cs="Times New Roman" w:hint="eastAsia"/>
+                <w:sz w:val="20"/>
+                <w:szCs w:val="20"/>
+              </w:rPr>
+              <w:t>Java</w:t>
+            </w:r>
+            <w:r>
+              <w:rPr>
+                <w:rFonts w:ascii="Times New Roman" w:eastAsia="仿宋_GB2312" w:hAnsi="Times New Roman" w:cs="Times New Roman" w:hint="eastAsia"/>
+                <w:sz w:val="20"/>
+                <w:szCs w:val="20"/>
+              </w:rPr>
+              <w:t>异常处理机制。</w:t>
+            </w:r>
+          </w:p>
+        </w:tc>
+      </w:tr>
+      <w:tr>
+        <w:tc>
+          <w:tcPr>
+            <w:tcW w:w="400" w:type="dxa"/>
+            <w:tcBorders>
+              <w:top w:val="nil"/>
+              <w:left w:val="nil"/>
+              <w:bottom w:val="single" w:sz="18" w:space="0" w:color="auto"/>
+              <w:right w:val="nil"/>
+            </w:tcBorders>
+          </w:tcPr>
+          <w:p>
+            <w:pPr>
+              <w:pStyle w:val="ListParagraph"/>
+              <w:ind w:firstLineChars="0" w:firstLine="0"/>
+              <w:rPr>
+                <w:rFonts w:ascii="Times New Roman" w:eastAsia="仿宋_GB2312" w:hAnsi="Times New Roman" w:cs="Times New Roman"/>
+                <w:sz w:val="20"/>
+                <w:szCs w:val="20"/>
+              </w:rPr>
+            </w:pPr>
+            <w:r>
+              <w:rPr>
+                <w:rFonts w:ascii="Times New Roman" w:eastAsia="仿宋_GB2312" w:hAnsi="Times New Roman" w:cs="Times New Roman" w:hint="eastAsia"/>
+                <w:b/>
+                <w:sz w:val="22"/>
+                <w:szCs w:val="18"/>
+              </w:rPr>
+              <w:t>4</w:t>
+            </w:r>
+            <w:r>
+              <w:rPr>
+                <w:rFonts w:ascii="Times New Roman" w:eastAsia="仿宋_GB2312" w:hAnsi="Times New Roman" w:cs="Times New Roman" w:hint="eastAsia"/>
+                <w:b/>
+                <w:sz w:val="22"/>
+                <w:szCs w:val="18"/>
+              </w:rPr>
+              <w:t>)</w:t>
+            </w:r>
+          </w:p>
+        </w:tc>
+        <w:tc>
+          <w:tcPr>
+            <w:tcW w:w="9794" w:type="dxa"/>
+            <w:gridSpan w:val="4"/>
+            <w:tcBorders>
+              <w:top w:val="nil"/>
+              <w:left w:val="nil"/>
+              <w:bottom w:val="single" w:sz="18" w:space="0" w:color="auto"/>
+              <w:right w:val="nil"/>
+            </w:tcBorders>
+          </w:tcPr>
+          <w:p>
+            <w:pPr>
+              <w:rPr>
+                <w:rFonts w:ascii="Times New Roman" w:eastAsia="仿宋_GB2312" w:hAnsi="Times New Roman" w:cs="Times New Roman"/>
+                <w:b/>
+                <w:sz w:val="22"/>
+                <w:szCs w:val="18"/>
+              </w:rPr>
+            </w:pPr>
+            <w:r>
+              <w:rPr>
+                <w:rFonts w:ascii="Times New Roman" w:eastAsia="仿宋_GB2312" w:hAnsi="Times New Roman" w:cs="Times New Roman" w:hint="eastAsia"/>
+                <w:b/>
+                <w:sz w:val="22"/>
+                <w:szCs w:val="18"/>
+              </w:rPr>
+              <w:t>Opencj:</w:t>
+            </w:r>
+            <w:r>
+              <w:rPr>
+                <w:rFonts w:ascii="Times New Roman" w:eastAsia="仿宋_GB2312" w:hAnsi="Times New Roman" w:cs="Times New Roman" w:hint="eastAsia"/>
+                <w:b/>
+                <w:sz w:val="22"/>
+                <w:szCs w:val="18"/>
+              </w:rPr>
+              <w:t>一个基于</w:t>
+            </w:r>
+            <w:r>
+              <w:rPr>
+                <w:rFonts w:ascii="Times New Roman" w:eastAsia="仿宋_GB2312" w:hAnsi="Times New Roman" w:cs="Times New Roman" w:hint="eastAsia"/>
+                <w:b/>
+                <w:sz w:val="22"/>
+                <w:szCs w:val="18"/>
+              </w:rPr>
+              <w:t>Open64</w:t>
+            </w:r>
+            <w:r>
+              <w:rPr>
+                <w:rFonts w:ascii="Times New Roman" w:eastAsia="仿宋_GB2312" w:hAnsi="Times New Roman" w:cs="Times New Roman" w:hint="eastAsia"/>
+                <w:b/>
+                <w:sz w:val="22"/>
+                <w:szCs w:val="18"/>
+              </w:rPr>
+              <w:t>的</w:t>
+            </w:r>
+            <w:r>
+              <w:rPr>
+                <w:rFonts w:ascii="Times New Roman" w:eastAsia="仿宋_GB2312" w:hAnsi="Times New Roman" w:cs="Times New Roman" w:hint="eastAsia"/>
+                <w:b/>
+                <w:sz w:val="22"/>
+                <w:szCs w:val="18"/>
+              </w:rPr>
+              <w:t>Java</w:t>
+            </w:r>
+            <w:r>
+              <w:rPr>
+                <w:rFonts w:ascii="Times New Roman" w:eastAsia="仿宋_GB2312" w:hAnsi="Times New Roman" w:cs="Times New Roman" w:hint="eastAsia"/>
+                <w:b/>
+                <w:sz w:val="22"/>
+                <w:szCs w:val="18"/>
+              </w:rPr>
+              <w:t>静态编译器</w:t>
+            </w:r>
+          </w:p>
+          <w:p>
+            <w:pPr>
+              <w:pStyle w:val="ListParagraph"/>
+              <w:numPr>
+                <w:ilvl w:val="0"/>
+                <w:numId w:val="1"/>
+              </w:numPr>
+              <w:ind w:firstLineChars="0"/>
+              <w:rPr>
+                <w:rFonts w:ascii="Times New Roman" w:eastAsia="仿宋_GB2312" w:hAnsi="Times New Roman" w:cs="Times New Roman" w:hint="eastAsia"/>
+                <w:sz w:val="20"/>
+                <w:szCs w:val="20"/>
+              </w:rPr>
+            </w:pPr>
+            <w:r>
+              <w:rPr>
+                <w:rFonts w:ascii="Times New Roman" w:eastAsia="仿宋_GB2312" w:hAnsi="Times New Roman" w:cs="Times New Roman" w:hint="eastAsia"/>
+                <w:sz w:val="20"/>
+                <w:szCs w:val="20"/>
+              </w:rPr>
+              <w:t>基于</w:t>
+            </w:r>
+            <w:r>
+              <w:rPr>
+                <w:rFonts w:ascii="Times New Roman" w:eastAsia="仿宋_GB2312" w:hAnsi="Times New Roman" w:cs="Times New Roman" w:hint="eastAsia"/>
+                <w:sz w:val="20"/>
+                <w:szCs w:val="20"/>
+              </w:rPr>
+              <w:t>Open64</w:t>
+            </w:r>
+            <w:r>
+              <w:rPr>
+                <w:rFonts w:ascii="Times New Roman" w:eastAsia="仿宋_GB2312" w:hAnsi="Times New Roman" w:cs="Times New Roman" w:hint="eastAsia"/>
+                <w:sz w:val="20"/>
+                <w:szCs w:val="20"/>
+              </w:rPr>
+              <w:t>编译器开发的一款</w:t>
+            </w:r>
+            <w:r>
+              <w:rPr>
+                <w:rFonts w:ascii="Times New Roman" w:eastAsia="仿宋_GB2312" w:hAnsi="Times New Roman" w:cs="Times New Roman" w:hint="eastAsia"/>
+                <w:sz w:val="20"/>
+                <w:szCs w:val="20"/>
+              </w:rPr>
+              <w:t>Java</w:t>
+            </w:r>
+            <w:r>
+              <w:rPr>
+                <w:rFonts w:ascii="Times New Roman" w:eastAsia="仿宋_GB2312" w:hAnsi="Times New Roman" w:cs="Times New Roman" w:hint="eastAsia"/>
+                <w:sz w:val="20"/>
+                <w:szCs w:val="20"/>
+              </w:rPr>
+              <w:t>静态编译器原型系统，前端是从</w:t>
+            </w:r>
+            <w:r>
+              <w:rPr>
+                <w:rFonts w:ascii="Times New Roman" w:eastAsia="仿宋_GB2312" w:hAnsi="Times New Roman" w:cs="Times New Roman" w:hint="eastAsia"/>
+                <w:sz w:val="20"/>
+                <w:szCs w:val="20"/>
+              </w:rPr>
+              <w:t>GCJ</w:t>
+            </w:r>
+            <w:r>
+              <w:rPr>
+                <w:rFonts w:ascii="Times New Roman" w:eastAsia="仿宋_GB2312" w:hAnsi="Times New Roman" w:cs="Times New Roman" w:hint="eastAsia"/>
+                <w:sz w:val="20"/>
+                <w:szCs w:val="20"/>
+              </w:rPr>
+              <w:t>编译器移植过来，后端采用了</w:t>
+            </w:r>
+            <w:r>
+              <w:rPr>
+                <w:rFonts w:ascii="Times New Roman" w:eastAsia="仿宋_GB2312" w:hAnsi="Times New Roman" w:cs="Times New Roman" w:hint="eastAsia"/>
+                <w:sz w:val="20"/>
+                <w:szCs w:val="20"/>
+              </w:rPr>
+              <w:t>Open64</w:t>
+            </w:r>
+            <w:r>
+              <w:rPr>
+                <w:rFonts w:ascii="Times New Roman" w:eastAsia="仿宋_GB2312" w:hAnsi="Times New Roman" w:cs="Times New Roman" w:hint="eastAsia"/>
+                <w:sz w:val="20"/>
+                <w:szCs w:val="20"/>
+              </w:rPr>
+              <w:t>出色的优化技术，特别是过程间优化技术</w:t>
+            </w:r>
+            <w:r>
+              <w:rPr>
+                <w:rFonts w:ascii="Times New Roman" w:eastAsia="仿宋_GB2312" w:hAnsi="Times New Roman" w:cs="Times New Roman" w:hint="eastAsia"/>
+                <w:sz w:val="20"/>
+                <w:szCs w:val="20"/>
+              </w:rPr>
+              <w:t>；</w:t>
+            </w:r>
+          </w:p>
+          <w:p>
+            <w:pPr>
+              <w:pStyle w:val="ListParagraph"/>
+              <w:numPr>
+                <w:ilvl w:val="0"/>
+                <w:numId w:val="1"/>
+              </w:numPr>
+              <w:ind w:firstLineChars="0"/>
+              <w:rPr>
+                <w:rFonts w:ascii="Times New Roman" w:eastAsia="仿宋_GB2312" w:hAnsi="Times New Roman" w:cs="Times New Roman"/>
+                <w:sz w:val="20"/>
+                <w:szCs w:val="20"/>
+              </w:rPr>
+            </w:pPr>
+            <w:r>
+              <w:rPr>
+                <w:rFonts w:ascii="Times New Roman" w:eastAsia="仿宋_GB2312" w:hAnsi="Times New Roman" w:cs="Times New Roman" w:hint="eastAsia"/>
+                <w:sz w:val="20"/>
+                <w:szCs w:val="20"/>
+              </w:rPr>
+              <w:lastRenderedPageBreak/>
+              <w:t>参与</w:t>
+            </w:r>
+            <w:r>
+              <w:rPr>
+                <w:rFonts w:ascii="Times New Roman" w:eastAsia="仿宋_GB2312" w:hAnsi="Times New Roman" w:cs="Times New Roman" w:hint="eastAsia"/>
+                <w:sz w:val="20"/>
+                <w:szCs w:val="20"/>
+              </w:rPr>
+              <w:t>Java</w:t>
+            </w:r>
+            <w:r>
+              <w:rPr>
+                <w:rFonts w:ascii="Times New Roman" w:eastAsia="仿宋_GB2312" w:hAnsi="Times New Roman" w:cs="Times New Roman" w:hint="eastAsia"/>
+                <w:sz w:val="20"/>
+                <w:szCs w:val="20"/>
+              </w:rPr>
+              <w:t>过程间优化</w:t>
+            </w:r>
+            <w:r>
+              <w:rPr>
+                <w:rFonts w:ascii="Times New Roman" w:eastAsia="仿宋_GB2312" w:hAnsi="Times New Roman" w:cs="Times New Roman" w:hint="eastAsia"/>
+                <w:sz w:val="20"/>
+                <w:szCs w:val="20"/>
+              </w:rPr>
+              <w:t>的</w:t>
+            </w:r>
+            <w:r>
+              <w:rPr>
+                <w:rFonts w:ascii="Times New Roman" w:eastAsia="仿宋_GB2312" w:hAnsi="Times New Roman" w:cs="Times New Roman" w:hint="eastAsia"/>
+                <w:sz w:val="20"/>
+                <w:szCs w:val="20"/>
+              </w:rPr>
+              <w:t>实现，包括</w:t>
+            </w:r>
+            <w:r>
+              <w:rPr>
+                <w:rFonts w:ascii="Times New Roman" w:eastAsia="仿宋_GB2312" w:hAnsi="Times New Roman" w:cs="Times New Roman" w:hint="eastAsia"/>
+                <w:sz w:val="20"/>
+                <w:szCs w:val="20"/>
+              </w:rPr>
+              <w:t>虚函数调用恢复</w:t>
+            </w:r>
+            <w:r>
+              <w:rPr>
+                <w:rFonts w:ascii="Times New Roman" w:eastAsia="仿宋_GB2312" w:hAnsi="Times New Roman" w:cs="Times New Roman" w:hint="eastAsia"/>
+                <w:sz w:val="20"/>
+                <w:szCs w:val="20"/>
+              </w:rPr>
+              <w:t>、冗余数组边界检测</w:t>
+            </w:r>
+            <w:r>
+              <w:rPr>
+                <w:rFonts w:ascii="Times New Roman" w:eastAsia="仿宋_GB2312" w:hAnsi="Times New Roman" w:cs="Times New Roman" w:hint="eastAsia"/>
+                <w:sz w:val="20"/>
+                <w:szCs w:val="20"/>
+              </w:rPr>
+              <w:t>消除</w:t>
+            </w:r>
+            <w:r>
+              <w:rPr>
+                <w:rFonts w:ascii="Times New Roman" w:eastAsia="仿宋_GB2312" w:hAnsi="Times New Roman" w:cs="Times New Roman" w:hint="eastAsia"/>
+                <w:sz w:val="20"/>
+                <w:szCs w:val="20"/>
+              </w:rPr>
+              <w:t>和</w:t>
+            </w:r>
+            <w:r>
+              <w:rPr>
+                <w:rFonts w:ascii="Times New Roman" w:eastAsia="仿宋_GB2312" w:hAnsi="Times New Roman" w:cs="Times New Roman" w:hint="eastAsia"/>
+                <w:sz w:val="20"/>
+                <w:szCs w:val="20"/>
+              </w:rPr>
+              <w:t>冗余同步删除</w:t>
+            </w:r>
+            <w:r>
+              <w:rPr>
+                <w:rFonts w:ascii="Times New Roman" w:eastAsia="仿宋_GB2312" w:hAnsi="Times New Roman" w:cs="Times New Roman" w:hint="eastAsia"/>
+                <w:sz w:val="20"/>
+                <w:szCs w:val="20"/>
+              </w:rPr>
+              <w:t>。</w:t>
+            </w:r>
+          </w:p>
+        </w:tc>
+      </w:tr>
+      <w:tr>
+        <w:tc>
+          <w:tcPr>
+            <w:tcW w:w="10194" w:type="dxa"/>
+            <w:gridSpan w:val="5"/>
+            <w:tcBorders>
+              <w:top w:val="single" w:sz="18" w:space="0" w:color="auto"/>
+              <w:left w:val="nil"/>
+              <w:bottom w:val="single" w:sz="8" w:space="0" w:color="auto"/>
+              <w:right w:val="nil"/>
+            </w:tcBorders>
+          </w:tcPr>
+          <w:p>
+            <w:pPr>
+              <w:rPr>
+                <w:rFonts w:ascii="仿宋_GB2312" w:eastAsia="仿宋_GB2312" w:hAnsi="宋体" w:cs="Times New Roman"/>
+                <w:b/>
+                <w:sz w:val="22"/>
+                <w:szCs w:val="18"/>
+              </w:rPr>
+            </w:pPr>
+            <w:r>
+              <w:rPr>
+                <w:rFonts w:ascii="仿宋_GB2312" w:eastAsia="仿宋_GB2312" w:hAnsi="宋体" w:cs="Times New Roman"/>
+                <w:b/>
+                <w:sz w:val="22"/>
+                <w:szCs w:val="18"/>
+              </w:rPr>
+              <w:lastRenderedPageBreak/>
+              <w:t>计算机能力</w:t>
+            </w:r>
+          </w:p>
+        </w:tc>
+      </w:tr>
+      <w:tr>
+        <w:tc>
+          <w:tcPr>
+            <w:tcW w:w="10194" w:type="dxa"/>
+            <w:gridSpan w:val="5"/>
             <w:tcBorders>
               <w:top w:val="single" w:sz="8" w:space="0" w:color="auto"/>
               <w:left w:val="nil"/>
@@ -1532,34 +3625,214 @@
           </w:tcPr>
           <w:p>
             <w:pPr>
-              <w:rPr>
-                <w:rFonts w:ascii="Times New Roman" w:eastAsia="FangSong_GB2312" w:hAnsi="Times New Roman" w:cs="Times New Roman"/>
-                <w:sz w:val="20"/>
-                <w:szCs w:val="20"/>
-              </w:rPr>
-            </w:pPr>
-          </w:p>
-        </w:tc>
-        <w:tc>
-          <w:tcPr>
-            <w:tcW w:w="9519" w:type="dxa"/>
-            <w:gridSpan w:val="3"/>
-            <w:tcBorders>
-              <w:top w:val="single" w:sz="8" w:space="0" w:color="auto"/>
-              <w:left w:val="nil"/>
-              <w:bottom w:val="single" w:sz="18" w:space="0" w:color="auto"/>
-              <w:right w:val="nil"/>
-            </w:tcBorders>
-          </w:tcPr>
-          <w:p>
-            <w:pPr>
-              <w:rPr>
-                <w:rFonts w:ascii="FangSong_GB2312" w:eastAsia="FangSong_GB2312" w:hAnsi="SimSun" w:cs="Times New Roman"/>
-                <w:b/>
-                <w:sz w:val="22"/>
-                <w:szCs w:val="18"/>
-              </w:rPr>
-            </w:pPr>
+              <w:pStyle w:val="ListParagraph"/>
+              <w:numPr>
+                <w:ilvl w:val="0"/>
+                <w:numId w:val="1"/>
+              </w:numPr>
+              <w:ind w:firstLineChars="0"/>
+              <w:rPr>
+                <w:rFonts w:ascii="Times New Roman" w:eastAsia="仿宋_GB2312" w:hAnsi="Times New Roman" w:cs="Times New Roman"/>
+                <w:sz w:val="20"/>
+                <w:szCs w:val="20"/>
+              </w:rPr>
+            </w:pPr>
+            <w:r>
+              <w:rPr>
+                <w:rFonts w:ascii="Times New Roman" w:eastAsia="仿宋_GB2312" w:hAnsi="Times New Roman" w:cs="Times New Roman" w:hint="eastAsia"/>
+                <w:sz w:val="20"/>
+                <w:szCs w:val="20"/>
+              </w:rPr>
+              <w:t>精通</w:t>
+            </w:r>
+            <w:r>
+              <w:rPr>
+                <w:rFonts w:ascii="Times New Roman" w:eastAsia="仿宋_GB2312" w:hAnsi="Times New Roman" w:cs="Times New Roman" w:hint="eastAsia"/>
+                <w:sz w:val="20"/>
+                <w:szCs w:val="20"/>
+              </w:rPr>
+              <w:t>Java</w:t>
+            </w:r>
+            <w:r>
+              <w:rPr>
+                <w:rFonts w:ascii="Times New Roman" w:eastAsia="仿宋_GB2312" w:hAnsi="Times New Roman" w:cs="Times New Roman" w:hint="eastAsia"/>
+                <w:sz w:val="20"/>
+                <w:szCs w:val="20"/>
+              </w:rPr>
+              <w:t>编程语言，熟练掌握</w:t>
+            </w:r>
+            <w:r>
+              <w:rPr>
+                <w:rFonts w:ascii="Times New Roman" w:eastAsia="仿宋_GB2312" w:hAnsi="Times New Roman" w:cs="Times New Roman" w:hint="eastAsia"/>
+                <w:sz w:val="20"/>
+                <w:szCs w:val="20"/>
+              </w:rPr>
+              <w:t>C</w:t>
+            </w:r>
+            <w:r>
+              <w:rPr>
+                <w:rFonts w:ascii="Times New Roman" w:eastAsia="仿宋_GB2312" w:hAnsi="Times New Roman" w:cs="Times New Roman" w:hint="eastAsia"/>
+                <w:sz w:val="20"/>
+                <w:szCs w:val="20"/>
+              </w:rPr>
+              <w:t>、</w:t>
+            </w:r>
+            <w:r>
+              <w:rPr>
+                <w:rFonts w:ascii="Times New Roman" w:eastAsia="仿宋_GB2312" w:hAnsi="Times New Roman" w:cs="Times New Roman" w:hint="eastAsia"/>
+                <w:sz w:val="20"/>
+                <w:szCs w:val="20"/>
+              </w:rPr>
+              <w:t>C++</w:t>
+            </w:r>
+            <w:r>
+              <w:rPr>
+                <w:rFonts w:ascii="Times New Roman" w:eastAsia="仿宋_GB2312" w:hAnsi="Times New Roman" w:cs="Times New Roman" w:hint="eastAsia"/>
+                <w:sz w:val="20"/>
+                <w:szCs w:val="20"/>
+              </w:rPr>
+              <w:t>语言及</w:t>
+            </w:r>
+            <w:r>
+              <w:rPr>
+                <w:rFonts w:ascii="Times New Roman" w:eastAsia="仿宋_GB2312" w:hAnsi="Times New Roman" w:cs="Times New Roman" w:hint="eastAsia"/>
+                <w:sz w:val="20"/>
+                <w:szCs w:val="20"/>
+              </w:rPr>
+              <w:t>perl</w:t>
+            </w:r>
+            <w:r>
+              <w:rPr>
+                <w:rFonts w:ascii="Times New Roman" w:eastAsia="仿宋_GB2312" w:hAnsi="Times New Roman" w:cs="Times New Roman" w:hint="eastAsia"/>
+                <w:sz w:val="20"/>
+                <w:szCs w:val="20"/>
+              </w:rPr>
+              <w:t>、</w:t>
+            </w:r>
+            <w:r>
+              <w:rPr>
+                <w:rFonts w:ascii="Times New Roman" w:eastAsia="仿宋_GB2312" w:hAnsi="Times New Roman" w:cs="Times New Roman" w:hint="eastAsia"/>
+                <w:sz w:val="20"/>
+                <w:szCs w:val="20"/>
+              </w:rPr>
+              <w:t>shell</w:t>
+            </w:r>
+            <w:r>
+              <w:rPr>
+                <w:rFonts w:ascii="Times New Roman" w:eastAsia="仿宋_GB2312" w:hAnsi="Times New Roman" w:cs="Times New Roman" w:hint="eastAsia"/>
+                <w:sz w:val="20"/>
+                <w:szCs w:val="20"/>
+              </w:rPr>
+              <w:t>、</w:t>
+            </w:r>
+            <w:r>
+              <w:rPr>
+                <w:rFonts w:ascii="Times New Roman" w:eastAsia="仿宋_GB2312" w:hAnsi="Times New Roman" w:cs="Times New Roman" w:hint="eastAsia"/>
+                <w:sz w:val="20"/>
+                <w:szCs w:val="20"/>
+              </w:rPr>
+              <w:t>python</w:t>
+            </w:r>
+            <w:r>
+              <w:rPr>
+                <w:rFonts w:ascii="Times New Roman" w:eastAsia="仿宋_GB2312" w:hAnsi="Times New Roman" w:cs="Times New Roman" w:hint="eastAsia"/>
+                <w:sz w:val="20"/>
+                <w:szCs w:val="20"/>
+              </w:rPr>
+              <w:t>等脚本语言，同时熟练进行调试和测试工作；</w:t>
+            </w:r>
+          </w:p>
+          <w:p>
+            <w:pPr>
+              <w:pStyle w:val="ListParagraph"/>
+              <w:numPr>
+                <w:ilvl w:val="0"/>
+                <w:numId w:val="1"/>
+              </w:numPr>
+              <w:ind w:firstLineChars="0"/>
+              <w:rPr>
+                <w:rFonts w:ascii="Times New Roman" w:eastAsia="仿宋_GB2312" w:hAnsi="Times New Roman" w:cs="Times New Roman"/>
+                <w:sz w:val="20"/>
+                <w:szCs w:val="20"/>
+              </w:rPr>
+            </w:pPr>
+            <w:r>
+              <w:rPr>
+                <w:rFonts w:ascii="Times New Roman" w:eastAsia="仿宋_GB2312" w:hAnsi="Times New Roman" w:cs="Times New Roman" w:hint="eastAsia"/>
+                <w:sz w:val="20"/>
+                <w:szCs w:val="20"/>
+              </w:rPr>
+              <w:t>长期从事开发和编译相关的工作，熟悉</w:t>
+            </w:r>
+            <w:r>
+              <w:rPr>
+                <w:rFonts w:ascii="Times New Roman" w:eastAsia="仿宋_GB2312" w:hAnsi="Times New Roman" w:cs="Times New Roman" w:hint="eastAsia"/>
+                <w:sz w:val="20"/>
+                <w:szCs w:val="20"/>
+              </w:rPr>
+              <w:t>GCC</w:t>
+            </w:r>
+            <w:r>
+              <w:rPr>
+                <w:rFonts w:ascii="Times New Roman" w:eastAsia="仿宋_GB2312" w:hAnsi="Times New Roman" w:cs="Times New Roman" w:hint="eastAsia"/>
+                <w:sz w:val="20"/>
+                <w:szCs w:val="20"/>
+              </w:rPr>
+              <w:t>等编译工具以及各类</w:t>
+            </w:r>
+            <w:r>
+              <w:rPr>
+                <w:rFonts w:ascii="Times New Roman" w:eastAsia="仿宋_GB2312" w:hAnsi="Times New Roman" w:cs="Times New Roman" w:hint="eastAsia"/>
+                <w:sz w:val="20"/>
+                <w:szCs w:val="20"/>
+              </w:rPr>
+              <w:t>Java</w:t>
+            </w:r>
+            <w:r>
+              <w:rPr>
+                <w:rFonts w:ascii="Times New Roman" w:eastAsia="仿宋_GB2312" w:hAnsi="Times New Roman" w:cs="Times New Roman" w:hint="eastAsia"/>
+                <w:sz w:val="20"/>
+                <w:szCs w:val="20"/>
+              </w:rPr>
+              <w:t>编译工具；</w:t>
+            </w:r>
+          </w:p>
+          <w:p>
+            <w:pPr>
+              <w:pStyle w:val="ListParagraph"/>
+              <w:numPr>
+                <w:ilvl w:val="0"/>
+                <w:numId w:val="1"/>
+              </w:numPr>
+              <w:ind w:firstLineChars="0"/>
+              <w:rPr>
+                <w:rFonts w:ascii="Times New Roman" w:hAnsi="Times New Roman" w:cs="Times New Roman"/>
+              </w:rPr>
+            </w:pPr>
+            <w:r>
+              <w:rPr>
+                <w:rFonts w:ascii="Times New Roman" w:eastAsia="仿宋_GB2312" w:hAnsi="Times New Roman" w:cs="Times New Roman" w:hint="eastAsia"/>
+                <w:sz w:val="20"/>
+                <w:szCs w:val="20"/>
+              </w:rPr>
+              <w:t>熟悉</w:t>
+            </w:r>
+            <w:r>
+              <w:rPr>
+                <w:rFonts w:ascii="Times New Roman" w:eastAsia="仿宋_GB2312" w:hAnsi="Times New Roman" w:cs="Times New Roman" w:hint="eastAsia"/>
+                <w:sz w:val="20"/>
+                <w:szCs w:val="20"/>
+              </w:rPr>
+              <w:t>Linux</w:t>
+            </w:r>
+            <w:r>
+              <w:rPr>
+                <w:rFonts w:ascii="Times New Roman" w:eastAsia="仿宋_GB2312" w:hAnsi="Times New Roman" w:cs="Times New Roman" w:hint="eastAsia"/>
+                <w:sz w:val="20"/>
+                <w:szCs w:val="20"/>
+              </w:rPr>
+              <w:t>平台程序开发及各种开发工具的使用。</w:t>
+            </w:r>
           </w:p>
         </w:tc>
       </w:tr>
@@ -1567,7 +3840,7 @@
         <w:tc>
           <w:tcPr>
             <w:tcW w:w="10194" w:type="dxa"/>
-            <w:gridSpan w:val="4"/>
+            <w:gridSpan w:val="5"/>
             <w:tcBorders>
               <w:top w:val="single" w:sz="18" w:space="0" w:color="auto"/>
               <w:left w:val="nil"/>
@@ -1578,1590 +3851,16 @@
           <w:p>
             <w:pPr>
               <w:rPr>
-                <w:rFonts w:ascii="FangSong_GB2312" w:eastAsia="FangSong_GB2312" w:hAnsi="SimSun" w:cs="Times New Roman"/>
-                <w:b/>
-                <w:sz w:val="22"/>
-                <w:szCs w:val="18"/>
-              </w:rPr>
-            </w:pPr>
-            <w:r>
-              <w:rPr>
-                <w:rFonts w:ascii="FangSong_GB2312" w:eastAsia="FangSong_GB2312" w:hAnsi="SimSun" w:cs="Times New Roman" w:hint="eastAsia"/>
-                <w:b/>
-                <w:sz w:val="22"/>
-                <w:szCs w:val="18"/>
-              </w:rPr>
-              <w:t>科研项目</w:t>
-            </w:r>
-            <w:r>
-              <w:rPr>
-                <w:rFonts w:ascii="FangSong_GB2312" w:eastAsia="FangSong_GB2312" w:hAnsi="SimSun" w:cs="Times New Roman"/>
-                <w:b/>
-                <w:sz w:val="22"/>
-                <w:szCs w:val="18"/>
-              </w:rPr>
-              <w:t>经历</w:t>
-            </w:r>
-          </w:p>
-        </w:tc>
-      </w:tr>
-      <w:tr>
-        <w:tc>
-          <w:tcPr>
-            <w:tcW w:w="1792" w:type="dxa"/>
-            <w:gridSpan w:val="2"/>
-            <w:tcBorders>
-              <w:top w:val="single" w:sz="8" w:space="0" w:color="auto"/>
-              <w:left w:val="nil"/>
-              <w:bottom w:val="single" w:sz="8" w:space="0" w:color="auto"/>
-              <w:right w:val="nil"/>
-            </w:tcBorders>
-          </w:tcPr>
-          <w:p>
-            <w:pPr>
-              <w:rPr>
-                <w:rFonts w:ascii="Times New Roman" w:eastAsia="FangSong_GB2312" w:hAnsi="Times New Roman" w:cs="Times New Roman"/>
-                <w:sz w:val="20"/>
-                <w:szCs w:val="20"/>
-              </w:rPr>
-            </w:pPr>
-            <w:r>
-              <w:rPr>
-                <w:rFonts w:ascii="Times New Roman" w:eastAsia="FangSong_GB2312" w:hAnsi="Times New Roman" w:cs="Times New Roman"/>
-                <w:sz w:val="20"/>
-                <w:szCs w:val="20"/>
-              </w:rPr>
-              <w:t>2008</w:t>
-            </w:r>
-            <w:r>
-              <w:rPr>
-                <w:rFonts w:ascii="Times New Roman" w:eastAsia="FangSong_GB2312" w:hAnsi="Times New Roman" w:cs="Times New Roman"/>
-                <w:sz w:val="20"/>
-                <w:szCs w:val="20"/>
-              </w:rPr>
-              <w:t>年</w:t>
-            </w:r>
-            <w:r>
-              <w:rPr>
-                <w:rFonts w:ascii="Times New Roman" w:eastAsia="FangSong_GB2312" w:hAnsi="Times New Roman" w:cs="Times New Roman"/>
-                <w:sz w:val="20"/>
-                <w:szCs w:val="20"/>
-              </w:rPr>
-              <w:t>9</w:t>
-            </w:r>
-            <w:r>
-              <w:rPr>
-                <w:rFonts w:ascii="Times New Roman" w:eastAsia="FangSong_GB2312" w:hAnsi="Times New Roman" w:cs="Times New Roman"/>
-                <w:sz w:val="20"/>
-                <w:szCs w:val="20"/>
-              </w:rPr>
-              <w:t>月</w:t>
-            </w:r>
-          </w:p>
-          <w:p>
-            <w:pPr>
-              <w:rPr>
-                <w:rFonts w:ascii="Times New Roman" w:eastAsia="FangSong_GB2312" w:hAnsi="Times New Roman" w:cs="Times New Roman"/>
-                <w:sz w:val="20"/>
-                <w:szCs w:val="20"/>
-              </w:rPr>
-            </w:pPr>
-            <w:r>
-              <w:rPr>
-                <w:rFonts w:ascii="Times New Roman" w:eastAsia="FangSong_GB2312" w:hAnsi="Times New Roman" w:cs="Times New Roman"/>
-                <w:sz w:val="20"/>
-                <w:szCs w:val="20"/>
-              </w:rPr>
-              <w:t>至</w:t>
-            </w:r>
-          </w:p>
-          <w:p>
-            <w:pPr>
-              <w:rPr>
                 <w:rFonts w:ascii="Times New Roman" w:hAnsi="Times New Roman" w:cs="Times New Roman"/>
               </w:rPr>
             </w:pPr>
             <w:r>
               <w:rPr>
-                <w:rFonts w:ascii="Times New Roman" w:eastAsia="FangSong_GB2312" w:hAnsi="Times New Roman" w:cs="Times New Roman" w:hint="eastAsia"/>
-                <w:sz w:val="20"/>
-                <w:szCs w:val="20"/>
-              </w:rPr>
-              <w:t>2013</w:t>
-            </w:r>
-            <w:r>
-              <w:rPr>
-                <w:rFonts w:ascii="Times New Roman" w:eastAsia="FangSong_GB2312" w:hAnsi="Times New Roman" w:cs="Times New Roman" w:hint="eastAsia"/>
-                <w:sz w:val="20"/>
-                <w:szCs w:val="20"/>
-              </w:rPr>
-              <w:t>年</w:t>
-            </w:r>
-            <w:r>
-              <w:rPr>
-                <w:rFonts w:ascii="Times New Roman" w:eastAsia="FangSong_GB2312" w:hAnsi="Times New Roman" w:cs="Times New Roman" w:hint="eastAsia"/>
-                <w:sz w:val="20"/>
-                <w:szCs w:val="20"/>
-              </w:rPr>
-              <w:t>6</w:t>
-            </w:r>
-            <w:r>
-              <w:rPr>
-                <w:rFonts w:ascii="Times New Roman" w:eastAsia="FangSong_GB2312" w:hAnsi="Times New Roman" w:cs="Times New Roman" w:hint="eastAsia"/>
-                <w:sz w:val="20"/>
-                <w:szCs w:val="20"/>
-              </w:rPr>
-              <w:t>月</w:t>
-            </w:r>
-          </w:p>
-        </w:tc>
-        <w:tc>
-          <w:tcPr>
-            <w:tcW w:w="8402" w:type="dxa"/>
-            <w:gridSpan w:val="2"/>
-            <w:tcBorders>
-              <w:top w:val="single" w:sz="8" w:space="0" w:color="auto"/>
-              <w:left w:val="nil"/>
-              <w:bottom w:val="single" w:sz="8" w:space="0" w:color="auto"/>
-              <w:right w:val="nil"/>
-            </w:tcBorders>
-          </w:tcPr>
-          <w:p>
-            <w:pPr>
-              <w:rPr>
-                <w:rFonts w:ascii="FangSong_GB2312" w:eastAsia="FangSong_GB2312" w:hAnsi="SimSun" w:cs="Times New Roman"/>
-                <w:b/>
-                <w:sz w:val="22"/>
-                <w:szCs w:val="18"/>
-              </w:rPr>
-            </w:pPr>
-            <w:r>
-              <w:rPr>
-                <w:rFonts w:ascii="FangSong_GB2312" w:eastAsia="FangSong_GB2312" w:hAnsi="SimSun" w:cs="Times New Roman" w:hint="eastAsia"/>
-                <w:b/>
-                <w:sz w:val="22"/>
-                <w:szCs w:val="18"/>
-              </w:rPr>
-              <w:t xml:space="preserve">复旦大学并行处理研究所 | 系统编译组 </w:t>
-            </w:r>
-          </w:p>
-          <w:p>
-            <w:pPr>
-              <w:pStyle w:val="ListParagraph"/>
-              <w:numPr>
-                <w:ilvl w:val="0"/>
-                <w:numId w:val="1"/>
-              </w:numPr>
-              <w:ind w:firstLineChars="0"/>
-              <w:rPr>
-                <w:rFonts w:ascii="Times New Roman" w:eastAsia="FangSong_GB2312" w:hAnsi="Times New Roman" w:cs="Times New Roman"/>
-                <w:sz w:val="20"/>
-                <w:szCs w:val="20"/>
-              </w:rPr>
-            </w:pPr>
-            <w:r>
-              <w:rPr>
-                <w:rFonts w:ascii="Times New Roman" w:eastAsia="FangSong_GB2312" w:hAnsi="Times New Roman" w:cs="Times New Roman"/>
-                <w:sz w:val="20"/>
-                <w:szCs w:val="20"/>
-              </w:rPr>
-              <w:t>Java</w:t>
-            </w:r>
-            <w:r>
-              <w:rPr>
-                <w:rFonts w:ascii="Times New Roman" w:eastAsia="FangSong_GB2312" w:hAnsi="Times New Roman" w:cs="Times New Roman"/>
-                <w:sz w:val="20"/>
-                <w:szCs w:val="20"/>
-              </w:rPr>
-              <w:t>并行错误检测、</w:t>
-            </w:r>
-            <w:r>
-              <w:rPr>
-                <w:rFonts w:ascii="Times New Roman" w:eastAsia="FangSong_GB2312" w:hAnsi="Times New Roman" w:cs="Times New Roman"/>
-                <w:sz w:val="20"/>
-                <w:szCs w:val="20"/>
-              </w:rPr>
-              <w:t>Java</w:t>
-            </w:r>
-            <w:r>
-              <w:rPr>
-                <w:rFonts w:ascii="Times New Roman" w:eastAsia="FangSong_GB2312" w:hAnsi="Times New Roman" w:cs="Times New Roman"/>
-                <w:sz w:val="20"/>
-                <w:szCs w:val="20"/>
-              </w:rPr>
-              <w:t>并行程序的确定性重放、动静结合的</w:t>
-            </w:r>
-            <w:r>
-              <w:rPr>
-                <w:rFonts w:ascii="Times New Roman" w:eastAsia="FangSong_GB2312" w:hAnsi="Times New Roman" w:cs="Times New Roman"/>
-                <w:sz w:val="20"/>
-                <w:szCs w:val="20"/>
-              </w:rPr>
-              <w:t>Java</w:t>
-            </w:r>
-            <w:r>
-              <w:rPr>
-                <w:rFonts w:ascii="Times New Roman" w:eastAsia="FangSong_GB2312" w:hAnsi="Times New Roman" w:cs="Times New Roman"/>
-                <w:sz w:val="20"/>
-                <w:szCs w:val="20"/>
-              </w:rPr>
-              <w:t>编译优化技术</w:t>
-            </w:r>
-            <w:r>
-              <w:rPr>
-                <w:rFonts w:ascii="Times New Roman" w:eastAsia="FangSong_GB2312" w:hAnsi="Times New Roman" w:cs="Times New Roman"/>
-                <w:sz w:val="20"/>
-                <w:szCs w:val="20"/>
-              </w:rPr>
-              <w:t>；</w:t>
-            </w:r>
-          </w:p>
-          <w:p>
-            <w:pPr>
-              <w:pStyle w:val="ListParagraph"/>
-              <w:numPr>
-                <w:ilvl w:val="0"/>
-                <w:numId w:val="1"/>
-              </w:numPr>
-              <w:ind w:firstLineChars="0"/>
-              <w:rPr>
-                <w:rFonts w:ascii="Times New Roman" w:eastAsia="FangSong_GB2312" w:hAnsi="Times New Roman" w:cs="Times New Roman"/>
-                <w:sz w:val="20"/>
-                <w:szCs w:val="20"/>
-              </w:rPr>
-            </w:pPr>
-            <w:r>
-              <w:rPr>
-                <w:rFonts w:ascii="Times New Roman" w:eastAsia="FangSong_GB2312" w:hAnsi="Times New Roman" w:cs="Times New Roman"/>
-                <w:sz w:val="20"/>
-                <w:szCs w:val="20"/>
-              </w:rPr>
-              <w:t>在国际顶尖会议</w:t>
-            </w:r>
-            <w:r>
-              <w:rPr>
-                <w:rFonts w:ascii="Times New Roman" w:eastAsia="FangSong_GB2312" w:hAnsi="Times New Roman" w:cs="Times New Roman"/>
-                <w:sz w:val="20"/>
-                <w:szCs w:val="20"/>
-              </w:rPr>
-              <w:t>USENIX ATC 2011</w:t>
-            </w:r>
-            <w:r>
-              <w:rPr>
-                <w:rFonts w:ascii="Times New Roman" w:eastAsia="FangSong_GB2312" w:hAnsi="Times New Roman" w:cs="Times New Roman"/>
-                <w:sz w:val="20"/>
-                <w:szCs w:val="20"/>
-              </w:rPr>
-              <w:t>上发表论文</w:t>
-            </w:r>
-            <w:r>
-              <w:rPr>
-                <w:rFonts w:ascii="Times New Roman" w:eastAsia="FangSong_GB2312" w:hAnsi="Times New Roman" w:cs="Times New Roman"/>
-                <w:sz w:val="20"/>
-                <w:szCs w:val="20"/>
-              </w:rPr>
-              <w:t xml:space="preserve">“ORDER: Object </w:t>
-            </w:r>
-            <w:proofErr w:type="spellStart"/>
-            <w:r>
-              <w:rPr>
-                <w:rFonts w:ascii="Times New Roman" w:eastAsia="FangSong_GB2312" w:hAnsi="Times New Roman" w:cs="Times New Roman"/>
-                <w:sz w:val="20"/>
-                <w:szCs w:val="20"/>
-              </w:rPr>
-              <w:t>centRic</w:t>
-            </w:r>
-            <w:proofErr w:type="spellEnd"/>
-            <w:r>
-              <w:rPr>
-                <w:rFonts w:ascii="Times New Roman" w:eastAsia="FangSong_GB2312" w:hAnsi="Times New Roman" w:cs="Times New Roman"/>
-                <w:sz w:val="20"/>
-                <w:szCs w:val="20"/>
-              </w:rPr>
-              <w:t xml:space="preserve"> </w:t>
-            </w:r>
-            <w:proofErr w:type="spellStart"/>
-            <w:r>
-              <w:rPr>
-                <w:rFonts w:ascii="Times New Roman" w:eastAsia="FangSong_GB2312" w:hAnsi="Times New Roman" w:cs="Times New Roman"/>
-                <w:sz w:val="20"/>
-                <w:szCs w:val="20"/>
-              </w:rPr>
-              <w:t>DEterministic</w:t>
-            </w:r>
-            <w:proofErr w:type="spellEnd"/>
-            <w:r>
-              <w:rPr>
-                <w:rFonts w:ascii="Times New Roman" w:eastAsia="FangSong_GB2312" w:hAnsi="Times New Roman" w:cs="Times New Roman"/>
-                <w:sz w:val="20"/>
-                <w:szCs w:val="20"/>
-              </w:rPr>
-              <w:t xml:space="preserve"> Replay for Java”</w:t>
-            </w:r>
-            <w:r>
-              <w:rPr>
-                <w:rFonts w:ascii="Times New Roman" w:eastAsia="FangSong_GB2312" w:hAnsi="Times New Roman" w:cs="Times New Roman" w:hint="eastAsia"/>
-                <w:sz w:val="20"/>
-                <w:szCs w:val="20"/>
-              </w:rPr>
-              <w:t>，</w:t>
-            </w:r>
-            <w:r>
-              <w:rPr>
-                <w:rFonts w:ascii="Times New Roman" w:eastAsia="FangSong_GB2312" w:hAnsi="Times New Roman" w:cs="Times New Roman"/>
-                <w:sz w:val="20"/>
-                <w:szCs w:val="20"/>
-              </w:rPr>
-              <w:t>申请并通过国家专利：《</w:t>
-            </w:r>
-            <w:r>
-              <w:rPr>
-                <w:rFonts w:ascii="Times New Roman" w:eastAsia="FangSong_GB2312" w:hAnsi="Times New Roman" w:cs="Times New Roman"/>
-                <w:sz w:val="20"/>
-                <w:szCs w:val="20"/>
-              </w:rPr>
-              <w:t>Java</w:t>
-            </w:r>
-            <w:r>
-              <w:rPr>
-                <w:rFonts w:ascii="Times New Roman" w:eastAsia="FangSong_GB2312" w:hAnsi="Times New Roman" w:cs="Times New Roman"/>
-                <w:sz w:val="20"/>
-                <w:szCs w:val="20"/>
-              </w:rPr>
-              <w:t>动静态结合异常处理优化框架》。</w:t>
-            </w:r>
-          </w:p>
-        </w:tc>
-      </w:tr>
-      <w:tr>
-        <w:tc>
-          <w:tcPr>
-            <w:tcW w:w="10194" w:type="dxa"/>
-            <w:gridSpan w:val="4"/>
-            <w:tcBorders>
-              <w:top w:val="single" w:sz="8" w:space="0" w:color="auto"/>
-              <w:left w:val="nil"/>
-              <w:bottom w:val="single" w:sz="8" w:space="0" w:color="auto"/>
-              <w:right w:val="nil"/>
-            </w:tcBorders>
-          </w:tcPr>
-          <w:p>
-            <w:pPr>
-              <w:rPr>
-                <w:rFonts w:ascii="Times New Roman" w:hAnsi="Times New Roman" w:cs="Times New Roman"/>
-              </w:rPr>
-            </w:pPr>
-            <w:r>
-              <w:rPr>
-                <w:rFonts w:ascii="Times New Roman" w:eastAsia="FangSong_GB2312" w:hAnsi="Times New Roman" w:cs="Times New Roman" w:hint="eastAsia"/>
-                <w:sz w:val="20"/>
-                <w:szCs w:val="20"/>
-              </w:rPr>
-              <w:t>主要</w:t>
-            </w:r>
-            <w:r>
-              <w:rPr>
-                <w:rFonts w:ascii="Times New Roman" w:eastAsia="FangSong_GB2312" w:hAnsi="Times New Roman" w:cs="Times New Roman" w:hint="eastAsia"/>
-                <w:sz w:val="20"/>
-                <w:szCs w:val="20"/>
-              </w:rPr>
-              <w:t>参与</w:t>
-            </w:r>
-            <w:r>
-              <w:rPr>
-                <w:rFonts w:ascii="Times New Roman" w:eastAsia="FangSong_GB2312" w:hAnsi="Times New Roman" w:cs="Times New Roman" w:hint="eastAsia"/>
-                <w:sz w:val="20"/>
-                <w:szCs w:val="20"/>
-              </w:rPr>
-              <w:t>项目</w:t>
-            </w:r>
-          </w:p>
-        </w:tc>
-      </w:tr>
-      <w:tr>
-        <w:tc>
-          <w:tcPr>
-            <w:tcW w:w="675" w:type="dxa"/>
-            <w:tcBorders>
-              <w:top w:val="single" w:sz="8" w:space="0" w:color="auto"/>
-              <w:left w:val="nil"/>
-              <w:bottom w:val="single" w:sz="8" w:space="0" w:color="auto"/>
-              <w:right w:val="nil"/>
-            </w:tcBorders>
-          </w:tcPr>
-          <w:p>
-            <w:pPr>
-              <w:rPr>
-                <w:rFonts w:ascii="Times New Roman" w:eastAsia="FangSong_GB2312" w:hAnsi="Times New Roman" w:cs="Times New Roman"/>
-                <w:b/>
-                <w:sz w:val="22"/>
-                <w:szCs w:val="18"/>
-              </w:rPr>
-            </w:pPr>
-          </w:p>
-        </w:tc>
-        <w:tc>
-          <w:tcPr>
-            <w:tcW w:w="9519" w:type="dxa"/>
-            <w:gridSpan w:val="3"/>
-            <w:tcBorders>
-              <w:top w:val="single" w:sz="8" w:space="0" w:color="auto"/>
-              <w:left w:val="nil"/>
-              <w:bottom w:val="single" w:sz="8" w:space="0" w:color="auto"/>
-              <w:right w:val="nil"/>
-            </w:tcBorders>
-          </w:tcPr>
-          <w:p>
-            <w:pPr>
-              <w:pStyle w:val="ListParagraph"/>
-              <w:ind w:firstLineChars="0" w:firstLine="0"/>
-              <w:rPr>
-                <w:rFonts w:ascii="Times New Roman" w:eastAsia="FangSong_GB2312" w:hAnsi="Times New Roman" w:cs="Times New Roman"/>
-                <w:sz w:val="20"/>
-                <w:szCs w:val="20"/>
-              </w:rPr>
-            </w:pPr>
-            <w:proofErr w:type="spellStart"/>
-            <w:r>
-              <w:rPr>
-                <w:rFonts w:ascii="Times New Roman" w:eastAsia="FangSong_GB2312" w:hAnsi="Times New Roman" w:cs="Times New Roman" w:hint="eastAsia"/>
-                <w:b/>
-                <w:sz w:val="22"/>
-                <w:szCs w:val="18"/>
-              </w:rPr>
-              <w:t>SysTracker</w:t>
-            </w:r>
-            <w:proofErr w:type="spellEnd"/>
-            <w:r>
-              <w:rPr>
-                <w:rFonts w:ascii="Times New Roman" w:eastAsia="FangSong_GB2312" w:hAnsi="Times New Roman" w:cs="Times New Roman" w:hint="eastAsia"/>
-                <w:b/>
-                <w:sz w:val="22"/>
-                <w:szCs w:val="18"/>
-              </w:rPr>
-              <w:t>:</w:t>
-            </w:r>
-            <w:r>
-              <w:rPr>
-                <w:rFonts w:ascii="Times New Roman" w:eastAsia="FangSong_GB2312" w:hAnsi="Times New Roman" w:cs="Times New Roman" w:hint="eastAsia"/>
-                <w:b/>
-                <w:sz w:val="22"/>
-                <w:szCs w:val="18"/>
-              </w:rPr>
-              <w:t>一种采用系统调用监测安卓应用资源使用的方法</w:t>
-            </w:r>
-          </w:p>
-          <w:p>
-            <w:pPr>
-              <w:pStyle w:val="ListParagraph"/>
-              <w:numPr>
-                <w:ilvl w:val="0"/>
-                <w:numId w:val="1"/>
-              </w:numPr>
-              <w:ind w:firstLineChars="0"/>
-              <w:rPr>
-                <w:rFonts w:ascii="Times New Roman" w:eastAsia="FangSong_GB2312" w:hAnsi="Times New Roman" w:cs="Times New Roman"/>
-                <w:sz w:val="20"/>
-                <w:szCs w:val="20"/>
-              </w:rPr>
-            </w:pPr>
-            <w:r>
-              <w:rPr>
-                <w:rFonts w:ascii="Times New Roman" w:eastAsia="FangSong_GB2312" w:hAnsi="Times New Roman" w:cs="Times New Roman" w:hint="eastAsia"/>
-                <w:sz w:val="20"/>
-                <w:szCs w:val="20"/>
-              </w:rPr>
-              <w:t>建立；</w:t>
-            </w:r>
-          </w:p>
-        </w:tc>
-      </w:tr>
-      <w:tr>
-        <w:tc>
-          <w:tcPr>
-            <w:tcW w:w="675" w:type="dxa"/>
-            <w:tcBorders>
-              <w:top w:val="single" w:sz="8" w:space="0" w:color="auto"/>
-              <w:left w:val="nil"/>
-              <w:bottom w:val="single" w:sz="8" w:space="0" w:color="auto"/>
-              <w:right w:val="nil"/>
-            </w:tcBorders>
-          </w:tcPr>
-          <w:p>
-            <w:pPr>
-              <w:rPr>
-                <w:rFonts w:ascii="Times New Roman" w:eastAsia="FangSong_GB2312" w:hAnsi="Times New Roman" w:cs="Times New Roman"/>
-                <w:sz w:val="20"/>
-                <w:szCs w:val="20"/>
-              </w:rPr>
-            </w:pPr>
-          </w:p>
-        </w:tc>
-        <w:tc>
-          <w:tcPr>
-            <w:tcW w:w="9519" w:type="dxa"/>
-            <w:gridSpan w:val="3"/>
-            <w:tcBorders>
-              <w:top w:val="single" w:sz="8" w:space="0" w:color="auto"/>
-              <w:left w:val="nil"/>
-              <w:bottom w:val="single" w:sz="8" w:space="0" w:color="auto"/>
-              <w:right w:val="nil"/>
-            </w:tcBorders>
-          </w:tcPr>
-          <w:p>
-            <w:pPr>
-              <w:rPr>
-                <w:rFonts w:ascii="Times New Roman" w:eastAsia="FangSong_GB2312" w:hAnsi="Times New Roman" w:cs="Times New Roman"/>
-                <w:b/>
-                <w:sz w:val="22"/>
-                <w:szCs w:val="18"/>
-              </w:rPr>
-            </w:pPr>
-            <w:r>
-              <w:rPr>
-                <w:rFonts w:ascii="Times New Roman" w:eastAsia="FangSong_GB2312" w:hAnsi="Times New Roman" w:cs="Times New Roman" w:hint="eastAsia"/>
-                <w:b/>
-                <w:sz w:val="22"/>
-                <w:szCs w:val="18"/>
-              </w:rPr>
-              <w:t>以对象为中心的</w:t>
-            </w:r>
-            <w:r>
-              <w:rPr>
-                <w:rFonts w:ascii="Times New Roman" w:eastAsia="FangSong_GB2312" w:hAnsi="Times New Roman" w:cs="Times New Roman" w:hint="eastAsia"/>
-                <w:b/>
-                <w:sz w:val="22"/>
-                <w:szCs w:val="18"/>
-              </w:rPr>
-              <w:t>Java</w:t>
-            </w:r>
-            <w:r>
-              <w:rPr>
-                <w:rFonts w:ascii="Times New Roman" w:eastAsia="FangSong_GB2312" w:hAnsi="Times New Roman" w:cs="Times New Roman" w:hint="eastAsia"/>
-                <w:b/>
-                <w:sz w:val="22"/>
-                <w:szCs w:val="18"/>
-              </w:rPr>
-              <w:t>并行程序的确定性重放系统</w:t>
-            </w:r>
-          </w:p>
-          <w:p>
-            <w:pPr>
-              <w:pStyle w:val="ListParagraph"/>
-              <w:numPr>
-                <w:ilvl w:val="0"/>
-                <w:numId w:val="1"/>
-              </w:numPr>
-              <w:ind w:firstLineChars="0"/>
-              <w:rPr>
-                <w:rFonts w:ascii="Times New Roman" w:eastAsia="FangSong_GB2312" w:hAnsi="Times New Roman" w:cs="Times New Roman"/>
-                <w:sz w:val="20"/>
-                <w:szCs w:val="20"/>
-              </w:rPr>
-            </w:pPr>
-            <w:r>
-              <w:rPr>
-                <w:rFonts w:ascii="Times New Roman" w:eastAsia="FangSong_GB2312" w:hAnsi="Times New Roman" w:cs="Times New Roman" w:hint="eastAsia"/>
-                <w:sz w:val="20"/>
-                <w:szCs w:val="20"/>
-              </w:rPr>
-              <w:t>基于开源项目</w:t>
-            </w:r>
-            <w:r>
-              <w:rPr>
-                <w:rFonts w:ascii="Times New Roman" w:eastAsia="FangSong_GB2312" w:hAnsi="Times New Roman" w:cs="Times New Roman"/>
-                <w:sz w:val="20"/>
-                <w:szCs w:val="20"/>
-              </w:rPr>
-              <w:t>Harmony</w:t>
-            </w:r>
-            <w:r>
-              <w:rPr>
-                <w:rFonts w:ascii="Times New Roman" w:eastAsia="FangSong_GB2312" w:hAnsi="Times New Roman" w:cs="Times New Roman" w:hint="eastAsia"/>
-                <w:sz w:val="20"/>
-                <w:szCs w:val="20"/>
-              </w:rPr>
-              <w:t>的以对象为中心的记录与重现系统，实现以较低的开销来记录</w:t>
-            </w:r>
-            <w:r>
-              <w:rPr>
-                <w:rFonts w:ascii="Times New Roman" w:eastAsia="FangSong_GB2312" w:hAnsi="Times New Roman" w:cs="Times New Roman"/>
-                <w:sz w:val="20"/>
-                <w:szCs w:val="20"/>
-              </w:rPr>
-              <w:t>Java</w:t>
-            </w:r>
-            <w:r>
-              <w:rPr>
-                <w:rFonts w:ascii="Times New Roman" w:eastAsia="FangSong_GB2312" w:hAnsi="Times New Roman" w:cs="Times New Roman" w:hint="eastAsia"/>
-                <w:sz w:val="20"/>
-                <w:szCs w:val="20"/>
-              </w:rPr>
-              <w:t>并行程序的运行，同时精确地重现程序的上一次运行，辅助</w:t>
-            </w:r>
-            <w:r>
-              <w:rPr>
-                <w:rFonts w:ascii="Times New Roman" w:eastAsia="FangSong_GB2312" w:hAnsi="Times New Roman" w:cs="Times New Roman"/>
-                <w:sz w:val="20"/>
-                <w:szCs w:val="20"/>
-              </w:rPr>
-              <w:t>Java</w:t>
-            </w:r>
-            <w:r>
-              <w:rPr>
-                <w:rFonts w:ascii="Times New Roman" w:eastAsia="FangSong_GB2312" w:hAnsi="Times New Roman" w:cs="Times New Roman" w:hint="eastAsia"/>
-                <w:sz w:val="20"/>
-                <w:szCs w:val="20"/>
-              </w:rPr>
-              <w:t>并行程序的开发和调试；</w:t>
-            </w:r>
-          </w:p>
-          <w:p>
-            <w:pPr>
-              <w:pStyle w:val="ListParagraph"/>
-              <w:numPr>
-                <w:ilvl w:val="0"/>
-                <w:numId w:val="1"/>
-              </w:numPr>
-              <w:ind w:firstLineChars="0"/>
-              <w:rPr>
-                <w:rFonts w:ascii="Times New Roman" w:eastAsia="FangSong_GB2312" w:hAnsi="Times New Roman" w:cs="Times New Roman"/>
-                <w:sz w:val="20"/>
-                <w:szCs w:val="20"/>
-              </w:rPr>
-            </w:pPr>
-            <w:r>
-              <w:rPr>
-                <w:rFonts w:ascii="Times New Roman" w:eastAsia="FangSong_GB2312" w:hAnsi="Times New Roman" w:cs="Times New Roman" w:hint="eastAsia"/>
-                <w:sz w:val="20"/>
-                <w:szCs w:val="20"/>
-              </w:rPr>
-              <w:t>该课题论文“</w:t>
-            </w:r>
-            <w:r>
-              <w:rPr>
-                <w:rFonts w:ascii="Times New Roman" w:eastAsia="FangSong_GB2312" w:hAnsi="Times New Roman" w:cs="Times New Roman" w:hint="eastAsia"/>
-                <w:sz w:val="20"/>
-                <w:szCs w:val="20"/>
-              </w:rPr>
-              <w:t xml:space="preserve">ORDER: Object </w:t>
-            </w:r>
-            <w:proofErr w:type="spellStart"/>
-            <w:r>
-              <w:rPr>
-                <w:rFonts w:ascii="Times New Roman" w:eastAsia="FangSong_GB2312" w:hAnsi="Times New Roman" w:cs="Times New Roman" w:hint="eastAsia"/>
-                <w:sz w:val="20"/>
-                <w:szCs w:val="20"/>
-              </w:rPr>
-              <w:t>centRic</w:t>
-            </w:r>
-            <w:proofErr w:type="spellEnd"/>
-            <w:r>
-              <w:rPr>
-                <w:rFonts w:ascii="Times New Roman" w:eastAsia="FangSong_GB2312" w:hAnsi="Times New Roman" w:cs="Times New Roman" w:hint="eastAsia"/>
-                <w:sz w:val="20"/>
-                <w:szCs w:val="20"/>
-              </w:rPr>
-              <w:t xml:space="preserve"> </w:t>
-            </w:r>
-            <w:proofErr w:type="spellStart"/>
-            <w:r>
-              <w:rPr>
-                <w:rFonts w:ascii="Times New Roman" w:eastAsia="FangSong_GB2312" w:hAnsi="Times New Roman" w:cs="Times New Roman" w:hint="eastAsia"/>
-                <w:sz w:val="20"/>
-                <w:szCs w:val="20"/>
-              </w:rPr>
-              <w:t>DEterministic</w:t>
-            </w:r>
-            <w:proofErr w:type="spellEnd"/>
-            <w:r>
-              <w:rPr>
-                <w:rFonts w:ascii="Times New Roman" w:eastAsia="FangSong_GB2312" w:hAnsi="Times New Roman" w:cs="Times New Roman" w:hint="eastAsia"/>
-                <w:sz w:val="20"/>
-                <w:szCs w:val="20"/>
-              </w:rPr>
-              <w:t xml:space="preserve"> Replay for Java</w:t>
-            </w:r>
-            <w:r>
-              <w:rPr>
-                <w:rFonts w:ascii="Times New Roman" w:eastAsia="FangSong_GB2312" w:hAnsi="Times New Roman" w:cs="Times New Roman" w:hint="eastAsia"/>
-                <w:sz w:val="20"/>
-                <w:szCs w:val="20"/>
-              </w:rPr>
-              <w:t>”已发表在</w:t>
-            </w:r>
-            <w:r>
-              <w:rPr>
-                <w:rFonts w:ascii="Times New Roman" w:eastAsia="FangSong_GB2312" w:hAnsi="Times New Roman" w:cs="Times New Roman" w:hint="eastAsia"/>
-                <w:sz w:val="20"/>
-                <w:szCs w:val="20"/>
-              </w:rPr>
-              <w:t>2011</w:t>
-            </w:r>
-            <w:r>
-              <w:rPr>
-                <w:rFonts w:ascii="Times New Roman" w:eastAsia="FangSong_GB2312" w:hAnsi="Times New Roman" w:cs="Times New Roman" w:hint="eastAsia"/>
-                <w:sz w:val="20"/>
-                <w:szCs w:val="20"/>
-              </w:rPr>
-              <w:t>年的</w:t>
-            </w:r>
-            <w:r>
-              <w:rPr>
-                <w:rFonts w:ascii="Times New Roman" w:eastAsia="FangSong_GB2312" w:hAnsi="Times New Roman" w:cs="Times New Roman" w:hint="eastAsia"/>
-                <w:sz w:val="20"/>
-                <w:szCs w:val="20"/>
-              </w:rPr>
-              <w:t>USENIX ATC</w:t>
-            </w:r>
-            <w:r>
-              <w:rPr>
-                <w:rFonts w:ascii="Times New Roman" w:eastAsia="FangSong_GB2312" w:hAnsi="Times New Roman" w:cs="Times New Roman" w:hint="eastAsia"/>
-                <w:sz w:val="20"/>
-                <w:szCs w:val="20"/>
-              </w:rPr>
-              <w:t>会议上；</w:t>
-            </w:r>
-          </w:p>
-          <w:p>
-            <w:pPr>
-              <w:pStyle w:val="ListParagraph"/>
-              <w:numPr>
-                <w:ilvl w:val="0"/>
-                <w:numId w:val="1"/>
-              </w:numPr>
-              <w:ind w:firstLineChars="0"/>
-              <w:rPr>
-                <w:rFonts w:ascii="Times New Roman" w:eastAsia="FangSong_GB2312" w:hAnsi="Times New Roman" w:cs="Times New Roman"/>
-                <w:sz w:val="20"/>
-                <w:szCs w:val="20"/>
-              </w:rPr>
-            </w:pPr>
-            <w:r>
-              <w:rPr>
-                <w:rFonts w:ascii="Times New Roman" w:eastAsia="FangSong_GB2312" w:hAnsi="Times New Roman" w:cs="Times New Roman" w:hint="eastAsia"/>
-                <w:sz w:val="20"/>
-                <w:szCs w:val="20"/>
-              </w:rPr>
-              <w:t>负责调研</w:t>
-            </w:r>
-            <w:r>
-              <w:rPr>
-                <w:rFonts w:ascii="Times New Roman" w:eastAsia="FangSong_GB2312" w:hAnsi="Times New Roman" w:cs="Times New Roman" w:hint="eastAsia"/>
-                <w:sz w:val="20"/>
-                <w:szCs w:val="20"/>
-              </w:rPr>
-              <w:t>及分析</w:t>
-            </w:r>
-            <w:r>
-              <w:rPr>
-                <w:rFonts w:ascii="Times New Roman" w:eastAsia="FangSong_GB2312" w:hAnsi="Times New Roman" w:cs="Times New Roman" w:hint="eastAsia"/>
-                <w:sz w:val="20"/>
-                <w:szCs w:val="20"/>
-              </w:rPr>
-              <w:t>Java</w:t>
-            </w:r>
-            <w:r>
-              <w:rPr>
-                <w:rFonts w:ascii="Times New Roman" w:eastAsia="FangSong_GB2312" w:hAnsi="Times New Roman" w:cs="Times New Roman" w:hint="eastAsia"/>
-                <w:sz w:val="20"/>
-                <w:szCs w:val="20"/>
-              </w:rPr>
-              <w:t>开源项目存在的并行错误的类型及特征，调研垃圾回收模块的行为对传统确定性重现机制的影响，</w:t>
-            </w:r>
-            <w:r>
-              <w:rPr>
-                <w:rFonts w:ascii="Times New Roman" w:eastAsia="FangSong_GB2312" w:hAnsi="Times New Roman" w:cs="Times New Roman" w:hint="eastAsia"/>
-                <w:sz w:val="20"/>
-                <w:szCs w:val="20"/>
-              </w:rPr>
-              <w:t>负责系统主要核心代码的开发，包括程序行为记录、离线分析、</w:t>
-            </w:r>
-            <w:r>
-              <w:rPr>
-                <w:rFonts w:ascii="Times New Roman" w:eastAsia="FangSong_GB2312" w:hAnsi="Times New Roman" w:cs="Times New Roman" w:hint="eastAsia"/>
-                <w:sz w:val="20"/>
-                <w:szCs w:val="20"/>
-              </w:rPr>
-              <w:t>日志删减以及确定性重现模块，负责系统优化及测试以及</w:t>
-            </w:r>
-            <w:r>
-              <w:rPr>
-                <w:rFonts w:ascii="Times New Roman" w:eastAsia="FangSong_GB2312" w:hAnsi="Times New Roman" w:cs="Times New Roman" w:hint="eastAsia"/>
-                <w:sz w:val="20"/>
-                <w:szCs w:val="20"/>
-              </w:rPr>
-              <w:t>参与论文的写作。</w:t>
-            </w:r>
-          </w:p>
-        </w:tc>
-      </w:tr>
-      <w:tr>
-        <w:tc>
-          <w:tcPr>
-            <w:tcW w:w="675" w:type="dxa"/>
-            <w:tcBorders>
-              <w:top w:val="single" w:sz="8" w:space="0" w:color="auto"/>
-              <w:left w:val="nil"/>
-              <w:bottom w:val="single" w:sz="8" w:space="0" w:color="auto"/>
-              <w:right w:val="nil"/>
-            </w:tcBorders>
-          </w:tcPr>
-          <w:p>
-            <w:pPr>
-              <w:pStyle w:val="ListParagraph"/>
-              <w:ind w:firstLineChars="0" w:firstLine="0"/>
-              <w:rPr>
-                <w:rFonts w:ascii="Times New Roman" w:eastAsia="FangSong_GB2312" w:hAnsi="Times New Roman" w:cs="Times New Roman"/>
-                <w:sz w:val="20"/>
-                <w:szCs w:val="20"/>
-              </w:rPr>
-            </w:pPr>
-          </w:p>
-        </w:tc>
-        <w:tc>
-          <w:tcPr>
-            <w:tcW w:w="9519" w:type="dxa"/>
-            <w:gridSpan w:val="3"/>
-            <w:tcBorders>
-              <w:top w:val="single" w:sz="8" w:space="0" w:color="auto"/>
-              <w:left w:val="nil"/>
-              <w:bottom w:val="single" w:sz="8" w:space="0" w:color="auto"/>
-              <w:right w:val="nil"/>
-            </w:tcBorders>
-          </w:tcPr>
-          <w:p>
-            <w:pPr>
-              <w:rPr>
-                <w:rFonts w:ascii="Times New Roman" w:eastAsia="FangSong_GB2312" w:hAnsi="Times New Roman" w:cs="Times New Roman"/>
-                <w:b/>
-                <w:sz w:val="22"/>
-                <w:szCs w:val="18"/>
-              </w:rPr>
-            </w:pPr>
-            <w:r>
-              <w:rPr>
-                <w:rFonts w:ascii="Times New Roman" w:eastAsia="FangSong_GB2312" w:hAnsi="Times New Roman" w:cs="Times New Roman"/>
-                <w:b/>
-                <w:sz w:val="22"/>
-                <w:szCs w:val="18"/>
-              </w:rPr>
-              <w:t>动静态结合的</w:t>
-            </w:r>
-            <w:r>
-              <w:rPr>
-                <w:rFonts w:ascii="Times New Roman" w:eastAsia="FangSong_GB2312" w:hAnsi="Times New Roman" w:cs="Times New Roman"/>
-                <w:b/>
-                <w:sz w:val="22"/>
-                <w:szCs w:val="18"/>
-              </w:rPr>
-              <w:t>Java</w:t>
-            </w:r>
-            <w:r>
-              <w:rPr>
-                <w:rFonts w:ascii="Times New Roman" w:eastAsia="FangSong_GB2312" w:hAnsi="Times New Roman" w:cs="Times New Roman"/>
-                <w:b/>
-                <w:sz w:val="22"/>
-                <w:szCs w:val="18"/>
-              </w:rPr>
-              <w:t>程序编译优化框架</w:t>
-            </w:r>
-            <w:r>
-              <w:rPr>
-                <w:rFonts w:ascii="Times New Roman" w:eastAsia="FangSong_GB2312" w:hAnsi="Times New Roman" w:cs="Times New Roman"/>
-                <w:b/>
-                <w:sz w:val="22"/>
-                <w:szCs w:val="18"/>
-              </w:rPr>
-              <w:t xml:space="preserve"> </w:t>
-            </w:r>
-            <w:r>
-              <w:rPr>
-                <w:rFonts w:ascii="Times New Roman" w:eastAsia="FangSong_GB2312" w:hAnsi="Times New Roman" w:cs="Times New Roman"/>
-                <w:b/>
-                <w:sz w:val="22"/>
-                <w:szCs w:val="18"/>
-              </w:rPr>
-              <w:t>（惠普合作项目</w:t>
-            </w:r>
-            <w:r>
-              <w:rPr>
-                <w:rFonts w:ascii="Times New Roman" w:eastAsia="FangSong_GB2312" w:hAnsi="Times New Roman" w:cs="Times New Roman"/>
-                <w:b/>
-                <w:sz w:val="22"/>
-                <w:szCs w:val="18"/>
-              </w:rPr>
-              <w:t>)</w:t>
-            </w:r>
-          </w:p>
-          <w:p>
-            <w:pPr>
-              <w:pStyle w:val="ListParagraph"/>
-              <w:numPr>
-                <w:ilvl w:val="0"/>
-                <w:numId w:val="1"/>
-              </w:numPr>
-              <w:ind w:firstLineChars="0"/>
-              <w:rPr>
-                <w:rFonts w:ascii="Times New Roman" w:eastAsia="FangSong_GB2312" w:hAnsi="Times New Roman" w:cs="Times New Roman"/>
-                <w:sz w:val="20"/>
-                <w:szCs w:val="20"/>
-              </w:rPr>
-            </w:pPr>
-            <w:r>
-              <w:rPr>
-                <w:rFonts w:ascii="Times New Roman" w:eastAsia="FangSong_GB2312" w:hAnsi="Times New Roman" w:cs="Times New Roman" w:hint="eastAsia"/>
-                <w:sz w:val="20"/>
-                <w:szCs w:val="20"/>
-              </w:rPr>
-              <w:t>建立动静态运行框架，使</w:t>
-            </w:r>
-            <w:r>
-              <w:rPr>
-                <w:rFonts w:ascii="Times New Roman" w:eastAsia="FangSong_GB2312" w:hAnsi="Times New Roman" w:cs="Times New Roman" w:hint="eastAsia"/>
-                <w:sz w:val="20"/>
-                <w:szCs w:val="20"/>
-              </w:rPr>
-              <w:t>Java</w:t>
-            </w:r>
-            <w:r>
-              <w:rPr>
-                <w:rFonts w:ascii="Times New Roman" w:eastAsia="FangSong_GB2312" w:hAnsi="Times New Roman" w:cs="Times New Roman" w:hint="eastAsia"/>
-                <w:sz w:val="20"/>
-                <w:szCs w:val="20"/>
-              </w:rPr>
-              <w:t>程序可同时进行动、静态优化，从而提高性能；</w:t>
-            </w:r>
-          </w:p>
-          <w:p>
-            <w:pPr>
-              <w:pStyle w:val="ListParagraph"/>
-              <w:ind w:firstLineChars="0" w:firstLine="0"/>
-              <w:rPr>
-                <w:rFonts w:ascii="Times New Roman" w:eastAsia="FangSong_GB2312" w:hAnsi="Times New Roman" w:cs="Times New Roman"/>
-                <w:sz w:val="20"/>
-                <w:szCs w:val="20"/>
-              </w:rPr>
-            </w:pPr>
-            <w:r>
-              <w:rPr>
-                <w:rFonts w:ascii="Times New Roman" w:eastAsia="FangSong_GB2312" w:hAnsi="Times New Roman" w:cs="Times New Roman" w:hint="eastAsia"/>
-                <w:sz w:val="20"/>
-                <w:szCs w:val="20"/>
-              </w:rPr>
-              <w:t>以</w:t>
-            </w:r>
-            <w:r>
-              <w:rPr>
-                <w:rFonts w:ascii="Times New Roman" w:eastAsia="FangSong_GB2312" w:hAnsi="Times New Roman" w:cs="Times New Roman" w:hint="eastAsia"/>
-                <w:sz w:val="20"/>
-                <w:szCs w:val="20"/>
-              </w:rPr>
-              <w:t>Open64</w:t>
-            </w:r>
-            <w:r>
-              <w:rPr>
-                <w:rFonts w:ascii="Times New Roman" w:eastAsia="FangSong_GB2312" w:hAnsi="Times New Roman" w:cs="Times New Roman" w:hint="eastAsia"/>
-                <w:sz w:val="20"/>
-                <w:szCs w:val="20"/>
-              </w:rPr>
-              <w:t>静态编译器和</w:t>
-            </w:r>
-            <w:r>
-              <w:rPr>
-                <w:rFonts w:ascii="Times New Roman" w:eastAsia="FangSong_GB2312" w:hAnsi="Times New Roman" w:cs="Times New Roman" w:hint="eastAsia"/>
-                <w:sz w:val="20"/>
-                <w:szCs w:val="20"/>
-              </w:rPr>
-              <w:t>Harmony</w:t>
-            </w:r>
-            <w:r>
-              <w:rPr>
-                <w:rFonts w:ascii="Times New Roman" w:eastAsia="FangSong_GB2312" w:hAnsi="Times New Roman" w:cs="Times New Roman" w:hint="eastAsia"/>
-                <w:sz w:val="20"/>
-                <w:szCs w:val="20"/>
-              </w:rPr>
-              <w:t>动态虚拟机为基础，设计并开发从静态中间表示到动态中间表示的转化器，实现动静态结合的</w:t>
-            </w:r>
-            <w:r>
-              <w:rPr>
-                <w:rFonts w:ascii="Times New Roman" w:eastAsia="FangSong_GB2312" w:hAnsi="Times New Roman" w:cs="Times New Roman" w:hint="eastAsia"/>
-                <w:sz w:val="20"/>
-                <w:szCs w:val="20"/>
-              </w:rPr>
-              <w:t>Java</w:t>
-            </w:r>
-            <w:r>
-              <w:rPr>
-                <w:rFonts w:ascii="Times New Roman" w:eastAsia="FangSong_GB2312" w:hAnsi="Times New Roman" w:cs="Times New Roman" w:hint="eastAsia"/>
-                <w:sz w:val="20"/>
-                <w:szCs w:val="20"/>
-              </w:rPr>
-              <w:t>程序编译过程，同时</w:t>
-            </w:r>
-            <w:r>
-              <w:rPr>
-                <w:rFonts w:ascii="Times New Roman" w:eastAsia="FangSong_GB2312" w:hAnsi="Times New Roman" w:cs="Times New Roman" w:hint="eastAsia"/>
-                <w:sz w:val="20"/>
-                <w:szCs w:val="20"/>
-              </w:rPr>
-              <w:t>独立设计并实现适用于动静态结合编译运行环境的</w:t>
-            </w:r>
-            <w:r>
-              <w:rPr>
-                <w:rFonts w:ascii="Times New Roman" w:eastAsia="FangSong_GB2312" w:hAnsi="Times New Roman" w:cs="Times New Roman" w:hint="eastAsia"/>
-                <w:sz w:val="20"/>
-                <w:szCs w:val="20"/>
-              </w:rPr>
-              <w:t>Java</w:t>
-            </w:r>
-            <w:r>
-              <w:rPr>
-                <w:rFonts w:ascii="Times New Roman" w:eastAsia="FangSong_GB2312" w:hAnsi="Times New Roman" w:cs="Times New Roman" w:hint="eastAsia"/>
-                <w:sz w:val="20"/>
-                <w:szCs w:val="20"/>
-              </w:rPr>
-              <w:t>异常处理机制。</w:t>
-            </w:r>
-          </w:p>
-        </w:tc>
-      </w:tr>
-      <w:tr>
-        <w:tc>
-          <w:tcPr>
-            <w:tcW w:w="675" w:type="dxa"/>
-            <w:tcBorders>
-              <w:top w:val="single" w:sz="8" w:space="0" w:color="auto"/>
-              <w:left w:val="nil"/>
-              <w:bottom w:val="single" w:sz="18" w:space="0" w:color="auto"/>
-              <w:right w:val="nil"/>
-            </w:tcBorders>
-          </w:tcPr>
-          <w:p>
-            <w:pPr>
-              <w:pStyle w:val="ListParagraph"/>
-              <w:ind w:firstLineChars="0" w:firstLine="0"/>
-              <w:rPr>
-                <w:rFonts w:ascii="Times New Roman" w:eastAsia="FangSong_GB2312" w:hAnsi="Times New Roman" w:cs="Times New Roman"/>
-                <w:sz w:val="20"/>
-                <w:szCs w:val="20"/>
-              </w:rPr>
-            </w:pPr>
-          </w:p>
-        </w:tc>
-        <w:tc>
-          <w:tcPr>
-            <w:tcW w:w="9519" w:type="dxa"/>
-            <w:gridSpan w:val="3"/>
-            <w:tcBorders>
-              <w:top w:val="single" w:sz="8" w:space="0" w:color="auto"/>
-              <w:left w:val="nil"/>
-              <w:bottom w:val="single" w:sz="18" w:space="0" w:color="auto"/>
-              <w:right w:val="nil"/>
-            </w:tcBorders>
-          </w:tcPr>
-          <w:p>
-            <w:pPr>
-              <w:rPr>
-                <w:rFonts w:ascii="Times New Roman" w:eastAsia="FangSong_GB2312" w:hAnsi="Times New Roman" w:cs="Times New Roman"/>
-                <w:b/>
-                <w:sz w:val="22"/>
-                <w:szCs w:val="18"/>
-              </w:rPr>
-            </w:pPr>
-            <w:proofErr w:type="spellStart"/>
-            <w:r>
-              <w:rPr>
-                <w:rFonts w:ascii="Times New Roman" w:eastAsia="FangSong_GB2312" w:hAnsi="Times New Roman" w:cs="Times New Roman" w:hint="eastAsia"/>
-                <w:b/>
-                <w:sz w:val="22"/>
-                <w:szCs w:val="18"/>
-              </w:rPr>
-              <w:t>Opencj</w:t>
-            </w:r>
-            <w:proofErr w:type="spellEnd"/>
-            <w:r>
-              <w:rPr>
-                <w:rFonts w:ascii="Times New Roman" w:eastAsia="FangSong_GB2312" w:hAnsi="Times New Roman" w:cs="Times New Roman" w:hint="eastAsia"/>
-                <w:b/>
-                <w:sz w:val="22"/>
-                <w:szCs w:val="18"/>
-              </w:rPr>
-              <w:t>:</w:t>
-            </w:r>
-            <w:r>
-              <w:rPr>
-                <w:rFonts w:ascii="Times New Roman" w:eastAsia="FangSong_GB2312" w:hAnsi="Times New Roman" w:cs="Times New Roman" w:hint="eastAsia"/>
-                <w:b/>
-                <w:sz w:val="22"/>
-                <w:szCs w:val="18"/>
-              </w:rPr>
-              <w:t>一个基于</w:t>
-            </w:r>
-            <w:r>
-              <w:rPr>
-                <w:rFonts w:ascii="Times New Roman" w:eastAsia="FangSong_GB2312" w:hAnsi="Times New Roman" w:cs="Times New Roman" w:hint="eastAsia"/>
-                <w:b/>
-                <w:sz w:val="22"/>
-                <w:szCs w:val="18"/>
-              </w:rPr>
-              <w:t>Open64</w:t>
-            </w:r>
-            <w:r>
-              <w:rPr>
-                <w:rFonts w:ascii="Times New Roman" w:eastAsia="FangSong_GB2312" w:hAnsi="Times New Roman" w:cs="Times New Roman" w:hint="eastAsia"/>
-                <w:b/>
-                <w:sz w:val="22"/>
-                <w:szCs w:val="18"/>
-              </w:rPr>
-              <w:t>的</w:t>
-            </w:r>
-            <w:r>
-              <w:rPr>
-                <w:rFonts w:ascii="Times New Roman" w:eastAsia="FangSong_GB2312" w:hAnsi="Times New Roman" w:cs="Times New Roman" w:hint="eastAsia"/>
-                <w:b/>
-                <w:sz w:val="22"/>
-                <w:szCs w:val="18"/>
-              </w:rPr>
-              <w:t>Java</w:t>
-            </w:r>
-            <w:r>
-              <w:rPr>
-                <w:rFonts w:ascii="Times New Roman" w:eastAsia="FangSong_GB2312" w:hAnsi="Times New Roman" w:cs="Times New Roman" w:hint="eastAsia"/>
-                <w:b/>
-                <w:sz w:val="22"/>
-                <w:szCs w:val="18"/>
-              </w:rPr>
-              <w:t>静态编译器</w:t>
-            </w:r>
-          </w:p>
-          <w:p>
-            <w:pPr>
-              <w:pStyle w:val="ListParagraph"/>
-              <w:numPr>
-                <w:ilvl w:val="0"/>
-                <w:numId w:val="1"/>
-              </w:numPr>
-              <w:ind w:firstLineChars="0"/>
-              <w:rPr>
-                <w:rFonts w:ascii="Times New Roman" w:eastAsia="FangSong_GB2312" w:hAnsi="Times New Roman" w:cs="Times New Roman"/>
-                <w:sz w:val="20"/>
-                <w:szCs w:val="20"/>
-              </w:rPr>
-            </w:pPr>
-            <w:r>
-              <w:rPr>
-                <w:rFonts w:ascii="Times New Roman" w:eastAsia="FangSong_GB2312" w:hAnsi="Times New Roman" w:cs="Times New Roman" w:hint="eastAsia"/>
-                <w:sz w:val="20"/>
-                <w:szCs w:val="20"/>
-              </w:rPr>
-              <w:t>基于</w:t>
-            </w:r>
-            <w:r>
-              <w:rPr>
-                <w:rFonts w:ascii="Times New Roman" w:eastAsia="FangSong_GB2312" w:hAnsi="Times New Roman" w:cs="Times New Roman" w:hint="eastAsia"/>
-                <w:sz w:val="20"/>
-                <w:szCs w:val="20"/>
-              </w:rPr>
-              <w:t>Open64</w:t>
-            </w:r>
-            <w:r>
-              <w:rPr>
-                <w:rFonts w:ascii="Times New Roman" w:eastAsia="FangSong_GB2312" w:hAnsi="Times New Roman" w:cs="Times New Roman" w:hint="eastAsia"/>
-                <w:sz w:val="20"/>
-                <w:szCs w:val="20"/>
-              </w:rPr>
-              <w:t>编译器开发的一款</w:t>
-            </w:r>
-            <w:r>
-              <w:rPr>
-                <w:rFonts w:ascii="Times New Roman" w:eastAsia="FangSong_GB2312" w:hAnsi="Times New Roman" w:cs="Times New Roman" w:hint="eastAsia"/>
-                <w:sz w:val="20"/>
-                <w:szCs w:val="20"/>
-              </w:rPr>
-              <w:t>Java</w:t>
-            </w:r>
-            <w:r>
-              <w:rPr>
-                <w:rFonts w:ascii="Times New Roman" w:eastAsia="FangSong_GB2312" w:hAnsi="Times New Roman" w:cs="Times New Roman" w:hint="eastAsia"/>
-                <w:sz w:val="20"/>
-                <w:szCs w:val="20"/>
-              </w:rPr>
-              <w:t>静态编译器原型系统，前端是从</w:t>
-            </w:r>
-            <w:r>
-              <w:rPr>
-                <w:rFonts w:ascii="Times New Roman" w:eastAsia="FangSong_GB2312" w:hAnsi="Times New Roman" w:cs="Times New Roman" w:hint="eastAsia"/>
-                <w:sz w:val="20"/>
-                <w:szCs w:val="20"/>
-              </w:rPr>
-              <w:t>GCJ</w:t>
-            </w:r>
-            <w:r>
-              <w:rPr>
-                <w:rFonts w:ascii="Times New Roman" w:eastAsia="FangSong_GB2312" w:hAnsi="Times New Roman" w:cs="Times New Roman" w:hint="eastAsia"/>
-                <w:sz w:val="20"/>
-                <w:szCs w:val="20"/>
-              </w:rPr>
-              <w:t>编译器移植过来，后端采用了</w:t>
-            </w:r>
-            <w:r>
-              <w:rPr>
-                <w:rFonts w:ascii="Times New Roman" w:eastAsia="FangSong_GB2312" w:hAnsi="Times New Roman" w:cs="Times New Roman" w:hint="eastAsia"/>
-                <w:sz w:val="20"/>
-                <w:szCs w:val="20"/>
-              </w:rPr>
-              <w:t>Open64</w:t>
-            </w:r>
-            <w:r>
-              <w:rPr>
-                <w:rFonts w:ascii="Times New Roman" w:eastAsia="FangSong_GB2312" w:hAnsi="Times New Roman" w:cs="Times New Roman" w:hint="eastAsia"/>
-                <w:sz w:val="20"/>
-                <w:szCs w:val="20"/>
-              </w:rPr>
-              <w:t>出色的优化技术，特别是过程间优化技术</w:t>
-            </w:r>
-            <w:r>
-              <w:rPr>
-                <w:rFonts w:ascii="Times New Roman" w:eastAsia="FangSong_GB2312" w:hAnsi="Times New Roman" w:cs="Times New Roman" w:hint="eastAsia"/>
-                <w:sz w:val="20"/>
-                <w:szCs w:val="20"/>
-              </w:rPr>
-              <w:t>；</w:t>
-            </w:r>
-          </w:p>
-          <w:p>
-            <w:pPr>
-              <w:pStyle w:val="ListParagraph"/>
-              <w:ind w:firstLineChars="0" w:firstLine="0"/>
-              <w:rPr>
-                <w:rFonts w:ascii="Times New Roman" w:eastAsia="FangSong_GB2312" w:hAnsi="Times New Roman" w:cs="Times New Roman"/>
-                <w:sz w:val="20"/>
-                <w:szCs w:val="20"/>
-              </w:rPr>
-            </w:pPr>
-            <w:r>
-              <w:rPr>
-                <w:rFonts w:ascii="Times New Roman" w:eastAsia="FangSong_GB2312" w:hAnsi="Times New Roman" w:cs="Times New Roman" w:hint="eastAsia"/>
-                <w:sz w:val="20"/>
-                <w:szCs w:val="20"/>
-              </w:rPr>
-              <w:t>参与了针对</w:t>
-            </w:r>
-            <w:r>
-              <w:rPr>
-                <w:rFonts w:ascii="Times New Roman" w:eastAsia="FangSong_GB2312" w:hAnsi="Times New Roman" w:cs="Times New Roman" w:hint="eastAsia"/>
-                <w:sz w:val="20"/>
-                <w:szCs w:val="20"/>
-              </w:rPr>
-              <w:t>Java</w:t>
-            </w:r>
-            <w:r>
-              <w:rPr>
-                <w:rFonts w:ascii="Times New Roman" w:eastAsia="FangSong_GB2312" w:hAnsi="Times New Roman" w:cs="Times New Roman" w:hint="eastAsia"/>
-                <w:sz w:val="20"/>
-                <w:szCs w:val="20"/>
-              </w:rPr>
-              <w:t>的过程间优化实现，包括</w:t>
-            </w:r>
-            <w:r>
-              <w:rPr>
-                <w:rFonts w:ascii="Times New Roman" w:eastAsia="FangSong_GB2312" w:hAnsi="Times New Roman" w:cs="Times New Roman" w:hint="eastAsia"/>
-                <w:sz w:val="20"/>
-                <w:szCs w:val="20"/>
-              </w:rPr>
-              <w:t>de-virtualization</w:t>
-            </w:r>
-          </w:p>
-        </w:tc>
-      </w:tr>
-      <w:tr>
-        <w:tc>
-          <w:tcPr>
-            <w:tcW w:w="10194" w:type="dxa"/>
-            <w:gridSpan w:val="4"/>
-            <w:tcBorders>
-              <w:top w:val="single" w:sz="18" w:space="0" w:color="auto"/>
-              <w:left w:val="nil"/>
-              <w:bottom w:val="single" w:sz="8" w:space="0" w:color="auto"/>
-              <w:right w:val="nil"/>
-            </w:tcBorders>
-          </w:tcPr>
-          <w:p>
-            <w:pPr>
-              <w:rPr>
-                <w:rFonts w:ascii="FangSong_GB2312" w:eastAsia="FangSong_GB2312" w:hAnsi="SimSun" w:cs="Times New Roman"/>
-                <w:b/>
-                <w:sz w:val="22"/>
-                <w:szCs w:val="18"/>
-              </w:rPr>
-            </w:pPr>
-            <w:r>
-              <w:rPr>
-                <w:rFonts w:ascii="FangSong_GB2312" w:eastAsia="FangSong_GB2312" w:hAnsi="SimSun" w:cs="Times New Roman"/>
-                <w:b/>
-                <w:sz w:val="22"/>
-                <w:szCs w:val="18"/>
-              </w:rPr>
-              <w:t>计算机能力</w:t>
-            </w:r>
-          </w:p>
-        </w:tc>
-      </w:tr>
-      <w:tr>
-        <w:tc>
-          <w:tcPr>
-            <w:tcW w:w="10194" w:type="dxa"/>
-            <w:gridSpan w:val="4"/>
-            <w:tcBorders>
-              <w:top w:val="single" w:sz="8" w:space="0" w:color="auto"/>
-              <w:left w:val="nil"/>
-              <w:bottom w:val="single" w:sz="18" w:space="0" w:color="auto"/>
-              <w:right w:val="nil"/>
-            </w:tcBorders>
-          </w:tcPr>
-          <w:p>
-            <w:pPr>
-              <w:pStyle w:val="ListParagraph"/>
-              <w:numPr>
-                <w:ilvl w:val="0"/>
-                <w:numId w:val="1"/>
-              </w:numPr>
-              <w:ind w:firstLineChars="0"/>
-              <w:rPr>
-                <w:rFonts w:ascii="Times New Roman" w:eastAsia="FangSong_GB2312" w:hAnsi="Times New Roman" w:cs="Times New Roman"/>
-                <w:sz w:val="20"/>
-                <w:szCs w:val="20"/>
-              </w:rPr>
-            </w:pPr>
-            <w:r>
-              <w:rPr>
-                <w:rFonts w:ascii="Times New Roman" w:eastAsia="FangSong_GB2312" w:hAnsi="Times New Roman" w:cs="Times New Roman" w:hint="eastAsia"/>
-                <w:sz w:val="20"/>
-                <w:szCs w:val="20"/>
-              </w:rPr>
-              <w:t>精通</w:t>
-            </w:r>
-            <w:r>
-              <w:rPr>
-                <w:rFonts w:ascii="Times New Roman" w:eastAsia="FangSong_GB2312" w:hAnsi="Times New Roman" w:cs="Times New Roman" w:hint="eastAsia"/>
-                <w:sz w:val="20"/>
-                <w:szCs w:val="20"/>
-              </w:rPr>
-              <w:t>Java</w:t>
-            </w:r>
-            <w:r>
-              <w:rPr>
-                <w:rFonts w:ascii="Times New Roman" w:eastAsia="FangSong_GB2312" w:hAnsi="Times New Roman" w:cs="Times New Roman" w:hint="eastAsia"/>
-                <w:sz w:val="20"/>
-                <w:szCs w:val="20"/>
-              </w:rPr>
-              <w:t>编程语言，熟练掌握</w:t>
-            </w:r>
-            <w:r>
-              <w:rPr>
-                <w:rFonts w:ascii="Times New Roman" w:eastAsia="FangSong_GB2312" w:hAnsi="Times New Roman" w:cs="Times New Roman" w:hint="eastAsia"/>
-                <w:sz w:val="20"/>
-                <w:szCs w:val="20"/>
-              </w:rPr>
-              <w:t>C</w:t>
-            </w:r>
-            <w:r>
-              <w:rPr>
-                <w:rFonts w:ascii="Times New Roman" w:eastAsia="FangSong_GB2312" w:hAnsi="Times New Roman" w:cs="Times New Roman" w:hint="eastAsia"/>
-                <w:sz w:val="20"/>
-                <w:szCs w:val="20"/>
-              </w:rPr>
-              <w:t>、</w:t>
-            </w:r>
-            <w:r>
-              <w:rPr>
-                <w:rFonts w:ascii="Times New Roman" w:eastAsia="FangSong_GB2312" w:hAnsi="Times New Roman" w:cs="Times New Roman" w:hint="eastAsia"/>
-                <w:sz w:val="20"/>
-                <w:szCs w:val="20"/>
-              </w:rPr>
-              <w:t>C++</w:t>
-            </w:r>
-            <w:r>
-              <w:rPr>
-                <w:rFonts w:ascii="Times New Roman" w:eastAsia="FangSong_GB2312" w:hAnsi="Times New Roman" w:cs="Times New Roman" w:hint="eastAsia"/>
-                <w:sz w:val="20"/>
-                <w:szCs w:val="20"/>
-              </w:rPr>
-              <w:t>语言及</w:t>
-            </w:r>
-            <w:proofErr w:type="spellStart"/>
-            <w:r>
-              <w:rPr>
-                <w:rFonts w:ascii="Times New Roman" w:eastAsia="FangSong_GB2312" w:hAnsi="Times New Roman" w:cs="Times New Roman" w:hint="eastAsia"/>
-                <w:sz w:val="20"/>
-                <w:szCs w:val="20"/>
-              </w:rPr>
-              <w:t>perl</w:t>
-            </w:r>
-            <w:proofErr w:type="spellEnd"/>
-            <w:r>
-              <w:rPr>
-                <w:rFonts w:ascii="Times New Roman" w:eastAsia="FangSong_GB2312" w:hAnsi="Times New Roman" w:cs="Times New Roman" w:hint="eastAsia"/>
-                <w:sz w:val="20"/>
-                <w:szCs w:val="20"/>
-              </w:rPr>
-              <w:t>、</w:t>
-            </w:r>
-            <w:r>
-              <w:rPr>
-                <w:rFonts w:ascii="Times New Roman" w:eastAsia="FangSong_GB2312" w:hAnsi="Times New Roman" w:cs="Times New Roman" w:hint="eastAsia"/>
-                <w:sz w:val="20"/>
-                <w:szCs w:val="20"/>
-              </w:rPr>
-              <w:t>shell</w:t>
-            </w:r>
-            <w:r>
-              <w:rPr>
-                <w:rFonts w:ascii="Times New Roman" w:eastAsia="FangSong_GB2312" w:hAnsi="Times New Roman" w:cs="Times New Roman" w:hint="eastAsia"/>
-                <w:sz w:val="20"/>
-                <w:szCs w:val="20"/>
-              </w:rPr>
-              <w:t>、</w:t>
-            </w:r>
-            <w:r>
-              <w:rPr>
-                <w:rFonts w:ascii="Times New Roman" w:eastAsia="FangSong_GB2312" w:hAnsi="Times New Roman" w:cs="Times New Roman" w:hint="eastAsia"/>
-                <w:sz w:val="20"/>
-                <w:szCs w:val="20"/>
-              </w:rPr>
-              <w:t>python</w:t>
-            </w:r>
-            <w:r>
-              <w:rPr>
-                <w:rFonts w:ascii="Times New Roman" w:eastAsia="FangSong_GB2312" w:hAnsi="Times New Roman" w:cs="Times New Roman" w:hint="eastAsia"/>
-                <w:sz w:val="20"/>
-                <w:szCs w:val="20"/>
-              </w:rPr>
-              <w:t>等脚本语言，同时熟练进行调试和测试工作；</w:t>
-            </w:r>
-          </w:p>
-          <w:p>
-            <w:pPr>
-              <w:pStyle w:val="ListParagraph"/>
-              <w:numPr>
-                <w:ilvl w:val="0"/>
-                <w:numId w:val="1"/>
-              </w:numPr>
-              <w:ind w:firstLineChars="0"/>
-              <w:rPr>
-                <w:rFonts w:ascii="Times New Roman" w:eastAsia="FangSong_GB2312" w:hAnsi="Times New Roman" w:cs="Times New Roman"/>
-                <w:sz w:val="20"/>
-                <w:szCs w:val="20"/>
-              </w:rPr>
-            </w:pPr>
-            <w:r>
-              <w:rPr>
-                <w:rFonts w:ascii="Times New Roman" w:eastAsia="FangSong_GB2312" w:hAnsi="Times New Roman" w:cs="Times New Roman" w:hint="eastAsia"/>
-                <w:sz w:val="20"/>
-                <w:szCs w:val="20"/>
-              </w:rPr>
-              <w:lastRenderedPageBreak/>
-              <w:t>长期从事开发和编译相关的工作，熟悉</w:t>
-            </w:r>
-            <w:r>
-              <w:rPr>
-                <w:rFonts w:ascii="Times New Roman" w:eastAsia="FangSong_GB2312" w:hAnsi="Times New Roman" w:cs="Times New Roman" w:hint="eastAsia"/>
-                <w:sz w:val="20"/>
-                <w:szCs w:val="20"/>
-              </w:rPr>
-              <w:t>GCC</w:t>
-            </w:r>
-            <w:r>
-              <w:rPr>
-                <w:rFonts w:ascii="Times New Roman" w:eastAsia="FangSong_GB2312" w:hAnsi="Times New Roman" w:cs="Times New Roman" w:hint="eastAsia"/>
-                <w:sz w:val="20"/>
-                <w:szCs w:val="20"/>
-              </w:rPr>
-              <w:t>等编译工具以及各类</w:t>
-            </w:r>
-            <w:r>
-              <w:rPr>
-                <w:rFonts w:ascii="Times New Roman" w:eastAsia="FangSong_GB2312" w:hAnsi="Times New Roman" w:cs="Times New Roman" w:hint="eastAsia"/>
-                <w:sz w:val="20"/>
-                <w:szCs w:val="20"/>
-              </w:rPr>
-              <w:t>Java</w:t>
-            </w:r>
-            <w:r>
-              <w:rPr>
-                <w:rFonts w:ascii="Times New Roman" w:eastAsia="FangSong_GB2312" w:hAnsi="Times New Roman" w:cs="Times New Roman" w:hint="eastAsia"/>
-                <w:sz w:val="20"/>
-                <w:szCs w:val="20"/>
-              </w:rPr>
-              <w:t>编译工具；</w:t>
-            </w:r>
-          </w:p>
-          <w:p>
-            <w:pPr>
-              <w:pStyle w:val="ListParagraph"/>
-              <w:numPr>
-                <w:ilvl w:val="0"/>
-                <w:numId w:val="1"/>
-              </w:numPr>
-              <w:ind w:firstLineChars="0"/>
-              <w:rPr>
-                <w:rFonts w:ascii="Times New Roman" w:hAnsi="Times New Roman" w:cs="Times New Roman"/>
-              </w:rPr>
-            </w:pPr>
-            <w:r>
-              <w:rPr>
-                <w:rFonts w:ascii="Times New Roman" w:eastAsia="FangSong_GB2312" w:hAnsi="Times New Roman" w:cs="Times New Roman" w:hint="eastAsia"/>
-                <w:sz w:val="20"/>
-                <w:szCs w:val="20"/>
-              </w:rPr>
-              <w:t>熟悉</w:t>
-            </w:r>
-            <w:r>
-              <w:rPr>
-                <w:rFonts w:ascii="Times New Roman" w:eastAsia="FangSong_GB2312" w:hAnsi="Times New Roman" w:cs="Times New Roman" w:hint="eastAsia"/>
-                <w:sz w:val="20"/>
-                <w:szCs w:val="20"/>
-              </w:rPr>
-              <w:t>Linux</w:t>
-            </w:r>
-            <w:r>
-              <w:rPr>
-                <w:rFonts w:ascii="Times New Roman" w:eastAsia="FangSong_GB2312" w:hAnsi="Times New Roman" w:cs="Times New Roman" w:hint="eastAsia"/>
-                <w:sz w:val="20"/>
-                <w:szCs w:val="20"/>
-              </w:rPr>
-              <w:t>平台程序开发及各种开发工具的使用。</w:t>
-            </w:r>
-          </w:p>
-        </w:tc>
-      </w:tr>
-      <w:tr>
-        <w:tc>
-          <w:tcPr>
-            <w:tcW w:w="10194" w:type="dxa"/>
-            <w:gridSpan w:val="4"/>
-            <w:tcBorders>
-              <w:top w:val="single" w:sz="18" w:space="0" w:color="auto"/>
-              <w:left w:val="nil"/>
-              <w:bottom w:val="single" w:sz="8" w:space="0" w:color="auto"/>
-              <w:right w:val="nil"/>
-            </w:tcBorders>
-          </w:tcPr>
-          <w:p>
-            <w:pPr>
-              <w:rPr>
-                <w:rFonts w:ascii="Times New Roman" w:hAnsi="Times New Roman" w:cs="Times New Roman"/>
-              </w:rPr>
-            </w:pPr>
-            <w:r>
-              <w:rPr>
-                <w:rFonts w:ascii="FangSong_GB2312" w:eastAsia="FangSong_GB2312" w:hAnsi="SimSun" w:cs="Times New Roman"/>
-                <w:b/>
-                <w:sz w:val="22"/>
-                <w:szCs w:val="18"/>
-              </w:rPr>
-              <w:lastRenderedPageBreak/>
+                <w:rFonts w:ascii="仿宋_GB2312" w:eastAsia="仿宋_GB2312" w:hAnsi="宋体" w:cs="Times New Roman"/>
+                <w:b/>
+                <w:sz w:val="22"/>
+                <w:szCs w:val="18"/>
+              </w:rPr>
               <w:t>学生工作</w:t>
             </w:r>
           </w:p>
@@ -3174,7 +3873,7 @@
         <w:tc>
           <w:tcPr>
             <w:tcW w:w="5097" w:type="dxa"/>
-            <w:gridSpan w:val="3"/>
+            <w:gridSpan w:val="4"/>
             <w:tcBorders>
               <w:top w:val="single" w:sz="8" w:space="0" w:color="auto"/>
               <w:left w:val="nil"/>
@@ -3190,14 +3889,14 @@
               </w:numPr>
               <w:ind w:firstLineChars="0"/>
               <w:rPr>
-                <w:rFonts w:ascii="Times New Roman" w:eastAsia="FangSong_GB2312" w:hAnsi="Times New Roman" w:cs="Times New Roman"/>
-                <w:sz w:val="20"/>
-                <w:szCs w:val="20"/>
-              </w:rPr>
-            </w:pPr>
-            <w:r>
-              <w:rPr>
-                <w:rFonts w:ascii="Times New Roman" w:eastAsia="FangSong_GB2312" w:hAnsi="Times New Roman" w:cs="Times New Roman" w:hint="eastAsia"/>
+                <w:rFonts w:ascii="Times New Roman" w:eastAsia="仿宋_GB2312" w:hAnsi="Times New Roman" w:cs="Times New Roman"/>
+                <w:sz w:val="20"/>
+                <w:szCs w:val="20"/>
+              </w:rPr>
+            </w:pPr>
+            <w:r>
+              <w:rPr>
+                <w:rFonts w:ascii="Times New Roman" w:eastAsia="仿宋_GB2312" w:hAnsi="Times New Roman" w:cs="Times New Roman" w:hint="eastAsia"/>
                 <w:sz w:val="20"/>
                 <w:szCs w:val="20"/>
               </w:rPr>
@@ -3223,14 +3922,14 @@
               </w:numPr>
               <w:ind w:firstLineChars="0"/>
               <w:rPr>
-                <w:rFonts w:ascii="Times New Roman" w:eastAsia="FangSong_GB2312" w:hAnsi="Times New Roman" w:cs="Times New Roman"/>
-                <w:sz w:val="20"/>
-                <w:szCs w:val="20"/>
-              </w:rPr>
-            </w:pPr>
-            <w:r>
-              <w:rPr>
-                <w:rFonts w:ascii="Times New Roman" w:eastAsia="FangSong_GB2312" w:hAnsi="Times New Roman" w:cs="Times New Roman" w:hint="eastAsia"/>
+                <w:rFonts w:ascii="Times New Roman" w:eastAsia="仿宋_GB2312" w:hAnsi="Times New Roman" w:cs="Times New Roman"/>
+                <w:sz w:val="20"/>
+                <w:szCs w:val="20"/>
+              </w:rPr>
+            </w:pPr>
+            <w:r>
+              <w:rPr>
+                <w:rFonts w:ascii="Times New Roman" w:eastAsia="仿宋_GB2312" w:hAnsi="Times New Roman" w:cs="Times New Roman" w:hint="eastAsia"/>
                 <w:sz w:val="20"/>
                 <w:szCs w:val="20"/>
               </w:rPr>
@@ -3238,7 +3937,7 @@
             </w:r>
             <w:r>
               <w:rPr>
-                <w:rFonts w:ascii="Times New Roman" w:eastAsia="FangSong_GB2312" w:hAnsi="Times New Roman" w:cs="Times New Roman" w:hint="eastAsia"/>
+                <w:rFonts w:ascii="Times New Roman" w:eastAsia="仿宋_GB2312" w:hAnsi="Times New Roman" w:cs="Times New Roman" w:hint="eastAsia"/>
                 <w:sz w:val="20"/>
                 <w:szCs w:val="20"/>
               </w:rPr>
@@ -3246,7 +3945,7 @@
             </w:r>
             <w:r>
               <w:rPr>
-                <w:rFonts w:ascii="Times New Roman" w:eastAsia="FangSong_GB2312" w:hAnsi="Times New Roman" w:cs="Times New Roman" w:hint="eastAsia"/>
+                <w:rFonts w:ascii="Times New Roman" w:eastAsia="仿宋_GB2312" w:hAnsi="Times New Roman" w:cs="Times New Roman" w:hint="eastAsia"/>
                 <w:sz w:val="20"/>
                 <w:szCs w:val="20"/>
               </w:rPr>
@@ -3262,7 +3961,7 @@
         <w:tc>
           <w:tcPr>
             <w:tcW w:w="5097" w:type="dxa"/>
-            <w:gridSpan w:val="3"/>
+            <w:gridSpan w:val="4"/>
             <w:tcBorders>
               <w:top w:val="nil"/>
               <w:left w:val="nil"/>
@@ -3278,14 +3977,14 @@
               </w:numPr>
               <w:ind w:firstLineChars="0"/>
               <w:rPr>
-                <w:rFonts w:ascii="Times New Roman" w:eastAsia="FangSong_GB2312" w:hAnsi="Times New Roman" w:cs="Times New Roman"/>
-                <w:sz w:val="20"/>
-                <w:szCs w:val="20"/>
-              </w:rPr>
-            </w:pPr>
-            <w:r>
-              <w:rPr>
-                <w:rFonts w:ascii="Times New Roman" w:eastAsia="FangSong_GB2312" w:hAnsi="Times New Roman" w:cs="Times New Roman" w:hint="eastAsia"/>
+                <w:rFonts w:ascii="Times New Roman" w:eastAsia="仿宋_GB2312" w:hAnsi="Times New Roman" w:cs="Times New Roman"/>
+                <w:sz w:val="20"/>
+                <w:szCs w:val="20"/>
+              </w:rPr>
+            </w:pPr>
+            <w:r>
+              <w:rPr>
+                <w:rFonts w:ascii="Times New Roman" w:eastAsia="仿宋_GB2312" w:hAnsi="Times New Roman" w:cs="Times New Roman" w:hint="eastAsia"/>
                 <w:sz w:val="20"/>
                 <w:szCs w:val="20"/>
               </w:rPr>
@@ -3293,7 +3992,7 @@
             </w:r>
             <w:r>
               <w:rPr>
-                <w:rFonts w:ascii="Times New Roman" w:eastAsia="FangSong_GB2312" w:hAnsi="Times New Roman" w:cs="Times New Roman" w:hint="eastAsia"/>
+                <w:rFonts w:ascii="Times New Roman" w:eastAsia="仿宋_GB2312" w:hAnsi="Times New Roman" w:cs="Times New Roman" w:hint="eastAsia"/>
                 <w:sz w:val="20"/>
                 <w:szCs w:val="20"/>
               </w:rPr>
@@ -3301,22 +4000,12 @@
             </w:r>
             <w:r>
               <w:rPr>
-                <w:rFonts w:ascii="Times New Roman" w:eastAsia="FangSong_GB2312" w:hAnsi="Times New Roman" w:cs="Times New Roman" w:hint="eastAsia"/>
-                <w:sz w:val="20"/>
-                <w:szCs w:val="20"/>
-              </w:rPr>
-              <w:t>暑期</w:t>
-            </w:r>
-            <w:proofErr w:type="gramStart"/>
-            <w:r>
-              <w:rPr>
-                <w:rFonts w:ascii="Times New Roman" w:eastAsia="FangSong_GB2312" w:hAnsi="Times New Roman" w:cs="Times New Roman" w:hint="eastAsia"/>
-                <w:sz w:val="20"/>
-                <w:szCs w:val="20"/>
-              </w:rPr>
-              <w:t>支教队队长</w:t>
-            </w:r>
-            <w:proofErr w:type="gramEnd"/>
+                <w:rFonts w:ascii="Times New Roman" w:eastAsia="仿宋_GB2312" w:hAnsi="Times New Roman" w:cs="Times New Roman" w:hint="eastAsia"/>
+                <w:sz w:val="20"/>
+                <w:szCs w:val="20"/>
+              </w:rPr>
+              <w:t>暑期支教队队长</w:t>
+            </w:r>
           </w:p>
         </w:tc>
         <w:tc>
@@ -3337,14 +4026,14 @@
               </w:numPr>
               <w:ind w:firstLineChars="0"/>
               <w:rPr>
-                <w:rFonts w:ascii="Times New Roman" w:eastAsia="FangSong_GB2312" w:hAnsi="Times New Roman" w:cs="Times New Roman"/>
-                <w:sz w:val="20"/>
-                <w:szCs w:val="20"/>
-              </w:rPr>
-            </w:pPr>
-            <w:r>
-              <w:rPr>
-                <w:rFonts w:ascii="Times New Roman" w:eastAsia="FangSong_GB2312" w:hAnsi="Times New Roman" w:cs="Times New Roman" w:hint="eastAsia"/>
+                <w:rFonts w:ascii="Times New Roman" w:eastAsia="仿宋_GB2312" w:hAnsi="Times New Roman" w:cs="Times New Roman"/>
+                <w:sz w:val="20"/>
+                <w:szCs w:val="20"/>
+              </w:rPr>
+            </w:pPr>
+            <w:r>
+              <w:rPr>
+                <w:rFonts w:ascii="Times New Roman" w:eastAsia="仿宋_GB2312" w:hAnsi="Times New Roman" w:cs="Times New Roman" w:hint="eastAsia"/>
                 <w:sz w:val="20"/>
                 <w:szCs w:val="20"/>
               </w:rPr>
@@ -3357,7 +4046,7 @@
         <w:tc>
           <w:tcPr>
             <w:tcW w:w="10194" w:type="dxa"/>
-            <w:gridSpan w:val="4"/>
+            <w:gridSpan w:val="5"/>
             <w:tcBorders>
               <w:top w:val="single" w:sz="18" w:space="0" w:color="auto"/>
               <w:left w:val="nil"/>
@@ -3373,7 +4062,7 @@
             </w:pPr>
             <w:r>
               <w:rPr>
-                <w:rFonts w:ascii="FangSong_GB2312" w:eastAsia="FangSong_GB2312" w:hAnsi="SimSun" w:cs="Times New Roman"/>
+                <w:rFonts w:ascii="仿宋_GB2312" w:eastAsia="仿宋_GB2312" w:hAnsi="宋体" w:cs="Times New Roman"/>
                 <w:b/>
                 <w:sz w:val="22"/>
                 <w:szCs w:val="18"/>
@@ -3387,7 +4076,7 @@
         <w:tc>
           <w:tcPr>
             <w:tcW w:w="10194" w:type="dxa"/>
-            <w:gridSpan w:val="4"/>
+            <w:gridSpan w:val="5"/>
             <w:tcBorders>
               <w:top w:val="single" w:sz="8" w:space="0" w:color="auto"/>
               <w:left w:val="nil"/>
@@ -3404,14 +4093,14 @@
               </w:numPr>
               <w:ind w:firstLineChars="0"/>
               <w:rPr>
-                <w:rFonts w:ascii="Times New Roman" w:eastAsia="FangSong_GB2312" w:hAnsi="Times New Roman" w:cs="Times New Roman"/>
-                <w:sz w:val="20"/>
-                <w:szCs w:val="20"/>
-              </w:rPr>
-            </w:pPr>
-            <w:r>
-              <w:rPr>
-                <w:rFonts w:ascii="Times New Roman" w:eastAsia="FangSong_GB2312" w:hAnsi="Times New Roman" w:cs="Times New Roman" w:hint="eastAsia"/>
+                <w:rFonts w:ascii="Times New Roman" w:eastAsia="仿宋_GB2312" w:hAnsi="Times New Roman" w:cs="Times New Roman"/>
+                <w:sz w:val="20"/>
+                <w:szCs w:val="20"/>
+              </w:rPr>
+            </w:pPr>
+            <w:r>
+              <w:rPr>
+                <w:rFonts w:ascii="Times New Roman" w:eastAsia="仿宋_GB2312" w:hAnsi="Times New Roman" w:cs="Times New Roman" w:hint="eastAsia"/>
                 <w:sz w:val="20"/>
                 <w:szCs w:val="20"/>
               </w:rPr>
@@ -3419,7 +4108,7 @@
             </w:r>
             <w:r>
               <w:rPr>
-                <w:rFonts w:ascii="Times New Roman" w:eastAsia="FangSong_GB2312" w:hAnsi="Times New Roman" w:cs="Times New Roman" w:hint="eastAsia"/>
+                <w:rFonts w:ascii="Times New Roman" w:eastAsia="仿宋_GB2312" w:hAnsi="Times New Roman" w:cs="Times New Roman" w:hint="eastAsia"/>
                 <w:sz w:val="20"/>
                 <w:szCs w:val="20"/>
               </w:rPr>
@@ -3427,7 +4116,7 @@
             </w:r>
             <w:r>
               <w:rPr>
-                <w:rFonts w:ascii="Times New Roman" w:eastAsia="FangSong_GB2312" w:hAnsi="Times New Roman" w:cs="Times New Roman" w:hint="eastAsia"/>
+                <w:rFonts w:ascii="Times New Roman" w:eastAsia="仿宋_GB2312" w:hAnsi="Times New Roman" w:cs="Times New Roman" w:hint="eastAsia"/>
                 <w:sz w:val="20"/>
                 <w:szCs w:val="20"/>
               </w:rPr>
@@ -3435,7 +4124,7 @@
             </w:r>
             <w:r>
               <w:rPr>
-                <w:rFonts w:ascii="Times New Roman" w:eastAsia="FangSong_GB2312" w:hAnsi="Times New Roman" w:cs="Times New Roman" w:hint="eastAsia"/>
+                <w:rFonts w:ascii="Times New Roman" w:eastAsia="仿宋_GB2312" w:hAnsi="Times New Roman" w:cs="Times New Roman" w:hint="eastAsia"/>
                 <w:sz w:val="20"/>
                 <w:szCs w:val="20"/>
               </w:rPr>
@@ -3443,7 +4132,7 @@
             </w:r>
             <w:r>
               <w:rPr>
-                <w:rFonts w:ascii="Times New Roman" w:eastAsia="FangSong_GB2312" w:hAnsi="Times New Roman" w:cs="Times New Roman" w:hint="eastAsia"/>
+                <w:rFonts w:ascii="Times New Roman" w:eastAsia="仿宋_GB2312" w:hAnsi="Times New Roman" w:cs="Times New Roman" w:hint="eastAsia"/>
                 <w:sz w:val="20"/>
                 <w:szCs w:val="20"/>
               </w:rPr>
@@ -3464,7 +4153,7 @@
             </w:pPr>
             <w:r>
               <w:rPr>
-                <w:rFonts w:ascii="Times New Roman" w:eastAsia="FangSong_GB2312" w:hAnsi="Times New Roman" w:cs="Times New Roman" w:hint="eastAsia"/>
+                <w:rFonts w:ascii="Times New Roman" w:eastAsia="仿宋_GB2312" w:hAnsi="Times New Roman" w:cs="Times New Roman" w:hint="eastAsia"/>
                 <w:sz w:val="20"/>
                 <w:szCs w:val="20"/>
               </w:rPr>
@@ -3472,7 +4161,7 @@
             </w:r>
             <w:r>
               <w:rPr>
-                <w:rFonts w:ascii="Times New Roman" w:eastAsia="FangSong_GB2312" w:hAnsi="Times New Roman" w:cs="Times New Roman" w:hint="eastAsia"/>
+                <w:rFonts w:ascii="Times New Roman" w:eastAsia="仿宋_GB2312" w:hAnsi="Times New Roman" w:cs="Times New Roman" w:hint="eastAsia"/>
                 <w:sz w:val="20"/>
                 <w:szCs w:val="20"/>
               </w:rPr>
@@ -3480,14 +4169,12 @@
             </w:r>
             <w:r>
               <w:rPr>
-                <w:rFonts w:ascii="Times New Roman" w:eastAsia="FangSong_GB2312" w:hAnsi="Times New Roman" w:cs="Times New Roman" w:hint="eastAsia"/>
+                <w:rFonts w:ascii="Times New Roman" w:eastAsia="仿宋_GB2312" w:hAnsi="Times New Roman" w:cs="Times New Roman" w:hint="eastAsia"/>
                 <w:sz w:val="20"/>
                 <w:szCs w:val="20"/>
               </w:rPr>
               <w:t>旅游以及乒乓球和羽毛球等各项体育运动。</w:t>
             </w:r>
-            <w:bookmarkStart w:id="0" w:name="_GoBack"/>
-            <w:bookmarkEnd w:id="0"/>
           </w:p>
         </w:tc>
       </w:tr>
@@ -3518,14 +4205,14 @@
       <w:pPr>
         <w:jc w:val="center"/>
         <w:rPr>
-          <w:rFonts w:ascii="Times New Roman" w:eastAsia="SimHei" w:hAnsi="Times New Roman" w:cs="Times New Roman"/>
+          <w:rFonts w:ascii="Times New Roman" w:eastAsia="黑体" w:hAnsi="Times New Roman" w:cs="Times New Roman"/>
           <w:b/>
           <w:sz w:val="36"/>
         </w:rPr>
       </w:pPr>
       <w:r>
         <w:rPr>
-          <w:rFonts w:ascii="Times New Roman" w:eastAsia="SimHei" w:hAnsi="Times New Roman" w:cs="Times New Roman" w:hint="eastAsia"/>
+          <w:rFonts w:ascii="Times New Roman" w:eastAsia="黑体" w:hAnsi="Times New Roman" w:cs="Times New Roman" w:hint="eastAsia"/>
           <w:b/>
           <w:sz w:val="36"/>
         </w:rPr>
@@ -3537,14 +4224,14 @@
       <w:pPr>
         <w:jc w:val="center"/>
         <w:rPr>
-          <w:rFonts w:ascii="Times New Roman" w:eastAsia="FangSong_GB2312" w:hAnsi="Times New Roman" w:cs="Times New Roman"/>
+          <w:rFonts w:ascii="Times New Roman" w:eastAsia="仿宋_GB2312" w:hAnsi="Times New Roman" w:cs="Times New Roman"/>
           <w:sz w:val="20"/>
           <w:szCs w:val="20"/>
         </w:rPr>
       </w:pPr>
       <w:r>
         <w:rPr>
-          <w:rFonts w:ascii="Times New Roman" w:eastAsia="FangSong_GB2312" w:hAnsi="Times New Roman" w:cs="Times New Roman" w:hint="eastAsia"/>
+          <w:rFonts w:ascii="Times New Roman" w:eastAsia="仿宋_GB2312" w:hAnsi="Times New Roman" w:cs="Times New Roman" w:hint="eastAsia"/>
           <w:sz w:val="20"/>
           <w:szCs w:val="20"/>
         </w:rPr>
@@ -3552,33 +4239,15 @@
       </w:r>
       <w:r>
         <w:rPr>
-          <w:rFonts w:ascii="Times New Roman" w:eastAsia="FangSong_GB2312" w:hAnsi="Times New Roman" w:cs="Times New Roman"/>
+          <w:rFonts w:ascii="Times New Roman" w:eastAsia="仿宋_GB2312" w:hAnsi="Times New Roman" w:cs="Times New Roman"/>
           <w:sz w:val="20"/>
           <w:szCs w:val="20"/>
         </w:rPr>
-        <w:t>137-6430-</w:t>
-      </w:r>
-      <w:proofErr w:type="gramStart"/>
-      <w:r>
-        <w:rPr>
-          <w:rFonts w:ascii="Times New Roman" w:eastAsia="FangSong_GB2312" w:hAnsi="Times New Roman" w:cs="Times New Roman"/>
-          <w:sz w:val="20"/>
-          <w:szCs w:val="20"/>
-        </w:rPr>
-        <w:t>7884  E</w:t>
-      </w:r>
-      <w:proofErr w:type="gramEnd"/>
-      <w:r>
-        <w:rPr>
-          <w:rFonts w:ascii="Times New Roman" w:eastAsia="FangSong_GB2312" w:hAnsi="Times New Roman" w:cs="Times New Roman"/>
-          <w:sz w:val="20"/>
-          <w:szCs w:val="20"/>
-        </w:rPr>
-        <w:t>-mail</w:t>
+        <w:t>137-6430-7884  E-mail</w:t>
       </w:r>
       <w:r>
         <w:rPr>
-          <w:rFonts w:ascii="Times New Roman" w:eastAsia="FangSong_GB2312" w:hAnsi="Times New Roman" w:cs="Times New Roman" w:hint="eastAsia"/>
+          <w:rFonts w:ascii="Times New Roman" w:eastAsia="仿宋_GB2312" w:hAnsi="Times New Roman" w:cs="Times New Roman" w:hint="eastAsia"/>
           <w:sz w:val="20"/>
           <w:szCs w:val="20"/>
         </w:rPr>
@@ -3587,7 +4256,7 @@
       <w:hyperlink r:id="rId9" w:history="1">
         <w:r>
           <w:rPr>
-            <w:rFonts w:ascii="Times New Roman" w:eastAsia="FangSong_GB2312" w:hAnsi="Times New Roman" w:cs="Times New Roman"/>
+            <w:rFonts w:ascii="Times New Roman" w:eastAsia="仿宋_GB2312" w:hAnsi="Times New Roman" w:cs="Times New Roman"/>
             <w:sz w:val="20"/>
             <w:szCs w:val="20"/>
           </w:rPr>
@@ -3599,48 +4268,78 @@
       <w:pPr>
         <w:jc w:val="center"/>
         <w:rPr>
-          <w:rFonts w:ascii="Times New Roman" w:eastAsia="FangSong_GB2312" w:hAnsi="Times New Roman" w:cs="Times New Roman"/>
+          <w:rFonts w:ascii="Times New Roman" w:eastAsia="仿宋_GB2312" w:hAnsi="Times New Roman" w:cs="Times New Roman"/>
           <w:sz w:val="20"/>
           <w:szCs w:val="20"/>
         </w:rPr>
       </w:pPr>
       <w:r>
         <w:rPr>
-          <w:rFonts w:ascii="Times New Roman" w:eastAsia="FangSong_GB2312" w:hAnsi="Times New Roman" w:cs="Times New Roman"/>
+          <w:rFonts w:ascii="Times New Roman" w:eastAsia="仿宋_GB2312" w:hAnsi="Times New Roman" w:cs="Times New Roman"/>
           <w:sz w:val="20"/>
           <w:szCs w:val="20"/>
         </w:rPr>
-        <w:t>Room 20</w:t>
+        <w:t xml:space="preserve">Room </w:t>
       </w:r>
       <w:r>
         <w:rPr>
-          <w:rFonts w:ascii="Times New Roman" w:eastAsia="FangSong_GB2312" w:hAnsi="Times New Roman" w:cs="Times New Roman" w:hint="eastAsia"/>
+          <w:rFonts w:ascii="Times New Roman" w:eastAsia="仿宋_GB2312" w:hAnsi="Times New Roman" w:cs="Times New Roman" w:hint="eastAsia"/>
           <w:sz w:val="20"/>
           <w:szCs w:val="20"/>
         </w:rPr>
-        <w:t>3</w:t>
+        <w:t>302</w:t>
       </w:r>
       <w:r>
         <w:rPr>
-          <w:rFonts w:ascii="Times New Roman" w:eastAsia="FangSong_GB2312" w:hAnsi="Times New Roman" w:cs="Times New Roman"/>
+          <w:rFonts w:ascii="Times New Roman" w:eastAsia="仿宋_GB2312" w:hAnsi="Times New Roman" w:cs="Times New Roman"/>
           <w:sz w:val="20"/>
           <w:szCs w:val="20"/>
         </w:rPr>
-        <w:t xml:space="preserve">, No. 28, Lane 280, </w:t>
+        <w:t>, No.</w:t>
       </w:r>
-      <w:proofErr w:type="spellStart"/>
       <w:r>
         <w:rPr>
-          <w:rFonts w:ascii="Times New Roman" w:eastAsia="FangSong_GB2312" w:hAnsi="Times New Roman" w:cs="Times New Roman"/>
+          <w:rFonts w:ascii="Times New Roman" w:eastAsia="仿宋_GB2312" w:hAnsi="Times New Roman" w:cs="Times New Roman" w:hint="eastAsia"/>
           <w:sz w:val="20"/>
           <w:szCs w:val="20"/>
         </w:rPr>
-        <w:t>HuaTuo</w:t>
+        <w:t xml:space="preserve"> 19</w:t>
       </w:r>
-      <w:proofErr w:type="spellEnd"/>
       <w:r>
         <w:rPr>
-          <w:rFonts w:ascii="Times New Roman" w:eastAsia="FangSong_GB2312" w:hAnsi="Times New Roman" w:cs="Times New Roman"/>
+          <w:rFonts w:ascii="Times New Roman" w:eastAsia="仿宋_GB2312" w:hAnsi="Times New Roman" w:cs="Times New Roman"/>
+          <w:sz w:val="20"/>
+          <w:szCs w:val="20"/>
+        </w:rPr>
+        <w:t xml:space="preserve">, Lane </w:t>
+      </w:r>
+      <w:r>
+        <w:rPr>
+          <w:rFonts w:ascii="Times New Roman" w:eastAsia="仿宋_GB2312" w:hAnsi="Times New Roman" w:cs="Times New Roman" w:hint="eastAsia"/>
+          <w:sz w:val="20"/>
+          <w:szCs w:val="20"/>
+        </w:rPr>
+        <w:t>1555</w:t>
+      </w:r>
+      <w:r>
+        <w:rPr>
+          <w:rFonts w:ascii="Times New Roman" w:eastAsia="仿宋_GB2312" w:hAnsi="Times New Roman" w:cs="Times New Roman"/>
+          <w:sz w:val="20"/>
+          <w:szCs w:val="20"/>
+        </w:rPr>
+        <w:t xml:space="preserve">, </w:t>
+      </w:r>
+      <w:r>
+        <w:rPr>
+          <w:rFonts w:ascii="Times New Roman" w:eastAsia="仿宋_GB2312" w:hAnsi="Times New Roman" w:cs="Times New Roman" w:hint="eastAsia"/>
+          <w:sz w:val="20"/>
+          <w:szCs w:val="20"/>
+        </w:rPr>
+        <w:t>Qishan</w:t>
+      </w:r>
+      <w:r>
+        <w:rPr>
+          <w:rFonts w:ascii="Times New Roman" w:eastAsia="仿宋_GB2312" w:hAnsi="Times New Roman" w:cs="Times New Roman"/>
           <w:sz w:val="20"/>
           <w:szCs w:val="20"/>
         </w:rPr>
@@ -3648,7 +4347,7 @@
       </w:r>
       <w:r>
         <w:rPr>
-          <w:rFonts w:ascii="Times New Roman" w:eastAsia="FangSong_GB2312" w:hAnsi="Times New Roman" w:cs="Times New Roman"/>
+          <w:rFonts w:ascii="Times New Roman" w:eastAsia="仿宋_GB2312" w:hAnsi="Times New Roman" w:cs="Times New Roman"/>
           <w:sz w:val="20"/>
           <w:szCs w:val="20"/>
         </w:rPr>
@@ -3656,7 +4355,7 @@
       </w:r>
       <w:r>
         <w:rPr>
-          <w:rFonts w:ascii="Times New Roman" w:eastAsia="FangSong_GB2312" w:hAnsi="Times New Roman" w:cs="Times New Roman"/>
+          <w:rFonts w:ascii="Times New Roman" w:eastAsia="仿宋_GB2312" w:hAnsi="Times New Roman" w:cs="Times New Roman"/>
           <w:sz w:val="20"/>
           <w:szCs w:val="20"/>
         </w:rPr>
@@ -3698,7 +4397,7 @@
             </w:pPr>
             <w:r>
               <w:rPr>
-                <w:rFonts w:ascii="Times New Roman" w:eastAsia="FangSong_GB2312" w:hAnsi="Times New Roman" w:cs="Times New Roman"/>
+                <w:rFonts w:ascii="Times New Roman" w:eastAsia="仿宋_GB2312" w:hAnsi="Times New Roman" w:cs="Times New Roman"/>
                 <w:b/>
                 <w:sz w:val="22"/>
                 <w:szCs w:val="18"/>
@@ -3720,41 +4419,31 @@
           <w:p>
             <w:pPr>
               <w:rPr>
-                <w:rFonts w:ascii="Times New Roman" w:eastAsia="FangSong_GB2312" w:hAnsi="Times New Roman" w:cs="Times New Roman"/>
-                <w:sz w:val="20"/>
-                <w:szCs w:val="20"/>
-              </w:rPr>
-            </w:pPr>
-            <w:proofErr w:type="spellStart"/>
-            <w:r>
-              <w:rPr>
-                <w:rFonts w:ascii="Times New Roman" w:eastAsia="FangSong_GB2312" w:hAnsi="Times New Roman" w:cs="Times New Roman" w:hint="eastAsia"/>
-                <w:sz w:val="20"/>
-                <w:szCs w:val="20"/>
-              </w:rPr>
-              <w:t>Spet</w:t>
-            </w:r>
-            <w:proofErr w:type="spellEnd"/>
-            <w:r>
-              <w:rPr>
-                <w:rFonts w:ascii="Times New Roman" w:eastAsia="FangSong_GB2312" w:hAnsi="Times New Roman" w:cs="Times New Roman" w:hint="eastAsia"/>
-                <w:sz w:val="20"/>
-                <w:szCs w:val="20"/>
-              </w:rPr>
-              <w:t>. 2010 -</w:t>
-            </w:r>
-          </w:p>
-          <w:p>
-            <w:pPr>
-              <w:rPr>
-                <w:rFonts w:ascii="Times New Roman" w:eastAsia="FangSong_GB2312" w:hAnsi="Times New Roman" w:cs="Times New Roman"/>
-                <w:sz w:val="20"/>
-                <w:szCs w:val="20"/>
-              </w:rPr>
-            </w:pPr>
-            <w:r>
-              <w:rPr>
-                <w:rFonts w:ascii="Times New Roman" w:eastAsia="FangSong_GB2312" w:hAnsi="Times New Roman" w:cs="Times New Roman" w:hint="eastAsia"/>
+                <w:rFonts w:ascii="Times New Roman" w:eastAsia="仿宋_GB2312" w:hAnsi="Times New Roman" w:cs="Times New Roman"/>
+                <w:sz w:val="20"/>
+                <w:szCs w:val="20"/>
+              </w:rPr>
+            </w:pPr>
+            <w:r>
+              <w:rPr>
+                <w:rFonts w:ascii="Times New Roman" w:eastAsia="仿宋_GB2312" w:hAnsi="Times New Roman" w:cs="Times New Roman" w:hint="eastAsia"/>
+                <w:sz w:val="20"/>
+                <w:szCs w:val="20"/>
+              </w:rPr>
+              <w:t>Spet. 2010 -</w:t>
+            </w:r>
+          </w:p>
+          <w:p>
+            <w:pPr>
+              <w:rPr>
+                <w:rFonts w:ascii="Times New Roman" w:eastAsia="仿宋_GB2312" w:hAnsi="Times New Roman" w:cs="Times New Roman"/>
+                <w:sz w:val="20"/>
+                <w:szCs w:val="20"/>
+              </w:rPr>
+            </w:pPr>
+            <w:r>
+              <w:rPr>
+                <w:rFonts w:ascii="Times New Roman" w:eastAsia="仿宋_GB2312" w:hAnsi="Times New Roman" w:cs="Times New Roman" w:hint="eastAsia"/>
                 <w:sz w:val="20"/>
                 <w:szCs w:val="20"/>
               </w:rPr>
@@ -3778,29 +4467,18 @@
                 <w:szCs w:val="21"/>
               </w:rPr>
             </w:pPr>
-            <w:proofErr w:type="spellStart"/>
-            <w:r>
-              <w:rPr>
-                <w:rFonts w:ascii="Times New Roman" w:eastAsia="FangSong_GB2312" w:hAnsi="Times New Roman" w:cs="Times New Roman"/>
-                <w:b/>
-                <w:sz w:val="22"/>
-                <w:szCs w:val="18"/>
-              </w:rPr>
-              <w:t>Fudan</w:t>
-            </w:r>
-            <w:proofErr w:type="spellEnd"/>
-            <w:r>
-              <w:rPr>
-                <w:rFonts w:ascii="Times New Roman" w:eastAsia="FangSong_GB2312" w:hAnsi="Times New Roman" w:cs="Times New Roman"/>
-                <w:b/>
-                <w:sz w:val="22"/>
-                <w:szCs w:val="18"/>
-              </w:rPr>
-              <w:t xml:space="preserve"> Univ</w:t>
-            </w:r>
-            <w:r>
-              <w:rPr>
-                <w:rFonts w:ascii="Times New Roman" w:eastAsia="FangSong_GB2312" w:hAnsi="Times New Roman" w:cs="Times New Roman"/>
+            <w:r>
+              <w:rPr>
+                <w:rFonts w:ascii="Times New Roman" w:eastAsia="仿宋_GB2312" w:hAnsi="Times New Roman" w:cs="Times New Roman"/>
+                <w:b/>
+                <w:sz w:val="22"/>
+                <w:szCs w:val="18"/>
+              </w:rPr>
+              <w:t>Fudan Univ</w:t>
+            </w:r>
+            <w:r>
+              <w:rPr>
+                <w:rFonts w:ascii="Times New Roman" w:eastAsia="仿宋_GB2312" w:hAnsi="Times New Roman" w:cs="Times New Roman"/>
                 <w:b/>
                 <w:sz w:val="22"/>
                 <w:szCs w:val="18"/>
@@ -3809,7 +4487,7 @@
             </w:r>
             <w:r>
               <w:rPr>
-                <w:rFonts w:ascii="Times New Roman" w:eastAsia="FangSong_GB2312" w:hAnsi="Times New Roman" w:cs="Times New Roman" w:hint="eastAsia"/>
+                <w:rFonts w:ascii="Times New Roman" w:eastAsia="仿宋_GB2312" w:hAnsi="Times New Roman" w:cs="Times New Roman" w:hint="eastAsia"/>
                 <w:b/>
                 <w:sz w:val="22"/>
                 <w:szCs w:val="18"/>
@@ -3818,7 +4496,7 @@
             </w:r>
             <w:r>
               <w:rPr>
-                <w:rFonts w:ascii="Times New Roman" w:eastAsia="FangSong_GB2312" w:hAnsi="Times New Roman" w:cs="Times New Roman"/>
+                <w:rFonts w:ascii="Times New Roman" w:eastAsia="仿宋_GB2312" w:hAnsi="Times New Roman" w:cs="Times New Roman"/>
                 <w:b/>
                 <w:sz w:val="22"/>
                 <w:szCs w:val="18"/>
@@ -3827,7 +4505,7 @@
             </w:r>
             <w:r>
               <w:rPr>
-                <w:rFonts w:ascii="Times New Roman" w:eastAsia="FangSong_GB2312" w:hAnsi="Times New Roman" w:cs="Times New Roman" w:hint="eastAsia"/>
+                <w:rFonts w:ascii="Times New Roman" w:eastAsia="仿宋_GB2312" w:hAnsi="Times New Roman" w:cs="Times New Roman" w:hint="eastAsia"/>
                 <w:b/>
                 <w:sz w:val="22"/>
                 <w:szCs w:val="18"/>
@@ -3836,7 +4514,7 @@
             </w:r>
             <w:r>
               <w:rPr>
-                <w:rFonts w:ascii="Times New Roman" w:eastAsia="FangSong_GB2312" w:hAnsi="Times New Roman" w:cs="Times New Roman"/>
+                <w:rFonts w:ascii="Times New Roman" w:eastAsia="仿宋_GB2312" w:hAnsi="Times New Roman" w:cs="Times New Roman"/>
                 <w:b/>
                 <w:sz w:val="22"/>
                 <w:szCs w:val="18"/>
@@ -3845,7 +4523,7 @@
             </w:r>
             <w:r>
               <w:rPr>
-                <w:rFonts w:ascii="Times New Roman" w:eastAsia="FangSong_GB2312" w:hAnsi="Times New Roman" w:cs="Times New Roman" w:hint="eastAsia"/>
+                <w:rFonts w:ascii="Times New Roman" w:eastAsia="仿宋_GB2312" w:hAnsi="Times New Roman" w:cs="Times New Roman" w:hint="eastAsia"/>
                 <w:b/>
                 <w:sz w:val="22"/>
                 <w:szCs w:val="18"/>
@@ -3854,7 +4532,7 @@
             </w:r>
             <w:r>
               <w:rPr>
-                <w:rFonts w:ascii="Times New Roman" w:eastAsia="FangSong_GB2312" w:hAnsi="Times New Roman" w:cs="Times New Roman"/>
+                <w:rFonts w:ascii="Times New Roman" w:eastAsia="仿宋_GB2312" w:hAnsi="Times New Roman" w:cs="Times New Roman"/>
                 <w:b/>
                 <w:sz w:val="22"/>
                 <w:szCs w:val="18"/>
@@ -3863,7 +4541,7 @@
             </w:r>
             <w:r>
               <w:rPr>
-                <w:rFonts w:ascii="Times New Roman" w:eastAsia="FangSong_GB2312" w:hAnsi="Times New Roman" w:cs="Times New Roman" w:hint="eastAsia"/>
+                <w:rFonts w:ascii="Times New Roman" w:eastAsia="仿宋_GB2312" w:hAnsi="Times New Roman" w:cs="Times New Roman" w:hint="eastAsia"/>
                 <w:b/>
                 <w:sz w:val="22"/>
                 <w:szCs w:val="18"/>
@@ -3887,7 +4565,7 @@
             </w:pPr>
             <w:r>
               <w:rPr>
-                <w:rFonts w:ascii="Times New Roman" w:eastAsia="FangSong_GB2312" w:hAnsi="Times New Roman" w:cs="Times New Roman"/>
+                <w:rFonts w:ascii="Times New Roman" w:eastAsia="仿宋_GB2312" w:hAnsi="Times New Roman" w:cs="Times New Roman"/>
                 <w:sz w:val="20"/>
                 <w:szCs w:val="20"/>
               </w:rPr>
@@ -3895,7 +4573,7 @@
             </w:r>
             <w:r>
               <w:rPr>
-                <w:rFonts w:ascii="Times New Roman" w:eastAsia="FangSong_GB2312" w:hAnsi="Times New Roman" w:cs="Times New Roman"/>
+                <w:rFonts w:ascii="Times New Roman" w:eastAsia="仿宋_GB2312" w:hAnsi="Times New Roman" w:cs="Times New Roman"/>
                 <w:sz w:val="20"/>
                 <w:szCs w:val="20"/>
               </w:rPr>
@@ -3903,7 +4581,7 @@
             </w:r>
             <w:r>
               <w:rPr>
-                <w:rFonts w:ascii="Times New Roman" w:eastAsia="FangSong_GB2312" w:hAnsi="Times New Roman" w:cs="Times New Roman"/>
+                <w:rFonts w:ascii="Times New Roman" w:eastAsia="仿宋_GB2312" w:hAnsi="Times New Roman" w:cs="Times New Roman"/>
                 <w:sz w:val="20"/>
                 <w:szCs w:val="20"/>
               </w:rPr>
@@ -3911,7 +4589,7 @@
             </w:r>
             <w:r>
               <w:rPr>
-                <w:rFonts w:ascii="Times New Roman" w:eastAsia="FangSong_GB2312" w:hAnsi="Times New Roman" w:cs="Times New Roman" w:hint="eastAsia"/>
+                <w:rFonts w:ascii="Times New Roman" w:eastAsia="仿宋_GB2312" w:hAnsi="Times New Roman" w:cs="Times New Roman" w:hint="eastAsia"/>
                 <w:sz w:val="20"/>
                 <w:szCs w:val="20"/>
               </w:rPr>
@@ -3919,7 +4597,7 @@
             </w:r>
             <w:r>
               <w:rPr>
-                <w:rFonts w:ascii="Times New Roman" w:eastAsia="FangSong_GB2312" w:hAnsi="Times New Roman" w:cs="Times New Roman"/>
+                <w:rFonts w:ascii="Times New Roman" w:eastAsia="仿宋_GB2312" w:hAnsi="Times New Roman" w:cs="Times New Roman"/>
                 <w:sz w:val="20"/>
                 <w:szCs w:val="20"/>
               </w:rPr>
@@ -3927,7 +4605,7 @@
             </w:r>
             <w:r>
               <w:rPr>
-                <w:rFonts w:ascii="Times New Roman" w:eastAsia="FangSong_GB2312" w:hAnsi="Times New Roman" w:cs="Times New Roman" w:hint="eastAsia"/>
+                <w:rFonts w:ascii="Times New Roman" w:eastAsia="仿宋_GB2312" w:hAnsi="Times New Roman" w:cs="Times New Roman" w:hint="eastAsia"/>
                 <w:sz w:val="20"/>
                 <w:szCs w:val="20"/>
               </w:rPr>
@@ -3935,7 +4613,7 @@
             </w:r>
             <w:r>
               <w:rPr>
-                <w:rFonts w:ascii="Times New Roman" w:eastAsia="FangSong_GB2312" w:hAnsi="Times New Roman" w:cs="Times New Roman"/>
+                <w:rFonts w:ascii="Times New Roman" w:eastAsia="仿宋_GB2312" w:hAnsi="Times New Roman" w:cs="Times New Roman"/>
                 <w:sz w:val="20"/>
                 <w:szCs w:val="20"/>
               </w:rPr>
@@ -3943,7 +4621,7 @@
             </w:r>
             <w:r>
               <w:rPr>
-                <w:rFonts w:ascii="Times New Roman" w:eastAsia="FangSong_GB2312" w:hAnsi="Times New Roman" w:cs="Times New Roman" w:hint="eastAsia"/>
+                <w:rFonts w:ascii="Times New Roman" w:eastAsia="仿宋_GB2312" w:hAnsi="Times New Roman" w:cs="Times New Roman" w:hint="eastAsia"/>
                 <w:sz w:val="20"/>
                 <w:szCs w:val="20"/>
               </w:rPr>
@@ -3964,32 +4642,22 @@
           <w:p>
             <w:pPr>
               <w:rPr>
-                <w:rFonts w:ascii="Times New Roman" w:eastAsia="FangSong_GB2312" w:hAnsi="Times New Roman" w:cs="Times New Roman"/>
-                <w:sz w:val="20"/>
-                <w:szCs w:val="20"/>
-              </w:rPr>
-            </w:pPr>
-            <w:proofErr w:type="spellStart"/>
-            <w:r>
-              <w:rPr>
-                <w:rFonts w:ascii="Times New Roman" w:eastAsia="FangSong_GB2312" w:hAnsi="Times New Roman" w:cs="Times New Roman" w:hint="eastAsia"/>
-                <w:sz w:val="20"/>
-                <w:szCs w:val="20"/>
-              </w:rPr>
-              <w:t>Spet</w:t>
-            </w:r>
-            <w:proofErr w:type="spellEnd"/>
-            <w:r>
-              <w:rPr>
-                <w:rFonts w:ascii="Times New Roman" w:eastAsia="FangSong_GB2312" w:hAnsi="Times New Roman" w:cs="Times New Roman" w:hint="eastAsia"/>
-                <w:sz w:val="20"/>
-                <w:szCs w:val="20"/>
-              </w:rPr>
-              <w:t xml:space="preserve">. </w:t>
-            </w:r>
-            <w:r>
-              <w:rPr>
-                <w:rFonts w:ascii="Times New Roman" w:eastAsia="FangSong_GB2312" w:hAnsi="Times New Roman" w:cs="Times New Roman"/>
+                <w:rFonts w:ascii="Times New Roman" w:eastAsia="仿宋_GB2312" w:hAnsi="Times New Roman" w:cs="Times New Roman"/>
+                <w:sz w:val="20"/>
+                <w:szCs w:val="20"/>
+              </w:rPr>
+            </w:pPr>
+            <w:r>
+              <w:rPr>
+                <w:rFonts w:ascii="Times New Roman" w:eastAsia="仿宋_GB2312" w:hAnsi="Times New Roman" w:cs="Times New Roman" w:hint="eastAsia"/>
+                <w:sz w:val="20"/>
+                <w:szCs w:val="20"/>
+              </w:rPr>
+              <w:t xml:space="preserve">Spet. </w:t>
+            </w:r>
+            <w:r>
+              <w:rPr>
+                <w:rFonts w:ascii="Times New Roman" w:eastAsia="仿宋_GB2312" w:hAnsi="Times New Roman" w:cs="Times New Roman"/>
                 <w:sz w:val="20"/>
                 <w:szCs w:val="20"/>
               </w:rPr>
@@ -3997,7 +4665,7 @@
             </w:r>
             <w:r>
               <w:rPr>
-                <w:rFonts w:ascii="Times New Roman" w:eastAsia="FangSong_GB2312" w:hAnsi="Times New Roman" w:cs="Times New Roman" w:hint="eastAsia"/>
+                <w:rFonts w:ascii="Times New Roman" w:eastAsia="仿宋_GB2312" w:hAnsi="Times New Roman" w:cs="Times New Roman" w:hint="eastAsia"/>
                 <w:sz w:val="20"/>
                 <w:szCs w:val="20"/>
               </w:rPr>
@@ -4007,14 +4675,14 @@
           <w:p>
             <w:pPr>
               <w:rPr>
-                <w:rFonts w:ascii="Times New Roman" w:eastAsia="FangSong_GB2312" w:hAnsi="Times New Roman" w:cs="Times New Roman"/>
-                <w:sz w:val="20"/>
-                <w:szCs w:val="20"/>
-              </w:rPr>
-            </w:pPr>
-            <w:r>
-              <w:rPr>
-                <w:rFonts w:ascii="Times New Roman" w:eastAsia="FangSong_GB2312" w:hAnsi="Times New Roman" w:cs="Times New Roman" w:hint="eastAsia"/>
+                <w:rFonts w:ascii="Times New Roman" w:eastAsia="仿宋_GB2312" w:hAnsi="Times New Roman" w:cs="Times New Roman"/>
+                <w:sz w:val="20"/>
+                <w:szCs w:val="20"/>
+              </w:rPr>
+            </w:pPr>
+            <w:r>
+              <w:rPr>
+                <w:rFonts w:ascii="Times New Roman" w:eastAsia="仿宋_GB2312" w:hAnsi="Times New Roman" w:cs="Times New Roman" w:hint="eastAsia"/>
                 <w:sz w:val="20"/>
                 <w:szCs w:val="20"/>
               </w:rPr>
@@ -4022,7 +4690,7 @@
             </w:r>
             <w:r>
               <w:rPr>
-                <w:rFonts w:ascii="Times New Roman" w:eastAsia="FangSong_GB2312" w:hAnsi="Times New Roman" w:cs="Times New Roman"/>
+                <w:rFonts w:ascii="Times New Roman" w:eastAsia="仿宋_GB2312" w:hAnsi="Times New Roman" w:cs="Times New Roman"/>
                 <w:sz w:val="20"/>
                 <w:szCs w:val="20"/>
               </w:rPr>
@@ -4041,35 +4709,24 @@
           <w:p>
             <w:pPr>
               <w:rPr>
-                <w:rFonts w:ascii="FangSong_GB2312" w:eastAsia="FangSong_GB2312" w:hAnsi="SimSun" w:cs="Times New Roman"/>
-                <w:b/>
-                <w:sz w:val="22"/>
-                <w:szCs w:val="18"/>
-              </w:rPr>
-            </w:pPr>
-            <w:proofErr w:type="spellStart"/>
-            <w:r>
-              <w:rPr>
-                <w:rFonts w:ascii="Times New Roman" w:eastAsia="FangSong_GB2312" w:hAnsi="Times New Roman" w:cs="Times New Roman"/>
-                <w:b/>
-                <w:sz w:val="22"/>
-                <w:szCs w:val="18"/>
-              </w:rPr>
-              <w:t>Fudan</w:t>
-            </w:r>
-            <w:proofErr w:type="spellEnd"/>
-            <w:r>
-              <w:rPr>
-                <w:rFonts w:ascii="Times New Roman" w:eastAsia="FangSong_GB2312" w:hAnsi="Times New Roman" w:cs="Times New Roman"/>
-                <w:b/>
-                <w:sz w:val="22"/>
-                <w:szCs w:val="18"/>
-              </w:rPr>
-              <w:t xml:space="preserve"> Univ</w:t>
-            </w:r>
-            <w:r>
-              <w:rPr>
-                <w:rFonts w:ascii="Times New Roman" w:eastAsia="FangSong_GB2312" w:hAnsi="Times New Roman" w:cs="Times New Roman"/>
+                <w:rFonts w:ascii="仿宋_GB2312" w:eastAsia="仿宋_GB2312" w:hAnsi="宋体" w:cs="Times New Roman"/>
+                <w:b/>
+                <w:sz w:val="22"/>
+                <w:szCs w:val="18"/>
+              </w:rPr>
+            </w:pPr>
+            <w:r>
+              <w:rPr>
+                <w:rFonts w:ascii="Times New Roman" w:eastAsia="仿宋_GB2312" w:hAnsi="Times New Roman" w:cs="Times New Roman"/>
+                <w:b/>
+                <w:sz w:val="22"/>
+                <w:szCs w:val="18"/>
+              </w:rPr>
+              <w:t>Fudan Univ</w:t>
+            </w:r>
+            <w:r>
+              <w:rPr>
+                <w:rFonts w:ascii="Times New Roman" w:eastAsia="仿宋_GB2312" w:hAnsi="Times New Roman" w:cs="Times New Roman"/>
                 <w:b/>
                 <w:sz w:val="22"/>
                 <w:szCs w:val="18"/>
@@ -4078,7 +4735,7 @@
             </w:r>
             <w:r>
               <w:rPr>
-                <w:rFonts w:ascii="Times New Roman" w:eastAsia="FangSong_GB2312" w:hAnsi="Times New Roman" w:cs="Times New Roman" w:hint="eastAsia"/>
+                <w:rFonts w:ascii="Times New Roman" w:eastAsia="仿宋_GB2312" w:hAnsi="Times New Roman" w:cs="Times New Roman" w:hint="eastAsia"/>
                 <w:b/>
                 <w:sz w:val="22"/>
                 <w:szCs w:val="18"/>
@@ -4087,7 +4744,7 @@
             </w:r>
             <w:r>
               <w:rPr>
-                <w:rFonts w:ascii="Times New Roman" w:eastAsia="FangSong_GB2312" w:hAnsi="Times New Roman" w:cs="Times New Roman"/>
+                <w:rFonts w:ascii="Times New Roman" w:eastAsia="仿宋_GB2312" w:hAnsi="Times New Roman" w:cs="Times New Roman"/>
                 <w:b/>
                 <w:sz w:val="22"/>
                 <w:szCs w:val="18"/>
@@ -4096,7 +4753,7 @@
             </w:r>
             <w:r>
               <w:rPr>
-                <w:rFonts w:ascii="Times New Roman" w:eastAsia="FangSong_GB2312" w:hAnsi="Times New Roman" w:cs="Times New Roman" w:hint="eastAsia"/>
+                <w:rFonts w:ascii="Times New Roman" w:eastAsia="仿宋_GB2312" w:hAnsi="Times New Roman" w:cs="Times New Roman" w:hint="eastAsia"/>
                 <w:b/>
                 <w:sz w:val="22"/>
                 <w:szCs w:val="18"/>
@@ -4105,7 +4762,7 @@
             </w:r>
             <w:r>
               <w:rPr>
-                <w:rFonts w:ascii="Times New Roman" w:eastAsia="FangSong_GB2312" w:hAnsi="Times New Roman" w:cs="Times New Roman"/>
+                <w:rFonts w:ascii="Times New Roman" w:eastAsia="仿宋_GB2312" w:hAnsi="Times New Roman" w:cs="Times New Roman"/>
                 <w:b/>
                 <w:sz w:val="22"/>
                 <w:szCs w:val="18"/>
@@ -4122,14 +4779,14 @@
               </w:numPr>
               <w:ind w:firstLineChars="0"/>
               <w:rPr>
-                <w:rFonts w:ascii="Times New Roman" w:eastAsia="FangSong_GB2312" w:hAnsi="Times New Roman" w:cs="Times New Roman"/>
-                <w:sz w:val="20"/>
-                <w:szCs w:val="20"/>
-              </w:rPr>
-            </w:pPr>
-            <w:r>
-              <w:rPr>
-                <w:rFonts w:ascii="Times New Roman" w:eastAsia="FangSong_GB2312" w:hAnsi="Times New Roman" w:cs="Times New Roman"/>
+                <w:rFonts w:ascii="Times New Roman" w:eastAsia="仿宋_GB2312" w:hAnsi="Times New Roman" w:cs="Times New Roman"/>
+                <w:sz w:val="20"/>
+                <w:szCs w:val="20"/>
+              </w:rPr>
+            </w:pPr>
+            <w:r>
+              <w:rPr>
+                <w:rFonts w:ascii="Times New Roman" w:eastAsia="仿宋_GB2312" w:hAnsi="Times New Roman" w:cs="Times New Roman"/>
                 <w:sz w:val="20"/>
                 <w:szCs w:val="20"/>
               </w:rPr>
@@ -4137,7 +4794,7 @@
             </w:r>
             <w:r>
               <w:rPr>
-                <w:rFonts w:ascii="Times New Roman" w:eastAsia="FangSong_GB2312" w:hAnsi="Times New Roman" w:cs="Times New Roman"/>
+                <w:rFonts w:ascii="Times New Roman" w:eastAsia="仿宋_GB2312" w:hAnsi="Times New Roman" w:cs="Times New Roman"/>
                 <w:sz w:val="20"/>
                 <w:szCs w:val="20"/>
               </w:rPr>
@@ -4145,7 +4802,7 @@
             </w:r>
             <w:r>
               <w:rPr>
-                <w:rFonts w:ascii="Times New Roman" w:eastAsia="FangSong_GB2312" w:hAnsi="Times New Roman" w:cs="Times New Roman"/>
+                <w:rFonts w:ascii="Times New Roman" w:eastAsia="仿宋_GB2312" w:hAnsi="Times New Roman" w:cs="Times New Roman"/>
                 <w:sz w:val="20"/>
                 <w:szCs w:val="20"/>
               </w:rPr>
@@ -4153,7 +4810,7 @@
             </w:r>
             <w:r>
               <w:rPr>
-                <w:rFonts w:ascii="Times New Roman" w:eastAsia="FangSong_GB2312" w:hAnsi="Times New Roman" w:cs="Times New Roman" w:hint="eastAsia"/>
+                <w:rFonts w:ascii="Times New Roman" w:eastAsia="仿宋_GB2312" w:hAnsi="Times New Roman" w:cs="Times New Roman" w:hint="eastAsia"/>
                 <w:sz w:val="20"/>
                 <w:szCs w:val="20"/>
               </w:rPr>
@@ -4161,7 +4818,7 @@
             </w:r>
             <w:r>
               <w:rPr>
-                <w:rFonts w:ascii="Times New Roman" w:eastAsia="FangSong_GB2312" w:hAnsi="Times New Roman" w:cs="Times New Roman"/>
+                <w:rFonts w:ascii="Times New Roman" w:eastAsia="仿宋_GB2312" w:hAnsi="Times New Roman" w:cs="Times New Roman"/>
                 <w:sz w:val="20"/>
                 <w:szCs w:val="20"/>
               </w:rPr>
@@ -4169,7 +4826,7 @@
             </w:r>
             <w:r>
               <w:rPr>
-                <w:rFonts w:ascii="Times New Roman" w:eastAsia="FangSong_GB2312" w:hAnsi="Times New Roman" w:cs="Times New Roman" w:hint="eastAsia"/>
+                <w:rFonts w:ascii="Times New Roman" w:eastAsia="仿宋_GB2312" w:hAnsi="Times New Roman" w:cs="Times New Roman" w:hint="eastAsia"/>
                 <w:sz w:val="20"/>
                 <w:szCs w:val="20"/>
               </w:rPr>
@@ -4177,7 +4834,7 @@
             </w:r>
             <w:r>
               <w:rPr>
-                <w:rFonts w:ascii="Times New Roman" w:eastAsia="FangSong_GB2312" w:hAnsi="Times New Roman" w:cs="Times New Roman"/>
+                <w:rFonts w:ascii="Times New Roman" w:eastAsia="仿宋_GB2312" w:hAnsi="Times New Roman" w:cs="Times New Roman"/>
                 <w:sz w:val="20"/>
                 <w:szCs w:val="20"/>
               </w:rPr>
@@ -4185,7 +4842,7 @@
             </w:r>
             <w:r>
               <w:rPr>
-                <w:rFonts w:ascii="Times New Roman" w:eastAsia="FangSong_GB2312" w:hAnsi="Times New Roman" w:cs="Times New Roman" w:hint="eastAsia"/>
+                <w:rFonts w:ascii="Times New Roman" w:eastAsia="仿宋_GB2312" w:hAnsi="Times New Roman" w:cs="Times New Roman" w:hint="eastAsia"/>
                 <w:sz w:val="20"/>
                 <w:szCs w:val="20"/>
               </w:rPr>
@@ -4193,7 +4850,7 @@
             </w:r>
             <w:r>
               <w:rPr>
-                <w:rFonts w:ascii="Times New Roman" w:eastAsia="FangSong_GB2312" w:hAnsi="Times New Roman" w:cs="Times New Roman"/>
+                <w:rFonts w:ascii="Times New Roman" w:eastAsia="仿宋_GB2312" w:hAnsi="Times New Roman" w:cs="Times New Roman"/>
                 <w:sz w:val="20"/>
                 <w:szCs w:val="20"/>
               </w:rPr>
@@ -4201,7 +4858,7 @@
             </w:r>
             <w:r>
               <w:rPr>
-                <w:rFonts w:ascii="Times New Roman" w:eastAsia="FangSong_GB2312" w:hAnsi="Times New Roman" w:cs="Times New Roman" w:hint="eastAsia"/>
+                <w:rFonts w:ascii="Times New Roman" w:eastAsia="仿宋_GB2312" w:hAnsi="Times New Roman" w:cs="Times New Roman" w:hint="eastAsia"/>
                 <w:sz w:val="20"/>
                 <w:szCs w:val="20"/>
               </w:rPr>
@@ -4222,7 +4879,7 @@
             </w:pPr>
             <w:r>
               <w:rPr>
-                <w:rFonts w:ascii="Times New Roman" w:eastAsia="FangSong_GB2312" w:hAnsi="Times New Roman" w:cs="Times New Roman"/>
+                <w:rFonts w:ascii="Times New Roman" w:eastAsia="仿宋_GB2312" w:hAnsi="Times New Roman" w:cs="Times New Roman"/>
                 <w:sz w:val="20"/>
                 <w:szCs w:val="20"/>
               </w:rPr>
@@ -4230,7 +4887,7 @@
             </w:r>
             <w:r>
               <w:rPr>
-                <w:rFonts w:ascii="Times New Roman" w:eastAsia="FangSong_GB2312" w:hAnsi="Times New Roman" w:cs="Times New Roman" w:hint="eastAsia"/>
+                <w:rFonts w:ascii="Times New Roman" w:eastAsia="仿宋_GB2312" w:hAnsi="Times New Roman" w:cs="Times New Roman" w:hint="eastAsia"/>
                 <w:sz w:val="20"/>
                 <w:szCs w:val="20"/>
               </w:rPr>
@@ -4238,33 +4895,15 @@
             </w:r>
             <w:r>
               <w:rPr>
-                <w:rFonts w:ascii="Times New Roman" w:eastAsia="FangSong_GB2312" w:hAnsi="Times New Roman" w:cs="Times New Roman"/>
-                <w:sz w:val="20"/>
-                <w:szCs w:val="20"/>
-              </w:rPr>
-              <w:t xml:space="preserve">raduate of </w:t>
-            </w:r>
-            <w:proofErr w:type="spellStart"/>
-            <w:r>
-              <w:rPr>
-                <w:rFonts w:ascii="Times New Roman" w:eastAsia="FangSong_GB2312" w:hAnsi="Times New Roman" w:cs="Times New Roman"/>
-                <w:sz w:val="20"/>
-                <w:szCs w:val="20"/>
-              </w:rPr>
-              <w:t>Fudan</w:t>
-            </w:r>
-            <w:proofErr w:type="spellEnd"/>
-            <w:r>
-              <w:rPr>
-                <w:rFonts w:ascii="Times New Roman" w:eastAsia="FangSong_GB2312" w:hAnsi="Times New Roman" w:cs="Times New Roman"/>
-                <w:sz w:val="20"/>
-                <w:szCs w:val="20"/>
-              </w:rPr>
-              <w:t xml:space="preserve"> University</w:t>
-            </w:r>
-            <w:r>
-              <w:rPr>
-                <w:rFonts w:ascii="Times New Roman" w:eastAsia="FangSong_GB2312" w:hAnsi="Times New Roman" w:cs="Times New Roman" w:hint="eastAsia"/>
+                <w:rFonts w:ascii="Times New Roman" w:eastAsia="仿宋_GB2312" w:hAnsi="Times New Roman" w:cs="Times New Roman"/>
+                <w:sz w:val="20"/>
+                <w:szCs w:val="20"/>
+              </w:rPr>
+              <w:t>raduate of Fudan University</w:t>
+            </w:r>
+            <w:r>
+              <w:rPr>
+                <w:rFonts w:ascii="Times New Roman" w:eastAsia="仿宋_GB2312" w:hAnsi="Times New Roman" w:cs="Times New Roman" w:hint="eastAsia"/>
                 <w:sz w:val="20"/>
                 <w:szCs w:val="20"/>
               </w:rPr>
@@ -4272,7 +4911,7 @@
             </w:r>
             <w:r>
               <w:rPr>
-                <w:rFonts w:ascii="Times New Roman" w:eastAsia="FangSong_GB2312" w:hAnsi="Times New Roman" w:cs="Times New Roman"/>
+                <w:rFonts w:ascii="Times New Roman" w:eastAsia="仿宋_GB2312" w:hAnsi="Times New Roman" w:cs="Times New Roman"/>
                 <w:sz w:val="20"/>
                 <w:szCs w:val="20"/>
               </w:rPr>
@@ -4280,7 +4919,7 @@
             </w:r>
             <w:r>
               <w:rPr>
-                <w:rFonts w:ascii="Times New Roman" w:eastAsia="FangSong_GB2312" w:hAnsi="Times New Roman" w:cs="Times New Roman" w:hint="eastAsia"/>
+                <w:rFonts w:ascii="Times New Roman" w:eastAsia="仿宋_GB2312" w:hAnsi="Times New Roman" w:cs="Times New Roman" w:hint="eastAsia"/>
                 <w:sz w:val="20"/>
                 <w:szCs w:val="20"/>
               </w:rPr>
@@ -4288,7 +4927,7 @@
             </w:r>
             <w:r>
               <w:rPr>
-                <w:rFonts w:ascii="Times New Roman" w:eastAsia="FangSong_GB2312" w:hAnsi="Times New Roman" w:cs="Times New Roman"/>
+                <w:rFonts w:ascii="Times New Roman" w:eastAsia="仿宋_GB2312" w:hAnsi="Times New Roman" w:cs="Times New Roman"/>
                 <w:sz w:val="20"/>
                 <w:szCs w:val="20"/>
               </w:rPr>
@@ -4296,7 +4935,7 @@
             </w:r>
             <w:r>
               <w:rPr>
-                <w:rFonts w:ascii="Times New Roman" w:eastAsia="FangSong_GB2312" w:hAnsi="Times New Roman" w:cs="Times New Roman" w:hint="eastAsia"/>
+                <w:rFonts w:ascii="Times New Roman" w:eastAsia="仿宋_GB2312" w:hAnsi="Times New Roman" w:cs="Times New Roman" w:hint="eastAsia"/>
                 <w:sz w:val="20"/>
                 <w:szCs w:val="20"/>
               </w:rPr>
@@ -4304,7 +4943,7 @@
             </w:r>
             <w:r>
               <w:rPr>
-                <w:rFonts w:ascii="Times New Roman" w:eastAsia="FangSong_GB2312" w:hAnsi="Times New Roman" w:cs="Times New Roman"/>
+                <w:rFonts w:ascii="Times New Roman" w:eastAsia="仿宋_GB2312" w:hAnsi="Times New Roman" w:cs="Times New Roman"/>
                 <w:sz w:val="20"/>
                 <w:szCs w:val="20"/>
               </w:rPr>
@@ -4331,7 +4970,7 @@
             </w:pPr>
             <w:r>
               <w:rPr>
-                <w:rFonts w:ascii="Times New Roman" w:eastAsia="FangSong_GB2312" w:hAnsi="Times New Roman" w:cs="Times New Roman" w:hint="eastAsia"/>
+                <w:rFonts w:ascii="Times New Roman" w:eastAsia="仿宋_GB2312" w:hAnsi="Times New Roman" w:cs="Times New Roman" w:hint="eastAsia"/>
                 <w:b/>
                 <w:sz w:val="22"/>
                 <w:szCs w:val="18"/>
@@ -4340,7 +4979,7 @@
             </w:r>
             <w:r>
               <w:rPr>
-                <w:rFonts w:ascii="Times New Roman" w:eastAsia="FangSong_GB2312" w:hAnsi="Times New Roman" w:cs="Times New Roman" w:hint="eastAsia"/>
+                <w:rFonts w:ascii="Times New Roman" w:eastAsia="仿宋_GB2312" w:hAnsi="Times New Roman" w:cs="Times New Roman" w:hint="eastAsia"/>
                 <w:b/>
                 <w:sz w:val="22"/>
                 <w:szCs w:val="18"/>
@@ -4349,7 +4988,7 @@
             </w:r>
             <w:r>
               <w:rPr>
-                <w:rFonts w:ascii="Times New Roman" w:eastAsia="FangSong_GB2312" w:hAnsi="Times New Roman" w:cs="Times New Roman" w:hint="eastAsia"/>
+                <w:rFonts w:ascii="Times New Roman" w:eastAsia="仿宋_GB2312" w:hAnsi="Times New Roman" w:cs="Times New Roman" w:hint="eastAsia"/>
                 <w:b/>
                 <w:sz w:val="22"/>
                 <w:szCs w:val="18"/>
@@ -4371,14 +5010,14 @@
           <w:p>
             <w:pPr>
               <w:rPr>
-                <w:rFonts w:ascii="Times New Roman" w:eastAsia="FangSong_GB2312" w:hAnsi="Times New Roman" w:cs="Times New Roman"/>
-                <w:sz w:val="20"/>
-                <w:szCs w:val="20"/>
-              </w:rPr>
-            </w:pPr>
-            <w:r>
-              <w:rPr>
-                <w:rFonts w:ascii="Times New Roman" w:eastAsia="FangSong_GB2312" w:hAnsi="Times New Roman" w:cs="Times New Roman" w:hint="eastAsia"/>
+                <w:rFonts w:ascii="Times New Roman" w:eastAsia="仿宋_GB2312" w:hAnsi="Times New Roman" w:cs="Times New Roman"/>
+                <w:sz w:val="20"/>
+                <w:szCs w:val="20"/>
+              </w:rPr>
+            </w:pPr>
+            <w:r>
+              <w:rPr>
+                <w:rFonts w:ascii="Times New Roman" w:eastAsia="仿宋_GB2312" w:hAnsi="Times New Roman" w:cs="Times New Roman" w:hint="eastAsia"/>
                 <w:sz w:val="20"/>
                 <w:szCs w:val="20"/>
               </w:rPr>
@@ -4386,7 +5025,7 @@
             </w:r>
             <w:r>
               <w:rPr>
-                <w:rFonts w:ascii="Times New Roman" w:eastAsia="FangSong_GB2312" w:hAnsi="Times New Roman" w:cs="Times New Roman"/>
+                <w:rFonts w:ascii="Times New Roman" w:eastAsia="仿宋_GB2312" w:hAnsi="Times New Roman" w:cs="Times New Roman"/>
                 <w:sz w:val="20"/>
                 <w:szCs w:val="20"/>
               </w:rPr>
@@ -4396,14 +5035,14 @@
           <w:p>
             <w:pPr>
               <w:rPr>
-                <w:rFonts w:ascii="Times New Roman" w:eastAsia="FangSong_GB2312" w:hAnsi="Times New Roman" w:cs="Times New Roman"/>
-                <w:sz w:val="20"/>
-                <w:szCs w:val="20"/>
-              </w:rPr>
-            </w:pPr>
-            <w:r>
-              <w:rPr>
-                <w:rFonts w:ascii="Times New Roman" w:eastAsia="FangSong_GB2312" w:hAnsi="Times New Roman" w:cs="Times New Roman" w:hint="eastAsia"/>
+                <w:rFonts w:ascii="Times New Roman" w:eastAsia="仿宋_GB2312" w:hAnsi="Times New Roman" w:cs="Times New Roman"/>
+                <w:sz w:val="20"/>
+                <w:szCs w:val="20"/>
+              </w:rPr>
+            </w:pPr>
+            <w:r>
+              <w:rPr>
+                <w:rFonts w:ascii="Times New Roman" w:eastAsia="仿宋_GB2312" w:hAnsi="Times New Roman" w:cs="Times New Roman" w:hint="eastAsia"/>
                 <w:sz w:val="20"/>
                 <w:szCs w:val="20"/>
               </w:rPr>
@@ -4422,15 +5061,15 @@
           <w:p>
             <w:pPr>
               <w:rPr>
-                <w:rFonts w:ascii="Times New Roman" w:eastAsia="FangSong_GB2312" w:hAnsi="Times New Roman" w:cs="Times New Roman"/>
-                <w:b/>
-                <w:sz w:val="22"/>
-                <w:szCs w:val="18"/>
-              </w:rPr>
-            </w:pPr>
-            <w:r>
-              <w:rPr>
-                <w:rFonts w:ascii="Times New Roman" w:eastAsia="FangSong_GB2312" w:hAnsi="Times New Roman" w:cs="Times New Roman"/>
+                <w:rFonts w:ascii="Times New Roman" w:eastAsia="仿宋_GB2312" w:hAnsi="Times New Roman" w:cs="Times New Roman"/>
+                <w:b/>
+                <w:sz w:val="22"/>
+                <w:szCs w:val="18"/>
+              </w:rPr>
+            </w:pPr>
+            <w:r>
+              <w:rPr>
+                <w:rFonts w:ascii="Times New Roman" w:eastAsia="仿宋_GB2312" w:hAnsi="Times New Roman" w:cs="Times New Roman"/>
                 <w:b/>
                 <w:sz w:val="22"/>
                 <w:szCs w:val="18"/>
@@ -4439,7 +5078,7 @@
             </w:r>
             <w:r>
               <w:rPr>
-                <w:rFonts w:ascii="Times New Roman" w:eastAsia="FangSong_GB2312" w:hAnsi="Times New Roman" w:cs="Times New Roman" w:hint="eastAsia"/>
+                <w:rFonts w:ascii="Times New Roman" w:eastAsia="仿宋_GB2312" w:hAnsi="Times New Roman" w:cs="Times New Roman" w:hint="eastAsia"/>
                 <w:b/>
                 <w:sz w:val="22"/>
                 <w:szCs w:val="18"/>
@@ -4448,7 +5087,7 @@
             </w:r>
             <w:r>
               <w:rPr>
-                <w:rFonts w:ascii="Times New Roman" w:eastAsia="FangSong_GB2312" w:hAnsi="Times New Roman" w:cs="Times New Roman" w:hint="eastAsia"/>
+                <w:rFonts w:ascii="Times New Roman" w:eastAsia="仿宋_GB2312" w:hAnsi="Times New Roman" w:cs="Times New Roman" w:hint="eastAsia"/>
                 <w:b/>
                 <w:sz w:val="22"/>
                 <w:szCs w:val="18"/>
@@ -4457,7 +5096,7 @@
             </w:r>
             <w:r>
               <w:rPr>
-                <w:rFonts w:ascii="Times New Roman" w:eastAsia="FangSong_GB2312" w:hAnsi="Times New Roman" w:cs="Times New Roman" w:hint="eastAsia"/>
+                <w:rFonts w:ascii="Times New Roman" w:eastAsia="仿宋_GB2312" w:hAnsi="Times New Roman" w:cs="Times New Roman" w:hint="eastAsia"/>
                 <w:b/>
                 <w:sz w:val="22"/>
                 <w:szCs w:val="18"/>
@@ -4466,7 +5105,7 @@
             </w:r>
             <w:r>
               <w:rPr>
-                <w:rFonts w:ascii="FangSong_GB2312" w:eastAsia="FangSong_GB2312" w:hAnsi="SimSun" w:cs="Times New Roman" w:hint="eastAsia"/>
+                <w:rFonts w:ascii="仿宋_GB2312" w:eastAsia="仿宋_GB2312" w:hAnsi="宋体" w:cs="Times New Roman" w:hint="eastAsia"/>
                 <w:b/>
                 <w:sz w:val="22"/>
                 <w:szCs w:val="18"/>
@@ -4475,7 +5114,7 @@
             </w:r>
             <w:r>
               <w:rPr>
-                <w:rFonts w:ascii="Times New Roman" w:eastAsia="FangSong_GB2312" w:hAnsi="Times New Roman" w:cs="Times New Roman" w:hint="eastAsia"/>
+                <w:rFonts w:ascii="Times New Roman" w:eastAsia="仿宋_GB2312" w:hAnsi="Times New Roman" w:cs="Times New Roman" w:hint="eastAsia"/>
                 <w:b/>
                 <w:sz w:val="22"/>
                 <w:szCs w:val="18"/>
@@ -4484,7 +5123,7 @@
             </w:r>
             <w:r>
               <w:rPr>
-                <w:rFonts w:ascii="Times New Roman" w:eastAsia="FangSong_GB2312" w:hAnsi="Times New Roman" w:cs="Times New Roman" w:hint="eastAsia"/>
+                <w:rFonts w:ascii="Times New Roman" w:eastAsia="仿宋_GB2312" w:hAnsi="Times New Roman" w:cs="Times New Roman" w:hint="eastAsia"/>
                 <w:b/>
                 <w:sz w:val="22"/>
                 <w:szCs w:val="18"/>
@@ -4493,36 +5132,16 @@
             </w:r>
             <w:r>
               <w:rPr>
-                <w:rFonts w:ascii="Times New Roman" w:eastAsia="FangSong_GB2312" w:hAnsi="Times New Roman" w:cs="Times New Roman" w:hint="eastAsia"/>
-                <w:b/>
-                <w:sz w:val="22"/>
-                <w:szCs w:val="18"/>
-              </w:rPr>
-              <w:t>/</w:t>
-            </w:r>
-            <w:proofErr w:type="spellStart"/>
-            <w:r>
-              <w:rPr>
-                <w:rFonts w:ascii="Times New Roman" w:eastAsia="FangSong_GB2312" w:hAnsi="Times New Roman" w:cs="Times New Roman" w:hint="eastAsia"/>
-                <w:b/>
-                <w:sz w:val="22"/>
-                <w:szCs w:val="18"/>
-              </w:rPr>
-              <w:t>BiTS</w:t>
-            </w:r>
-            <w:proofErr w:type="spellEnd"/>
-            <w:r>
-              <w:rPr>
-                <w:rFonts w:ascii="Times New Roman" w:eastAsia="FangSong_GB2312" w:hAnsi="Times New Roman" w:cs="Times New Roman" w:hint="eastAsia"/>
-                <w:b/>
-                <w:sz w:val="22"/>
-                <w:szCs w:val="18"/>
-              </w:rPr>
-              <w:t xml:space="preserve"> T</w:t>
-            </w:r>
-            <w:r>
-              <w:rPr>
-                <w:rFonts w:ascii="Times New Roman" w:eastAsia="FangSong_GB2312" w:hAnsi="Times New Roman" w:cs="Times New Roman" w:hint="eastAsia"/>
+                <w:rFonts w:ascii="Times New Roman" w:eastAsia="仿宋_GB2312" w:hAnsi="Times New Roman" w:cs="Times New Roman" w:hint="eastAsia"/>
+                <w:b/>
+                <w:sz w:val="22"/>
+                <w:szCs w:val="18"/>
+              </w:rPr>
+              <w:t>/BiTS T</w:t>
+            </w:r>
+            <w:r>
+              <w:rPr>
+                <w:rFonts w:ascii="Times New Roman" w:eastAsia="仿宋_GB2312" w:hAnsi="Times New Roman" w:cs="Times New Roman" w:hint="eastAsia"/>
                 <w:b/>
                 <w:sz w:val="22"/>
                 <w:szCs w:val="18"/>
@@ -4539,14 +5158,14 @@
               </w:numPr>
               <w:ind w:firstLineChars="0"/>
               <w:rPr>
-                <w:rFonts w:ascii="Times New Roman" w:eastAsia="FangSong_GB2312" w:hAnsi="Times New Roman" w:cs="Times New Roman"/>
-                <w:sz w:val="20"/>
-                <w:szCs w:val="20"/>
-              </w:rPr>
-            </w:pPr>
-            <w:r>
-              <w:rPr>
-                <w:rFonts w:ascii="Times New Roman" w:eastAsia="FangSong_GB2312" w:hAnsi="Times New Roman" w:cs="Times New Roman"/>
+                <w:rFonts w:ascii="Times New Roman" w:eastAsia="仿宋_GB2312" w:hAnsi="Times New Roman" w:cs="Times New Roman"/>
+                <w:sz w:val="20"/>
+                <w:szCs w:val="20"/>
+              </w:rPr>
+            </w:pPr>
+            <w:r>
+              <w:rPr>
+                <w:rFonts w:ascii="Times New Roman" w:eastAsia="仿宋_GB2312" w:hAnsi="Times New Roman" w:cs="Times New Roman"/>
                 <w:sz w:val="20"/>
                 <w:szCs w:val="20"/>
               </w:rPr>
@@ -4554,7 +5173,7 @@
             </w:r>
             <w:r>
               <w:rPr>
-                <w:rFonts w:ascii="Times New Roman" w:eastAsia="FangSong_GB2312" w:hAnsi="Times New Roman" w:cs="Times New Roman" w:hint="eastAsia"/>
+                <w:rFonts w:ascii="Times New Roman" w:eastAsia="仿宋_GB2312" w:hAnsi="Times New Roman" w:cs="Times New Roman" w:hint="eastAsia"/>
                 <w:sz w:val="20"/>
                 <w:szCs w:val="20"/>
               </w:rPr>
@@ -4562,7 +5181,7 @@
             </w:r>
             <w:r>
               <w:rPr>
-                <w:rFonts w:ascii="Times New Roman" w:eastAsia="FangSong_GB2312" w:hAnsi="Times New Roman" w:cs="Times New Roman" w:hint="eastAsia"/>
+                <w:rFonts w:ascii="Times New Roman" w:eastAsia="仿宋_GB2312" w:hAnsi="Times New Roman" w:cs="Times New Roman" w:hint="eastAsia"/>
                 <w:sz w:val="20"/>
                 <w:szCs w:val="20"/>
               </w:rPr>
@@ -4578,14 +5197,14 @@
               </w:numPr>
               <w:ind w:firstLineChars="0"/>
               <w:rPr>
-                <w:rFonts w:ascii="Times New Roman" w:eastAsia="FangSong_GB2312" w:hAnsi="Times New Roman" w:cs="Times New Roman"/>
-                <w:sz w:val="20"/>
-                <w:szCs w:val="20"/>
-              </w:rPr>
-            </w:pPr>
-            <w:r>
-              <w:rPr>
-                <w:rFonts w:ascii="Times New Roman" w:eastAsia="FangSong_GB2312" w:hAnsi="Times New Roman" w:cs="Times New Roman" w:hint="eastAsia"/>
+                <w:rFonts w:ascii="Times New Roman" w:eastAsia="仿宋_GB2312" w:hAnsi="Times New Roman" w:cs="Times New Roman"/>
+                <w:sz w:val="20"/>
+                <w:szCs w:val="20"/>
+              </w:rPr>
+            </w:pPr>
+            <w:r>
+              <w:rPr>
+                <w:rFonts w:ascii="Times New Roman" w:eastAsia="仿宋_GB2312" w:hAnsi="Times New Roman" w:cs="Times New Roman" w:hint="eastAsia"/>
                 <w:sz w:val="20"/>
                 <w:szCs w:val="20"/>
               </w:rPr>
@@ -4593,7 +5212,7 @@
             </w:r>
             <w:r>
               <w:rPr>
-                <w:rFonts w:ascii="Times New Roman" w:eastAsia="FangSong_GB2312" w:hAnsi="Times New Roman" w:cs="Times New Roman" w:hint="eastAsia"/>
+                <w:rFonts w:ascii="Times New Roman" w:eastAsia="仿宋_GB2312" w:hAnsi="Times New Roman" w:cs="Times New Roman" w:hint="eastAsia"/>
                 <w:sz w:val="20"/>
                 <w:szCs w:val="20"/>
               </w:rPr>
@@ -4614,14 +5233,14 @@
           <w:p>
             <w:pPr>
               <w:rPr>
-                <w:rFonts w:ascii="Times New Roman" w:eastAsia="FangSong_GB2312" w:hAnsi="Times New Roman" w:cs="Times New Roman"/>
-                <w:sz w:val="20"/>
-                <w:szCs w:val="20"/>
-              </w:rPr>
-            </w:pPr>
-            <w:r>
-              <w:rPr>
-                <w:rFonts w:ascii="Times New Roman" w:eastAsia="FangSong_GB2312" w:hAnsi="Times New Roman" w:cs="Times New Roman"/>
+                <w:rFonts w:ascii="Times New Roman" w:eastAsia="仿宋_GB2312" w:hAnsi="Times New Roman" w:cs="Times New Roman"/>
+                <w:sz w:val="20"/>
+                <w:szCs w:val="20"/>
+              </w:rPr>
+            </w:pPr>
+            <w:r>
+              <w:rPr>
+                <w:rFonts w:ascii="Times New Roman" w:eastAsia="仿宋_GB2312" w:hAnsi="Times New Roman" w:cs="Times New Roman"/>
                 <w:sz w:val="20"/>
                 <w:szCs w:val="20"/>
               </w:rPr>
@@ -4629,7 +5248,7 @@
             </w:r>
             <w:r>
               <w:rPr>
-                <w:rFonts w:ascii="Times New Roman" w:eastAsia="FangSong_GB2312" w:hAnsi="Times New Roman" w:cs="Times New Roman" w:hint="eastAsia"/>
+                <w:rFonts w:ascii="Times New Roman" w:eastAsia="仿宋_GB2312" w:hAnsi="Times New Roman" w:cs="Times New Roman" w:hint="eastAsia"/>
                 <w:sz w:val="20"/>
                 <w:szCs w:val="20"/>
               </w:rPr>
@@ -4637,7 +5256,7 @@
             </w:r>
             <w:r>
               <w:rPr>
-                <w:rFonts w:ascii="Times New Roman" w:eastAsia="FangSong_GB2312" w:hAnsi="Times New Roman" w:cs="Times New Roman"/>
+                <w:rFonts w:ascii="Times New Roman" w:eastAsia="仿宋_GB2312" w:hAnsi="Times New Roman" w:cs="Times New Roman"/>
                 <w:sz w:val="20"/>
                 <w:szCs w:val="20"/>
               </w:rPr>
@@ -4645,7 +5264,7 @@
             </w:r>
             <w:r>
               <w:rPr>
-                <w:rFonts w:ascii="Times New Roman" w:eastAsia="FangSong_GB2312" w:hAnsi="Times New Roman" w:cs="Times New Roman" w:hint="eastAsia"/>
+                <w:rFonts w:ascii="Times New Roman" w:eastAsia="仿宋_GB2312" w:hAnsi="Times New Roman" w:cs="Times New Roman" w:hint="eastAsia"/>
                 <w:sz w:val="20"/>
                 <w:szCs w:val="20"/>
               </w:rPr>
@@ -4660,7 +5279,7 @@
             </w:pPr>
             <w:r>
               <w:rPr>
-                <w:rFonts w:ascii="Times New Roman" w:eastAsia="FangSong_GB2312" w:hAnsi="Times New Roman" w:cs="Times New Roman" w:hint="eastAsia"/>
+                <w:rFonts w:ascii="Times New Roman" w:eastAsia="仿宋_GB2312" w:hAnsi="Times New Roman" w:cs="Times New Roman" w:hint="eastAsia"/>
                 <w:sz w:val="20"/>
                 <w:szCs w:val="20"/>
               </w:rPr>
@@ -4679,35 +5298,24 @@
           <w:p>
             <w:pPr>
               <w:rPr>
-                <w:rFonts w:ascii="FangSong_GB2312" w:eastAsia="FangSong_GB2312" w:hAnsi="SimSun" w:cs="Times New Roman"/>
-                <w:b/>
-                <w:sz w:val="22"/>
-                <w:szCs w:val="18"/>
-              </w:rPr>
-            </w:pPr>
-            <w:proofErr w:type="spellStart"/>
-            <w:r>
-              <w:rPr>
-                <w:rFonts w:ascii="Times New Roman" w:eastAsia="FangSong_GB2312" w:hAnsi="Times New Roman" w:cs="Times New Roman"/>
-                <w:b/>
-                <w:sz w:val="22"/>
-                <w:szCs w:val="18"/>
-              </w:rPr>
-              <w:t>Fudan</w:t>
-            </w:r>
-            <w:proofErr w:type="spellEnd"/>
-            <w:r>
-              <w:rPr>
-                <w:rFonts w:ascii="Times New Roman" w:eastAsia="FangSong_GB2312" w:hAnsi="Times New Roman" w:cs="Times New Roman"/>
-                <w:b/>
-                <w:sz w:val="22"/>
-                <w:szCs w:val="18"/>
-              </w:rPr>
-              <w:t xml:space="preserve"> </w:t>
-            </w:r>
-            <w:r>
-              <w:rPr>
-                <w:rFonts w:ascii="Times New Roman" w:eastAsia="FangSong_GB2312" w:hAnsi="Times New Roman" w:cs="Times New Roman"/>
+                <w:rFonts w:ascii="仿宋_GB2312" w:eastAsia="仿宋_GB2312" w:hAnsi="宋体" w:cs="Times New Roman"/>
+                <w:b/>
+                <w:sz w:val="22"/>
+                <w:szCs w:val="18"/>
+              </w:rPr>
+            </w:pPr>
+            <w:r>
+              <w:rPr>
+                <w:rFonts w:ascii="Times New Roman" w:eastAsia="仿宋_GB2312" w:hAnsi="Times New Roman" w:cs="Times New Roman"/>
+                <w:b/>
+                <w:sz w:val="22"/>
+                <w:szCs w:val="18"/>
+              </w:rPr>
+              <w:t xml:space="preserve">Fudan </w:t>
+            </w:r>
+            <w:r>
+              <w:rPr>
+                <w:rFonts w:ascii="Times New Roman" w:eastAsia="仿宋_GB2312" w:hAnsi="Times New Roman" w:cs="Times New Roman"/>
                 <w:b/>
                 <w:sz w:val="22"/>
                 <w:szCs w:val="18"/>
@@ -4716,7 +5324,7 @@
             </w:r>
             <w:r>
               <w:rPr>
-                <w:rFonts w:ascii="FangSong_GB2312" w:eastAsia="FangSong_GB2312" w:hAnsi="SimSun" w:cs="Times New Roman" w:hint="eastAsia"/>
+                <w:rFonts w:ascii="仿宋_GB2312" w:eastAsia="仿宋_GB2312" w:hAnsi="宋体" w:cs="Times New Roman" w:hint="eastAsia"/>
                 <w:b/>
                 <w:sz w:val="22"/>
                 <w:szCs w:val="18"/>
@@ -4725,7 +5333,7 @@
             </w:r>
             <w:r>
               <w:rPr>
-                <w:rFonts w:ascii="Times New Roman" w:eastAsia="FangSong_GB2312" w:hAnsi="Times New Roman" w:cs="Times New Roman" w:hint="eastAsia"/>
+                <w:rFonts w:ascii="Times New Roman" w:eastAsia="仿宋_GB2312" w:hAnsi="Times New Roman" w:cs="Times New Roman" w:hint="eastAsia"/>
                 <w:b/>
                 <w:sz w:val="22"/>
                 <w:szCs w:val="18"/>
@@ -4734,7 +5342,7 @@
             </w:r>
             <w:r>
               <w:rPr>
-                <w:rFonts w:ascii="FangSong_GB2312" w:eastAsia="FangSong_GB2312" w:hAnsi="SimSun" w:cs="Times New Roman" w:hint="eastAsia"/>
+                <w:rFonts w:ascii="仿宋_GB2312" w:eastAsia="仿宋_GB2312" w:hAnsi="宋体" w:cs="Times New Roman" w:hint="eastAsia"/>
                 <w:b/>
                 <w:sz w:val="22"/>
                 <w:szCs w:val="18"/>
@@ -4743,7 +5351,7 @@
             </w:r>
             <w:r>
               <w:rPr>
-                <w:rFonts w:ascii="Times New Roman" w:eastAsia="FangSong_GB2312" w:hAnsi="Times New Roman" w:cs="Times New Roman" w:hint="eastAsia"/>
+                <w:rFonts w:ascii="Times New Roman" w:eastAsia="仿宋_GB2312" w:hAnsi="Times New Roman" w:cs="Times New Roman" w:hint="eastAsia"/>
                 <w:b/>
                 <w:sz w:val="22"/>
                 <w:szCs w:val="18"/>
@@ -4760,14 +5368,14 @@
               </w:numPr>
               <w:ind w:firstLineChars="0"/>
               <w:rPr>
-                <w:rFonts w:ascii="Times New Roman" w:eastAsia="FangSong_GB2312" w:hAnsi="Times New Roman" w:cs="Times New Roman"/>
-                <w:sz w:val="20"/>
-                <w:szCs w:val="20"/>
-              </w:rPr>
-            </w:pPr>
-            <w:r>
-              <w:rPr>
-                <w:rFonts w:ascii="Times New Roman" w:eastAsia="FangSong_GB2312" w:hAnsi="Times New Roman" w:cs="Times New Roman" w:hint="eastAsia"/>
+                <w:rFonts w:ascii="Times New Roman" w:eastAsia="仿宋_GB2312" w:hAnsi="Times New Roman" w:cs="Times New Roman"/>
+                <w:sz w:val="20"/>
+                <w:szCs w:val="20"/>
+              </w:rPr>
+            </w:pPr>
+            <w:r>
+              <w:rPr>
+                <w:rFonts w:ascii="Times New Roman" w:eastAsia="仿宋_GB2312" w:hAnsi="Times New Roman" w:cs="Times New Roman" w:hint="eastAsia"/>
                 <w:sz w:val="20"/>
                 <w:szCs w:val="20"/>
               </w:rPr>
@@ -4783,14 +5391,14 @@
               </w:numPr>
               <w:ind w:firstLineChars="0"/>
               <w:rPr>
-                <w:rFonts w:ascii="Times New Roman" w:eastAsia="FangSong_GB2312" w:hAnsi="Times New Roman" w:cs="Times New Roman"/>
-                <w:sz w:val="20"/>
-                <w:szCs w:val="20"/>
-              </w:rPr>
-            </w:pPr>
-            <w:r>
-              <w:rPr>
-                <w:rFonts w:ascii="Times New Roman" w:eastAsia="FangSong_GB2312" w:hAnsi="Times New Roman" w:cs="Times New Roman" w:hint="eastAsia"/>
+                <w:rFonts w:ascii="Times New Roman" w:eastAsia="仿宋_GB2312" w:hAnsi="Times New Roman" w:cs="Times New Roman"/>
+                <w:sz w:val="20"/>
+                <w:szCs w:val="20"/>
+              </w:rPr>
+            </w:pPr>
+            <w:r>
+              <w:rPr>
+                <w:rFonts w:ascii="Times New Roman" w:eastAsia="仿宋_GB2312" w:hAnsi="Times New Roman" w:cs="Times New Roman" w:hint="eastAsia"/>
                 <w:sz w:val="20"/>
                 <w:szCs w:val="20"/>
               </w:rPr>
@@ -4798,7 +5406,7 @@
             </w:r>
             <w:r>
               <w:rPr>
-                <w:rFonts w:ascii="Times New Roman" w:eastAsia="FangSong_GB2312" w:hAnsi="Times New Roman" w:cs="Times New Roman"/>
+                <w:rFonts w:ascii="Times New Roman" w:eastAsia="仿宋_GB2312" w:hAnsi="Times New Roman" w:cs="Times New Roman"/>
                 <w:sz w:val="20"/>
                 <w:szCs w:val="20"/>
               </w:rPr>
@@ -4806,59 +5414,23 @@
             </w:r>
             <w:r>
               <w:rPr>
-                <w:rFonts w:ascii="Times New Roman" w:eastAsia="FangSong_GB2312" w:hAnsi="Times New Roman" w:cs="Times New Roman"/>
-                <w:sz w:val="20"/>
-                <w:szCs w:val="20"/>
-              </w:rPr>
-              <w:t xml:space="preserve">ORDER: Object </w:t>
-            </w:r>
-            <w:proofErr w:type="spellStart"/>
-            <w:r>
-              <w:rPr>
-                <w:rFonts w:ascii="Times New Roman" w:eastAsia="FangSong_GB2312" w:hAnsi="Times New Roman" w:cs="Times New Roman"/>
-                <w:sz w:val="20"/>
-                <w:szCs w:val="20"/>
-              </w:rPr>
-              <w:t>centRi</w:t>
-            </w:r>
-            <w:r>
-              <w:rPr>
-                <w:rFonts w:ascii="Times New Roman" w:eastAsia="FangSong_GB2312" w:hAnsi="Times New Roman" w:cs="Times New Roman"/>
-                <w:sz w:val="20"/>
-                <w:szCs w:val="20"/>
-              </w:rPr>
-              <w:t>c</w:t>
-            </w:r>
-            <w:proofErr w:type="spellEnd"/>
-            <w:r>
-              <w:rPr>
-                <w:rFonts w:ascii="Times New Roman" w:eastAsia="FangSong_GB2312" w:hAnsi="Times New Roman" w:cs="Times New Roman"/>
-                <w:sz w:val="20"/>
-                <w:szCs w:val="20"/>
-              </w:rPr>
-              <w:t xml:space="preserve"> </w:t>
-            </w:r>
-            <w:proofErr w:type="spellStart"/>
-            <w:r>
-              <w:rPr>
-                <w:rFonts w:ascii="Times New Roman" w:eastAsia="FangSong_GB2312" w:hAnsi="Times New Roman" w:cs="Times New Roman"/>
-                <w:sz w:val="20"/>
-                <w:szCs w:val="20"/>
-              </w:rPr>
-              <w:t>DEterministic</w:t>
-            </w:r>
-            <w:proofErr w:type="spellEnd"/>
-            <w:r>
-              <w:rPr>
-                <w:rFonts w:ascii="Times New Roman" w:eastAsia="FangSong_GB2312" w:hAnsi="Times New Roman" w:cs="Times New Roman"/>
-                <w:sz w:val="20"/>
-                <w:szCs w:val="20"/>
-              </w:rPr>
-              <w:t xml:space="preserve"> Replay for Java”</w:t>
-            </w:r>
-            <w:r>
-              <w:rPr>
-                <w:rFonts w:ascii="Times New Roman" w:eastAsia="FangSong_GB2312" w:hAnsi="Times New Roman" w:cs="Times New Roman" w:hint="eastAsia"/>
+                <w:rFonts w:ascii="Times New Roman" w:eastAsia="仿宋_GB2312" w:hAnsi="Times New Roman" w:cs="Times New Roman"/>
+                <w:sz w:val="20"/>
+                <w:szCs w:val="20"/>
+              </w:rPr>
+              <w:t>ORDER: Object centRi</w:t>
+            </w:r>
+            <w:r>
+              <w:rPr>
+                <w:rFonts w:ascii="Times New Roman" w:eastAsia="仿宋_GB2312" w:hAnsi="Times New Roman" w:cs="Times New Roman"/>
+                <w:sz w:val="20"/>
+                <w:szCs w:val="20"/>
+              </w:rPr>
+              <w:t>c DEterministic Replay for Java”</w:t>
+            </w:r>
+            <w:r>
+              <w:rPr>
+                <w:rFonts w:ascii="Times New Roman" w:eastAsia="仿宋_GB2312" w:hAnsi="Times New Roman" w:cs="Times New Roman" w:hint="eastAsia"/>
                 <w:sz w:val="20"/>
                 <w:szCs w:val="20"/>
               </w:rPr>
@@ -4866,7 +5438,7 @@
             </w:r>
             <w:r>
               <w:rPr>
-                <w:rFonts w:ascii="Times New Roman" w:eastAsia="FangSong_GB2312" w:hAnsi="Times New Roman" w:cs="Times New Roman"/>
+                <w:rFonts w:ascii="Times New Roman" w:eastAsia="仿宋_GB2312" w:hAnsi="Times New Roman" w:cs="Times New Roman"/>
                 <w:sz w:val="20"/>
                 <w:szCs w:val="20"/>
               </w:rPr>
@@ -4874,7 +5446,7 @@
             </w:r>
             <w:r>
               <w:rPr>
-                <w:rFonts w:ascii="Times New Roman" w:eastAsia="FangSong_GB2312" w:hAnsi="Times New Roman" w:cs="Times New Roman" w:hint="eastAsia"/>
+                <w:rFonts w:ascii="Times New Roman" w:eastAsia="仿宋_GB2312" w:hAnsi="Times New Roman" w:cs="Times New Roman" w:hint="eastAsia"/>
                 <w:sz w:val="20"/>
                 <w:szCs w:val="20"/>
               </w:rPr>
@@ -4882,7 +5454,7 @@
             </w:r>
             <w:r>
               <w:rPr>
-                <w:rFonts w:ascii="Times New Roman" w:eastAsia="FangSong_GB2312" w:hAnsi="Times New Roman" w:cs="Times New Roman"/>
+                <w:rFonts w:ascii="Times New Roman" w:eastAsia="仿宋_GB2312" w:hAnsi="Times New Roman" w:cs="Times New Roman"/>
                 <w:sz w:val="20"/>
                 <w:szCs w:val="20"/>
               </w:rPr>
@@ -4890,7 +5462,7 @@
             </w:r>
             <w:r>
               <w:rPr>
-                <w:rFonts w:ascii="Times New Roman" w:eastAsia="FangSong_GB2312" w:hAnsi="Times New Roman" w:cs="Times New Roman" w:hint="eastAsia"/>
+                <w:rFonts w:ascii="Times New Roman" w:eastAsia="仿宋_GB2312" w:hAnsi="Times New Roman" w:cs="Times New Roman" w:hint="eastAsia"/>
                 <w:sz w:val="20"/>
                 <w:szCs w:val="20"/>
               </w:rPr>
@@ -4898,7 +5470,7 @@
             </w:r>
             <w:r>
               <w:rPr>
-                <w:rFonts w:ascii="Times New Roman" w:eastAsia="FangSong_GB2312" w:hAnsi="Times New Roman" w:cs="Times New Roman"/>
+                <w:rFonts w:ascii="Times New Roman" w:eastAsia="仿宋_GB2312" w:hAnsi="Times New Roman" w:cs="Times New Roman"/>
                 <w:sz w:val="20"/>
                 <w:szCs w:val="20"/>
               </w:rPr>
@@ -4906,7 +5478,7 @@
             </w:r>
             <w:r>
               <w:rPr>
-                <w:rFonts w:ascii="Times New Roman" w:eastAsia="FangSong_GB2312" w:hAnsi="Times New Roman" w:cs="Times New Roman"/>
+                <w:rFonts w:ascii="Times New Roman" w:eastAsia="仿宋_GB2312" w:hAnsi="Times New Roman" w:cs="Times New Roman"/>
                 <w:sz w:val="20"/>
                 <w:szCs w:val="20"/>
               </w:rPr>
@@ -4914,7 +5486,7 @@
             </w:r>
             <w:r>
               <w:rPr>
-                <w:rFonts w:ascii="Times New Roman" w:eastAsia="FangSong_GB2312" w:hAnsi="Times New Roman" w:cs="Times New Roman"/>
+                <w:rFonts w:ascii="Times New Roman" w:eastAsia="仿宋_GB2312" w:hAnsi="Times New Roman" w:cs="Times New Roman"/>
                 <w:sz w:val="20"/>
                 <w:szCs w:val="20"/>
               </w:rPr>
@@ -4922,7 +5494,7 @@
             </w:r>
             <w:r>
               <w:rPr>
-                <w:rFonts w:ascii="Times New Roman" w:eastAsia="FangSong_GB2312" w:hAnsi="Times New Roman" w:cs="Times New Roman" w:hint="eastAsia"/>
+                <w:rFonts w:ascii="Times New Roman" w:eastAsia="仿宋_GB2312" w:hAnsi="Times New Roman" w:cs="Times New Roman" w:hint="eastAsia"/>
                 <w:sz w:val="20"/>
                 <w:szCs w:val="20"/>
               </w:rPr>
@@ -4930,7 +5502,7 @@
             </w:r>
             <w:r>
               <w:rPr>
-                <w:rFonts w:ascii="Times New Roman" w:eastAsia="FangSong_GB2312" w:hAnsi="Times New Roman" w:cs="Times New Roman"/>
+                <w:rFonts w:ascii="Times New Roman" w:eastAsia="仿宋_GB2312" w:hAnsi="Times New Roman" w:cs="Times New Roman"/>
                 <w:sz w:val="20"/>
                 <w:szCs w:val="20"/>
               </w:rPr>
@@ -4957,7 +5529,7 @@
             </w:pPr>
             <w:r>
               <w:rPr>
-                <w:rFonts w:ascii="Times New Roman" w:eastAsia="FangSong_GB2312" w:hAnsi="Times New Roman" w:cs="Times New Roman" w:hint="eastAsia"/>
+                <w:rFonts w:ascii="Times New Roman" w:eastAsia="仿宋_GB2312" w:hAnsi="Times New Roman" w:cs="Times New Roman" w:hint="eastAsia"/>
                 <w:b/>
                 <w:sz w:val="22"/>
                 <w:szCs w:val="18"/>
@@ -4966,7 +5538,7 @@
             </w:r>
             <w:r>
               <w:rPr>
-                <w:rFonts w:ascii="Times New Roman" w:eastAsia="FangSong_GB2312" w:hAnsi="Times New Roman" w:cs="Times New Roman" w:hint="eastAsia"/>
+                <w:rFonts w:ascii="Times New Roman" w:eastAsia="仿宋_GB2312" w:hAnsi="Times New Roman" w:cs="Times New Roman" w:hint="eastAsia"/>
                 <w:b/>
                 <w:sz w:val="22"/>
                 <w:szCs w:val="18"/>
@@ -4987,14 +5559,14 @@
           <w:p>
             <w:pPr>
               <w:rPr>
-                <w:rFonts w:ascii="Times New Roman" w:eastAsia="FangSong_GB2312" w:hAnsi="Times New Roman" w:cs="Times New Roman"/>
-                <w:sz w:val="20"/>
-                <w:szCs w:val="20"/>
-              </w:rPr>
-            </w:pPr>
-            <w:r>
-              <w:rPr>
-                <w:rFonts w:ascii="Times New Roman" w:eastAsia="FangSong_GB2312" w:hAnsi="Times New Roman" w:cs="Times New Roman"/>
+                <w:rFonts w:ascii="Times New Roman" w:eastAsia="仿宋_GB2312" w:hAnsi="Times New Roman" w:cs="Times New Roman"/>
+                <w:sz w:val="20"/>
+                <w:szCs w:val="20"/>
+              </w:rPr>
+            </w:pPr>
+            <w:r>
+              <w:rPr>
+                <w:rFonts w:ascii="Times New Roman" w:eastAsia="仿宋_GB2312" w:hAnsi="Times New Roman" w:cs="Times New Roman"/>
                 <w:sz w:val="20"/>
                 <w:szCs w:val="20"/>
               </w:rPr>
@@ -5002,7 +5574,7 @@
             </w:r>
             <w:r>
               <w:rPr>
-                <w:rFonts w:ascii="Times New Roman" w:eastAsia="FangSong_GB2312" w:hAnsi="Times New Roman" w:cs="Times New Roman"/>
+                <w:rFonts w:ascii="Times New Roman" w:eastAsia="仿宋_GB2312" w:hAnsi="Times New Roman" w:cs="Times New Roman"/>
                 <w:sz w:val="20"/>
                 <w:szCs w:val="20"/>
               </w:rPr>
@@ -5010,7 +5582,7 @@
             </w:r>
             <w:r>
               <w:rPr>
-                <w:rFonts w:ascii="Times New Roman" w:eastAsia="FangSong_GB2312" w:hAnsi="Times New Roman" w:cs="Times New Roman" w:hint="eastAsia"/>
+                <w:rFonts w:ascii="Times New Roman" w:eastAsia="仿宋_GB2312" w:hAnsi="Times New Roman" w:cs="Times New Roman" w:hint="eastAsia"/>
                 <w:sz w:val="20"/>
                 <w:szCs w:val="20"/>
               </w:rPr>
@@ -5025,7 +5597,7 @@
             </w:pPr>
             <w:r>
               <w:rPr>
-                <w:rFonts w:ascii="Times New Roman" w:eastAsia="FangSong_GB2312" w:hAnsi="Times New Roman" w:cs="Times New Roman"/>
+                <w:rFonts w:ascii="Times New Roman" w:eastAsia="仿宋_GB2312" w:hAnsi="Times New Roman" w:cs="Times New Roman"/>
                 <w:sz w:val="20"/>
                 <w:szCs w:val="20"/>
               </w:rPr>
@@ -5033,7 +5605,7 @@
             </w:r>
             <w:r>
               <w:rPr>
-                <w:rFonts w:ascii="Times New Roman" w:eastAsia="FangSong_GB2312" w:hAnsi="Times New Roman" w:cs="Times New Roman" w:hint="eastAsia"/>
+                <w:rFonts w:ascii="Times New Roman" w:eastAsia="仿宋_GB2312" w:hAnsi="Times New Roman" w:cs="Times New Roman" w:hint="eastAsia"/>
                 <w:sz w:val="20"/>
                 <w:szCs w:val="20"/>
               </w:rPr>
@@ -5041,7 +5613,7 @@
             </w:r>
             <w:r>
               <w:rPr>
-                <w:rFonts w:ascii="Times New Roman" w:eastAsia="FangSong_GB2312" w:hAnsi="Times New Roman" w:cs="Times New Roman"/>
+                <w:rFonts w:ascii="Times New Roman" w:eastAsia="仿宋_GB2312" w:hAnsi="Times New Roman" w:cs="Times New Roman"/>
                 <w:sz w:val="20"/>
                 <w:szCs w:val="20"/>
               </w:rPr>
@@ -5049,7 +5621,7 @@
             </w:r>
             <w:r>
               <w:rPr>
-                <w:rFonts w:ascii="Times New Roman" w:eastAsia="FangSong_GB2312" w:hAnsi="Times New Roman" w:cs="Times New Roman"/>
+                <w:rFonts w:ascii="Times New Roman" w:eastAsia="仿宋_GB2312" w:hAnsi="Times New Roman" w:cs="Times New Roman"/>
                 <w:sz w:val="20"/>
                 <w:szCs w:val="20"/>
               </w:rPr>
@@ -5067,15 +5639,15 @@
           <w:p>
             <w:pPr>
               <w:rPr>
-                <w:rFonts w:ascii="Times New Roman" w:eastAsia="FangSong_GB2312" w:hAnsi="Times New Roman" w:cs="Times New Roman"/>
-                <w:b/>
-                <w:sz w:val="22"/>
-                <w:szCs w:val="18"/>
-              </w:rPr>
-            </w:pPr>
-            <w:r>
-              <w:rPr>
-                <w:rFonts w:ascii="Times New Roman" w:eastAsia="FangSong_GB2312" w:hAnsi="Times New Roman" w:cs="Times New Roman" w:hint="eastAsia"/>
+                <w:rFonts w:ascii="Times New Roman" w:eastAsia="仿宋_GB2312" w:hAnsi="Times New Roman" w:cs="Times New Roman"/>
+                <w:b/>
+                <w:sz w:val="22"/>
+                <w:szCs w:val="18"/>
+              </w:rPr>
+            </w:pPr>
+            <w:r>
+              <w:rPr>
+                <w:rFonts w:ascii="Times New Roman" w:eastAsia="仿宋_GB2312" w:hAnsi="Times New Roman" w:cs="Times New Roman" w:hint="eastAsia"/>
                 <w:b/>
                 <w:sz w:val="22"/>
                 <w:szCs w:val="18"/>
@@ -5092,14 +5664,14 @@
               </w:numPr>
               <w:ind w:firstLineChars="0"/>
               <w:rPr>
-                <w:rFonts w:ascii="Times New Roman" w:eastAsia="FangSong_GB2312" w:hAnsi="Times New Roman" w:cs="Times New Roman"/>
-                <w:sz w:val="20"/>
-                <w:szCs w:val="20"/>
-              </w:rPr>
-            </w:pPr>
-            <w:r>
-              <w:rPr>
-                <w:rFonts w:ascii="Times New Roman" w:eastAsia="FangSong_GB2312" w:hAnsi="Times New Roman" w:cs="Times New Roman" w:hint="eastAsia"/>
+                <w:rFonts w:ascii="Times New Roman" w:eastAsia="仿宋_GB2312" w:hAnsi="Times New Roman" w:cs="Times New Roman"/>
+                <w:sz w:val="20"/>
+                <w:szCs w:val="20"/>
+              </w:rPr>
+            </w:pPr>
+            <w:r>
+              <w:rPr>
+                <w:rFonts w:ascii="Times New Roman" w:eastAsia="仿宋_GB2312" w:hAnsi="Times New Roman" w:cs="Times New Roman" w:hint="eastAsia"/>
                 <w:sz w:val="20"/>
                 <w:szCs w:val="20"/>
               </w:rPr>
@@ -5107,7 +5679,7 @@
             </w:r>
             <w:r>
               <w:rPr>
-                <w:rFonts w:ascii="Times New Roman" w:eastAsia="FangSong_GB2312" w:hAnsi="Times New Roman" w:cs="Times New Roman"/>
+                <w:rFonts w:ascii="Times New Roman" w:eastAsia="仿宋_GB2312" w:hAnsi="Times New Roman" w:cs="Times New Roman"/>
                 <w:sz w:val="20"/>
                 <w:szCs w:val="20"/>
               </w:rPr>
@@ -5115,7 +5687,7 @@
             </w:r>
             <w:r>
               <w:rPr>
-                <w:rFonts w:ascii="Times New Roman" w:eastAsia="FangSong_GB2312" w:hAnsi="Times New Roman" w:cs="Times New Roman" w:hint="eastAsia"/>
+                <w:rFonts w:ascii="Times New Roman" w:eastAsia="仿宋_GB2312" w:hAnsi="Times New Roman" w:cs="Times New Roman" w:hint="eastAsia"/>
                 <w:sz w:val="20"/>
                 <w:szCs w:val="20"/>
               </w:rPr>
@@ -5131,14 +5703,14 @@
               </w:numPr>
               <w:ind w:firstLineChars="0"/>
               <w:rPr>
-                <w:rFonts w:ascii="Times New Roman" w:eastAsia="FangSong_GB2312" w:hAnsi="Times New Roman" w:cs="Times New Roman"/>
-                <w:sz w:val="20"/>
-                <w:szCs w:val="20"/>
-              </w:rPr>
-            </w:pPr>
-            <w:r>
-              <w:rPr>
-                <w:rFonts w:ascii="Times New Roman" w:eastAsia="FangSong_GB2312" w:hAnsi="Times New Roman" w:cs="Times New Roman" w:hint="eastAsia"/>
+                <w:rFonts w:ascii="Times New Roman" w:eastAsia="仿宋_GB2312" w:hAnsi="Times New Roman" w:cs="Times New Roman"/>
+                <w:sz w:val="20"/>
+                <w:szCs w:val="20"/>
+              </w:rPr>
+            </w:pPr>
+            <w:r>
+              <w:rPr>
+                <w:rFonts w:ascii="Times New Roman" w:eastAsia="仿宋_GB2312" w:hAnsi="Times New Roman" w:cs="Times New Roman" w:hint="eastAsia"/>
                 <w:sz w:val="20"/>
                 <w:szCs w:val="20"/>
               </w:rPr>
@@ -5146,7 +5718,7 @@
             </w:r>
             <w:r>
               <w:rPr>
-                <w:rFonts w:ascii="Times New Roman" w:eastAsia="FangSong_GB2312" w:hAnsi="Times New Roman" w:cs="Times New Roman"/>
+                <w:rFonts w:ascii="Times New Roman" w:eastAsia="仿宋_GB2312" w:hAnsi="Times New Roman" w:cs="Times New Roman"/>
                 <w:sz w:val="20"/>
                 <w:szCs w:val="20"/>
               </w:rPr>
@@ -5154,51 +5726,15 @@
             </w:r>
             <w:r>
               <w:rPr>
-                <w:rFonts w:ascii="Times New Roman" w:eastAsia="FangSong_GB2312" w:hAnsi="Times New Roman" w:cs="Times New Roman" w:hint="eastAsia"/>
-                <w:sz w:val="20"/>
-                <w:szCs w:val="20"/>
-              </w:rPr>
-              <w:t xml:space="preserve">ORDER: Object </w:t>
-            </w:r>
-            <w:proofErr w:type="spellStart"/>
-            <w:r>
-              <w:rPr>
-                <w:rFonts w:ascii="Times New Roman" w:eastAsia="FangSong_GB2312" w:hAnsi="Times New Roman" w:cs="Times New Roman" w:hint="eastAsia"/>
-                <w:sz w:val="20"/>
-                <w:szCs w:val="20"/>
-              </w:rPr>
-              <w:t>centRic</w:t>
-            </w:r>
-            <w:proofErr w:type="spellEnd"/>
-            <w:r>
-              <w:rPr>
-                <w:rFonts w:ascii="Times New Roman" w:eastAsia="FangSong_GB2312" w:hAnsi="Times New Roman" w:cs="Times New Roman" w:hint="eastAsia"/>
-                <w:sz w:val="20"/>
-                <w:szCs w:val="20"/>
-              </w:rPr>
-              <w:t xml:space="preserve"> </w:t>
-            </w:r>
-            <w:proofErr w:type="spellStart"/>
-            <w:r>
-              <w:rPr>
-                <w:rFonts w:ascii="Times New Roman" w:eastAsia="FangSong_GB2312" w:hAnsi="Times New Roman" w:cs="Times New Roman" w:hint="eastAsia"/>
-                <w:sz w:val="20"/>
-                <w:szCs w:val="20"/>
-              </w:rPr>
-              <w:t>DEterministic</w:t>
-            </w:r>
-            <w:proofErr w:type="spellEnd"/>
-            <w:r>
-              <w:rPr>
-                <w:rFonts w:ascii="Times New Roman" w:eastAsia="FangSong_GB2312" w:hAnsi="Times New Roman" w:cs="Times New Roman" w:hint="eastAsia"/>
-                <w:sz w:val="20"/>
-                <w:szCs w:val="20"/>
-              </w:rPr>
-              <w:t xml:space="preserve"> Replay for Java</w:t>
-            </w:r>
-            <w:r>
-              <w:rPr>
-                <w:rFonts w:ascii="Times New Roman" w:eastAsia="FangSong_GB2312" w:hAnsi="Times New Roman" w:cs="Times New Roman"/>
+                <w:rFonts w:ascii="Times New Roman" w:eastAsia="仿宋_GB2312" w:hAnsi="Times New Roman" w:cs="Times New Roman" w:hint="eastAsia"/>
+                <w:sz w:val="20"/>
+                <w:szCs w:val="20"/>
+              </w:rPr>
+              <w:t>ORDER: Object centRic DEterministic Replay for Java</w:t>
+            </w:r>
+            <w:r>
+              <w:rPr>
+                <w:rFonts w:ascii="Times New Roman" w:eastAsia="仿宋_GB2312" w:hAnsi="Times New Roman" w:cs="Times New Roman"/>
                 <w:sz w:val="20"/>
                 <w:szCs w:val="20"/>
               </w:rPr>
@@ -5206,7 +5742,7 @@
             </w:r>
             <w:r>
               <w:rPr>
-                <w:rFonts w:ascii="Times New Roman" w:eastAsia="FangSong_GB2312" w:hAnsi="Times New Roman" w:cs="Times New Roman" w:hint="eastAsia"/>
+                <w:rFonts w:ascii="Times New Roman" w:eastAsia="仿宋_GB2312" w:hAnsi="Times New Roman" w:cs="Times New Roman" w:hint="eastAsia"/>
                 <w:sz w:val="20"/>
                 <w:szCs w:val="20"/>
               </w:rPr>
@@ -5214,7 +5750,7 @@
             </w:r>
             <w:r>
               <w:rPr>
-                <w:rFonts w:ascii="Times New Roman" w:eastAsia="FangSong_GB2312" w:hAnsi="Times New Roman" w:cs="Times New Roman" w:hint="eastAsia"/>
+                <w:rFonts w:ascii="Times New Roman" w:eastAsia="仿宋_GB2312" w:hAnsi="Times New Roman" w:cs="Times New Roman" w:hint="eastAsia"/>
                 <w:sz w:val="20"/>
                 <w:szCs w:val="20"/>
               </w:rPr>
@@ -5222,7 +5758,7 @@
             </w:r>
             <w:r>
               <w:rPr>
-                <w:rFonts w:ascii="Times New Roman" w:eastAsia="FangSong_GB2312" w:hAnsi="Times New Roman" w:cs="Times New Roman" w:hint="eastAsia"/>
+                <w:rFonts w:ascii="Times New Roman" w:eastAsia="仿宋_GB2312" w:hAnsi="Times New Roman" w:cs="Times New Roman" w:hint="eastAsia"/>
                 <w:sz w:val="20"/>
                 <w:szCs w:val="20"/>
               </w:rPr>
@@ -5238,14 +5774,14 @@
               </w:numPr>
               <w:ind w:firstLineChars="0"/>
               <w:rPr>
-                <w:rFonts w:ascii="Times New Roman" w:eastAsia="FangSong_GB2312" w:hAnsi="Times New Roman" w:cs="Times New Roman"/>
-                <w:sz w:val="20"/>
-                <w:szCs w:val="20"/>
-              </w:rPr>
-            </w:pPr>
-            <w:r>
-              <w:rPr>
-                <w:rFonts w:ascii="Times New Roman" w:eastAsia="FangSong_GB2312" w:hAnsi="Times New Roman" w:cs="Times New Roman" w:hint="eastAsia"/>
+                <w:rFonts w:ascii="Times New Roman" w:eastAsia="仿宋_GB2312" w:hAnsi="Times New Roman" w:cs="Times New Roman"/>
+                <w:sz w:val="20"/>
+                <w:szCs w:val="20"/>
+              </w:rPr>
+            </w:pPr>
+            <w:r>
+              <w:rPr>
+                <w:rFonts w:ascii="Times New Roman" w:eastAsia="仿宋_GB2312" w:hAnsi="Times New Roman" w:cs="Times New Roman" w:hint="eastAsia"/>
                 <w:sz w:val="20"/>
                 <w:szCs w:val="20"/>
               </w:rPr>
@@ -5253,7 +5789,7 @@
             </w:r>
             <w:r>
               <w:rPr>
-                <w:rFonts w:ascii="Times New Roman" w:eastAsia="FangSong_GB2312" w:hAnsi="Times New Roman" w:cs="Times New Roman"/>
+                <w:rFonts w:ascii="Times New Roman" w:eastAsia="仿宋_GB2312" w:hAnsi="Times New Roman" w:cs="Times New Roman"/>
                 <w:sz w:val="20"/>
                 <w:szCs w:val="20"/>
               </w:rPr>
@@ -5261,33 +5797,15 @@
             </w:r>
             <w:r>
               <w:rPr>
-                <w:rFonts w:ascii="Times New Roman" w:eastAsia="FangSong_GB2312" w:hAnsi="Times New Roman" w:cs="Times New Roman" w:hint="eastAsia"/>
-                <w:sz w:val="20"/>
-                <w:szCs w:val="20"/>
-              </w:rPr>
-              <w:t xml:space="preserve"> of real-world bugs in </w:t>
-            </w:r>
-            <w:proofErr w:type="spellStart"/>
-            <w:r>
-              <w:rPr>
-                <w:rFonts w:ascii="Times New Roman" w:eastAsia="FangSong_GB2312" w:hAnsi="Times New Roman" w:cs="Times New Roman" w:hint="eastAsia"/>
-                <w:sz w:val="20"/>
-                <w:szCs w:val="20"/>
-              </w:rPr>
-              <w:t>JRuby</w:t>
-            </w:r>
-            <w:proofErr w:type="spellEnd"/>
-            <w:r>
-              <w:rPr>
-                <w:rFonts w:ascii="Times New Roman" w:eastAsia="FangSong_GB2312" w:hAnsi="Times New Roman" w:cs="Times New Roman" w:hint="eastAsia"/>
-                <w:sz w:val="20"/>
-                <w:szCs w:val="20"/>
-              </w:rPr>
-              <w:t xml:space="preserve"> project and d</w:t>
-            </w:r>
-            <w:r>
-              <w:rPr>
-                <w:rFonts w:ascii="Times New Roman" w:eastAsia="FangSong_GB2312" w:hAnsi="Times New Roman" w:cs="Times New Roman"/>
+                <w:rFonts w:ascii="Times New Roman" w:eastAsia="仿宋_GB2312" w:hAnsi="Times New Roman" w:cs="Times New Roman" w:hint="eastAsia"/>
+                <w:sz w:val="20"/>
+                <w:szCs w:val="20"/>
+              </w:rPr>
+              <w:t xml:space="preserve"> of real-world bugs in JRuby project and d</w:t>
+            </w:r>
+            <w:r>
+              <w:rPr>
+                <w:rFonts w:ascii="Times New Roman" w:eastAsia="仿宋_GB2312" w:hAnsi="Times New Roman" w:cs="Times New Roman"/>
                 <w:sz w:val="20"/>
                 <w:szCs w:val="20"/>
               </w:rPr>
@@ -5295,7 +5813,7 @@
             </w:r>
             <w:r>
               <w:rPr>
-                <w:rFonts w:ascii="Times New Roman" w:eastAsia="FangSong_GB2312" w:hAnsi="Times New Roman" w:cs="Times New Roman" w:hint="eastAsia"/>
+                <w:rFonts w:ascii="Times New Roman" w:eastAsia="仿宋_GB2312" w:hAnsi="Times New Roman" w:cs="Times New Roman" w:hint="eastAsia"/>
                 <w:sz w:val="20"/>
                 <w:szCs w:val="20"/>
               </w:rPr>
@@ -5303,7 +5821,7 @@
             </w:r>
             <w:r>
               <w:rPr>
-                <w:rFonts w:ascii="Times New Roman" w:eastAsia="FangSong_GB2312" w:hAnsi="Times New Roman" w:cs="Times New Roman"/>
+                <w:rFonts w:ascii="Times New Roman" w:eastAsia="仿宋_GB2312" w:hAnsi="Times New Roman" w:cs="Times New Roman"/>
                 <w:sz w:val="20"/>
                 <w:szCs w:val="20"/>
               </w:rPr>
@@ -5311,7 +5829,7 @@
             </w:r>
             <w:r>
               <w:rPr>
-                <w:rFonts w:ascii="Times New Roman" w:eastAsia="FangSong_GB2312" w:hAnsi="Times New Roman" w:cs="Times New Roman" w:hint="eastAsia"/>
+                <w:rFonts w:ascii="Times New Roman" w:eastAsia="仿宋_GB2312" w:hAnsi="Times New Roman" w:cs="Times New Roman" w:hint="eastAsia"/>
                 <w:sz w:val="20"/>
                 <w:szCs w:val="20"/>
               </w:rPr>
@@ -5319,7 +5837,7 @@
             </w:r>
             <w:r>
               <w:rPr>
-                <w:rFonts w:ascii="Times New Roman" w:eastAsia="FangSong_GB2312" w:hAnsi="Times New Roman" w:cs="Times New Roman" w:hint="eastAsia"/>
+                <w:rFonts w:ascii="Times New Roman" w:eastAsia="仿宋_GB2312" w:hAnsi="Times New Roman" w:cs="Times New Roman" w:hint="eastAsia"/>
                 <w:sz w:val="20"/>
                 <w:szCs w:val="20"/>
               </w:rPr>
@@ -5327,7 +5845,7 @@
             </w:r>
             <w:r>
               <w:rPr>
-                <w:rFonts w:ascii="Times New Roman" w:eastAsia="FangSong_GB2312" w:hAnsi="Times New Roman" w:cs="Times New Roman" w:hint="eastAsia"/>
+                <w:rFonts w:ascii="Times New Roman" w:eastAsia="仿宋_GB2312" w:hAnsi="Times New Roman" w:cs="Times New Roman" w:hint="eastAsia"/>
                 <w:sz w:val="20"/>
                 <w:szCs w:val="20"/>
               </w:rPr>
@@ -5335,7 +5853,7 @@
             </w:r>
             <w:r>
               <w:rPr>
-                <w:rFonts w:ascii="Times New Roman" w:eastAsia="FangSong_GB2312" w:hAnsi="Times New Roman" w:cs="Times New Roman"/>
+                <w:rFonts w:ascii="Times New Roman" w:eastAsia="仿宋_GB2312" w:hAnsi="Times New Roman" w:cs="Times New Roman"/>
                 <w:sz w:val="20"/>
                 <w:szCs w:val="20"/>
               </w:rPr>
@@ -5343,7 +5861,7 @@
             </w:r>
             <w:r>
               <w:rPr>
-                <w:rFonts w:ascii="Times New Roman" w:eastAsia="FangSong_GB2312" w:hAnsi="Times New Roman" w:cs="Times New Roman" w:hint="eastAsia"/>
+                <w:rFonts w:ascii="Times New Roman" w:eastAsia="仿宋_GB2312" w:hAnsi="Times New Roman" w:cs="Times New Roman" w:hint="eastAsia"/>
                 <w:sz w:val="20"/>
                 <w:szCs w:val="20"/>
               </w:rPr>
@@ -5351,7 +5869,7 @@
             </w:r>
             <w:r>
               <w:rPr>
-                <w:rFonts w:ascii="Times New Roman" w:eastAsia="FangSong_GB2312" w:hAnsi="Times New Roman" w:cs="Times New Roman"/>
+                <w:rFonts w:ascii="Times New Roman" w:eastAsia="仿宋_GB2312" w:hAnsi="Times New Roman" w:cs="Times New Roman"/>
                 <w:sz w:val="20"/>
                 <w:szCs w:val="20"/>
               </w:rPr>
@@ -5359,7 +5877,7 @@
             </w:r>
             <w:r>
               <w:rPr>
-                <w:rFonts w:ascii="Times New Roman" w:eastAsia="FangSong_GB2312" w:hAnsi="Times New Roman" w:cs="Times New Roman" w:hint="eastAsia"/>
+                <w:rFonts w:ascii="Times New Roman" w:eastAsia="仿宋_GB2312" w:hAnsi="Times New Roman" w:cs="Times New Roman" w:hint="eastAsia"/>
                 <w:sz w:val="20"/>
                 <w:szCs w:val="20"/>
               </w:rPr>
@@ -5367,7 +5885,7 @@
             </w:r>
             <w:r>
               <w:rPr>
-                <w:rFonts w:ascii="Times New Roman" w:eastAsia="FangSong_GB2312" w:hAnsi="Times New Roman" w:cs="Times New Roman" w:hint="eastAsia"/>
+                <w:rFonts w:ascii="Times New Roman" w:eastAsia="仿宋_GB2312" w:hAnsi="Times New Roman" w:cs="Times New Roman" w:hint="eastAsia"/>
                 <w:sz w:val="20"/>
                 <w:szCs w:val="20"/>
               </w:rPr>
@@ -5375,7 +5893,7 @@
             </w:r>
             <w:r>
               <w:rPr>
-                <w:rFonts w:ascii="Times New Roman" w:eastAsia="FangSong_GB2312" w:hAnsi="Times New Roman" w:cs="Times New Roman" w:hint="eastAsia"/>
+                <w:rFonts w:ascii="Times New Roman" w:eastAsia="仿宋_GB2312" w:hAnsi="Times New Roman" w:cs="Times New Roman" w:hint="eastAsia"/>
                 <w:sz w:val="20"/>
                 <w:szCs w:val="20"/>
               </w:rPr>
@@ -5383,7 +5901,7 @@
             </w:r>
             <w:r>
               <w:rPr>
-                <w:rFonts w:ascii="Times New Roman" w:eastAsia="FangSong_GB2312" w:hAnsi="Times New Roman" w:cs="Times New Roman" w:hint="eastAsia"/>
+                <w:rFonts w:ascii="Times New Roman" w:eastAsia="仿宋_GB2312" w:hAnsi="Times New Roman" w:cs="Times New Roman" w:hint="eastAsia"/>
                 <w:sz w:val="20"/>
                 <w:szCs w:val="20"/>
               </w:rPr>
@@ -5391,7 +5909,7 @@
             </w:r>
             <w:r>
               <w:rPr>
-                <w:rFonts w:ascii="Times New Roman" w:eastAsia="FangSong_GB2312" w:hAnsi="Times New Roman" w:cs="Times New Roman" w:hint="eastAsia"/>
+                <w:rFonts w:ascii="Times New Roman" w:eastAsia="仿宋_GB2312" w:hAnsi="Times New Roman" w:cs="Times New Roman" w:hint="eastAsia"/>
                 <w:sz w:val="20"/>
                 <w:szCs w:val="20"/>
               </w:rPr>
@@ -5408,14 +5926,14 @@
           <w:p>
             <w:pPr>
               <w:rPr>
-                <w:rFonts w:ascii="Times New Roman" w:eastAsia="FangSong_GB2312" w:hAnsi="Times New Roman" w:cs="Times New Roman"/>
-                <w:sz w:val="20"/>
-                <w:szCs w:val="20"/>
-              </w:rPr>
-            </w:pPr>
-            <w:r>
-              <w:rPr>
-                <w:rFonts w:ascii="Times New Roman" w:eastAsia="FangSong_GB2312" w:hAnsi="Times New Roman" w:cs="Times New Roman" w:hint="eastAsia"/>
+                <w:rFonts w:ascii="Times New Roman" w:eastAsia="仿宋_GB2312" w:hAnsi="Times New Roman" w:cs="Times New Roman"/>
+                <w:sz w:val="20"/>
+                <w:szCs w:val="20"/>
+              </w:rPr>
+            </w:pPr>
+            <w:r>
+              <w:rPr>
+                <w:rFonts w:ascii="Times New Roman" w:eastAsia="仿宋_GB2312" w:hAnsi="Times New Roman" w:cs="Times New Roman" w:hint="eastAsia"/>
                 <w:sz w:val="20"/>
                 <w:szCs w:val="20"/>
               </w:rPr>
@@ -5423,7 +5941,7 @@
             </w:r>
             <w:r>
               <w:rPr>
-                <w:rFonts w:ascii="Times New Roman" w:eastAsia="FangSong_GB2312" w:hAnsi="Times New Roman" w:cs="Times New Roman"/>
+                <w:rFonts w:ascii="Times New Roman" w:eastAsia="仿宋_GB2312" w:hAnsi="Times New Roman" w:cs="Times New Roman"/>
                 <w:sz w:val="20"/>
                 <w:szCs w:val="20"/>
               </w:rPr>
@@ -5431,7 +5949,7 @@
             </w:r>
             <w:r>
               <w:rPr>
-                <w:rFonts w:ascii="Times New Roman" w:eastAsia="FangSong_GB2312" w:hAnsi="Times New Roman" w:cs="Times New Roman" w:hint="eastAsia"/>
+                <w:rFonts w:ascii="Times New Roman" w:eastAsia="仿宋_GB2312" w:hAnsi="Times New Roman" w:cs="Times New Roman" w:hint="eastAsia"/>
                 <w:sz w:val="20"/>
                 <w:szCs w:val="20"/>
               </w:rPr>
@@ -5446,7 +5964,7 @@
             </w:pPr>
             <w:r>
               <w:rPr>
-                <w:rFonts w:ascii="Times New Roman" w:eastAsia="FangSong_GB2312" w:hAnsi="Times New Roman" w:cs="Times New Roman" w:hint="eastAsia"/>
+                <w:rFonts w:ascii="Times New Roman" w:eastAsia="仿宋_GB2312" w:hAnsi="Times New Roman" w:cs="Times New Roman" w:hint="eastAsia"/>
                 <w:sz w:val="20"/>
                 <w:szCs w:val="20"/>
               </w:rPr>
@@ -5454,7 +5972,7 @@
             </w:r>
             <w:r>
               <w:rPr>
-                <w:rFonts w:ascii="Times New Roman" w:eastAsia="FangSong_GB2312" w:hAnsi="Times New Roman" w:cs="Times New Roman"/>
+                <w:rFonts w:ascii="Times New Roman" w:eastAsia="仿宋_GB2312" w:hAnsi="Times New Roman" w:cs="Times New Roman"/>
                 <w:sz w:val="20"/>
                 <w:szCs w:val="20"/>
               </w:rPr>
@@ -5469,15 +5987,15 @@
           <w:p>
             <w:pPr>
               <w:rPr>
-                <w:rFonts w:ascii="Times New Roman" w:eastAsia="FangSong_GB2312" w:hAnsi="Times New Roman" w:cs="Times New Roman"/>
-                <w:b/>
-                <w:sz w:val="22"/>
-                <w:szCs w:val="18"/>
-              </w:rPr>
-            </w:pPr>
-            <w:r>
-              <w:rPr>
-                <w:rFonts w:ascii="Times New Roman" w:eastAsia="FangSong_GB2312" w:hAnsi="Times New Roman" w:cs="Times New Roman"/>
+                <w:rFonts w:ascii="Times New Roman" w:eastAsia="仿宋_GB2312" w:hAnsi="Times New Roman" w:cs="Times New Roman"/>
+                <w:b/>
+                <w:sz w:val="22"/>
+                <w:szCs w:val="18"/>
+              </w:rPr>
+            </w:pPr>
+            <w:r>
+              <w:rPr>
+                <w:rFonts w:ascii="Times New Roman" w:eastAsia="仿宋_GB2312" w:hAnsi="Times New Roman" w:cs="Times New Roman"/>
                 <w:b/>
                 <w:sz w:val="22"/>
                 <w:szCs w:val="18"/>
@@ -5486,7 +6004,7 @@
             </w:r>
             <w:r>
               <w:rPr>
-                <w:rFonts w:ascii="Times New Roman" w:eastAsia="FangSong_GB2312" w:hAnsi="Times New Roman" w:cs="Times New Roman" w:hint="eastAsia"/>
+                <w:rFonts w:ascii="Times New Roman" w:eastAsia="仿宋_GB2312" w:hAnsi="Times New Roman" w:cs="Times New Roman" w:hint="eastAsia"/>
                 <w:b/>
                 <w:sz w:val="22"/>
                 <w:szCs w:val="18"/>
@@ -5495,7 +6013,7 @@
             </w:r>
             <w:r>
               <w:rPr>
-                <w:rFonts w:ascii="Times New Roman" w:eastAsia="FangSong_GB2312" w:hAnsi="Times New Roman" w:cs="Times New Roman"/>
+                <w:rFonts w:ascii="Times New Roman" w:eastAsia="仿宋_GB2312" w:hAnsi="Times New Roman" w:cs="Times New Roman"/>
                 <w:b/>
                 <w:sz w:val="22"/>
                 <w:szCs w:val="18"/>
@@ -5504,7 +6022,7 @@
             </w:r>
             <w:r>
               <w:rPr>
-                <w:rFonts w:ascii="Times New Roman" w:eastAsia="FangSong_GB2312" w:hAnsi="Times New Roman" w:cs="Times New Roman" w:hint="eastAsia"/>
+                <w:rFonts w:ascii="Times New Roman" w:eastAsia="仿宋_GB2312" w:hAnsi="Times New Roman" w:cs="Times New Roman" w:hint="eastAsia"/>
                 <w:b/>
                 <w:sz w:val="22"/>
                 <w:szCs w:val="18"/>
@@ -5513,7 +6031,7 @@
             </w:r>
             <w:r>
               <w:rPr>
-                <w:rFonts w:ascii="Times New Roman" w:eastAsia="FangSong_GB2312" w:hAnsi="Times New Roman" w:cs="Times New Roman"/>
+                <w:rFonts w:ascii="Times New Roman" w:eastAsia="仿宋_GB2312" w:hAnsi="Times New Roman" w:cs="Times New Roman"/>
                 <w:b/>
                 <w:sz w:val="22"/>
                 <w:szCs w:val="18"/>
@@ -5522,7 +6040,7 @@
             </w:r>
             <w:r>
               <w:rPr>
-                <w:rFonts w:ascii="Times New Roman" w:eastAsia="FangSong_GB2312" w:hAnsi="Times New Roman" w:cs="Times New Roman" w:hint="eastAsia"/>
+                <w:rFonts w:ascii="Times New Roman" w:eastAsia="仿宋_GB2312" w:hAnsi="Times New Roman" w:cs="Times New Roman" w:hint="eastAsia"/>
                 <w:b/>
                 <w:sz w:val="22"/>
                 <w:szCs w:val="18"/>
@@ -5531,7 +6049,7 @@
             </w:r>
             <w:r>
               <w:rPr>
-                <w:rFonts w:ascii="Times New Roman" w:eastAsia="FangSong_GB2312" w:hAnsi="Times New Roman" w:cs="Times New Roman"/>
+                <w:rFonts w:ascii="Times New Roman" w:eastAsia="仿宋_GB2312" w:hAnsi="Times New Roman" w:cs="Times New Roman"/>
                 <w:b/>
                 <w:sz w:val="22"/>
                 <w:szCs w:val="18"/>
@@ -5540,7 +6058,7 @@
             </w:r>
             <w:r>
               <w:rPr>
-                <w:rFonts w:ascii="Times New Roman" w:eastAsia="FangSong_GB2312" w:hAnsi="Times New Roman" w:cs="Times New Roman" w:hint="eastAsia"/>
+                <w:rFonts w:ascii="Times New Roman" w:eastAsia="仿宋_GB2312" w:hAnsi="Times New Roman" w:cs="Times New Roman" w:hint="eastAsia"/>
                 <w:b/>
                 <w:sz w:val="22"/>
                 <w:szCs w:val="18"/>
@@ -5549,7 +6067,7 @@
             </w:r>
             <w:r>
               <w:rPr>
-                <w:rFonts w:ascii="Times New Roman" w:eastAsia="FangSong_GB2312" w:hAnsi="Times New Roman" w:cs="Times New Roman"/>
+                <w:rFonts w:ascii="Times New Roman" w:eastAsia="仿宋_GB2312" w:hAnsi="Times New Roman" w:cs="Times New Roman"/>
                 <w:b/>
                 <w:sz w:val="22"/>
                 <w:szCs w:val="18"/>
@@ -5558,7 +6076,7 @@
             </w:r>
             <w:r>
               <w:rPr>
-                <w:rFonts w:ascii="Times New Roman" w:eastAsia="FangSong_GB2312" w:hAnsi="Times New Roman" w:cs="Times New Roman" w:hint="eastAsia"/>
+                <w:rFonts w:ascii="Times New Roman" w:eastAsia="仿宋_GB2312" w:hAnsi="Times New Roman" w:cs="Times New Roman" w:hint="eastAsia"/>
                 <w:b/>
                 <w:sz w:val="22"/>
                 <w:szCs w:val="18"/>
@@ -5575,14 +6093,14 @@
               </w:numPr>
               <w:ind w:firstLineChars="0"/>
               <w:rPr>
-                <w:rFonts w:ascii="Times New Roman" w:eastAsia="FangSong_GB2312" w:hAnsi="Times New Roman" w:cs="Times New Roman"/>
-                <w:sz w:val="20"/>
-                <w:szCs w:val="20"/>
-              </w:rPr>
-            </w:pPr>
-            <w:r>
-              <w:rPr>
-                <w:rFonts w:ascii="Times New Roman" w:eastAsia="FangSong_GB2312" w:hAnsi="Times New Roman" w:cs="Times New Roman" w:hint="eastAsia"/>
+                <w:rFonts w:ascii="Times New Roman" w:eastAsia="仿宋_GB2312" w:hAnsi="Times New Roman" w:cs="Times New Roman"/>
+                <w:sz w:val="20"/>
+                <w:szCs w:val="20"/>
+              </w:rPr>
+            </w:pPr>
+            <w:r>
+              <w:rPr>
+                <w:rFonts w:ascii="Times New Roman" w:eastAsia="仿宋_GB2312" w:hAnsi="Times New Roman" w:cs="Times New Roman" w:hint="eastAsia"/>
                 <w:sz w:val="20"/>
                 <w:szCs w:val="20"/>
               </w:rPr>
@@ -5590,7 +6108,7 @@
             </w:r>
             <w:r>
               <w:rPr>
-                <w:rFonts w:ascii="Times New Roman" w:eastAsia="FangSong_GB2312" w:hAnsi="Times New Roman" w:cs="Times New Roman"/>
+                <w:rFonts w:ascii="Times New Roman" w:eastAsia="仿宋_GB2312" w:hAnsi="Times New Roman" w:cs="Times New Roman"/>
                 <w:sz w:val="20"/>
                 <w:szCs w:val="20"/>
               </w:rPr>
@@ -5598,7 +6116,7 @@
             </w:r>
             <w:r>
               <w:rPr>
-                <w:rFonts w:ascii="Times New Roman" w:eastAsia="FangSong_GB2312" w:hAnsi="Times New Roman" w:cs="Times New Roman" w:hint="eastAsia"/>
+                <w:rFonts w:ascii="Times New Roman" w:eastAsia="仿宋_GB2312" w:hAnsi="Times New Roman" w:cs="Times New Roman" w:hint="eastAsia"/>
                 <w:sz w:val="20"/>
                 <w:szCs w:val="20"/>
               </w:rPr>
@@ -5606,7 +6124,7 @@
             </w:r>
             <w:r>
               <w:rPr>
-                <w:rFonts w:ascii="Times New Roman" w:eastAsia="FangSong_GB2312" w:hAnsi="Times New Roman" w:cs="Times New Roman"/>
+                <w:rFonts w:ascii="Times New Roman" w:eastAsia="仿宋_GB2312" w:hAnsi="Times New Roman" w:cs="Times New Roman"/>
                 <w:sz w:val="20"/>
                 <w:szCs w:val="20"/>
               </w:rPr>
@@ -5614,7 +6132,7 @@
             </w:r>
             <w:r>
               <w:rPr>
-                <w:rFonts w:ascii="Times New Roman" w:eastAsia="FangSong_GB2312" w:hAnsi="Times New Roman" w:cs="Times New Roman" w:hint="eastAsia"/>
+                <w:rFonts w:ascii="Times New Roman" w:eastAsia="仿宋_GB2312" w:hAnsi="Times New Roman" w:cs="Times New Roman" w:hint="eastAsia"/>
                 <w:sz w:val="20"/>
                 <w:szCs w:val="20"/>
               </w:rPr>
@@ -5622,7 +6140,7 @@
             </w:r>
             <w:r>
               <w:rPr>
-                <w:rFonts w:ascii="Times New Roman" w:eastAsia="FangSong_GB2312" w:hAnsi="Times New Roman" w:cs="Times New Roman"/>
+                <w:rFonts w:ascii="Times New Roman" w:eastAsia="仿宋_GB2312" w:hAnsi="Times New Roman" w:cs="Times New Roman"/>
                 <w:sz w:val="20"/>
                 <w:szCs w:val="20"/>
               </w:rPr>
@@ -5643,7 +6161,7 @@
             </w:pPr>
             <w:r>
               <w:rPr>
-                <w:rFonts w:ascii="Times New Roman" w:eastAsia="FangSong_GB2312" w:hAnsi="Times New Roman" w:cs="Times New Roman" w:hint="eastAsia"/>
+                <w:rFonts w:ascii="Times New Roman" w:eastAsia="仿宋_GB2312" w:hAnsi="Times New Roman" w:cs="Times New Roman" w:hint="eastAsia"/>
                 <w:sz w:val="20"/>
                 <w:szCs w:val="20"/>
               </w:rPr>
@@ -5651,7 +6169,7 @@
             </w:r>
             <w:r>
               <w:rPr>
-                <w:rFonts w:ascii="Times New Roman" w:eastAsia="FangSong_GB2312" w:hAnsi="Times New Roman" w:cs="Times New Roman"/>
+                <w:rFonts w:ascii="Times New Roman" w:eastAsia="仿宋_GB2312" w:hAnsi="Times New Roman" w:cs="Times New Roman"/>
                 <w:sz w:val="20"/>
                 <w:szCs w:val="20"/>
               </w:rPr>
@@ -5659,7 +6177,7 @@
             </w:r>
             <w:r>
               <w:rPr>
-                <w:rFonts w:ascii="Times New Roman" w:eastAsia="FangSong_GB2312" w:hAnsi="Times New Roman" w:cs="Times New Roman" w:hint="eastAsia"/>
+                <w:rFonts w:ascii="Times New Roman" w:eastAsia="仿宋_GB2312" w:hAnsi="Times New Roman" w:cs="Times New Roman" w:hint="eastAsia"/>
                 <w:sz w:val="20"/>
                 <w:szCs w:val="20"/>
               </w:rPr>
@@ -5667,7 +6185,7 @@
             </w:r>
             <w:r>
               <w:rPr>
-                <w:rFonts w:ascii="Times New Roman" w:eastAsia="FangSong_GB2312" w:hAnsi="Times New Roman" w:cs="Times New Roman"/>
+                <w:rFonts w:ascii="Times New Roman" w:eastAsia="仿宋_GB2312" w:hAnsi="Times New Roman" w:cs="Times New Roman"/>
                 <w:sz w:val="20"/>
                 <w:szCs w:val="20"/>
               </w:rPr>
@@ -5675,7 +6193,7 @@
             </w:r>
             <w:r>
               <w:rPr>
-                <w:rFonts w:ascii="Times New Roman" w:eastAsia="FangSong_GB2312" w:hAnsi="Times New Roman" w:cs="Times New Roman" w:hint="eastAsia"/>
+                <w:rFonts w:ascii="Times New Roman" w:eastAsia="仿宋_GB2312" w:hAnsi="Times New Roman" w:cs="Times New Roman" w:hint="eastAsia"/>
                 <w:sz w:val="20"/>
                 <w:szCs w:val="20"/>
               </w:rPr>
@@ -5683,7 +6201,7 @@
             </w:r>
             <w:r>
               <w:rPr>
-                <w:rFonts w:ascii="Times New Roman" w:eastAsia="FangSong_GB2312" w:hAnsi="Times New Roman" w:cs="Times New Roman"/>
+                <w:rFonts w:ascii="Times New Roman" w:eastAsia="仿宋_GB2312" w:hAnsi="Times New Roman" w:cs="Times New Roman"/>
                 <w:sz w:val="20"/>
                 <w:szCs w:val="20"/>
               </w:rPr>
@@ -5703,14 +6221,14 @@
           <w:p>
             <w:pPr>
               <w:rPr>
-                <w:rFonts w:ascii="Times New Roman" w:eastAsia="FangSong_GB2312" w:hAnsi="Times New Roman" w:cs="Times New Roman"/>
-                <w:sz w:val="20"/>
-                <w:szCs w:val="20"/>
-              </w:rPr>
-            </w:pPr>
-            <w:r>
-              <w:rPr>
-                <w:rFonts w:ascii="Times New Roman" w:eastAsia="FangSong_GB2312" w:hAnsi="Times New Roman" w:cs="Times New Roman"/>
+                <w:rFonts w:ascii="Times New Roman" w:eastAsia="仿宋_GB2312" w:hAnsi="Times New Roman" w:cs="Times New Roman"/>
+                <w:sz w:val="20"/>
+                <w:szCs w:val="20"/>
+              </w:rPr>
+            </w:pPr>
+            <w:r>
+              <w:rPr>
+                <w:rFonts w:ascii="Times New Roman" w:eastAsia="仿宋_GB2312" w:hAnsi="Times New Roman" w:cs="Times New Roman"/>
                 <w:sz w:val="20"/>
                 <w:szCs w:val="20"/>
               </w:rPr>
@@ -5718,7 +6236,7 @@
             </w:r>
             <w:r>
               <w:rPr>
-                <w:rFonts w:ascii="Times New Roman" w:eastAsia="FangSong_GB2312" w:hAnsi="Times New Roman" w:cs="Times New Roman" w:hint="eastAsia"/>
+                <w:rFonts w:ascii="Times New Roman" w:eastAsia="仿宋_GB2312" w:hAnsi="Times New Roman" w:cs="Times New Roman" w:hint="eastAsia"/>
                 <w:sz w:val="20"/>
                 <w:szCs w:val="20"/>
               </w:rPr>
@@ -5726,7 +6244,7 @@
             </w:r>
             <w:r>
               <w:rPr>
-                <w:rFonts w:ascii="Times New Roman" w:eastAsia="FangSong_GB2312" w:hAnsi="Times New Roman" w:cs="Times New Roman"/>
+                <w:rFonts w:ascii="Times New Roman" w:eastAsia="仿宋_GB2312" w:hAnsi="Times New Roman" w:cs="Times New Roman"/>
                 <w:sz w:val="20"/>
                 <w:szCs w:val="20"/>
               </w:rPr>
@@ -5734,7 +6252,7 @@
             </w:r>
             <w:r>
               <w:rPr>
-                <w:rFonts w:ascii="Times New Roman" w:eastAsia="FangSong_GB2312" w:hAnsi="Times New Roman" w:cs="Times New Roman" w:hint="eastAsia"/>
+                <w:rFonts w:ascii="Times New Roman" w:eastAsia="仿宋_GB2312" w:hAnsi="Times New Roman" w:cs="Times New Roman" w:hint="eastAsia"/>
                 <w:sz w:val="20"/>
                 <w:szCs w:val="20"/>
               </w:rPr>
@@ -5749,7 +6267,7 @@
             </w:pPr>
             <w:r>
               <w:rPr>
-                <w:rFonts w:ascii="Times New Roman" w:eastAsia="FangSong_GB2312" w:hAnsi="Times New Roman" w:cs="Times New Roman" w:hint="eastAsia"/>
+                <w:rFonts w:ascii="Times New Roman" w:eastAsia="仿宋_GB2312" w:hAnsi="Times New Roman" w:cs="Times New Roman" w:hint="eastAsia"/>
                 <w:sz w:val="20"/>
                 <w:szCs w:val="20"/>
               </w:rPr>
@@ -5757,7 +6275,7 @@
             </w:r>
             <w:r>
               <w:rPr>
-                <w:rFonts w:ascii="Times New Roman" w:eastAsia="FangSong_GB2312" w:hAnsi="Times New Roman" w:cs="Times New Roman"/>
+                <w:rFonts w:ascii="Times New Roman" w:eastAsia="仿宋_GB2312" w:hAnsi="Times New Roman" w:cs="Times New Roman"/>
                 <w:sz w:val="20"/>
                 <w:szCs w:val="20"/>
               </w:rPr>
@@ -5775,26 +6293,24 @@
           <w:p>
             <w:pPr>
               <w:rPr>
-                <w:rFonts w:ascii="Times New Roman" w:eastAsia="FangSong_GB2312" w:hAnsi="Times New Roman" w:cs="Times New Roman"/>
-                <w:b/>
-                <w:sz w:val="22"/>
-                <w:szCs w:val="18"/>
-              </w:rPr>
-            </w:pPr>
-            <w:proofErr w:type="spellStart"/>
-            <w:r>
-              <w:rPr>
-                <w:rFonts w:ascii="Times New Roman" w:eastAsia="FangSong_GB2312" w:hAnsi="Times New Roman" w:cs="Times New Roman" w:hint="eastAsia"/>
+                <w:rFonts w:ascii="Times New Roman" w:eastAsia="仿宋_GB2312" w:hAnsi="Times New Roman" w:cs="Times New Roman"/>
+                <w:b/>
+                <w:sz w:val="22"/>
+                <w:szCs w:val="18"/>
+              </w:rPr>
+            </w:pPr>
+            <w:r>
+              <w:rPr>
+                <w:rFonts w:ascii="Times New Roman" w:eastAsia="仿宋_GB2312" w:hAnsi="Times New Roman" w:cs="Times New Roman" w:hint="eastAsia"/>
                 <w:b/>
                 <w:sz w:val="22"/>
                 <w:szCs w:val="18"/>
               </w:rPr>
               <w:t>soSHL</w:t>
             </w:r>
-            <w:proofErr w:type="spellEnd"/>
-            <w:r>
-              <w:rPr>
-                <w:rFonts w:ascii="Times New Roman" w:eastAsia="FangSong_GB2312" w:hAnsi="Times New Roman" w:cs="Times New Roman" w:hint="eastAsia"/>
+            <w:r>
+              <w:rPr>
+                <w:rFonts w:ascii="Times New Roman" w:eastAsia="仿宋_GB2312" w:hAnsi="Times New Roman" w:cs="Times New Roman" w:hint="eastAsia"/>
                 <w:b/>
                 <w:sz w:val="22"/>
                 <w:szCs w:val="18"/>
@@ -5803,7 +6319,7 @@
             </w:r>
             <w:r>
               <w:rPr>
-                <w:rFonts w:ascii="Times New Roman" w:eastAsia="FangSong_GB2312" w:hAnsi="Times New Roman" w:cs="Times New Roman"/>
+                <w:rFonts w:ascii="Times New Roman" w:eastAsia="仿宋_GB2312" w:hAnsi="Times New Roman" w:cs="Times New Roman"/>
                 <w:b/>
                 <w:sz w:val="22"/>
                 <w:szCs w:val="18"/>
@@ -5812,7 +6328,7 @@
             </w:r>
             <w:r>
               <w:rPr>
-                <w:rFonts w:ascii="Times New Roman" w:eastAsia="FangSong_GB2312" w:hAnsi="Times New Roman" w:cs="Times New Roman" w:hint="eastAsia"/>
+                <w:rFonts w:ascii="Times New Roman" w:eastAsia="仿宋_GB2312" w:hAnsi="Times New Roman" w:cs="Times New Roman" w:hint="eastAsia"/>
                 <w:b/>
                 <w:sz w:val="22"/>
                 <w:szCs w:val="18"/>
@@ -5821,7 +6337,7 @@
             </w:r>
             <w:r>
               <w:rPr>
-                <w:rFonts w:ascii="Times New Roman" w:eastAsia="FangSong_GB2312" w:hAnsi="Times New Roman" w:cs="Times New Roman"/>
+                <w:rFonts w:ascii="Times New Roman" w:eastAsia="仿宋_GB2312" w:hAnsi="Times New Roman" w:cs="Times New Roman"/>
                 <w:b/>
                 <w:sz w:val="22"/>
                 <w:szCs w:val="18"/>
@@ -5830,7 +6346,7 @@
             </w:r>
             <w:r>
               <w:rPr>
-                <w:rFonts w:ascii="Times New Roman" w:eastAsia="FangSong_GB2312" w:hAnsi="Times New Roman" w:cs="Times New Roman" w:hint="eastAsia"/>
+                <w:rFonts w:ascii="Times New Roman" w:eastAsia="仿宋_GB2312" w:hAnsi="Times New Roman" w:cs="Times New Roman" w:hint="eastAsia"/>
                 <w:b/>
                 <w:sz w:val="22"/>
                 <w:szCs w:val="18"/>
@@ -5839,7 +6355,7 @@
             </w:r>
             <w:r>
               <w:rPr>
-                <w:rFonts w:ascii="Times New Roman" w:eastAsia="FangSong_GB2312" w:hAnsi="Times New Roman" w:cs="Times New Roman"/>
+                <w:rFonts w:ascii="Times New Roman" w:eastAsia="仿宋_GB2312" w:hAnsi="Times New Roman" w:cs="Times New Roman"/>
                 <w:b/>
                 <w:sz w:val="22"/>
                 <w:szCs w:val="18"/>
@@ -5848,7 +6364,7 @@
             </w:r>
             <w:r>
               <w:rPr>
-                <w:rFonts w:ascii="Times New Roman" w:eastAsia="FangSong_GB2312" w:hAnsi="Times New Roman" w:cs="Times New Roman" w:hint="eastAsia"/>
+                <w:rFonts w:ascii="Times New Roman" w:eastAsia="仿宋_GB2312" w:hAnsi="Times New Roman" w:cs="Times New Roman" w:hint="eastAsia"/>
                 <w:b/>
                 <w:sz w:val="22"/>
                 <w:szCs w:val="18"/>
@@ -5857,7 +6373,7 @@
             </w:r>
             <w:r>
               <w:rPr>
-                <w:rFonts w:ascii="Times New Roman" w:eastAsia="FangSong_GB2312" w:hAnsi="Times New Roman" w:cs="Times New Roman"/>
+                <w:rFonts w:ascii="Times New Roman" w:eastAsia="仿宋_GB2312" w:hAnsi="Times New Roman" w:cs="Times New Roman"/>
                 <w:b/>
                 <w:sz w:val="22"/>
                 <w:szCs w:val="18"/>
@@ -5874,14 +6390,14 @@
               </w:numPr>
               <w:ind w:firstLineChars="0"/>
               <w:rPr>
-                <w:rFonts w:ascii="Times New Roman" w:eastAsia="FangSong_GB2312" w:hAnsi="Times New Roman" w:cs="Times New Roman"/>
-                <w:sz w:val="20"/>
-                <w:szCs w:val="20"/>
-              </w:rPr>
-            </w:pPr>
-            <w:r>
-              <w:rPr>
-                <w:rFonts w:ascii="Times New Roman" w:eastAsia="FangSong_GB2312" w:hAnsi="Times New Roman" w:cs="Times New Roman" w:hint="eastAsia"/>
+                <w:rFonts w:ascii="Times New Roman" w:eastAsia="仿宋_GB2312" w:hAnsi="Times New Roman" w:cs="Times New Roman"/>
+                <w:sz w:val="20"/>
+                <w:szCs w:val="20"/>
+              </w:rPr>
+            </w:pPr>
+            <w:r>
+              <w:rPr>
+                <w:rFonts w:ascii="Times New Roman" w:eastAsia="仿宋_GB2312" w:hAnsi="Times New Roman" w:cs="Times New Roman" w:hint="eastAsia"/>
                 <w:sz w:val="20"/>
                 <w:szCs w:val="20"/>
               </w:rPr>
@@ -5889,7 +6405,7 @@
             </w:r>
             <w:r>
               <w:rPr>
-                <w:rFonts w:ascii="Times New Roman" w:eastAsia="FangSong_GB2312" w:hAnsi="Times New Roman" w:cs="Times New Roman" w:hint="eastAsia"/>
+                <w:rFonts w:ascii="Times New Roman" w:eastAsia="仿宋_GB2312" w:hAnsi="Times New Roman" w:cs="Times New Roman" w:hint="eastAsia"/>
                 <w:sz w:val="20"/>
                 <w:szCs w:val="20"/>
               </w:rPr>
@@ -5897,7 +6413,7 @@
             </w:r>
             <w:r>
               <w:rPr>
-                <w:rFonts w:ascii="Times New Roman" w:eastAsia="FangSong_GB2312" w:hAnsi="Times New Roman" w:cs="Times New Roman" w:hint="eastAsia"/>
+                <w:rFonts w:ascii="Times New Roman" w:eastAsia="仿宋_GB2312" w:hAnsi="Times New Roman" w:cs="Times New Roman" w:hint="eastAsia"/>
                 <w:sz w:val="20"/>
                 <w:szCs w:val="20"/>
               </w:rPr>
@@ -5905,7 +6421,7 @@
             </w:r>
             <w:r>
               <w:rPr>
-                <w:rFonts w:ascii="Times New Roman" w:eastAsia="FangSong_GB2312" w:hAnsi="Times New Roman" w:cs="Times New Roman" w:hint="eastAsia"/>
+                <w:rFonts w:ascii="Times New Roman" w:eastAsia="仿宋_GB2312" w:hAnsi="Times New Roman" w:cs="Times New Roman" w:hint="eastAsia"/>
                 <w:sz w:val="20"/>
                 <w:szCs w:val="20"/>
               </w:rPr>
@@ -5913,7 +6429,7 @@
             </w:r>
             <w:r>
               <w:rPr>
-                <w:rFonts w:ascii="Times New Roman" w:eastAsia="FangSong_GB2312" w:hAnsi="Times New Roman" w:cs="Times New Roman"/>
+                <w:rFonts w:ascii="Times New Roman" w:eastAsia="仿宋_GB2312" w:hAnsi="Times New Roman" w:cs="Times New Roman"/>
                 <w:sz w:val="20"/>
                 <w:szCs w:val="20"/>
               </w:rPr>
@@ -5921,7 +6437,7 @@
             </w:r>
             <w:r>
               <w:rPr>
-                <w:rFonts w:ascii="Times New Roman" w:eastAsia="FangSong_GB2312" w:hAnsi="Times New Roman" w:cs="Times New Roman" w:hint="eastAsia"/>
+                <w:rFonts w:ascii="Times New Roman" w:eastAsia="仿宋_GB2312" w:hAnsi="Times New Roman" w:cs="Times New Roman" w:hint="eastAsia"/>
                 <w:sz w:val="20"/>
                 <w:szCs w:val="20"/>
               </w:rPr>
@@ -5929,7 +6445,7 @@
             </w:r>
             <w:r>
               <w:rPr>
-                <w:rFonts w:ascii="Times New Roman" w:eastAsia="FangSong_GB2312" w:hAnsi="Times New Roman" w:cs="Times New Roman" w:hint="eastAsia"/>
+                <w:rFonts w:ascii="Times New Roman" w:eastAsia="仿宋_GB2312" w:hAnsi="Times New Roman" w:cs="Times New Roman" w:hint="eastAsia"/>
                 <w:sz w:val="20"/>
                 <w:szCs w:val="20"/>
               </w:rPr>
@@ -5937,29 +6453,11 @@
             </w:r>
             <w:r>
               <w:rPr>
-                <w:rFonts w:ascii="Times New Roman" w:eastAsia="FangSong_GB2312" w:hAnsi="Times New Roman" w:cs="Times New Roman" w:hint="eastAsia"/>
-                <w:sz w:val="20"/>
-                <w:szCs w:val="20"/>
-              </w:rPr>
-              <w:t xml:space="preserve"> and deliver the first version of </w:t>
-            </w:r>
-            <w:proofErr w:type="spellStart"/>
-            <w:r>
-              <w:rPr>
-                <w:rFonts w:ascii="Times New Roman" w:eastAsia="FangSong_GB2312" w:hAnsi="Times New Roman" w:cs="Times New Roman" w:hint="eastAsia"/>
-                <w:sz w:val="20"/>
-                <w:szCs w:val="20"/>
-              </w:rPr>
-              <w:t>soSHL</w:t>
-            </w:r>
-            <w:proofErr w:type="spellEnd"/>
-            <w:r>
-              <w:rPr>
-                <w:rFonts w:ascii="Times New Roman" w:eastAsia="FangSong_GB2312" w:hAnsi="Times New Roman" w:cs="Times New Roman" w:hint="eastAsia"/>
-                <w:sz w:val="20"/>
-                <w:szCs w:val="20"/>
-              </w:rPr>
-              <w:t xml:space="preserve"> on time</w:t>
+                <w:rFonts w:ascii="Times New Roman" w:eastAsia="仿宋_GB2312" w:hAnsi="Times New Roman" w:cs="Times New Roman" w:hint="eastAsia"/>
+                <w:sz w:val="20"/>
+                <w:szCs w:val="20"/>
+              </w:rPr>
+              <w:t xml:space="preserve"> and deliver the first version of soSHL on time</w:t>
             </w:r>
           </w:p>
         </w:tc>
@@ -5982,7 +6480,7 @@
             </w:pPr>
             <w:r>
               <w:rPr>
-                <w:rFonts w:ascii="Times New Roman" w:eastAsia="FangSong_GB2312" w:hAnsi="Times New Roman" w:cs="Times New Roman" w:hint="eastAsia"/>
+                <w:rFonts w:ascii="Times New Roman" w:eastAsia="仿宋_GB2312" w:hAnsi="Times New Roman" w:cs="Times New Roman" w:hint="eastAsia"/>
                 <w:b/>
                 <w:sz w:val="22"/>
                 <w:szCs w:val="18"/>
@@ -6011,14 +6509,14 @@
               </w:numPr>
               <w:ind w:firstLineChars="0"/>
               <w:rPr>
-                <w:rFonts w:ascii="Times New Roman" w:eastAsia="FangSong_GB2312" w:hAnsi="Times New Roman" w:cs="Times New Roman"/>
-                <w:sz w:val="20"/>
-                <w:szCs w:val="20"/>
-              </w:rPr>
-            </w:pPr>
-            <w:r>
-              <w:rPr>
-                <w:rFonts w:ascii="Times New Roman" w:eastAsia="FangSong_GB2312" w:hAnsi="Times New Roman" w:cs="Times New Roman" w:hint="eastAsia"/>
+                <w:rFonts w:ascii="Times New Roman" w:eastAsia="仿宋_GB2312" w:hAnsi="Times New Roman" w:cs="Times New Roman"/>
+                <w:sz w:val="20"/>
+                <w:szCs w:val="20"/>
+              </w:rPr>
+            </w:pPr>
+            <w:r>
+              <w:rPr>
+                <w:rFonts w:ascii="Times New Roman" w:eastAsia="仿宋_GB2312" w:hAnsi="Times New Roman" w:cs="Times New Roman" w:hint="eastAsia"/>
                 <w:sz w:val="20"/>
                 <w:szCs w:val="20"/>
               </w:rPr>
@@ -6026,33 +6524,15 @@
             </w:r>
             <w:r>
               <w:rPr>
-                <w:rFonts w:ascii="Times New Roman" w:eastAsia="FangSong_GB2312" w:hAnsi="Times New Roman" w:cs="Times New Roman" w:hint="eastAsia"/>
-                <w:sz w:val="20"/>
-                <w:szCs w:val="20"/>
-              </w:rPr>
-              <w:t xml:space="preserve">ava program languages, </w:t>
-            </w:r>
-            <w:proofErr w:type="spellStart"/>
-            <w:r>
-              <w:rPr>
-                <w:rFonts w:ascii="Times New Roman" w:eastAsia="FangSong_GB2312" w:hAnsi="Times New Roman" w:cs="Times New Roman" w:hint="eastAsia"/>
-                <w:sz w:val="20"/>
-                <w:szCs w:val="20"/>
-              </w:rPr>
-              <w:t>perl</w:t>
-            </w:r>
-            <w:proofErr w:type="spellEnd"/>
-            <w:r>
-              <w:rPr>
-                <w:rFonts w:ascii="Times New Roman" w:eastAsia="FangSong_GB2312" w:hAnsi="Times New Roman" w:cs="Times New Roman" w:hint="eastAsia"/>
-                <w:sz w:val="20"/>
-                <w:szCs w:val="20"/>
-              </w:rPr>
-              <w:t xml:space="preserve">, </w:t>
-            </w:r>
-            <w:r>
-              <w:rPr>
-                <w:rFonts w:ascii="Times New Roman" w:eastAsia="FangSong_GB2312" w:hAnsi="Times New Roman" w:cs="Times New Roman" w:hint="eastAsia"/>
+                <w:rFonts w:ascii="Times New Roman" w:eastAsia="仿宋_GB2312" w:hAnsi="Times New Roman" w:cs="Times New Roman" w:hint="eastAsia"/>
+                <w:sz w:val="20"/>
+                <w:szCs w:val="20"/>
+              </w:rPr>
+              <w:t xml:space="preserve">ava program languages, perl, </w:t>
+            </w:r>
+            <w:r>
+              <w:rPr>
+                <w:rFonts w:ascii="Times New Roman" w:eastAsia="仿宋_GB2312" w:hAnsi="Times New Roman" w:cs="Times New Roman" w:hint="eastAsia"/>
                 <w:sz w:val="20"/>
                 <w:szCs w:val="20"/>
               </w:rPr>
@@ -6060,7 +6540,7 @@
             </w:r>
             <w:r>
               <w:rPr>
-                <w:rFonts w:ascii="Times New Roman" w:eastAsia="FangSong_GB2312" w:hAnsi="Times New Roman" w:cs="Times New Roman" w:hint="eastAsia"/>
+                <w:rFonts w:ascii="Times New Roman" w:eastAsia="仿宋_GB2312" w:hAnsi="Times New Roman" w:cs="Times New Roman" w:hint="eastAsia"/>
                 <w:sz w:val="20"/>
                 <w:szCs w:val="20"/>
               </w:rPr>
@@ -6068,7 +6548,7 @@
             </w:r>
             <w:r>
               <w:rPr>
-                <w:rFonts w:ascii="Times New Roman" w:eastAsia="FangSong_GB2312" w:hAnsi="Times New Roman" w:cs="Times New Roman" w:hint="eastAsia"/>
+                <w:rFonts w:ascii="Times New Roman" w:eastAsia="仿宋_GB2312" w:hAnsi="Times New Roman" w:cs="Times New Roman" w:hint="eastAsia"/>
                 <w:sz w:val="20"/>
                 <w:szCs w:val="20"/>
               </w:rPr>
@@ -6084,14 +6564,14 @@
               </w:numPr>
               <w:ind w:firstLineChars="0"/>
               <w:rPr>
-                <w:rFonts w:ascii="Times New Roman" w:eastAsia="FangSong_GB2312" w:hAnsi="Times New Roman" w:cs="Times New Roman"/>
-                <w:sz w:val="20"/>
-                <w:szCs w:val="20"/>
-              </w:rPr>
-            </w:pPr>
-            <w:r>
-              <w:rPr>
-                <w:rFonts w:ascii="Times New Roman" w:eastAsia="FangSong_GB2312" w:hAnsi="Times New Roman" w:cs="Times New Roman"/>
+                <w:rFonts w:ascii="Times New Roman" w:eastAsia="仿宋_GB2312" w:hAnsi="Times New Roman" w:cs="Times New Roman"/>
+                <w:sz w:val="20"/>
+                <w:szCs w:val="20"/>
+              </w:rPr>
+            </w:pPr>
+            <w:r>
+              <w:rPr>
+                <w:rFonts w:ascii="Times New Roman" w:eastAsia="仿宋_GB2312" w:hAnsi="Times New Roman" w:cs="Times New Roman"/>
                 <w:sz w:val="20"/>
                 <w:szCs w:val="20"/>
               </w:rPr>
@@ -6099,7 +6579,7 @@
             </w:r>
             <w:r>
               <w:rPr>
-                <w:rFonts w:ascii="Times New Roman" w:eastAsia="FangSong_GB2312" w:hAnsi="Times New Roman" w:cs="Times New Roman" w:hint="eastAsia"/>
+                <w:rFonts w:ascii="Times New Roman" w:eastAsia="仿宋_GB2312" w:hAnsi="Times New Roman" w:cs="Times New Roman" w:hint="eastAsia"/>
                 <w:sz w:val="20"/>
                 <w:szCs w:val="20"/>
               </w:rPr>
@@ -6107,7 +6587,7 @@
             </w:r>
             <w:r>
               <w:rPr>
-                <w:rFonts w:ascii="Times New Roman" w:eastAsia="FangSong_GB2312" w:hAnsi="Times New Roman" w:cs="Times New Roman"/>
+                <w:rFonts w:ascii="Times New Roman" w:eastAsia="仿宋_GB2312" w:hAnsi="Times New Roman" w:cs="Times New Roman"/>
                 <w:sz w:val="20"/>
                 <w:szCs w:val="20"/>
               </w:rPr>
@@ -6115,7 +6595,7 @@
             </w:r>
             <w:r>
               <w:rPr>
-                <w:rFonts w:ascii="Times New Roman" w:eastAsia="FangSong_GB2312" w:hAnsi="Times New Roman" w:cs="Times New Roman" w:hint="eastAsia"/>
+                <w:rFonts w:ascii="Times New Roman" w:eastAsia="仿宋_GB2312" w:hAnsi="Times New Roman" w:cs="Times New Roman" w:hint="eastAsia"/>
                 <w:sz w:val="20"/>
                 <w:szCs w:val="20"/>
               </w:rPr>
@@ -6123,7 +6603,7 @@
             </w:r>
             <w:r>
               <w:rPr>
-                <w:rFonts w:ascii="Times New Roman" w:eastAsia="FangSong_GB2312" w:hAnsi="Times New Roman" w:cs="Times New Roman"/>
+                <w:rFonts w:ascii="Times New Roman" w:eastAsia="仿宋_GB2312" w:hAnsi="Times New Roman" w:cs="Times New Roman"/>
                 <w:sz w:val="20"/>
                 <w:szCs w:val="20"/>
               </w:rPr>
@@ -6139,14 +6619,14 @@
               </w:numPr>
               <w:ind w:firstLineChars="0"/>
               <w:rPr>
-                <w:rFonts w:ascii="Times New Roman" w:eastAsia="FangSong_GB2312" w:hAnsi="Times New Roman" w:cs="Times New Roman"/>
-                <w:sz w:val="20"/>
-                <w:szCs w:val="20"/>
-              </w:rPr>
-            </w:pPr>
-            <w:r>
-              <w:rPr>
-                <w:rFonts w:ascii="Times New Roman" w:eastAsia="FangSong_GB2312" w:hAnsi="Times New Roman" w:cs="Times New Roman"/>
+                <w:rFonts w:ascii="Times New Roman" w:eastAsia="仿宋_GB2312" w:hAnsi="Times New Roman" w:cs="Times New Roman"/>
+                <w:sz w:val="20"/>
+                <w:szCs w:val="20"/>
+              </w:rPr>
+            </w:pPr>
+            <w:r>
+              <w:rPr>
+                <w:rFonts w:ascii="Times New Roman" w:eastAsia="仿宋_GB2312" w:hAnsi="Times New Roman" w:cs="Times New Roman"/>
                 <w:sz w:val="20"/>
                 <w:szCs w:val="20"/>
               </w:rPr>
@@ -6154,7 +6634,7 @@
             </w:r>
             <w:r>
               <w:rPr>
-                <w:rFonts w:ascii="Times New Roman" w:eastAsia="FangSong_GB2312" w:hAnsi="Times New Roman" w:cs="Times New Roman" w:hint="eastAsia"/>
+                <w:rFonts w:ascii="Times New Roman" w:eastAsia="仿宋_GB2312" w:hAnsi="Times New Roman" w:cs="Times New Roman" w:hint="eastAsia"/>
                 <w:sz w:val="20"/>
                 <w:szCs w:val="20"/>
               </w:rPr>
@@ -6162,40 +6642,12 @@
             </w:r>
             <w:r>
               <w:rPr>
-                <w:rFonts w:ascii="Times New Roman" w:eastAsia="FangSong_GB2312" w:hAnsi="Times New Roman" w:cs="Times New Roman"/>
-                <w:sz w:val="20"/>
-                <w:szCs w:val="20"/>
-              </w:rPr>
-              <w:t xml:space="preserve">testing, familiar with testing software such as </w:t>
-            </w:r>
-            <w:proofErr w:type="spellStart"/>
-            <w:r>
-              <w:rPr>
-                <w:rFonts w:ascii="Times New Roman" w:eastAsia="FangSong_GB2312" w:hAnsi="Times New Roman" w:cs="Times New Roman"/>
-                <w:sz w:val="20"/>
-                <w:szCs w:val="20"/>
-              </w:rPr>
-              <w:t>SpecJVM</w:t>
-            </w:r>
-            <w:proofErr w:type="spellEnd"/>
-            <w:r>
-              <w:rPr>
-                <w:rFonts w:ascii="Times New Roman" w:eastAsia="FangSong_GB2312" w:hAnsi="Times New Roman" w:cs="Times New Roman"/>
-                <w:sz w:val="20"/>
-                <w:szCs w:val="20"/>
-              </w:rPr>
-              <w:t xml:space="preserve">, </w:t>
-            </w:r>
-            <w:proofErr w:type="spellStart"/>
-            <w:r>
-              <w:rPr>
-                <w:rFonts w:ascii="Times New Roman" w:eastAsia="FangSong_GB2312" w:hAnsi="Times New Roman" w:cs="Times New Roman"/>
-                <w:sz w:val="20"/>
-                <w:szCs w:val="20"/>
-              </w:rPr>
-              <w:t>SpecJBB</w:t>
-            </w:r>
-            <w:proofErr w:type="spellEnd"/>
+                <w:rFonts w:ascii="Times New Roman" w:eastAsia="仿宋_GB2312" w:hAnsi="Times New Roman" w:cs="Times New Roman"/>
+                <w:sz w:val="20"/>
+                <w:szCs w:val="20"/>
+              </w:rPr>
+              <w:t>testing, familiar with testing software such as SpecJVM, SpecJBB</w:t>
+            </w:r>
           </w:p>
         </w:tc>
       </w:tr>
@@ -6217,7 +6669,7 @@
             </w:pPr>
             <w:r>
               <w:rPr>
-                <w:rFonts w:ascii="Times New Roman" w:eastAsia="FangSong_GB2312" w:hAnsi="Times New Roman" w:cs="Times New Roman" w:hint="eastAsia"/>
+                <w:rFonts w:ascii="Times New Roman" w:eastAsia="仿宋_GB2312" w:hAnsi="Times New Roman" w:cs="Times New Roman" w:hint="eastAsia"/>
                 <w:b/>
                 <w:sz w:val="22"/>
                 <w:szCs w:val="18"/>
@@ -6246,14 +6698,14 @@
               </w:numPr>
               <w:ind w:firstLineChars="0"/>
               <w:rPr>
-                <w:rFonts w:hAnsi="SimSun"/>
+                <w:rFonts w:hAnsi="宋体"/>
                 <w:color w:val="000000"/>
                 <w:szCs w:val="21"/>
               </w:rPr>
             </w:pPr>
             <w:r>
               <w:rPr>
-                <w:rFonts w:ascii="Times New Roman" w:eastAsia="FangSong_GB2312" w:hAnsi="Times New Roman" w:cs="Times New Roman"/>
+                <w:rFonts w:ascii="Times New Roman" w:eastAsia="仿宋_GB2312" w:hAnsi="Times New Roman" w:cs="Times New Roman"/>
                 <w:sz w:val="20"/>
                 <w:szCs w:val="20"/>
               </w:rPr>
@@ -6261,7 +6713,7 @@
             </w:r>
             <w:r>
               <w:rPr>
-                <w:rFonts w:ascii="Times New Roman" w:eastAsia="FangSong_GB2312" w:hAnsi="Times New Roman" w:cs="Times New Roman" w:hint="eastAsia"/>
+                <w:rFonts w:ascii="Times New Roman" w:eastAsia="仿宋_GB2312" w:hAnsi="Times New Roman" w:cs="Times New Roman" w:hint="eastAsia"/>
                 <w:sz w:val="20"/>
                 <w:szCs w:val="20"/>
               </w:rPr>
@@ -6269,7 +6721,7 @@
             </w:r>
             <w:r>
               <w:rPr>
-                <w:rFonts w:ascii="Times New Roman" w:eastAsia="FangSong_GB2312" w:hAnsi="Times New Roman" w:hint="eastAsia"/>
+                <w:rFonts w:ascii="Times New Roman" w:eastAsia="仿宋_GB2312" w:hAnsi="Times New Roman" w:hint="eastAsia"/>
                 <w:sz w:val="20"/>
                 <w:szCs w:val="20"/>
               </w:rPr>
@@ -6277,7 +6729,7 @@
             </w:r>
             <w:r>
               <w:rPr>
-                <w:rFonts w:ascii="Times New Roman" w:eastAsia="FangSong_GB2312" w:hAnsi="Times New Roman"/>
+                <w:rFonts w:ascii="Times New Roman" w:eastAsia="仿宋_GB2312" w:hAnsi="Times New Roman"/>
                 <w:sz w:val="20"/>
                 <w:szCs w:val="20"/>
               </w:rPr>
@@ -6344,14 +6796,14 @@
               </w:numPr>
               <w:ind w:firstLineChars="0"/>
               <w:rPr>
-                <w:rFonts w:ascii="Times New Roman" w:eastAsia="FangSong_GB2312" w:hAnsi="Times New Roman" w:cs="Times New Roman"/>
-                <w:sz w:val="20"/>
-                <w:szCs w:val="20"/>
-              </w:rPr>
-            </w:pPr>
-            <w:r>
-              <w:rPr>
-                <w:rFonts w:ascii="Times New Roman" w:eastAsia="FangSong_GB2312" w:hAnsi="Times New Roman" w:cs="Times New Roman"/>
+                <w:rFonts w:ascii="Times New Roman" w:eastAsia="仿宋_GB2312" w:hAnsi="Times New Roman" w:cs="Times New Roman"/>
+                <w:sz w:val="20"/>
+                <w:szCs w:val="20"/>
+              </w:rPr>
+            </w:pPr>
+            <w:r>
+              <w:rPr>
+                <w:rFonts w:ascii="Times New Roman" w:eastAsia="仿宋_GB2312" w:hAnsi="Times New Roman" w:cs="Times New Roman"/>
                 <w:sz w:val="20"/>
                 <w:szCs w:val="20"/>
               </w:rPr>
@@ -6359,7 +6811,7 @@
             </w:r>
             <w:r>
               <w:rPr>
-                <w:rFonts w:ascii="Times New Roman" w:eastAsia="FangSong_GB2312" w:hAnsi="Times New Roman" w:cs="Times New Roman" w:hint="eastAsia"/>
+                <w:rFonts w:ascii="Times New Roman" w:eastAsia="仿宋_GB2312" w:hAnsi="Times New Roman" w:cs="Times New Roman" w:hint="eastAsia"/>
                 <w:sz w:val="20"/>
                 <w:szCs w:val="20"/>
               </w:rPr>
@@ -6367,7 +6819,7 @@
             </w:r>
             <w:r>
               <w:rPr>
-                <w:rFonts w:ascii="Times New Roman" w:eastAsia="FangSong_GB2312" w:hAnsi="Times New Roman" w:cs="Times New Roman"/>
+                <w:rFonts w:ascii="Times New Roman" w:eastAsia="仿宋_GB2312" w:hAnsi="Times New Roman" w:cs="Times New Roman"/>
                 <w:sz w:val="20"/>
                 <w:szCs w:val="20"/>
               </w:rPr>
@@ -6375,7 +6827,7 @@
             </w:r>
             <w:r>
               <w:rPr>
-                <w:rFonts w:ascii="Times New Roman" w:eastAsia="FangSong_GB2312" w:hAnsi="Times New Roman" w:cs="Times New Roman"/>
+                <w:rFonts w:ascii="Times New Roman" w:eastAsia="仿宋_GB2312" w:hAnsi="Times New Roman" w:cs="Times New Roman"/>
                 <w:sz w:val="20"/>
                 <w:szCs w:val="20"/>
               </w:rPr>
@@ -6383,7 +6835,7 @@
             </w:r>
             <w:r>
               <w:rPr>
-                <w:rFonts w:ascii="Times New Roman" w:eastAsia="FangSong_GB2312" w:hAnsi="Times New Roman" w:cs="Times New Roman" w:hint="eastAsia"/>
+                <w:rFonts w:ascii="Times New Roman" w:eastAsia="仿宋_GB2312" w:hAnsi="Times New Roman" w:cs="Times New Roman" w:hint="eastAsia"/>
                 <w:sz w:val="20"/>
                 <w:szCs w:val="20"/>
               </w:rPr>
@@ -6391,7 +6843,7 @@
             </w:r>
             <w:r>
               <w:rPr>
-                <w:rFonts w:ascii="Times New Roman" w:eastAsia="FangSong_GB2312" w:hAnsi="Times New Roman" w:cs="Times New Roman"/>
+                <w:rFonts w:ascii="Times New Roman" w:eastAsia="仿宋_GB2312" w:hAnsi="Times New Roman" w:cs="Times New Roman"/>
                 <w:sz w:val="20"/>
                 <w:szCs w:val="20"/>
               </w:rPr>
@@ -6412,7 +6864,7 @@
             </w:pPr>
             <w:r>
               <w:rPr>
-                <w:rFonts w:ascii="Times New Roman" w:eastAsia="FangSong_GB2312" w:hAnsi="Times New Roman" w:cs="Times New Roman" w:hint="eastAsia"/>
+                <w:rFonts w:ascii="Times New Roman" w:eastAsia="仿宋_GB2312" w:hAnsi="Times New Roman" w:cs="Times New Roman" w:hint="eastAsia"/>
                 <w:sz w:val="20"/>
                 <w:szCs w:val="20"/>
               </w:rPr>
@@ -6420,7 +6872,7 @@
             </w:r>
             <w:r>
               <w:rPr>
-                <w:rFonts w:ascii="Times New Roman" w:eastAsia="FangSong_GB2312" w:hAnsi="Times New Roman" w:cs="Times New Roman"/>
+                <w:rFonts w:ascii="Times New Roman" w:eastAsia="仿宋_GB2312" w:hAnsi="Times New Roman" w:cs="Times New Roman"/>
                 <w:sz w:val="20"/>
                 <w:szCs w:val="20"/>
               </w:rPr>
@@ -6428,7 +6880,7 @@
             </w:r>
             <w:r>
               <w:rPr>
-                <w:rFonts w:ascii="Times New Roman" w:eastAsia="FangSong_GB2312" w:hAnsi="Times New Roman" w:cs="Times New Roman" w:hint="eastAsia"/>
+                <w:rFonts w:ascii="Times New Roman" w:eastAsia="仿宋_GB2312" w:hAnsi="Times New Roman" w:cs="Times New Roman" w:hint="eastAsia"/>
                 <w:sz w:val="20"/>
                 <w:szCs w:val="20"/>
               </w:rPr>
@@ -6436,7 +6888,7 @@
             </w:r>
             <w:r>
               <w:rPr>
-                <w:rFonts w:ascii="Times New Roman" w:eastAsia="FangSong_GB2312" w:hAnsi="Times New Roman" w:cs="Times New Roman"/>
+                <w:rFonts w:ascii="Times New Roman" w:eastAsia="仿宋_GB2312" w:hAnsi="Times New Roman" w:cs="Times New Roman"/>
                 <w:sz w:val="20"/>
                 <w:szCs w:val="20"/>
               </w:rPr>
@@ -6444,7 +6896,7 @@
             </w:r>
             <w:r>
               <w:rPr>
-                <w:rFonts w:ascii="Times New Roman" w:eastAsia="FangSong_GB2312" w:hAnsi="Times New Roman" w:cs="Times New Roman" w:hint="eastAsia"/>
+                <w:rFonts w:ascii="Times New Roman" w:eastAsia="仿宋_GB2312" w:hAnsi="Times New Roman" w:cs="Times New Roman" w:hint="eastAsia"/>
                 <w:sz w:val="20"/>
                 <w:szCs w:val="20"/>
               </w:rPr>
@@ -6452,7 +6904,7 @@
             </w:r>
             <w:r>
               <w:rPr>
-                <w:rFonts w:ascii="Times New Roman" w:eastAsia="FangSong_GB2312" w:hAnsi="Times New Roman" w:cs="Times New Roman"/>
+                <w:rFonts w:ascii="Times New Roman" w:eastAsia="仿宋_GB2312" w:hAnsi="Times New Roman" w:cs="Times New Roman"/>
                 <w:sz w:val="20"/>
                 <w:szCs w:val="20"/>
               </w:rPr>
@@ -6460,7 +6912,7 @@
             </w:r>
             <w:r>
               <w:rPr>
-                <w:rFonts w:ascii="Times New Roman" w:eastAsia="FangSong_GB2312" w:hAnsi="Times New Roman" w:cs="Times New Roman" w:hint="eastAsia"/>
+                <w:rFonts w:ascii="Times New Roman" w:eastAsia="仿宋_GB2312" w:hAnsi="Times New Roman" w:cs="Times New Roman" w:hint="eastAsia"/>
                 <w:sz w:val="20"/>
                 <w:szCs w:val="20"/>
               </w:rPr>
